--- a/Dokumentáció.docx
+++ b/Dokumentáció.docx
@@ -70,16 +70,7 @@
           <w:szCs w:val="24"/>
           <w:lang w:val="hu-HU"/>
         </w:rPr>
-        <w:t xml:space="preserve"> a </w:t>
-      </w:r>
-      <w:r>
-        <w:rPr>
-          <w:rFonts w:ascii="Times New Roman" w:hAnsi="Times New Roman" w:cs="Times New Roman"/>
-          <w:sz w:val="24"/>
-          <w:szCs w:val="24"/>
-          <w:lang w:val="hu-HU"/>
-        </w:rPr>
-        <w:t xml:space="preserve">„Project </w:t>
+        <w:t xml:space="preserve"> a „Project </w:t>
       </w:r>
       <w:proofErr w:type="spellStart"/>
       <w:r>
@@ -99,16 +90,7 @@
           <w:szCs w:val="24"/>
           <w:lang w:val="hu-HU"/>
         </w:rPr>
-        <w:t>”</w:t>
-      </w:r>
-      <w:r>
-        <w:rPr>
-          <w:rFonts w:ascii="Times New Roman" w:hAnsi="Times New Roman" w:cs="Times New Roman"/>
-          <w:sz w:val="24"/>
-          <w:szCs w:val="24"/>
-          <w:lang w:val="hu-HU"/>
-        </w:rPr>
-        <w:t>-</w:t>
+        <w:t>”-</w:t>
       </w:r>
       <w:proofErr w:type="spellStart"/>
       <w:r>
@@ -188,17 +170,17 @@
           <w:szCs w:val="24"/>
           <w:lang w:val="hu-HU"/>
         </w:rPr>
-        <w:t xml:space="preserve"> a felhasználóknak. A „Project A</w:t>
-      </w:r>
-      <w:proofErr w:type="spellStart"/>
-      <w:r>
-        <w:rPr>
-          <w:rFonts w:ascii="Times New Roman" w:hAnsi="Times New Roman" w:cs="Times New Roman"/>
-          <w:sz w:val="24"/>
-          <w:szCs w:val="24"/>
-          <w:lang w:val="hu-HU"/>
-        </w:rPr>
-        <w:t>niDex</w:t>
+        <w:t xml:space="preserve"> a felhasználóknak. A „Project </w:t>
+      </w:r>
+      <w:proofErr w:type="spellStart"/>
+      <w:r>
+        <w:rPr>
+          <w:rFonts w:ascii="Times New Roman" w:hAnsi="Times New Roman" w:cs="Times New Roman"/>
+          <w:sz w:val="24"/>
+          <w:szCs w:val="24"/>
+          <w:lang w:val="hu-HU"/>
+        </w:rPr>
+        <w:t>AniDex</w:t>
       </w:r>
       <w:proofErr w:type="spellEnd"/>
       <w:r>
@@ -435,16 +417,7 @@
           <w:szCs w:val="24"/>
           <w:lang w:val="hu-HU"/>
         </w:rPr>
-        <w:t>funkció</w:t>
-      </w:r>
-      <w:r>
-        <w:rPr>
-          <w:rFonts w:ascii="Times New Roman" w:hAnsi="Times New Roman" w:cs="Times New Roman"/>
-          <w:sz w:val="24"/>
-          <w:szCs w:val="24"/>
-          <w:lang w:val="hu-HU"/>
-        </w:rPr>
-        <w:t>kban.</w:t>
+        <w:t>funkciókban.</w:t>
       </w:r>
     </w:p>
     <w:p>
@@ -945,6 +918,163 @@
           <w:lang w:val="hu-HU"/>
         </w:rPr>
         <w:t>”) már elavult és nem tartják karban.</w:t>
+      </w:r>
+    </w:p>
+    <w:p>
+      <w:pPr>
+        <w:spacing w:line="360" w:lineRule="auto"/>
+        <w:rPr>
+          <w:rFonts w:ascii="Times New Roman" w:hAnsi="Times New Roman" w:cs="Times New Roman"/>
+          <w:sz w:val="24"/>
+          <w:szCs w:val="24"/>
+          <w:lang w:val="hu-HU"/>
+        </w:rPr>
+      </w:pPr>
+      <w:hyperlink r:id="rId5" w:history="1">
+        <w:r>
+          <w:rPr>
+            <w:rStyle w:val="Hyperlink"/>
+            <w:rFonts w:ascii="Times New Roman" w:hAnsi="Times New Roman" w:cs="Times New Roman"/>
+            <w:sz w:val="24"/>
+            <w:szCs w:val="24"/>
+            <w:lang w:val="hu-HU"/>
+          </w:rPr>
+          <w:t>https://github.com/febryardiansyah/manga-api</w:t>
+        </w:r>
+      </w:hyperlink>
+    </w:p>
+    <w:p>
+      <w:pPr>
+        <w:spacing w:line="360" w:lineRule="auto"/>
+        <w:rPr>
+          <w:rFonts w:ascii="Times New Roman" w:hAnsi="Times New Roman" w:cs="Times New Roman"/>
+          <w:sz w:val="24"/>
+          <w:szCs w:val="24"/>
+          <w:lang w:val="hu-HU"/>
+        </w:rPr>
+      </w:pPr>
+      <w:r>
+        <w:rPr>
+          <w:rFonts w:ascii="Times New Roman" w:hAnsi="Times New Roman" w:cs="Times New Roman"/>
+          <w:sz w:val="24"/>
+          <w:szCs w:val="24"/>
+          <w:lang w:val="hu-HU"/>
+        </w:rPr>
+        <w:t xml:space="preserve">Maga az oldal ahonnan a </w:t>
+      </w:r>
+      <w:proofErr w:type="spellStart"/>
+      <w:r>
+        <w:rPr>
+          <w:rFonts w:ascii="Times New Roman" w:hAnsi="Times New Roman" w:cs="Times New Roman"/>
+          <w:sz w:val="24"/>
+          <w:szCs w:val="24"/>
+          <w:lang w:val="hu-HU"/>
+        </w:rPr>
+        <w:t>mangákat</w:t>
+      </w:r>
+      <w:proofErr w:type="spellEnd"/>
+      <w:r>
+        <w:rPr>
+          <w:rFonts w:ascii="Times New Roman" w:hAnsi="Times New Roman" w:cs="Times New Roman"/>
+          <w:sz w:val="24"/>
+          <w:szCs w:val="24"/>
+          <w:lang w:val="hu-HU"/>
+        </w:rPr>
+        <w:t xml:space="preserve"> szedné, kevés </w:t>
+      </w:r>
+      <w:proofErr w:type="spellStart"/>
+      <w:r>
+        <w:rPr>
+          <w:rFonts w:ascii="Times New Roman" w:hAnsi="Times New Roman" w:cs="Times New Roman"/>
+          <w:sz w:val="24"/>
+          <w:szCs w:val="24"/>
+          <w:lang w:val="hu-HU"/>
+        </w:rPr>
+        <w:t>mangát</w:t>
+      </w:r>
+      <w:proofErr w:type="spellEnd"/>
+      <w:r>
+        <w:rPr>
+          <w:rFonts w:ascii="Times New Roman" w:hAnsi="Times New Roman" w:cs="Times New Roman"/>
+          <w:sz w:val="24"/>
+          <w:szCs w:val="24"/>
+          <w:lang w:val="hu-HU"/>
+        </w:rPr>
+        <w:t xml:space="preserve"> tartalmaz, meg az API-sem csinál jól </w:t>
+      </w:r>
+      <w:proofErr w:type="spellStart"/>
+      <w:r>
+        <w:rPr>
+          <w:rFonts w:ascii="Times New Roman" w:hAnsi="Times New Roman" w:cs="Times New Roman"/>
+          <w:sz w:val="24"/>
+          <w:szCs w:val="24"/>
+          <w:lang w:val="hu-HU"/>
+        </w:rPr>
+        <w:t>call-okat</w:t>
+      </w:r>
+      <w:proofErr w:type="spellEnd"/>
+    </w:p>
+    <w:p>
+      <w:pPr>
+        <w:spacing w:line="360" w:lineRule="auto"/>
+        <w:rPr>
+          <w:rFonts w:ascii="Times New Roman" w:hAnsi="Times New Roman" w:cs="Times New Roman"/>
+          <w:sz w:val="24"/>
+          <w:szCs w:val="24"/>
+          <w:lang w:val="hu-HU"/>
+        </w:rPr>
+      </w:pPr>
+      <w:hyperlink r:id="rId6" w:history="1">
+        <w:r>
+          <w:rPr>
+            <w:rStyle w:val="Hyperlink"/>
+            <w:rFonts w:ascii="Times New Roman" w:hAnsi="Times New Roman" w:cs="Times New Roman"/>
+            <w:sz w:val="24"/>
+            <w:szCs w:val="24"/>
+            <w:lang w:val="hu-HU"/>
+          </w:rPr>
+          <w:t>https://github.com/russellhill/mangaapi</w:t>
+        </w:r>
+      </w:hyperlink>
+    </w:p>
+    <w:p>
+      <w:pPr>
+        <w:spacing w:line="360" w:lineRule="auto"/>
+        <w:rPr>
+          <w:rFonts w:ascii="Times New Roman" w:hAnsi="Times New Roman" w:cs="Times New Roman"/>
+          <w:sz w:val="24"/>
+          <w:szCs w:val="24"/>
+          <w:lang w:val="hu-HU"/>
+        </w:rPr>
+      </w:pPr>
+      <w:r>
+        <w:rPr>
+          <w:rFonts w:ascii="Times New Roman" w:hAnsi="Times New Roman" w:cs="Times New Roman"/>
+          <w:sz w:val="24"/>
+          <w:szCs w:val="24"/>
+          <w:lang w:val="hu-HU"/>
+        </w:rPr>
+        <w:t xml:space="preserve">A kódban használt </w:t>
+      </w:r>
+      <w:proofErr w:type="spellStart"/>
+      <w:r>
+        <w:rPr>
+          <w:rFonts w:ascii="Times New Roman" w:hAnsi="Times New Roman" w:cs="Times New Roman"/>
+          <w:sz w:val="24"/>
+          <w:szCs w:val="24"/>
+          <w:lang w:val="hu-HU"/>
+        </w:rPr>
+        <w:t>url-en</w:t>
+      </w:r>
+      <w:proofErr w:type="spellEnd"/>
+      <w:r>
+        <w:rPr>
+          <w:rFonts w:ascii="Times New Roman" w:hAnsi="Times New Roman" w:cs="Times New Roman"/>
+          <w:sz w:val="24"/>
+          <w:szCs w:val="24"/>
+          <w:lang w:val="hu-HU"/>
+        </w:rPr>
+        <w:t xml:space="preserve"> már nem létezik maga az oldal</w:t>
       </w:r>
     </w:p>
     <w:sectPr>
@@ -1631,6 +1761,29 @@
       <w:contextualSpacing/>
     </w:pPr>
   </w:style>
+  <w:style w:type="character" w:styleId="Hyperlink">
+    <w:name w:val="Hyperlink"/>
+    <w:basedOn w:val="DefaultParagraphFont"/>
+    <w:uiPriority w:val="99"/>
+    <w:unhideWhenUsed/>
+    <w:rsid w:val="00EA1307"/>
+    <w:rPr>
+      <w:color w:val="0563C1" w:themeColor="hyperlink"/>
+      <w:u w:val="single"/>
+    </w:rPr>
+  </w:style>
+  <w:style w:type="character" w:styleId="UnresolvedMention">
+    <w:name w:val="Unresolved Mention"/>
+    <w:basedOn w:val="DefaultParagraphFont"/>
+    <w:uiPriority w:val="99"/>
+    <w:semiHidden/>
+    <w:unhideWhenUsed/>
+    <w:rsid w:val="00EA1307"/>
+    <w:rPr>
+      <w:color w:val="605E5C"/>
+      <w:shd w:val="clear" w:color="auto" w:fill="E1DFDD"/>
+    </w:rPr>
+  </w:style>
 </w:styles>
 </file>
 

--- a/Dokumentáció.docx
+++ b/Dokumentáció.docx
@@ -1075,6 +1075,1401 @@
           <w:lang w:val="hu-HU"/>
         </w:rPr>
         <w:t xml:space="preserve"> már nem létezik maga az oldal</w:t>
+      </w:r>
+    </w:p>
+    <w:p>
+      <w:pPr>
+        <w:spacing w:line="360" w:lineRule="auto"/>
+        <w:rPr>
+          <w:rFonts w:ascii="Times New Roman" w:hAnsi="Times New Roman" w:cs="Times New Roman"/>
+          <w:sz w:val="24"/>
+          <w:szCs w:val="24"/>
+          <w:lang w:val="hu-HU"/>
+        </w:rPr>
+      </w:pPr>
+      <w:proofErr w:type="spellStart"/>
+      <w:r>
+        <w:rPr>
+          <w:rFonts w:ascii="Times New Roman" w:hAnsi="Times New Roman" w:cs="Times New Roman"/>
+          <w:sz w:val="24"/>
+          <w:szCs w:val="24"/>
+          <w:lang w:val="hu-HU"/>
+        </w:rPr>
+        <w:lastRenderedPageBreak/>
+        <w:t>Use</w:t>
+      </w:r>
+      <w:proofErr w:type="spellEnd"/>
+      <w:r>
+        <w:rPr>
+          <w:rFonts w:ascii="Times New Roman" w:hAnsi="Times New Roman" w:cs="Times New Roman"/>
+          <w:sz w:val="24"/>
+          <w:szCs w:val="24"/>
+          <w:lang w:val="hu-HU"/>
+        </w:rPr>
+        <w:t xml:space="preserve"> </w:t>
+      </w:r>
+      <w:proofErr w:type="spellStart"/>
+      <w:r>
+        <w:rPr>
+          <w:rFonts w:ascii="Times New Roman" w:hAnsi="Times New Roman" w:cs="Times New Roman"/>
+          <w:sz w:val="24"/>
+          <w:szCs w:val="24"/>
+          <w:lang w:val="hu-HU"/>
+        </w:rPr>
+        <w:t>Case</w:t>
+      </w:r>
+      <w:proofErr w:type="spellEnd"/>
+      <w:r>
+        <w:rPr>
+          <w:rFonts w:ascii="Times New Roman" w:hAnsi="Times New Roman" w:cs="Times New Roman"/>
+          <w:sz w:val="24"/>
+          <w:szCs w:val="24"/>
+          <w:lang w:val="hu-HU"/>
+        </w:rPr>
+        <w:t>:</w:t>
+      </w:r>
+    </w:p>
+    <w:p>
+      <w:pPr>
+        <w:spacing w:line="360" w:lineRule="auto"/>
+        <w:rPr>
+          <w:rFonts w:ascii="Times New Roman" w:hAnsi="Times New Roman" w:cs="Times New Roman"/>
+          <w:sz w:val="24"/>
+          <w:szCs w:val="24"/>
+          <w:lang w:val="hu-HU"/>
+        </w:rPr>
+      </w:pPr>
+      <w:r>
+        <w:rPr>
+          <w:rFonts w:ascii="Times New Roman" w:hAnsi="Times New Roman" w:cs="Times New Roman"/>
+          <w:noProof/>
+          <w:sz w:val="24"/>
+          <w:szCs w:val="24"/>
+          <w:lang w:val="hu-HU"/>
+        </w:rPr>
+        <w:drawing>
+          <wp:inline distT="0" distB="0" distL="0" distR="0" wp14:anchorId="3DAC898E" wp14:editId="4533B662">
+            <wp:extent cx="5731510" cy="4095115"/>
+            <wp:effectExtent l="0" t="0" r="2540" b="635"/>
+            <wp:docPr id="1" name="Picture 1"/>
+            <wp:cNvGraphicFramePr>
+              <a:graphicFrameLocks xmlns:a="http://schemas.openxmlformats.org/drawingml/2006/main" noChangeAspect="1"/>
+            </wp:cNvGraphicFramePr>
+            <a:graphic xmlns:a="http://schemas.openxmlformats.org/drawingml/2006/main">
+              <a:graphicData uri="http://schemas.openxmlformats.org/drawingml/2006/picture">
+                <pic:pic xmlns:pic="http://schemas.openxmlformats.org/drawingml/2006/picture">
+                  <pic:nvPicPr>
+                    <pic:cNvPr id="1" name="Picture 1"/>
+                    <pic:cNvPicPr/>
+                  </pic:nvPicPr>
+                  <pic:blipFill>
+                    <a:blip r:embed="rId7">
+                      <a:extLst>
+                        <a:ext uri="{28A0092B-C50C-407E-A947-70E740481C1C}">
+                          <a14:useLocalDpi xmlns:a14="http://schemas.microsoft.com/office/drawing/2010/main" val="0"/>
+                        </a:ext>
+                      </a:extLst>
+                    </a:blip>
+                    <a:stretch>
+                      <a:fillRect/>
+                    </a:stretch>
+                  </pic:blipFill>
+                  <pic:spPr>
+                    <a:xfrm>
+                      <a:off x="0" y="0"/>
+                      <a:ext cx="5731510" cy="4095115"/>
+                    </a:xfrm>
+                    <a:prstGeom prst="rect">
+                      <a:avLst/>
+                    </a:prstGeom>
+                  </pic:spPr>
+                </pic:pic>
+              </a:graphicData>
+            </a:graphic>
+          </wp:inline>
+        </w:drawing>
+      </w:r>
+    </w:p>
+    <w:p>
+      <w:pPr>
+        <w:spacing w:line="360" w:lineRule="auto"/>
+        <w:rPr>
+          <w:rFonts w:ascii="Times New Roman" w:hAnsi="Times New Roman" w:cs="Times New Roman"/>
+          <w:sz w:val="24"/>
+          <w:szCs w:val="24"/>
+          <w:lang w:val="hu-HU"/>
+        </w:rPr>
+      </w:pPr>
+      <w:proofErr w:type="spellStart"/>
+      <w:r>
+        <w:rPr>
+          <w:rFonts w:ascii="Times New Roman" w:hAnsi="Times New Roman" w:cs="Times New Roman"/>
+          <w:sz w:val="24"/>
+          <w:szCs w:val="24"/>
+          <w:lang w:val="hu-HU"/>
+        </w:rPr>
+        <w:t>Search</w:t>
+      </w:r>
+      <w:proofErr w:type="spellEnd"/>
+      <w:r>
+        <w:rPr>
+          <w:rFonts w:ascii="Times New Roman" w:hAnsi="Times New Roman" w:cs="Times New Roman"/>
+          <w:sz w:val="24"/>
+          <w:szCs w:val="24"/>
+          <w:lang w:val="hu-HU"/>
+        </w:rPr>
+        <w:t xml:space="preserve">/Read Manga: A felhasználó a kliensen keresztül küld http </w:t>
+      </w:r>
+      <w:proofErr w:type="spellStart"/>
+      <w:r>
+        <w:rPr>
+          <w:rFonts w:ascii="Times New Roman" w:hAnsi="Times New Roman" w:cs="Times New Roman"/>
+          <w:sz w:val="24"/>
+          <w:szCs w:val="24"/>
+          <w:lang w:val="hu-HU"/>
+        </w:rPr>
+        <w:t>requesteket</w:t>
+      </w:r>
+      <w:proofErr w:type="spellEnd"/>
+      <w:r>
+        <w:rPr>
+          <w:rFonts w:ascii="Times New Roman" w:hAnsi="Times New Roman" w:cs="Times New Roman"/>
+          <w:sz w:val="24"/>
+          <w:szCs w:val="24"/>
+          <w:lang w:val="hu-HU"/>
+        </w:rPr>
+        <w:t xml:space="preserve"> a </w:t>
+      </w:r>
+      <w:proofErr w:type="spellStart"/>
+      <w:r>
+        <w:rPr>
+          <w:rFonts w:ascii="Times New Roman" w:hAnsi="Times New Roman" w:cs="Times New Roman"/>
+          <w:sz w:val="24"/>
+          <w:szCs w:val="24"/>
+          <w:lang w:val="hu-HU"/>
+        </w:rPr>
+        <w:t>Mangadex</w:t>
+      </w:r>
+      <w:proofErr w:type="spellEnd"/>
+      <w:r>
+        <w:rPr>
+          <w:rFonts w:ascii="Times New Roman" w:hAnsi="Times New Roman" w:cs="Times New Roman"/>
+          <w:sz w:val="24"/>
+          <w:szCs w:val="24"/>
+          <w:lang w:val="hu-HU"/>
+        </w:rPr>
+        <w:t xml:space="preserve"> API-</w:t>
+      </w:r>
+      <w:proofErr w:type="spellStart"/>
+      <w:r>
+        <w:rPr>
+          <w:rFonts w:ascii="Times New Roman" w:hAnsi="Times New Roman" w:cs="Times New Roman"/>
+          <w:sz w:val="24"/>
+          <w:szCs w:val="24"/>
+          <w:lang w:val="hu-HU"/>
+        </w:rPr>
+        <w:t>ra</w:t>
+      </w:r>
+      <w:proofErr w:type="spellEnd"/>
+      <w:r>
+        <w:rPr>
+          <w:rFonts w:ascii="Times New Roman" w:hAnsi="Times New Roman" w:cs="Times New Roman"/>
+          <w:sz w:val="24"/>
+          <w:szCs w:val="24"/>
+          <w:lang w:val="hu-HU"/>
+        </w:rPr>
+        <w:t xml:space="preserve"> ami vissza adja a kért adatokat, pl.: Manga keresés, Manga adatai megnézése, Manga fejezetek olvasása</w:t>
+      </w:r>
+    </w:p>
+    <w:p>
+      <w:pPr>
+        <w:spacing w:line="360" w:lineRule="auto"/>
+        <w:rPr>
+          <w:rFonts w:ascii="Times New Roman" w:hAnsi="Times New Roman" w:cs="Times New Roman"/>
+          <w:sz w:val="24"/>
+          <w:szCs w:val="24"/>
+          <w:lang w:val="hu-HU"/>
+        </w:rPr>
+      </w:pPr>
+      <w:proofErr w:type="spellStart"/>
+      <w:r>
+        <w:rPr>
+          <w:rFonts w:ascii="Times New Roman" w:hAnsi="Times New Roman" w:cs="Times New Roman"/>
+          <w:sz w:val="24"/>
+          <w:szCs w:val="24"/>
+          <w:lang w:val="hu-HU"/>
+        </w:rPr>
+        <w:t>Authentication</w:t>
+      </w:r>
+      <w:proofErr w:type="spellEnd"/>
+      <w:r>
+        <w:rPr>
+          <w:rFonts w:ascii="Times New Roman" w:hAnsi="Times New Roman" w:cs="Times New Roman"/>
+          <w:sz w:val="24"/>
+          <w:szCs w:val="24"/>
+          <w:lang w:val="hu-HU"/>
+        </w:rPr>
+        <w:t>: A felhasználó tud regisztrálni, bejelentkezni.</w:t>
+      </w:r>
+    </w:p>
+    <w:p>
+      <w:pPr>
+        <w:spacing w:line="360" w:lineRule="auto"/>
+        <w:rPr>
+          <w:rFonts w:ascii="Times New Roman" w:hAnsi="Times New Roman" w:cs="Times New Roman"/>
+          <w:sz w:val="24"/>
+          <w:szCs w:val="24"/>
+          <w:lang w:val="hu-HU"/>
+        </w:rPr>
+      </w:pPr>
+      <w:proofErr w:type="spellStart"/>
+      <w:r>
+        <w:rPr>
+          <w:rFonts w:ascii="Times New Roman" w:hAnsi="Times New Roman" w:cs="Times New Roman"/>
+          <w:sz w:val="24"/>
+          <w:szCs w:val="24"/>
+          <w:lang w:val="hu-HU"/>
+        </w:rPr>
+        <w:t>Check</w:t>
+      </w:r>
+      <w:proofErr w:type="spellEnd"/>
+      <w:r>
+        <w:rPr>
+          <w:rFonts w:ascii="Times New Roman" w:hAnsi="Times New Roman" w:cs="Times New Roman"/>
+          <w:sz w:val="24"/>
+          <w:szCs w:val="24"/>
+          <w:lang w:val="hu-HU"/>
+        </w:rPr>
+        <w:t xml:space="preserve"> </w:t>
+      </w:r>
+      <w:proofErr w:type="spellStart"/>
+      <w:r>
+        <w:rPr>
+          <w:rFonts w:ascii="Times New Roman" w:hAnsi="Times New Roman" w:cs="Times New Roman"/>
+          <w:sz w:val="24"/>
+          <w:szCs w:val="24"/>
+          <w:lang w:val="hu-HU"/>
+        </w:rPr>
+        <w:t>Profiles</w:t>
+      </w:r>
+      <w:proofErr w:type="spellEnd"/>
+      <w:r>
+        <w:rPr>
+          <w:rFonts w:ascii="Times New Roman" w:hAnsi="Times New Roman" w:cs="Times New Roman"/>
+          <w:sz w:val="24"/>
+          <w:szCs w:val="24"/>
+          <w:lang w:val="hu-HU"/>
+        </w:rPr>
+        <w:t xml:space="preserve">: Más felhasználók profiljának megnézése ami tartalmaz pl.: Kedvenc </w:t>
+      </w:r>
+      <w:proofErr w:type="spellStart"/>
+      <w:r>
+        <w:rPr>
+          <w:rFonts w:ascii="Times New Roman" w:hAnsi="Times New Roman" w:cs="Times New Roman"/>
+          <w:sz w:val="24"/>
+          <w:szCs w:val="24"/>
+          <w:lang w:val="hu-HU"/>
+        </w:rPr>
+        <w:t>mangák</w:t>
+      </w:r>
+      <w:proofErr w:type="spellEnd"/>
+      <w:r>
+        <w:rPr>
+          <w:rFonts w:ascii="Times New Roman" w:hAnsi="Times New Roman" w:cs="Times New Roman"/>
+          <w:sz w:val="24"/>
+          <w:szCs w:val="24"/>
+          <w:lang w:val="hu-HU"/>
+        </w:rPr>
+        <w:t>, írt kommentek, Manga listák</w:t>
+      </w:r>
+    </w:p>
+    <w:p>
+      <w:pPr>
+        <w:spacing w:line="360" w:lineRule="auto"/>
+        <w:rPr>
+          <w:rFonts w:ascii="Times New Roman" w:hAnsi="Times New Roman" w:cs="Times New Roman"/>
+          <w:sz w:val="24"/>
+          <w:szCs w:val="24"/>
+          <w:lang w:val="hu-HU"/>
+        </w:rPr>
+      </w:pPr>
+      <w:proofErr w:type="spellStart"/>
+      <w:r>
+        <w:rPr>
+          <w:rFonts w:ascii="Times New Roman" w:hAnsi="Times New Roman" w:cs="Times New Roman"/>
+          <w:sz w:val="24"/>
+          <w:szCs w:val="24"/>
+          <w:lang w:val="hu-HU"/>
+        </w:rPr>
+        <w:t>Interact</w:t>
+      </w:r>
+      <w:proofErr w:type="spellEnd"/>
+      <w:r>
+        <w:rPr>
+          <w:rFonts w:ascii="Times New Roman" w:hAnsi="Times New Roman" w:cs="Times New Roman"/>
+          <w:sz w:val="24"/>
+          <w:szCs w:val="24"/>
+          <w:lang w:val="hu-HU"/>
+        </w:rPr>
+        <w:t xml:space="preserve"> </w:t>
+      </w:r>
+      <w:proofErr w:type="spellStart"/>
+      <w:r>
+        <w:rPr>
+          <w:rFonts w:ascii="Times New Roman" w:hAnsi="Times New Roman" w:cs="Times New Roman"/>
+          <w:sz w:val="24"/>
+          <w:szCs w:val="24"/>
+          <w:lang w:val="hu-HU"/>
+        </w:rPr>
+        <w:t>with</w:t>
+      </w:r>
+      <w:proofErr w:type="spellEnd"/>
+      <w:r>
+        <w:rPr>
+          <w:rFonts w:ascii="Times New Roman" w:hAnsi="Times New Roman" w:cs="Times New Roman"/>
+          <w:sz w:val="24"/>
+          <w:szCs w:val="24"/>
+          <w:lang w:val="hu-HU"/>
+        </w:rPr>
+        <w:t xml:space="preserve"> </w:t>
+      </w:r>
+      <w:proofErr w:type="spellStart"/>
+      <w:r>
+        <w:rPr>
+          <w:rFonts w:ascii="Times New Roman" w:hAnsi="Times New Roman" w:cs="Times New Roman"/>
+          <w:sz w:val="24"/>
+          <w:szCs w:val="24"/>
+          <w:lang w:val="hu-HU"/>
+        </w:rPr>
+        <w:t>Mangas</w:t>
+      </w:r>
+      <w:proofErr w:type="spellEnd"/>
+      <w:r>
+        <w:rPr>
+          <w:rFonts w:ascii="Times New Roman" w:hAnsi="Times New Roman" w:cs="Times New Roman"/>
+          <w:sz w:val="24"/>
+          <w:szCs w:val="24"/>
+          <w:lang w:val="hu-HU"/>
+        </w:rPr>
+        <w:t>: pl.: Kommentek írása Manga fejezetek alá, Mangák könyvjelzőbe tétele</w:t>
+      </w:r>
+    </w:p>
+    <w:p>
+      <w:pPr>
+        <w:spacing w:line="360" w:lineRule="auto"/>
+        <w:rPr>
+          <w:rFonts w:ascii="Times New Roman" w:hAnsi="Times New Roman" w:cs="Times New Roman"/>
+          <w:b/>
+          <w:bCs/>
+          <w:sz w:val="24"/>
+          <w:szCs w:val="24"/>
+          <w:lang w:val="hu-HU"/>
+        </w:rPr>
+      </w:pPr>
+      <w:r>
+        <w:rPr>
+          <w:rFonts w:ascii="Times New Roman" w:hAnsi="Times New Roman" w:cs="Times New Roman"/>
+          <w:b/>
+          <w:bCs/>
+          <w:sz w:val="24"/>
+          <w:szCs w:val="24"/>
+          <w:lang w:val="hu-HU"/>
+        </w:rPr>
+        <w:t xml:space="preserve">Más </w:t>
+      </w:r>
+      <w:proofErr w:type="spellStart"/>
+      <w:r>
+        <w:rPr>
+          <w:rFonts w:ascii="Times New Roman" w:hAnsi="Times New Roman" w:cs="Times New Roman"/>
+          <w:b/>
+          <w:bCs/>
+          <w:sz w:val="24"/>
+          <w:szCs w:val="24"/>
+          <w:lang w:val="hu-HU"/>
+        </w:rPr>
+        <w:t>manga</w:t>
+      </w:r>
+      <w:proofErr w:type="spellEnd"/>
+      <w:r>
+        <w:rPr>
+          <w:rFonts w:ascii="Times New Roman" w:hAnsi="Times New Roman" w:cs="Times New Roman"/>
+          <w:b/>
+          <w:bCs/>
+          <w:sz w:val="24"/>
+          <w:szCs w:val="24"/>
+          <w:lang w:val="hu-HU"/>
+        </w:rPr>
+        <w:t xml:space="preserve"> olvasók funkciója:</w:t>
+      </w:r>
+    </w:p>
+    <w:p>
+      <w:pPr>
+        <w:spacing w:line="360" w:lineRule="auto"/>
+        <w:rPr>
+          <w:rFonts w:ascii="Times New Roman" w:hAnsi="Times New Roman" w:cs="Times New Roman"/>
+          <w:sz w:val="24"/>
+          <w:szCs w:val="24"/>
+          <w:lang w:val="hu-HU"/>
+        </w:rPr>
+      </w:pPr>
+      <w:proofErr w:type="spellStart"/>
+      <w:r>
+        <w:rPr>
+          <w:rFonts w:ascii="Times New Roman" w:hAnsi="Times New Roman" w:cs="Times New Roman"/>
+          <w:sz w:val="24"/>
+          <w:szCs w:val="24"/>
+          <w:lang w:val="hu-HU"/>
+        </w:rPr>
+        <w:t>MangaDex</w:t>
+      </w:r>
+      <w:proofErr w:type="spellEnd"/>
+      <w:r>
+        <w:rPr>
+          <w:rFonts w:ascii="Times New Roman" w:hAnsi="Times New Roman" w:cs="Times New Roman"/>
+          <w:sz w:val="24"/>
+          <w:szCs w:val="24"/>
+          <w:lang w:val="hu-HU"/>
+        </w:rPr>
+        <w:t xml:space="preserve">: </w:t>
+      </w:r>
+    </w:p>
+    <w:p>
+      <w:pPr>
+        <w:pStyle w:val="ListParagraph"/>
+        <w:numPr>
+          <w:ilvl w:val="0"/>
+          <w:numId w:val="1"/>
+        </w:numPr>
+        <w:spacing w:line="360" w:lineRule="auto"/>
+        <w:rPr>
+          <w:rFonts w:ascii="Times New Roman" w:hAnsi="Times New Roman" w:cs="Times New Roman"/>
+          <w:sz w:val="24"/>
+          <w:szCs w:val="24"/>
+          <w:lang w:val="hu-HU"/>
+        </w:rPr>
+      </w:pPr>
+      <w:r>
+        <w:rPr>
+          <w:rFonts w:ascii="Times New Roman" w:hAnsi="Times New Roman" w:cs="Times New Roman"/>
+          <w:sz w:val="24"/>
+          <w:szCs w:val="24"/>
+          <w:lang w:val="hu-HU"/>
+        </w:rPr>
+        <w:t>Manga keresés</w:t>
+      </w:r>
+      <w:r>
+        <w:rPr>
+          <w:rFonts w:ascii="Times New Roman" w:hAnsi="Times New Roman" w:cs="Times New Roman"/>
+          <w:sz w:val="24"/>
+          <w:szCs w:val="24"/>
+          <w:lang w:val="hu-HU"/>
+        </w:rPr>
+        <w:t>, olvasás</w:t>
+      </w:r>
+    </w:p>
+    <w:p>
+      <w:pPr>
+        <w:pStyle w:val="ListParagraph"/>
+        <w:numPr>
+          <w:ilvl w:val="0"/>
+          <w:numId w:val="1"/>
+        </w:numPr>
+        <w:spacing w:line="360" w:lineRule="auto"/>
+        <w:rPr>
+          <w:rFonts w:ascii="Times New Roman" w:hAnsi="Times New Roman" w:cs="Times New Roman"/>
+          <w:sz w:val="24"/>
+          <w:szCs w:val="24"/>
+          <w:lang w:val="hu-HU"/>
+        </w:rPr>
+      </w:pPr>
+      <w:r>
+        <w:rPr>
+          <w:rFonts w:ascii="Times New Roman" w:hAnsi="Times New Roman" w:cs="Times New Roman"/>
+          <w:sz w:val="24"/>
+          <w:szCs w:val="24"/>
+          <w:lang w:val="hu-HU"/>
+        </w:rPr>
+        <w:t xml:space="preserve">Felhasználó </w:t>
+      </w:r>
+      <w:proofErr w:type="spellStart"/>
+      <w:r>
+        <w:rPr>
+          <w:rFonts w:ascii="Times New Roman" w:hAnsi="Times New Roman" w:cs="Times New Roman"/>
+          <w:sz w:val="24"/>
+          <w:szCs w:val="24"/>
+          <w:lang w:val="hu-HU"/>
+        </w:rPr>
+        <w:t>regisztráció,login</w:t>
+      </w:r>
+      <w:proofErr w:type="spellEnd"/>
+    </w:p>
+    <w:p>
+      <w:pPr>
+        <w:pStyle w:val="ListParagraph"/>
+        <w:numPr>
+          <w:ilvl w:val="0"/>
+          <w:numId w:val="1"/>
+        </w:numPr>
+        <w:spacing w:line="360" w:lineRule="auto"/>
+        <w:rPr>
+          <w:rFonts w:ascii="Times New Roman" w:hAnsi="Times New Roman" w:cs="Times New Roman"/>
+          <w:sz w:val="24"/>
+          <w:szCs w:val="24"/>
+          <w:lang w:val="hu-HU"/>
+        </w:rPr>
+      </w:pPr>
+      <w:r>
+        <w:rPr>
+          <w:rFonts w:ascii="Times New Roman" w:hAnsi="Times New Roman" w:cs="Times New Roman"/>
+          <w:sz w:val="24"/>
+          <w:szCs w:val="24"/>
+          <w:lang w:val="hu-HU"/>
+        </w:rPr>
+        <w:t>Manga követése</w:t>
+      </w:r>
+    </w:p>
+    <w:p>
+      <w:pPr>
+        <w:pStyle w:val="ListParagraph"/>
+        <w:numPr>
+          <w:ilvl w:val="0"/>
+          <w:numId w:val="1"/>
+        </w:numPr>
+        <w:spacing w:line="360" w:lineRule="auto"/>
+        <w:rPr>
+          <w:rFonts w:ascii="Times New Roman" w:hAnsi="Times New Roman" w:cs="Times New Roman"/>
+          <w:sz w:val="24"/>
+          <w:szCs w:val="24"/>
+          <w:lang w:val="hu-HU"/>
+        </w:rPr>
+      </w:pPr>
+      <w:r>
+        <w:rPr>
+          <w:rFonts w:ascii="Times New Roman" w:hAnsi="Times New Roman" w:cs="Times New Roman"/>
+          <w:sz w:val="24"/>
+          <w:szCs w:val="24"/>
+          <w:lang w:val="hu-HU"/>
+        </w:rPr>
+        <w:lastRenderedPageBreak/>
+        <w:t>Manga lista készítése</w:t>
+      </w:r>
+    </w:p>
+    <w:p>
+      <w:pPr>
+        <w:pStyle w:val="ListParagraph"/>
+        <w:numPr>
+          <w:ilvl w:val="0"/>
+          <w:numId w:val="1"/>
+        </w:numPr>
+        <w:spacing w:line="360" w:lineRule="auto"/>
+        <w:rPr>
+          <w:rFonts w:ascii="Times New Roman" w:hAnsi="Times New Roman" w:cs="Times New Roman"/>
+          <w:sz w:val="24"/>
+          <w:szCs w:val="24"/>
+          <w:lang w:val="hu-HU"/>
+        </w:rPr>
+      </w:pPr>
+      <w:r>
+        <w:rPr>
+          <w:rFonts w:ascii="Times New Roman" w:hAnsi="Times New Roman" w:cs="Times New Roman"/>
+          <w:sz w:val="24"/>
+          <w:szCs w:val="24"/>
+          <w:lang w:val="hu-HU"/>
+        </w:rPr>
+        <w:t>Manga fejezet feltöltése</w:t>
+      </w:r>
+    </w:p>
+    <w:p>
+      <w:pPr>
+        <w:pStyle w:val="ListParagraph"/>
+        <w:numPr>
+          <w:ilvl w:val="0"/>
+          <w:numId w:val="1"/>
+        </w:numPr>
+        <w:spacing w:line="360" w:lineRule="auto"/>
+        <w:rPr>
+          <w:rFonts w:ascii="Times New Roman" w:hAnsi="Times New Roman" w:cs="Times New Roman"/>
+          <w:sz w:val="24"/>
+          <w:szCs w:val="24"/>
+          <w:lang w:val="hu-HU"/>
+        </w:rPr>
+      </w:pPr>
+      <w:proofErr w:type="spellStart"/>
+      <w:r>
+        <w:rPr>
+          <w:rFonts w:ascii="Times New Roman" w:hAnsi="Times New Roman" w:cs="Times New Roman"/>
+          <w:sz w:val="24"/>
+          <w:szCs w:val="24"/>
+          <w:lang w:val="hu-HU"/>
+        </w:rPr>
+        <w:t>Kommentelés</w:t>
+      </w:r>
+      <w:proofErr w:type="spellEnd"/>
+      <w:r>
+        <w:rPr>
+          <w:rFonts w:ascii="Times New Roman" w:hAnsi="Times New Roman" w:cs="Times New Roman"/>
+          <w:sz w:val="24"/>
+          <w:szCs w:val="24"/>
+          <w:lang w:val="hu-HU"/>
+        </w:rPr>
+        <w:t xml:space="preserve"> fejezetek alá</w:t>
+      </w:r>
+    </w:p>
+    <w:p>
+      <w:pPr>
+        <w:pStyle w:val="ListParagraph"/>
+        <w:numPr>
+          <w:ilvl w:val="0"/>
+          <w:numId w:val="1"/>
+        </w:numPr>
+        <w:spacing w:line="360" w:lineRule="auto"/>
+        <w:rPr>
+          <w:rFonts w:ascii="Times New Roman" w:hAnsi="Times New Roman" w:cs="Times New Roman"/>
+          <w:sz w:val="24"/>
+          <w:szCs w:val="24"/>
+          <w:lang w:val="hu-HU"/>
+        </w:rPr>
+      </w:pPr>
+      <w:r>
+        <w:rPr>
+          <w:rFonts w:ascii="Times New Roman" w:hAnsi="Times New Roman" w:cs="Times New Roman"/>
+          <w:sz w:val="24"/>
+          <w:szCs w:val="24"/>
+          <w:lang w:val="hu-HU"/>
+        </w:rPr>
+        <w:t>Manga létrehozása</w:t>
+      </w:r>
+    </w:p>
+    <w:p>
+      <w:pPr>
+        <w:pStyle w:val="ListParagraph"/>
+        <w:numPr>
+          <w:ilvl w:val="0"/>
+          <w:numId w:val="1"/>
+        </w:numPr>
+        <w:spacing w:line="360" w:lineRule="auto"/>
+        <w:rPr>
+          <w:rFonts w:ascii="Times New Roman" w:hAnsi="Times New Roman" w:cs="Times New Roman"/>
+          <w:sz w:val="24"/>
+          <w:szCs w:val="24"/>
+          <w:lang w:val="hu-HU"/>
+        </w:rPr>
+      </w:pPr>
+      <w:r>
+        <w:rPr>
+          <w:rFonts w:ascii="Times New Roman" w:hAnsi="Times New Roman" w:cs="Times New Roman"/>
+          <w:sz w:val="24"/>
+          <w:szCs w:val="24"/>
+          <w:lang w:val="hu-HU"/>
+        </w:rPr>
+        <w:t xml:space="preserve">Manga borítók </w:t>
+      </w:r>
+      <w:r>
+        <w:rPr>
+          <w:rFonts w:ascii="Times New Roman" w:hAnsi="Times New Roman" w:cs="Times New Roman"/>
+          <w:sz w:val="24"/>
+          <w:szCs w:val="24"/>
+          <w:lang w:val="hu-HU"/>
+        </w:rPr>
+        <w:t>feltöltése, nézése</w:t>
+      </w:r>
+    </w:p>
+    <w:p>
+      <w:pPr>
+        <w:pStyle w:val="ListParagraph"/>
+        <w:numPr>
+          <w:ilvl w:val="0"/>
+          <w:numId w:val="1"/>
+        </w:numPr>
+        <w:spacing w:line="360" w:lineRule="auto"/>
+        <w:rPr>
+          <w:rFonts w:ascii="Times New Roman" w:hAnsi="Times New Roman" w:cs="Times New Roman"/>
+          <w:sz w:val="24"/>
+          <w:szCs w:val="24"/>
+          <w:lang w:val="hu-HU"/>
+        </w:rPr>
+      </w:pPr>
+      <w:r>
+        <w:rPr>
+          <w:rFonts w:ascii="Times New Roman" w:hAnsi="Times New Roman" w:cs="Times New Roman"/>
+          <w:sz w:val="24"/>
+          <w:szCs w:val="24"/>
+          <w:lang w:val="hu-HU"/>
+        </w:rPr>
+        <w:t>Fordító csoportok követése, keresése, létrehozása</w:t>
+      </w:r>
+    </w:p>
+    <w:p>
+      <w:pPr>
+        <w:pStyle w:val="ListParagraph"/>
+        <w:numPr>
+          <w:ilvl w:val="0"/>
+          <w:numId w:val="1"/>
+        </w:numPr>
+        <w:spacing w:line="360" w:lineRule="auto"/>
+        <w:rPr>
+          <w:rFonts w:ascii="Times New Roman" w:hAnsi="Times New Roman" w:cs="Times New Roman"/>
+          <w:sz w:val="24"/>
+          <w:szCs w:val="24"/>
+          <w:lang w:val="hu-HU"/>
+        </w:rPr>
+      </w:pPr>
+      <w:r>
+        <w:rPr>
+          <w:rFonts w:ascii="Times New Roman" w:hAnsi="Times New Roman" w:cs="Times New Roman"/>
+          <w:sz w:val="24"/>
+          <w:szCs w:val="24"/>
+          <w:lang w:val="hu-HU"/>
+        </w:rPr>
+        <w:t>Szerzők keresése, lekérdezése</w:t>
+      </w:r>
+    </w:p>
+    <w:p>
+      <w:pPr>
+        <w:spacing w:line="360" w:lineRule="auto"/>
+        <w:rPr>
+          <w:rFonts w:ascii="Times New Roman" w:hAnsi="Times New Roman" w:cs="Times New Roman"/>
+          <w:sz w:val="24"/>
+          <w:szCs w:val="24"/>
+          <w:lang w:val="hu-HU"/>
+        </w:rPr>
+      </w:pPr>
+      <w:r>
+        <w:rPr>
+          <w:rFonts w:ascii="Times New Roman" w:hAnsi="Times New Roman" w:cs="Times New Roman"/>
+          <w:sz w:val="24"/>
+          <w:szCs w:val="24"/>
+          <w:lang w:val="hu-HU"/>
+        </w:rPr>
+        <w:t xml:space="preserve">Más </w:t>
+      </w:r>
+      <w:proofErr w:type="spellStart"/>
+      <w:r>
+        <w:rPr>
+          <w:rFonts w:ascii="Times New Roman" w:hAnsi="Times New Roman" w:cs="Times New Roman"/>
+          <w:sz w:val="24"/>
+          <w:szCs w:val="24"/>
+          <w:lang w:val="hu-HU"/>
+        </w:rPr>
+        <w:t>manga</w:t>
+      </w:r>
+      <w:proofErr w:type="spellEnd"/>
+      <w:r>
+        <w:rPr>
+          <w:rFonts w:ascii="Times New Roman" w:hAnsi="Times New Roman" w:cs="Times New Roman"/>
+          <w:sz w:val="24"/>
+          <w:szCs w:val="24"/>
+          <w:lang w:val="hu-HU"/>
+        </w:rPr>
+        <w:t xml:space="preserve"> oldalak:</w:t>
+      </w:r>
+    </w:p>
+    <w:p>
+      <w:pPr>
+        <w:pStyle w:val="ListParagraph"/>
+        <w:numPr>
+          <w:ilvl w:val="0"/>
+          <w:numId w:val="1"/>
+        </w:numPr>
+        <w:spacing w:line="360" w:lineRule="auto"/>
+        <w:rPr>
+          <w:rFonts w:ascii="Times New Roman" w:hAnsi="Times New Roman" w:cs="Times New Roman"/>
+          <w:sz w:val="24"/>
+          <w:szCs w:val="24"/>
+          <w:lang w:val="hu-HU"/>
+        </w:rPr>
+      </w:pPr>
+      <w:r>
+        <w:rPr>
+          <w:rFonts w:ascii="Times New Roman" w:hAnsi="Times New Roman" w:cs="Times New Roman"/>
+          <w:sz w:val="24"/>
+          <w:szCs w:val="24"/>
+          <w:lang w:val="hu-HU"/>
+        </w:rPr>
+        <w:t>Manga keresés</w:t>
+      </w:r>
+      <w:r>
+        <w:rPr>
+          <w:rFonts w:ascii="Times New Roman" w:hAnsi="Times New Roman" w:cs="Times New Roman"/>
+          <w:sz w:val="24"/>
+          <w:szCs w:val="24"/>
+          <w:lang w:val="hu-HU"/>
+        </w:rPr>
+        <w:t>, olvasás</w:t>
+      </w:r>
+    </w:p>
+    <w:p>
+      <w:pPr>
+        <w:pStyle w:val="ListParagraph"/>
+        <w:numPr>
+          <w:ilvl w:val="0"/>
+          <w:numId w:val="1"/>
+        </w:numPr>
+        <w:spacing w:line="360" w:lineRule="auto"/>
+        <w:rPr>
+          <w:rFonts w:ascii="Times New Roman" w:hAnsi="Times New Roman" w:cs="Times New Roman"/>
+          <w:sz w:val="24"/>
+          <w:szCs w:val="24"/>
+          <w:lang w:val="hu-HU"/>
+        </w:rPr>
+      </w:pPr>
+      <w:r>
+        <w:rPr>
+          <w:rFonts w:ascii="Times New Roman" w:hAnsi="Times New Roman" w:cs="Times New Roman"/>
+          <w:sz w:val="24"/>
+          <w:szCs w:val="24"/>
+          <w:lang w:val="hu-HU"/>
+        </w:rPr>
+        <w:t xml:space="preserve">Felhasználó </w:t>
+      </w:r>
+      <w:proofErr w:type="spellStart"/>
+      <w:r>
+        <w:rPr>
+          <w:rFonts w:ascii="Times New Roman" w:hAnsi="Times New Roman" w:cs="Times New Roman"/>
+          <w:sz w:val="24"/>
+          <w:szCs w:val="24"/>
+          <w:lang w:val="hu-HU"/>
+        </w:rPr>
+        <w:t>regisztráció,login</w:t>
+      </w:r>
+      <w:proofErr w:type="spellEnd"/>
+    </w:p>
+    <w:p>
+      <w:pPr>
+        <w:pStyle w:val="ListParagraph"/>
+        <w:numPr>
+          <w:ilvl w:val="0"/>
+          <w:numId w:val="1"/>
+        </w:numPr>
+        <w:spacing w:line="360" w:lineRule="auto"/>
+        <w:rPr>
+          <w:rFonts w:ascii="Times New Roman" w:hAnsi="Times New Roman" w:cs="Times New Roman"/>
+          <w:sz w:val="24"/>
+          <w:szCs w:val="24"/>
+          <w:lang w:val="hu-HU"/>
+        </w:rPr>
+      </w:pPr>
+      <w:r>
+        <w:rPr>
+          <w:rFonts w:ascii="Times New Roman" w:hAnsi="Times New Roman" w:cs="Times New Roman"/>
+          <w:sz w:val="24"/>
+          <w:szCs w:val="24"/>
+          <w:lang w:val="hu-HU"/>
+        </w:rPr>
+        <w:t>Manga lista készítése</w:t>
+      </w:r>
+    </w:p>
+    <w:p>
+      <w:pPr>
+        <w:pStyle w:val="ListParagraph"/>
+        <w:numPr>
+          <w:ilvl w:val="0"/>
+          <w:numId w:val="1"/>
+        </w:numPr>
+        <w:spacing w:line="360" w:lineRule="auto"/>
+        <w:rPr>
+          <w:rFonts w:ascii="Times New Roman" w:hAnsi="Times New Roman" w:cs="Times New Roman"/>
+          <w:sz w:val="24"/>
+          <w:szCs w:val="24"/>
+          <w:lang w:val="hu-HU"/>
+        </w:rPr>
+      </w:pPr>
+      <w:proofErr w:type="spellStart"/>
+      <w:r>
+        <w:rPr>
+          <w:rFonts w:ascii="Times New Roman" w:hAnsi="Times New Roman" w:cs="Times New Roman"/>
+          <w:sz w:val="24"/>
+          <w:szCs w:val="24"/>
+          <w:lang w:val="hu-HU"/>
+        </w:rPr>
+        <w:t>Kommentelés</w:t>
+      </w:r>
+      <w:proofErr w:type="spellEnd"/>
+      <w:r>
+        <w:rPr>
+          <w:rFonts w:ascii="Times New Roman" w:hAnsi="Times New Roman" w:cs="Times New Roman"/>
+          <w:sz w:val="24"/>
+          <w:szCs w:val="24"/>
+          <w:lang w:val="hu-HU"/>
+        </w:rPr>
+        <w:t xml:space="preserve"> fejezetek alá</w:t>
+      </w:r>
+    </w:p>
+    <w:p>
+      <w:pPr>
+        <w:pStyle w:val="ListParagraph"/>
+        <w:numPr>
+          <w:ilvl w:val="0"/>
+          <w:numId w:val="1"/>
+        </w:numPr>
+        <w:spacing w:line="360" w:lineRule="auto"/>
+        <w:rPr>
+          <w:rFonts w:ascii="Times New Roman" w:hAnsi="Times New Roman" w:cs="Times New Roman"/>
+          <w:sz w:val="24"/>
+          <w:szCs w:val="24"/>
+          <w:lang w:val="hu-HU"/>
+        </w:rPr>
+      </w:pPr>
+      <w:r>
+        <w:rPr>
+          <w:rFonts w:ascii="Times New Roman" w:hAnsi="Times New Roman" w:cs="Times New Roman"/>
+          <w:sz w:val="24"/>
+          <w:szCs w:val="24"/>
+          <w:lang w:val="hu-HU"/>
+        </w:rPr>
+        <w:t xml:space="preserve">Egyéni </w:t>
+      </w:r>
+      <w:proofErr w:type="spellStart"/>
+      <w:r>
+        <w:rPr>
+          <w:rFonts w:ascii="Times New Roman" w:hAnsi="Times New Roman" w:cs="Times New Roman"/>
+          <w:sz w:val="24"/>
+          <w:szCs w:val="24"/>
+          <w:lang w:val="hu-HU"/>
+        </w:rPr>
+        <w:t>feature</w:t>
+      </w:r>
+      <w:proofErr w:type="spellEnd"/>
+      <w:r>
+        <w:rPr>
+          <w:rFonts w:ascii="Times New Roman" w:hAnsi="Times New Roman" w:cs="Times New Roman"/>
+          <w:sz w:val="24"/>
+          <w:szCs w:val="24"/>
+          <w:lang w:val="hu-HU"/>
+        </w:rPr>
+        <w:t xml:space="preserve">: Fórum </w:t>
+      </w:r>
+      <w:proofErr w:type="spellStart"/>
+      <w:r>
+        <w:rPr>
+          <w:rFonts w:ascii="Times New Roman" w:hAnsi="Times New Roman" w:cs="Times New Roman"/>
+          <w:sz w:val="24"/>
+          <w:szCs w:val="24"/>
+          <w:lang w:val="hu-HU"/>
+        </w:rPr>
+        <w:t>threadek</w:t>
+      </w:r>
+      <w:proofErr w:type="spellEnd"/>
+      <w:r>
+        <w:rPr>
+          <w:rFonts w:ascii="Times New Roman" w:hAnsi="Times New Roman" w:cs="Times New Roman"/>
+          <w:sz w:val="24"/>
+          <w:szCs w:val="24"/>
+          <w:lang w:val="hu-HU"/>
+        </w:rPr>
+        <w:t xml:space="preserve"> amikben lehet adott témáról beszélgetni</w:t>
+      </w:r>
+    </w:p>
+    <w:p>
+      <w:pPr>
+        <w:spacing w:line="360" w:lineRule="auto"/>
+        <w:rPr>
+          <w:rFonts w:ascii="Times New Roman" w:hAnsi="Times New Roman" w:cs="Times New Roman"/>
+          <w:sz w:val="24"/>
+          <w:szCs w:val="24"/>
+          <w:lang w:val="hu-HU"/>
+        </w:rPr>
+      </w:pPr>
+      <w:r>
+        <w:rPr>
+          <w:rFonts w:ascii="Times New Roman" w:hAnsi="Times New Roman" w:cs="Times New Roman"/>
+          <w:sz w:val="24"/>
+          <w:szCs w:val="24"/>
+          <w:lang w:val="hu-HU"/>
+        </w:rPr>
+        <w:t xml:space="preserve">Saját </w:t>
+      </w:r>
+      <w:proofErr w:type="spellStart"/>
+      <w:r>
+        <w:rPr>
+          <w:rFonts w:ascii="Times New Roman" w:hAnsi="Times New Roman" w:cs="Times New Roman"/>
+          <w:sz w:val="24"/>
+          <w:szCs w:val="24"/>
+          <w:lang w:val="hu-HU"/>
+        </w:rPr>
+        <w:t>manga</w:t>
+      </w:r>
+      <w:proofErr w:type="spellEnd"/>
+      <w:r>
+        <w:rPr>
+          <w:rFonts w:ascii="Times New Roman" w:hAnsi="Times New Roman" w:cs="Times New Roman"/>
+          <w:sz w:val="24"/>
+          <w:szCs w:val="24"/>
+          <w:lang w:val="hu-HU"/>
+        </w:rPr>
+        <w:t xml:space="preserve"> </w:t>
+      </w:r>
+      <w:proofErr w:type="spellStart"/>
+      <w:r>
+        <w:rPr>
+          <w:rFonts w:ascii="Times New Roman" w:hAnsi="Times New Roman" w:cs="Times New Roman"/>
+          <w:sz w:val="24"/>
+          <w:szCs w:val="24"/>
+          <w:lang w:val="hu-HU"/>
+        </w:rPr>
+        <w:t>reader</w:t>
+      </w:r>
+      <w:proofErr w:type="spellEnd"/>
+      <w:r>
+        <w:rPr>
+          <w:rFonts w:ascii="Times New Roman" w:hAnsi="Times New Roman" w:cs="Times New Roman"/>
+          <w:sz w:val="24"/>
+          <w:szCs w:val="24"/>
+          <w:lang w:val="hu-HU"/>
+        </w:rPr>
+        <w:t xml:space="preserve"> funkciói:</w:t>
+      </w:r>
+    </w:p>
+    <w:p>
+      <w:pPr>
+        <w:spacing w:line="360" w:lineRule="auto"/>
+        <w:ind w:left="360"/>
+        <w:rPr>
+          <w:rFonts w:ascii="Times New Roman" w:hAnsi="Times New Roman" w:cs="Times New Roman"/>
+          <w:sz w:val="24"/>
+          <w:szCs w:val="24"/>
+          <w:lang w:val="hu-HU"/>
+        </w:rPr>
+      </w:pPr>
+      <w:r>
+        <w:rPr>
+          <w:rFonts w:ascii="Times New Roman" w:hAnsi="Times New Roman" w:cs="Times New Roman"/>
+          <w:sz w:val="24"/>
+          <w:szCs w:val="24"/>
+          <w:lang w:val="hu-HU"/>
+        </w:rPr>
+        <w:t>Biztos funkciók:</w:t>
+      </w:r>
+    </w:p>
+    <w:p>
+      <w:pPr>
+        <w:pStyle w:val="ListParagraph"/>
+        <w:numPr>
+          <w:ilvl w:val="0"/>
+          <w:numId w:val="1"/>
+        </w:numPr>
+        <w:spacing w:line="360" w:lineRule="auto"/>
+        <w:ind w:left="1080"/>
+        <w:rPr>
+          <w:rFonts w:ascii="Times New Roman" w:hAnsi="Times New Roman" w:cs="Times New Roman"/>
+          <w:sz w:val="24"/>
+          <w:szCs w:val="24"/>
+          <w:lang w:val="hu-HU"/>
+        </w:rPr>
+      </w:pPr>
+      <w:r>
+        <w:rPr>
+          <w:rFonts w:ascii="Times New Roman" w:hAnsi="Times New Roman" w:cs="Times New Roman"/>
+          <w:sz w:val="24"/>
+          <w:szCs w:val="24"/>
+          <w:lang w:val="hu-HU"/>
+        </w:rPr>
+        <w:t>Manga keresés</w:t>
+      </w:r>
+      <w:r>
+        <w:rPr>
+          <w:rFonts w:ascii="Times New Roman" w:hAnsi="Times New Roman" w:cs="Times New Roman"/>
+          <w:sz w:val="24"/>
+          <w:szCs w:val="24"/>
+          <w:lang w:val="hu-HU"/>
+        </w:rPr>
+        <w:t>, olvasás</w:t>
+      </w:r>
+    </w:p>
+    <w:p>
+      <w:pPr>
+        <w:pStyle w:val="ListParagraph"/>
+        <w:numPr>
+          <w:ilvl w:val="0"/>
+          <w:numId w:val="1"/>
+        </w:numPr>
+        <w:spacing w:line="360" w:lineRule="auto"/>
+        <w:ind w:left="1080"/>
+        <w:rPr>
+          <w:rFonts w:ascii="Times New Roman" w:hAnsi="Times New Roman" w:cs="Times New Roman"/>
+          <w:sz w:val="24"/>
+          <w:szCs w:val="24"/>
+          <w:lang w:val="hu-HU"/>
+        </w:rPr>
+      </w:pPr>
+      <w:r>
+        <w:rPr>
+          <w:rFonts w:ascii="Times New Roman" w:hAnsi="Times New Roman" w:cs="Times New Roman"/>
+          <w:sz w:val="24"/>
+          <w:szCs w:val="24"/>
+          <w:lang w:val="hu-HU"/>
+        </w:rPr>
+        <w:t xml:space="preserve">Felhasználó </w:t>
+      </w:r>
+      <w:proofErr w:type="spellStart"/>
+      <w:r>
+        <w:rPr>
+          <w:rFonts w:ascii="Times New Roman" w:hAnsi="Times New Roman" w:cs="Times New Roman"/>
+          <w:sz w:val="24"/>
+          <w:szCs w:val="24"/>
+          <w:lang w:val="hu-HU"/>
+        </w:rPr>
+        <w:t>regisztráció,login</w:t>
+      </w:r>
+      <w:proofErr w:type="spellEnd"/>
+    </w:p>
+    <w:p>
+      <w:pPr>
+        <w:pStyle w:val="ListParagraph"/>
+        <w:numPr>
+          <w:ilvl w:val="0"/>
+          <w:numId w:val="1"/>
+        </w:numPr>
+        <w:spacing w:line="360" w:lineRule="auto"/>
+        <w:ind w:left="1080"/>
+        <w:rPr>
+          <w:rFonts w:ascii="Times New Roman" w:hAnsi="Times New Roman" w:cs="Times New Roman"/>
+          <w:sz w:val="24"/>
+          <w:szCs w:val="24"/>
+          <w:lang w:val="hu-HU"/>
+        </w:rPr>
+      </w:pPr>
+      <w:r>
+        <w:rPr>
+          <w:rFonts w:ascii="Times New Roman" w:hAnsi="Times New Roman" w:cs="Times New Roman"/>
+          <w:sz w:val="24"/>
+          <w:szCs w:val="24"/>
+          <w:lang w:val="hu-HU"/>
+        </w:rPr>
+        <w:t>Manga lista készítése</w:t>
+      </w:r>
+    </w:p>
+    <w:p>
+      <w:pPr>
+        <w:pStyle w:val="ListParagraph"/>
+        <w:numPr>
+          <w:ilvl w:val="0"/>
+          <w:numId w:val="1"/>
+        </w:numPr>
+        <w:spacing w:line="360" w:lineRule="auto"/>
+        <w:ind w:left="1080"/>
+        <w:rPr>
+          <w:rFonts w:ascii="Times New Roman" w:hAnsi="Times New Roman" w:cs="Times New Roman"/>
+          <w:sz w:val="24"/>
+          <w:szCs w:val="24"/>
+          <w:lang w:val="hu-HU"/>
+        </w:rPr>
+      </w:pPr>
+      <w:proofErr w:type="spellStart"/>
+      <w:r>
+        <w:rPr>
+          <w:rFonts w:ascii="Times New Roman" w:hAnsi="Times New Roman" w:cs="Times New Roman"/>
+          <w:sz w:val="24"/>
+          <w:szCs w:val="24"/>
+          <w:lang w:val="hu-HU"/>
+        </w:rPr>
+        <w:t>Kommentelés</w:t>
+      </w:r>
+      <w:proofErr w:type="spellEnd"/>
+      <w:r>
+        <w:rPr>
+          <w:rFonts w:ascii="Times New Roman" w:hAnsi="Times New Roman" w:cs="Times New Roman"/>
+          <w:sz w:val="24"/>
+          <w:szCs w:val="24"/>
+          <w:lang w:val="hu-HU"/>
+        </w:rPr>
+        <w:t xml:space="preserve"> fejezetek alá</w:t>
+      </w:r>
+    </w:p>
+    <w:p>
+      <w:pPr>
+        <w:spacing w:line="360" w:lineRule="auto"/>
+        <w:ind w:left="360"/>
+        <w:rPr>
+          <w:rFonts w:ascii="Times New Roman" w:hAnsi="Times New Roman" w:cs="Times New Roman"/>
+          <w:sz w:val="24"/>
+          <w:szCs w:val="24"/>
+          <w:lang w:val="hu-HU"/>
+        </w:rPr>
+      </w:pPr>
+      <w:r>
+        <w:rPr>
+          <w:rFonts w:ascii="Times New Roman" w:hAnsi="Times New Roman" w:cs="Times New Roman"/>
+          <w:sz w:val="24"/>
+          <w:szCs w:val="24"/>
+          <w:lang w:val="hu-HU"/>
+        </w:rPr>
+        <w:t>Remélhetőleg meg lesz funkciók:</w:t>
+      </w:r>
+    </w:p>
+    <w:p>
+      <w:pPr>
+        <w:pStyle w:val="ListParagraph"/>
+        <w:numPr>
+          <w:ilvl w:val="0"/>
+          <w:numId w:val="1"/>
+        </w:numPr>
+        <w:spacing w:line="360" w:lineRule="auto"/>
+        <w:ind w:left="1080"/>
+        <w:rPr>
+          <w:rFonts w:ascii="Times New Roman" w:hAnsi="Times New Roman" w:cs="Times New Roman"/>
+          <w:sz w:val="24"/>
+          <w:szCs w:val="24"/>
+          <w:lang w:val="hu-HU"/>
+        </w:rPr>
+      </w:pPr>
+      <w:r>
+        <w:rPr>
+          <w:rFonts w:ascii="Times New Roman" w:hAnsi="Times New Roman" w:cs="Times New Roman"/>
+          <w:sz w:val="24"/>
+          <w:szCs w:val="24"/>
+          <w:lang w:val="hu-HU"/>
+        </w:rPr>
+        <w:t>Manga ajánlás</w:t>
+      </w:r>
+    </w:p>
+    <w:p>
+      <w:pPr>
+        <w:pStyle w:val="ListParagraph"/>
+        <w:numPr>
+          <w:ilvl w:val="0"/>
+          <w:numId w:val="1"/>
+        </w:numPr>
+        <w:spacing w:line="360" w:lineRule="auto"/>
+        <w:ind w:left="1080"/>
+        <w:rPr>
+          <w:rFonts w:ascii="Times New Roman" w:hAnsi="Times New Roman" w:cs="Times New Roman"/>
+          <w:sz w:val="24"/>
+          <w:szCs w:val="24"/>
+          <w:lang w:val="hu-HU"/>
+        </w:rPr>
+      </w:pPr>
+      <w:r>
+        <w:rPr>
+          <w:rFonts w:ascii="Times New Roman" w:hAnsi="Times New Roman" w:cs="Times New Roman"/>
+          <w:sz w:val="24"/>
+          <w:szCs w:val="24"/>
+          <w:lang w:val="hu-HU"/>
+        </w:rPr>
+        <w:t>Emailben értesítés küldése új fejezetről</w:t>
+      </w:r>
+    </w:p>
+    <w:p>
+      <w:pPr>
+        <w:pStyle w:val="ListParagraph"/>
+        <w:numPr>
+          <w:ilvl w:val="0"/>
+          <w:numId w:val="1"/>
+        </w:numPr>
+        <w:spacing w:line="360" w:lineRule="auto"/>
+        <w:ind w:left="1080"/>
+        <w:rPr>
+          <w:rFonts w:ascii="Times New Roman" w:hAnsi="Times New Roman" w:cs="Times New Roman"/>
+          <w:sz w:val="24"/>
+          <w:szCs w:val="24"/>
+          <w:lang w:val="hu-HU"/>
+        </w:rPr>
+      </w:pPr>
+      <w:r>
+        <w:rPr>
+          <w:rFonts w:ascii="Times New Roman" w:hAnsi="Times New Roman" w:cs="Times New Roman"/>
+          <w:sz w:val="24"/>
+          <w:szCs w:val="24"/>
+          <w:lang w:val="hu-HU"/>
+        </w:rPr>
+        <w:t>Fórum/</w:t>
+      </w:r>
+      <w:proofErr w:type="spellStart"/>
+      <w:r>
+        <w:rPr>
+          <w:rFonts w:ascii="Times New Roman" w:hAnsi="Times New Roman" w:cs="Times New Roman"/>
+          <w:sz w:val="24"/>
+          <w:szCs w:val="24"/>
+          <w:lang w:val="hu-HU"/>
+        </w:rPr>
+        <w:t>beszélgetős</w:t>
+      </w:r>
+      <w:proofErr w:type="spellEnd"/>
+      <w:r>
+        <w:rPr>
+          <w:rFonts w:ascii="Times New Roman" w:hAnsi="Times New Roman" w:cs="Times New Roman"/>
+          <w:sz w:val="24"/>
+          <w:szCs w:val="24"/>
+          <w:lang w:val="hu-HU"/>
+        </w:rPr>
+        <w:t xml:space="preserve"> </w:t>
+      </w:r>
+      <w:proofErr w:type="spellStart"/>
+      <w:r>
+        <w:rPr>
+          <w:rFonts w:ascii="Times New Roman" w:hAnsi="Times New Roman" w:cs="Times New Roman"/>
+          <w:sz w:val="24"/>
+          <w:szCs w:val="24"/>
+          <w:lang w:val="hu-HU"/>
+        </w:rPr>
+        <w:t>thread</w:t>
+      </w:r>
+      <w:proofErr w:type="spellEnd"/>
+      <w:r>
+        <w:rPr>
+          <w:rFonts w:ascii="Times New Roman" w:hAnsi="Times New Roman" w:cs="Times New Roman"/>
+          <w:sz w:val="24"/>
+          <w:szCs w:val="24"/>
+          <w:lang w:val="hu-HU"/>
+        </w:rPr>
+        <w:t xml:space="preserve"> </w:t>
+      </w:r>
+      <w:proofErr w:type="spellStart"/>
+      <w:r>
+        <w:rPr>
+          <w:rFonts w:ascii="Times New Roman" w:hAnsi="Times New Roman" w:cs="Times New Roman"/>
+          <w:sz w:val="24"/>
+          <w:szCs w:val="24"/>
+          <w:lang w:val="hu-HU"/>
+        </w:rPr>
+        <w:t>ek</w:t>
+      </w:r>
+      <w:proofErr w:type="spellEnd"/>
+    </w:p>
+    <w:p>
+      <w:pPr>
+        <w:pStyle w:val="ListParagraph"/>
+        <w:numPr>
+          <w:ilvl w:val="0"/>
+          <w:numId w:val="1"/>
+        </w:numPr>
+        <w:spacing w:line="360" w:lineRule="auto"/>
+        <w:ind w:left="1080"/>
+        <w:rPr>
+          <w:rFonts w:ascii="Times New Roman" w:hAnsi="Times New Roman" w:cs="Times New Roman"/>
+          <w:sz w:val="24"/>
+          <w:szCs w:val="24"/>
+          <w:lang w:val="hu-HU"/>
+        </w:rPr>
+      </w:pPr>
+      <w:r>
+        <w:rPr>
+          <w:rFonts w:ascii="Times New Roman" w:hAnsi="Times New Roman" w:cs="Times New Roman"/>
+          <w:sz w:val="24"/>
+          <w:szCs w:val="24"/>
+          <w:lang w:val="hu-HU"/>
+        </w:rPr>
+        <w:t>+ Közösségi dolog(</w:t>
+      </w:r>
+      <w:proofErr w:type="spellStart"/>
+      <w:r>
+        <w:rPr>
+          <w:rFonts w:ascii="Times New Roman" w:hAnsi="Times New Roman" w:cs="Times New Roman"/>
+          <w:sz w:val="24"/>
+          <w:szCs w:val="24"/>
+          <w:lang w:val="hu-HU"/>
+        </w:rPr>
+        <w:t>chat,barátlista</w:t>
+      </w:r>
+      <w:proofErr w:type="spellEnd"/>
+      <w:r>
+        <w:rPr>
+          <w:rFonts w:ascii="Times New Roman" w:hAnsi="Times New Roman" w:cs="Times New Roman"/>
+          <w:sz w:val="24"/>
+          <w:szCs w:val="24"/>
+          <w:lang w:val="hu-HU"/>
+        </w:rPr>
+        <w:t>…)</w:t>
       </w:r>
     </w:p>
     <w:sectPr>

--- a/Dokumentáció.docx
+++ b/Dokumentáció.docx
@@ -1189,6 +1189,98 @@
           </wp:inline>
         </w:drawing>
       </w:r>
+      <w:r>
+        <w:rPr>
+          <w:noProof/>
+        </w:rPr>
+        <w:drawing>
+          <wp:inline distT="0" distB="0" distL="0" distR="0" wp14:anchorId="75DFF2C9" wp14:editId="73044B61">
+            <wp:extent cx="5731510" cy="3619500"/>
+            <wp:effectExtent l="0" t="0" r="2540" b="0"/>
+            <wp:docPr id="2" name="Picture 2"/>
+            <wp:cNvGraphicFramePr>
+              <a:graphicFrameLocks xmlns:a="http://schemas.openxmlformats.org/drawingml/2006/main" noChangeAspect="1"/>
+            </wp:cNvGraphicFramePr>
+            <a:graphic xmlns:a="http://schemas.openxmlformats.org/drawingml/2006/main">
+              <a:graphicData uri="http://schemas.openxmlformats.org/drawingml/2006/picture">
+                <pic:pic xmlns:pic="http://schemas.openxmlformats.org/drawingml/2006/picture">
+                  <pic:nvPicPr>
+                    <pic:cNvPr id="1" name=""/>
+                    <pic:cNvPicPr/>
+                  </pic:nvPicPr>
+                  <pic:blipFill>
+                    <a:blip r:embed="rId8"/>
+                    <a:stretch>
+                      <a:fillRect/>
+                    </a:stretch>
+                  </pic:blipFill>
+                  <pic:spPr>
+                    <a:xfrm>
+                      <a:off x="0" y="0"/>
+                      <a:ext cx="5731510" cy="3619500"/>
+                    </a:xfrm>
+                    <a:prstGeom prst="rect">
+                      <a:avLst/>
+                    </a:prstGeom>
+                  </pic:spPr>
+                </pic:pic>
+              </a:graphicData>
+            </a:graphic>
+          </wp:inline>
+        </w:drawing>
+      </w:r>
+    </w:p>
+    <w:p>
+      <w:pPr>
+        <w:spacing w:line="360" w:lineRule="auto"/>
+        <w:rPr>
+          <w:rFonts w:ascii="Times New Roman" w:hAnsi="Times New Roman" w:cs="Times New Roman"/>
+          <w:sz w:val="24"/>
+          <w:szCs w:val="24"/>
+          <w:lang w:val="hu-HU"/>
+        </w:rPr>
+      </w:pPr>
+      <w:r>
+        <w:rPr>
+          <w:noProof/>
+        </w:rPr>
+        <w:lastRenderedPageBreak/>
+        <w:drawing>
+          <wp:inline distT="0" distB="0" distL="0" distR="0" wp14:anchorId="07B967A4" wp14:editId="6EC9C2E9">
+            <wp:extent cx="3552825" cy="3800475"/>
+            <wp:effectExtent l="0" t="0" r="9525" b="9525"/>
+            <wp:docPr id="3" name="Picture 3"/>
+            <wp:cNvGraphicFramePr>
+              <a:graphicFrameLocks xmlns:a="http://schemas.openxmlformats.org/drawingml/2006/main" noChangeAspect="1"/>
+            </wp:cNvGraphicFramePr>
+            <a:graphic xmlns:a="http://schemas.openxmlformats.org/drawingml/2006/main">
+              <a:graphicData uri="http://schemas.openxmlformats.org/drawingml/2006/picture">
+                <pic:pic xmlns:pic="http://schemas.openxmlformats.org/drawingml/2006/picture">
+                  <pic:nvPicPr>
+                    <pic:cNvPr id="1" name=""/>
+                    <pic:cNvPicPr/>
+                  </pic:nvPicPr>
+                  <pic:blipFill>
+                    <a:blip r:embed="rId9"/>
+                    <a:stretch>
+                      <a:fillRect/>
+                    </a:stretch>
+                  </pic:blipFill>
+                  <pic:spPr>
+                    <a:xfrm>
+                      <a:off x="0" y="0"/>
+                      <a:ext cx="3552825" cy="3800475"/>
+                    </a:xfrm>
+                    <a:prstGeom prst="rect">
+                      <a:avLst/>
+                    </a:prstGeom>
+                  </pic:spPr>
+                </pic:pic>
+              </a:graphicData>
+            </a:graphic>
+          </wp:inline>
+        </w:drawing>
+      </w:r>
     </w:p>
     <w:p>
       <w:pPr>
@@ -1650,7 +1742,6 @@
           <w:szCs w:val="24"/>
           <w:lang w:val="hu-HU"/>
         </w:rPr>
-        <w:lastRenderedPageBreak/>
         <w:t>Manga lista készítése</w:t>
       </w:r>
     </w:p>
@@ -1737,6 +1828,7 @@
           <w:szCs w:val="24"/>
           <w:lang w:val="hu-HU"/>
         </w:rPr>
+        <w:lastRenderedPageBreak/>
         <w:t>Manga létrehozása</w:t>
       </w:r>
     </w:p>
@@ -2470,6 +2562,110 @@
           <w:lang w:val="hu-HU"/>
         </w:rPr>
         <w:t>…)</w:t>
+      </w:r>
+    </w:p>
+    <w:p>
+      <w:pPr>
+        <w:rPr>
+          <w:rFonts w:ascii="Times New Roman" w:hAnsi="Times New Roman" w:cs="Times New Roman"/>
+          <w:sz w:val="24"/>
+          <w:szCs w:val="24"/>
+          <w:lang w:val="hu-HU"/>
+        </w:rPr>
+      </w:pPr>
+      <w:r>
+        <w:rPr>
+          <w:rFonts w:ascii="Times New Roman" w:hAnsi="Times New Roman" w:cs="Times New Roman"/>
+          <w:sz w:val="24"/>
+          <w:szCs w:val="24"/>
+          <w:lang w:val="hu-HU"/>
+        </w:rPr>
+        <w:br w:type="page"/>
+      </w:r>
+    </w:p>
+    <w:p>
+      <w:pPr>
+        <w:spacing w:line="360" w:lineRule="auto"/>
+        <w:rPr>
+          <w:rFonts w:ascii="Times New Roman" w:hAnsi="Times New Roman" w:cs="Times New Roman"/>
+          <w:sz w:val="24"/>
+          <w:szCs w:val="24"/>
+          <w:lang w:val="hu-HU"/>
+        </w:rPr>
+      </w:pPr>
+      <w:r>
+        <w:rPr>
+          <w:rFonts w:ascii="Times New Roman" w:hAnsi="Times New Roman" w:cs="Times New Roman"/>
+          <w:sz w:val="24"/>
+          <w:szCs w:val="24"/>
+          <w:lang w:val="hu-HU"/>
+        </w:rPr>
+        <w:lastRenderedPageBreak/>
+        <w:t>Adatbázis felépítése:</w:t>
+      </w:r>
+    </w:p>
+    <w:p>
+      <w:pPr>
+        <w:spacing w:line="360" w:lineRule="auto"/>
+        <w:rPr>
+          <w:rFonts w:ascii="Times New Roman" w:hAnsi="Times New Roman" w:cs="Times New Roman"/>
+          <w:sz w:val="24"/>
+          <w:szCs w:val="24"/>
+          <w:lang w:val="hu-HU"/>
+        </w:rPr>
+      </w:pPr>
+      <w:r>
+        <w:rPr>
+          <w:noProof/>
+        </w:rPr>
+        <w:drawing>
+          <wp:inline distT="0" distB="0" distL="0" distR="0" wp14:anchorId="7974B049" wp14:editId="4A7A0AF4">
+            <wp:extent cx="5724525" cy="3714750"/>
+            <wp:effectExtent l="0" t="0" r="9525" b="0"/>
+            <wp:docPr id="4" name="Picture 4"/>
+            <wp:cNvGraphicFramePr>
+              <a:graphicFrameLocks xmlns:a="http://schemas.openxmlformats.org/drawingml/2006/main" noChangeAspect="1"/>
+            </wp:cNvGraphicFramePr>
+            <a:graphic xmlns:a="http://schemas.openxmlformats.org/drawingml/2006/main">
+              <a:graphicData uri="http://schemas.openxmlformats.org/drawingml/2006/picture">
+                <pic:pic xmlns:pic="http://schemas.openxmlformats.org/drawingml/2006/picture">
+                  <pic:nvPicPr>
+                    <pic:cNvPr id="0" name="Picture 1"/>
+                    <pic:cNvPicPr>
+                      <a:picLocks noChangeAspect="1" noChangeArrowheads="1"/>
+                    </pic:cNvPicPr>
+                  </pic:nvPicPr>
+                  <pic:blipFill>
+                    <a:blip r:embed="rId10" cstate="print">
+                      <a:extLst>
+                        <a:ext uri="{28A0092B-C50C-407E-A947-70E740481C1C}">
+                          <a14:useLocalDpi xmlns:a14="http://schemas.microsoft.com/office/drawing/2010/main" val="0"/>
+                        </a:ext>
+                      </a:extLst>
+                    </a:blip>
+                    <a:srcRect/>
+                    <a:stretch>
+                      <a:fillRect/>
+                    </a:stretch>
+                  </pic:blipFill>
+                  <pic:spPr bwMode="auto">
+                    <a:xfrm>
+                      <a:off x="0" y="0"/>
+                      <a:ext cx="5724525" cy="3714750"/>
+                    </a:xfrm>
+                    <a:prstGeom prst="rect">
+                      <a:avLst/>
+                    </a:prstGeom>
+                    <a:noFill/>
+                    <a:ln>
+                      <a:noFill/>
+                    </a:ln>
+                  </pic:spPr>
+                </pic:pic>
+              </a:graphicData>
+            </a:graphic>
+          </wp:inline>
+        </w:drawing>
       </w:r>
     </w:p>
     <w:sectPr>

--- a/Dokumentáció.docx
+++ b/Dokumentáció.docx
@@ -2619,10 +2619,10 @@
           <w:noProof/>
         </w:rPr>
         <w:drawing>
-          <wp:inline distT="0" distB="0" distL="0" distR="0" wp14:anchorId="7974B049" wp14:editId="4A7A0AF4">
-            <wp:extent cx="5724525" cy="3714750"/>
-            <wp:effectExtent l="0" t="0" r="9525" b="0"/>
-            <wp:docPr id="4" name="Picture 4"/>
+          <wp:inline distT="0" distB="0" distL="0" distR="0" wp14:anchorId="027DC02D" wp14:editId="664E22F5">
+            <wp:extent cx="5734050" cy="3790950"/>
+            <wp:effectExtent l="0" t="0" r="0" b="0"/>
+            <wp:docPr id="5" name="Picture 5"/>
             <wp:cNvGraphicFramePr>
               <a:graphicFrameLocks xmlns:a="http://schemas.openxmlformats.org/drawingml/2006/main" noChangeAspect="1"/>
             </wp:cNvGraphicFramePr>
@@ -2636,7 +2636,7 @@
                     </pic:cNvPicPr>
                   </pic:nvPicPr>
                   <pic:blipFill>
-                    <a:blip r:embed="rId10" cstate="print">
+                    <a:blip r:embed="rId10">
                       <a:extLst>
                         <a:ext uri="{28A0092B-C50C-407E-A947-70E740481C1C}">
                           <a14:useLocalDpi xmlns:a14="http://schemas.microsoft.com/office/drawing/2010/main" val="0"/>
@@ -2651,7 +2651,7 @@
                   <pic:spPr bwMode="auto">
                     <a:xfrm>
                       <a:off x="0" y="0"/>
-                      <a:ext cx="5724525" cy="3714750"/>
+                      <a:ext cx="5734050" cy="3790950"/>
                     </a:xfrm>
                     <a:prstGeom prst="rect">
                       <a:avLst/>
@@ -2667,6 +2667,8882 @@
           </wp:inline>
         </w:drawing>
       </w:r>
+    </w:p>
+    <w:p>
+      <w:pPr>
+        <w:spacing w:line="360" w:lineRule="auto"/>
+        <w:ind w:left="359"/>
+        <w:rPr>
+          <w:rFonts w:ascii="Times New Roman" w:hAnsi="Times New Roman" w:cs="Times New Roman"/>
+          <w:sz w:val="24"/>
+          <w:szCs w:val="24"/>
+          <w:lang w:val="hu-HU"/>
+        </w:rPr>
+      </w:pPr>
+      <w:r>
+        <w:rPr>
+          <w:rFonts w:ascii="Times New Roman" w:hAnsi="Times New Roman" w:cs="Times New Roman"/>
+          <w:sz w:val="24"/>
+          <w:szCs w:val="24"/>
+          <w:lang w:val="hu-HU"/>
+        </w:rPr>
+        <w:t>API fájl struktúra/felépítés</w:t>
+      </w:r>
+    </w:p>
+    <w:p>
+      <w:pPr>
+        <w:pStyle w:val="ListParagraph"/>
+        <w:numPr>
+          <w:ilvl w:val="0"/>
+          <w:numId w:val="3"/>
+        </w:numPr>
+        <w:spacing w:line="360" w:lineRule="auto"/>
+        <w:rPr>
+          <w:rFonts w:ascii="Times New Roman" w:hAnsi="Times New Roman" w:cs="Times New Roman"/>
+          <w:sz w:val="24"/>
+          <w:szCs w:val="24"/>
+          <w:lang w:val="hu-HU"/>
+        </w:rPr>
+      </w:pPr>
+      <w:r>
+        <w:rPr>
+          <w:rFonts w:ascii="Times New Roman" w:hAnsi="Times New Roman" w:cs="Times New Roman"/>
+          <w:sz w:val="24"/>
+          <w:szCs w:val="24"/>
+          <w:lang w:val="hu-HU"/>
+        </w:rPr>
+        <w:t>API</w:t>
+      </w:r>
+    </w:p>
+    <w:p>
+      <w:pPr>
+        <w:pStyle w:val="ListParagraph"/>
+        <w:numPr>
+          <w:ilvl w:val="1"/>
+          <w:numId w:val="3"/>
+        </w:numPr>
+        <w:spacing w:line="360" w:lineRule="auto"/>
+        <w:rPr>
+          <w:rFonts w:ascii="Times New Roman" w:hAnsi="Times New Roman" w:cs="Times New Roman"/>
+          <w:sz w:val="24"/>
+          <w:szCs w:val="24"/>
+          <w:lang w:val="hu-HU"/>
+        </w:rPr>
+      </w:pPr>
+      <w:r>
+        <w:rPr>
+          <w:rFonts w:ascii="Times New Roman" w:hAnsi="Times New Roman" w:cs="Times New Roman"/>
+          <w:sz w:val="24"/>
+          <w:szCs w:val="24"/>
+          <w:lang w:val="hu-HU"/>
+        </w:rPr>
+        <w:t>Index.js</w:t>
+      </w:r>
+    </w:p>
+    <w:p>
+      <w:pPr>
+        <w:pStyle w:val="ListParagraph"/>
+        <w:numPr>
+          <w:ilvl w:val="1"/>
+          <w:numId w:val="3"/>
+        </w:numPr>
+        <w:spacing w:line="360" w:lineRule="auto"/>
+        <w:rPr>
+          <w:rFonts w:ascii="Times New Roman" w:hAnsi="Times New Roman" w:cs="Times New Roman"/>
+          <w:sz w:val="24"/>
+          <w:szCs w:val="24"/>
+          <w:lang w:val="hu-HU"/>
+        </w:rPr>
+      </w:pPr>
+      <w:proofErr w:type="spellStart"/>
+      <w:r>
+        <w:rPr>
+          <w:rFonts w:ascii="Times New Roman" w:hAnsi="Times New Roman" w:cs="Times New Roman"/>
+          <w:sz w:val="24"/>
+          <w:szCs w:val="24"/>
+          <w:lang w:val="hu-HU"/>
+        </w:rPr>
+        <w:t>Src</w:t>
+      </w:r>
+      <w:proofErr w:type="spellEnd"/>
+    </w:p>
+    <w:p>
+      <w:pPr>
+        <w:pStyle w:val="ListParagraph"/>
+        <w:numPr>
+          <w:ilvl w:val="2"/>
+          <w:numId w:val="3"/>
+        </w:numPr>
+        <w:spacing w:line="360" w:lineRule="auto"/>
+        <w:rPr>
+          <w:rFonts w:ascii="Times New Roman" w:hAnsi="Times New Roman" w:cs="Times New Roman"/>
+          <w:sz w:val="24"/>
+          <w:szCs w:val="24"/>
+          <w:lang w:val="hu-HU"/>
+        </w:rPr>
+      </w:pPr>
+      <w:proofErr w:type="spellStart"/>
+      <w:r>
+        <w:rPr>
+          <w:rFonts w:ascii="Times New Roman" w:hAnsi="Times New Roman" w:cs="Times New Roman"/>
+          <w:sz w:val="24"/>
+          <w:szCs w:val="24"/>
+          <w:lang w:val="hu-HU"/>
+        </w:rPr>
+        <w:t>Routes</w:t>
+      </w:r>
+      <w:proofErr w:type="spellEnd"/>
+    </w:p>
+    <w:p>
+      <w:pPr>
+        <w:pStyle w:val="ListParagraph"/>
+        <w:numPr>
+          <w:ilvl w:val="3"/>
+          <w:numId w:val="3"/>
+        </w:numPr>
+        <w:spacing w:line="360" w:lineRule="auto"/>
+        <w:rPr>
+          <w:rFonts w:ascii="Times New Roman" w:hAnsi="Times New Roman" w:cs="Times New Roman"/>
+          <w:sz w:val="24"/>
+          <w:szCs w:val="24"/>
+          <w:lang w:val="hu-HU"/>
+        </w:rPr>
+      </w:pPr>
+      <w:r>
+        <w:rPr>
+          <w:rFonts w:ascii="Times New Roman" w:hAnsi="Times New Roman" w:cs="Times New Roman"/>
+          <w:sz w:val="24"/>
+          <w:szCs w:val="24"/>
+          <w:lang w:val="hu-HU"/>
+        </w:rPr>
+        <w:t>Auth.js</w:t>
+      </w:r>
+    </w:p>
+    <w:p>
+      <w:pPr>
+        <w:pStyle w:val="ListParagraph"/>
+        <w:numPr>
+          <w:ilvl w:val="3"/>
+          <w:numId w:val="3"/>
+        </w:numPr>
+        <w:spacing w:line="360" w:lineRule="auto"/>
+        <w:rPr>
+          <w:rFonts w:ascii="Times New Roman" w:hAnsi="Times New Roman" w:cs="Times New Roman"/>
+          <w:sz w:val="24"/>
+          <w:szCs w:val="24"/>
+          <w:lang w:val="hu-HU"/>
+        </w:rPr>
+      </w:pPr>
+      <w:r>
+        <w:rPr>
+          <w:rFonts w:ascii="Times New Roman" w:hAnsi="Times New Roman" w:cs="Times New Roman"/>
+          <w:sz w:val="24"/>
+          <w:szCs w:val="24"/>
+          <w:lang w:val="hu-HU"/>
+        </w:rPr>
+        <w:t>Comments.js</w:t>
+      </w:r>
+    </w:p>
+    <w:p>
+      <w:pPr>
+        <w:pStyle w:val="ListParagraph"/>
+        <w:numPr>
+          <w:ilvl w:val="3"/>
+          <w:numId w:val="3"/>
+        </w:numPr>
+        <w:spacing w:line="360" w:lineRule="auto"/>
+        <w:rPr>
+          <w:rFonts w:ascii="Times New Roman" w:hAnsi="Times New Roman" w:cs="Times New Roman"/>
+          <w:sz w:val="24"/>
+          <w:szCs w:val="24"/>
+          <w:lang w:val="hu-HU"/>
+        </w:rPr>
+      </w:pPr>
+      <w:r>
+        <w:rPr>
+          <w:rFonts w:ascii="Times New Roman" w:hAnsi="Times New Roman" w:cs="Times New Roman"/>
+          <w:sz w:val="24"/>
+          <w:szCs w:val="24"/>
+          <w:lang w:val="hu-HU"/>
+        </w:rPr>
+        <w:t>Lists.js</w:t>
+      </w:r>
+    </w:p>
+    <w:p>
+      <w:pPr>
+        <w:pStyle w:val="ListParagraph"/>
+        <w:numPr>
+          <w:ilvl w:val="3"/>
+          <w:numId w:val="3"/>
+        </w:numPr>
+        <w:spacing w:line="360" w:lineRule="auto"/>
+        <w:rPr>
+          <w:rFonts w:ascii="Times New Roman" w:hAnsi="Times New Roman" w:cs="Times New Roman"/>
+          <w:sz w:val="24"/>
+          <w:szCs w:val="24"/>
+          <w:lang w:val="hu-HU"/>
+        </w:rPr>
+      </w:pPr>
+      <w:r>
+        <w:rPr>
+          <w:rFonts w:ascii="Times New Roman" w:hAnsi="Times New Roman" w:cs="Times New Roman"/>
+          <w:sz w:val="24"/>
+          <w:szCs w:val="24"/>
+          <w:lang w:val="hu-HU"/>
+        </w:rPr>
+        <w:t>Threads.js</w:t>
+      </w:r>
+    </w:p>
+    <w:p>
+      <w:pPr>
+        <w:pStyle w:val="ListParagraph"/>
+        <w:numPr>
+          <w:ilvl w:val="3"/>
+          <w:numId w:val="3"/>
+        </w:numPr>
+        <w:spacing w:line="360" w:lineRule="auto"/>
+        <w:rPr>
+          <w:rFonts w:ascii="Times New Roman" w:hAnsi="Times New Roman" w:cs="Times New Roman"/>
+          <w:sz w:val="24"/>
+          <w:szCs w:val="24"/>
+          <w:lang w:val="hu-HU"/>
+        </w:rPr>
+      </w:pPr>
+      <w:r>
+        <w:rPr>
+          <w:rFonts w:ascii="Times New Roman" w:hAnsi="Times New Roman" w:cs="Times New Roman"/>
+          <w:sz w:val="24"/>
+          <w:szCs w:val="24"/>
+          <w:lang w:val="hu-HU"/>
+        </w:rPr>
+        <w:t>User.js</w:t>
+      </w:r>
+    </w:p>
+    <w:p>
+      <w:pPr>
+        <w:pStyle w:val="ListParagraph"/>
+        <w:numPr>
+          <w:ilvl w:val="3"/>
+          <w:numId w:val="3"/>
+        </w:numPr>
+        <w:spacing w:line="360" w:lineRule="auto"/>
+        <w:rPr>
+          <w:rFonts w:ascii="Times New Roman" w:hAnsi="Times New Roman" w:cs="Times New Roman"/>
+          <w:sz w:val="24"/>
+          <w:szCs w:val="24"/>
+          <w:lang w:val="hu-HU"/>
+        </w:rPr>
+      </w:pPr>
+      <w:r>
+        <w:rPr>
+          <w:rFonts w:ascii="Times New Roman" w:hAnsi="Times New Roman" w:cs="Times New Roman"/>
+          <w:sz w:val="24"/>
+          <w:szCs w:val="24"/>
+          <w:lang w:val="hu-HU"/>
+        </w:rPr>
+        <w:t>Votes.js</w:t>
+      </w:r>
+    </w:p>
+    <w:p>
+      <w:pPr>
+        <w:pStyle w:val="ListParagraph"/>
+        <w:numPr>
+          <w:ilvl w:val="2"/>
+          <w:numId w:val="3"/>
+        </w:numPr>
+        <w:spacing w:line="360" w:lineRule="auto"/>
+        <w:rPr>
+          <w:rFonts w:ascii="Times New Roman" w:hAnsi="Times New Roman" w:cs="Times New Roman"/>
+          <w:sz w:val="24"/>
+          <w:szCs w:val="24"/>
+          <w:lang w:val="hu-HU"/>
+        </w:rPr>
+      </w:pPr>
+      <w:proofErr w:type="spellStart"/>
+      <w:r>
+        <w:rPr>
+          <w:rFonts w:ascii="Times New Roman" w:hAnsi="Times New Roman" w:cs="Times New Roman"/>
+          <w:sz w:val="24"/>
+          <w:szCs w:val="24"/>
+          <w:lang w:val="hu-HU"/>
+        </w:rPr>
+        <w:t>Helpers</w:t>
+      </w:r>
+      <w:proofErr w:type="spellEnd"/>
+    </w:p>
+    <w:p>
+      <w:pPr>
+        <w:pStyle w:val="ListParagraph"/>
+        <w:numPr>
+          <w:ilvl w:val="3"/>
+          <w:numId w:val="3"/>
+        </w:numPr>
+        <w:spacing w:line="360" w:lineRule="auto"/>
+        <w:rPr>
+          <w:rFonts w:ascii="Times New Roman" w:hAnsi="Times New Roman" w:cs="Times New Roman"/>
+          <w:sz w:val="24"/>
+          <w:szCs w:val="24"/>
+          <w:lang w:val="hu-HU"/>
+        </w:rPr>
+      </w:pPr>
+      <w:proofErr w:type="spellStart"/>
+      <w:r>
+        <w:rPr>
+          <w:rFonts w:ascii="Times New Roman" w:hAnsi="Times New Roman" w:cs="Times New Roman"/>
+          <w:sz w:val="24"/>
+          <w:szCs w:val="24"/>
+          <w:lang w:val="hu-HU"/>
+        </w:rPr>
+        <w:t>Queries</w:t>
+      </w:r>
+      <w:proofErr w:type="spellEnd"/>
+    </w:p>
+    <w:p>
+      <w:pPr>
+        <w:pStyle w:val="ListParagraph"/>
+        <w:numPr>
+          <w:ilvl w:val="3"/>
+          <w:numId w:val="3"/>
+        </w:numPr>
+        <w:spacing w:line="360" w:lineRule="auto"/>
+        <w:rPr>
+          <w:rFonts w:ascii="Times New Roman" w:hAnsi="Times New Roman" w:cs="Times New Roman"/>
+          <w:sz w:val="24"/>
+          <w:szCs w:val="24"/>
+          <w:lang w:val="hu-HU"/>
+        </w:rPr>
+      </w:pPr>
+      <w:proofErr w:type="spellStart"/>
+      <w:r>
+        <w:rPr>
+          <w:rFonts w:ascii="Times New Roman" w:hAnsi="Times New Roman" w:cs="Times New Roman"/>
+          <w:sz w:val="24"/>
+          <w:szCs w:val="24"/>
+          <w:lang w:val="hu-HU"/>
+        </w:rPr>
+        <w:t>Validations</w:t>
+      </w:r>
+      <w:proofErr w:type="spellEnd"/>
+    </w:p>
+    <w:p>
+      <w:pPr>
+        <w:pStyle w:val="ListParagraph"/>
+        <w:numPr>
+          <w:ilvl w:val="3"/>
+          <w:numId w:val="3"/>
+        </w:numPr>
+        <w:spacing w:line="360" w:lineRule="auto"/>
+        <w:rPr>
+          <w:rFonts w:ascii="Times New Roman" w:hAnsi="Times New Roman" w:cs="Times New Roman"/>
+          <w:sz w:val="24"/>
+          <w:szCs w:val="24"/>
+          <w:lang w:val="hu-HU"/>
+        </w:rPr>
+      </w:pPr>
+      <w:r>
+        <w:rPr>
+          <w:rFonts w:ascii="Times New Roman" w:hAnsi="Times New Roman" w:cs="Times New Roman"/>
+          <w:sz w:val="24"/>
+          <w:szCs w:val="24"/>
+          <w:lang w:val="hu-HU"/>
+        </w:rPr>
+        <w:t>checkIfFriends.js</w:t>
+      </w:r>
+    </w:p>
+    <w:p>
+      <w:pPr>
+        <w:pStyle w:val="ListParagraph"/>
+        <w:numPr>
+          <w:ilvl w:val="3"/>
+          <w:numId w:val="3"/>
+        </w:numPr>
+        <w:spacing w:line="360" w:lineRule="auto"/>
+        <w:rPr>
+          <w:rFonts w:ascii="Times New Roman" w:hAnsi="Times New Roman" w:cs="Times New Roman"/>
+          <w:sz w:val="24"/>
+          <w:szCs w:val="24"/>
+          <w:lang w:val="hu-HU"/>
+        </w:rPr>
+      </w:pPr>
+      <w:r>
+        <w:rPr>
+          <w:rFonts w:ascii="Times New Roman" w:hAnsi="Times New Roman" w:cs="Times New Roman"/>
+          <w:sz w:val="24"/>
+          <w:szCs w:val="24"/>
+          <w:lang w:val="hu-HU"/>
+        </w:rPr>
+        <w:t>checkIfMangaExists.js</w:t>
+      </w:r>
+    </w:p>
+    <w:p>
+      <w:pPr>
+        <w:pStyle w:val="ListParagraph"/>
+        <w:numPr>
+          <w:ilvl w:val="3"/>
+          <w:numId w:val="3"/>
+        </w:numPr>
+        <w:spacing w:line="360" w:lineRule="auto"/>
+        <w:rPr>
+          <w:rFonts w:ascii="Times New Roman" w:hAnsi="Times New Roman" w:cs="Times New Roman"/>
+          <w:sz w:val="24"/>
+          <w:szCs w:val="24"/>
+          <w:lang w:val="hu-HU"/>
+        </w:rPr>
+      </w:pPr>
+      <w:r>
+        <w:rPr>
+          <w:rFonts w:ascii="Times New Roman" w:hAnsi="Times New Roman" w:cs="Times New Roman"/>
+          <w:sz w:val="24"/>
+          <w:szCs w:val="24"/>
+          <w:lang w:val="hu-HU"/>
+        </w:rPr>
+        <w:lastRenderedPageBreak/>
+        <w:t>getVisibility.js</w:t>
+      </w:r>
+    </w:p>
+    <w:p>
+      <w:pPr>
+        <w:pStyle w:val="ListParagraph"/>
+        <w:numPr>
+          <w:ilvl w:val="3"/>
+          <w:numId w:val="3"/>
+        </w:numPr>
+        <w:spacing w:line="360" w:lineRule="auto"/>
+        <w:rPr>
+          <w:rFonts w:ascii="Times New Roman" w:hAnsi="Times New Roman" w:cs="Times New Roman"/>
+          <w:sz w:val="24"/>
+          <w:szCs w:val="24"/>
+          <w:lang w:val="hu-HU"/>
+        </w:rPr>
+      </w:pPr>
+      <w:r>
+        <w:rPr>
+          <w:rFonts w:ascii="Times New Roman" w:hAnsi="Times New Roman" w:cs="Times New Roman"/>
+          <w:sz w:val="24"/>
+          <w:szCs w:val="24"/>
+          <w:lang w:val="hu-HU"/>
+        </w:rPr>
+        <w:t>isEmpty.js</w:t>
+      </w:r>
+    </w:p>
+    <w:p>
+      <w:pPr>
+        <w:pStyle w:val="ListParagraph"/>
+        <w:numPr>
+          <w:ilvl w:val="3"/>
+          <w:numId w:val="3"/>
+        </w:numPr>
+        <w:spacing w:line="360" w:lineRule="auto"/>
+        <w:rPr>
+          <w:rFonts w:ascii="Times New Roman" w:hAnsi="Times New Roman" w:cs="Times New Roman"/>
+          <w:sz w:val="24"/>
+          <w:szCs w:val="24"/>
+          <w:lang w:val="hu-HU"/>
+        </w:rPr>
+      </w:pPr>
+      <w:r>
+        <w:rPr>
+          <w:rFonts w:ascii="Times New Roman" w:hAnsi="Times New Roman" w:cs="Times New Roman"/>
+          <w:sz w:val="24"/>
+          <w:szCs w:val="24"/>
+          <w:lang w:val="hu-HU"/>
+        </w:rPr>
+        <w:t>verify.js</w:t>
+      </w:r>
+    </w:p>
+    <w:p>
+      <w:pPr>
+        <w:pStyle w:val="ListParagraph"/>
+        <w:numPr>
+          <w:ilvl w:val="2"/>
+          <w:numId w:val="3"/>
+        </w:numPr>
+        <w:spacing w:line="360" w:lineRule="auto"/>
+        <w:rPr>
+          <w:rFonts w:ascii="Times New Roman" w:hAnsi="Times New Roman" w:cs="Times New Roman"/>
+          <w:sz w:val="24"/>
+          <w:szCs w:val="24"/>
+          <w:lang w:val="hu-HU"/>
+        </w:rPr>
+      </w:pPr>
+      <w:proofErr w:type="spellStart"/>
+      <w:r>
+        <w:rPr>
+          <w:rFonts w:ascii="Times New Roman" w:hAnsi="Times New Roman" w:cs="Times New Roman"/>
+          <w:sz w:val="24"/>
+          <w:szCs w:val="24"/>
+          <w:lang w:val="hu-HU"/>
+        </w:rPr>
+        <w:t>Database</w:t>
+      </w:r>
+      <w:proofErr w:type="spellEnd"/>
+    </w:p>
+    <w:p>
+      <w:pPr>
+        <w:pStyle w:val="ListParagraph"/>
+        <w:numPr>
+          <w:ilvl w:val="3"/>
+          <w:numId w:val="3"/>
+        </w:numPr>
+        <w:spacing w:line="360" w:lineRule="auto"/>
+        <w:rPr>
+          <w:rFonts w:ascii="Times New Roman" w:hAnsi="Times New Roman" w:cs="Times New Roman"/>
+          <w:sz w:val="24"/>
+          <w:szCs w:val="24"/>
+          <w:lang w:val="hu-HU"/>
+        </w:rPr>
+      </w:pPr>
+      <w:r>
+        <w:rPr>
+          <w:rFonts w:ascii="Times New Roman" w:hAnsi="Times New Roman" w:cs="Times New Roman"/>
+          <w:sz w:val="24"/>
+          <w:szCs w:val="24"/>
+          <w:lang w:val="hu-HU"/>
+        </w:rPr>
+        <w:t>Db.js</w:t>
+      </w:r>
+    </w:p>
+    <w:p>
+      <w:pPr>
+        <w:spacing w:line="360" w:lineRule="auto"/>
+        <w:rPr>
+          <w:rFonts w:ascii="Times New Roman" w:hAnsi="Times New Roman" w:cs="Times New Roman"/>
+          <w:sz w:val="24"/>
+          <w:szCs w:val="24"/>
+          <w:lang w:val="hu-HU"/>
+        </w:rPr>
+      </w:pPr>
+      <w:r>
+        <w:rPr>
+          <w:rFonts w:ascii="Times New Roman" w:hAnsi="Times New Roman" w:cs="Times New Roman"/>
+          <w:sz w:val="24"/>
+          <w:szCs w:val="24"/>
+          <w:lang w:val="hu-HU"/>
+        </w:rPr>
+        <w:t>API fájl/mappa magyarázat</w:t>
+      </w:r>
+    </w:p>
+    <w:p>
+      <w:pPr>
+        <w:spacing w:line="360" w:lineRule="auto"/>
+        <w:rPr>
+          <w:rFonts w:ascii="Times New Roman" w:hAnsi="Times New Roman" w:cs="Times New Roman"/>
+          <w:sz w:val="24"/>
+          <w:szCs w:val="24"/>
+          <w:lang w:val="hu-HU"/>
+        </w:rPr>
+      </w:pPr>
+      <w:r>
+        <w:rPr>
+          <w:rFonts w:ascii="Times New Roman" w:hAnsi="Times New Roman" w:cs="Times New Roman"/>
+          <w:sz w:val="24"/>
+          <w:szCs w:val="24"/>
+          <w:lang w:val="hu-HU"/>
+        </w:rPr>
+        <w:t>Index.js:</w:t>
+      </w:r>
+    </w:p>
+    <w:p>
+      <w:pPr>
+        <w:pStyle w:val="ListParagraph"/>
+        <w:numPr>
+          <w:ilvl w:val="0"/>
+          <w:numId w:val="6"/>
+        </w:numPr>
+        <w:spacing w:line="360" w:lineRule="auto"/>
+        <w:rPr>
+          <w:rFonts w:ascii="Times New Roman" w:hAnsi="Times New Roman" w:cs="Times New Roman"/>
+          <w:sz w:val="24"/>
+          <w:szCs w:val="24"/>
+          <w:lang w:val="hu-HU"/>
+        </w:rPr>
+      </w:pPr>
+      <w:r>
+        <w:rPr>
+          <w:rFonts w:ascii="Times New Roman" w:hAnsi="Times New Roman" w:cs="Times New Roman"/>
+          <w:sz w:val="24"/>
+          <w:szCs w:val="24"/>
+          <w:lang w:val="hu-HU"/>
+        </w:rPr>
+        <w:t xml:space="preserve">Szerver indítása, </w:t>
+      </w:r>
+      <w:proofErr w:type="spellStart"/>
+      <w:r>
+        <w:rPr>
+          <w:rFonts w:ascii="Times New Roman" w:hAnsi="Times New Roman" w:cs="Times New Roman"/>
+          <w:sz w:val="24"/>
+          <w:szCs w:val="24"/>
+          <w:lang w:val="hu-HU"/>
+        </w:rPr>
+        <w:t>express</w:t>
+      </w:r>
+      <w:proofErr w:type="spellEnd"/>
+      <w:r>
+        <w:rPr>
+          <w:rFonts w:ascii="Times New Roman" w:hAnsi="Times New Roman" w:cs="Times New Roman"/>
+          <w:sz w:val="24"/>
+          <w:szCs w:val="24"/>
+          <w:lang w:val="hu-HU"/>
+        </w:rPr>
+        <w:t xml:space="preserve"> </w:t>
+      </w:r>
+      <w:proofErr w:type="spellStart"/>
+      <w:r>
+        <w:rPr>
+          <w:rFonts w:ascii="Times New Roman" w:hAnsi="Times New Roman" w:cs="Times New Roman"/>
+          <w:sz w:val="24"/>
+          <w:szCs w:val="24"/>
+          <w:lang w:val="hu-HU"/>
+        </w:rPr>
+        <w:t>route</w:t>
+      </w:r>
+      <w:proofErr w:type="spellEnd"/>
+      <w:r>
+        <w:rPr>
+          <w:rFonts w:ascii="Times New Roman" w:hAnsi="Times New Roman" w:cs="Times New Roman"/>
+          <w:sz w:val="24"/>
+          <w:szCs w:val="24"/>
+          <w:lang w:val="hu-HU"/>
+        </w:rPr>
+        <w:t>-ok beállítása</w:t>
+      </w:r>
+    </w:p>
+    <w:p>
+      <w:pPr>
+        <w:spacing w:line="360" w:lineRule="auto"/>
+        <w:rPr>
+          <w:rFonts w:ascii="Times New Roman" w:hAnsi="Times New Roman" w:cs="Times New Roman"/>
+          <w:sz w:val="24"/>
+          <w:szCs w:val="24"/>
+          <w:lang w:val="hu-HU"/>
+        </w:rPr>
+      </w:pPr>
+      <w:proofErr w:type="spellStart"/>
+      <w:r>
+        <w:rPr>
+          <w:rFonts w:ascii="Times New Roman" w:hAnsi="Times New Roman" w:cs="Times New Roman"/>
+          <w:sz w:val="24"/>
+          <w:szCs w:val="24"/>
+          <w:lang w:val="hu-HU"/>
+        </w:rPr>
+        <w:t>Src</w:t>
+      </w:r>
+      <w:proofErr w:type="spellEnd"/>
+      <w:r>
+        <w:rPr>
+          <w:rFonts w:ascii="Times New Roman" w:hAnsi="Times New Roman" w:cs="Times New Roman"/>
+          <w:sz w:val="24"/>
+          <w:szCs w:val="24"/>
+          <w:lang w:val="hu-HU"/>
+        </w:rPr>
+        <w:t>/</w:t>
+      </w:r>
+      <w:proofErr w:type="spellStart"/>
+      <w:r>
+        <w:rPr>
+          <w:rFonts w:ascii="Times New Roman" w:hAnsi="Times New Roman" w:cs="Times New Roman"/>
+          <w:sz w:val="24"/>
+          <w:szCs w:val="24"/>
+          <w:lang w:val="hu-HU"/>
+        </w:rPr>
+        <w:t>routes</w:t>
+      </w:r>
+      <w:proofErr w:type="spellEnd"/>
+      <w:r>
+        <w:rPr>
+          <w:rFonts w:ascii="Times New Roman" w:hAnsi="Times New Roman" w:cs="Times New Roman"/>
+          <w:sz w:val="24"/>
+          <w:szCs w:val="24"/>
+          <w:lang w:val="hu-HU"/>
+        </w:rPr>
+        <w:t>:</w:t>
+      </w:r>
+    </w:p>
+    <w:p>
+      <w:pPr>
+        <w:pStyle w:val="ListParagraph"/>
+        <w:numPr>
+          <w:ilvl w:val="0"/>
+          <w:numId w:val="5"/>
+        </w:numPr>
+        <w:spacing w:line="360" w:lineRule="auto"/>
+        <w:rPr>
+          <w:rFonts w:ascii="Times New Roman" w:hAnsi="Times New Roman" w:cs="Times New Roman"/>
+          <w:sz w:val="24"/>
+          <w:szCs w:val="24"/>
+          <w:lang w:val="hu-HU"/>
+        </w:rPr>
+      </w:pPr>
+      <w:r>
+        <w:rPr>
+          <w:rFonts w:ascii="Times New Roman" w:hAnsi="Times New Roman" w:cs="Times New Roman"/>
+          <w:sz w:val="24"/>
+          <w:szCs w:val="24"/>
+          <w:lang w:val="hu-HU"/>
+        </w:rPr>
+        <w:t xml:space="preserve">Azokat az </w:t>
+      </w:r>
+      <w:proofErr w:type="spellStart"/>
+      <w:r>
+        <w:rPr>
+          <w:rFonts w:ascii="Times New Roman" w:hAnsi="Times New Roman" w:cs="Times New Roman"/>
+          <w:sz w:val="24"/>
+          <w:szCs w:val="24"/>
+          <w:lang w:val="hu-HU"/>
+        </w:rPr>
+        <w:t>endpointokat</w:t>
+      </w:r>
+      <w:proofErr w:type="spellEnd"/>
+      <w:r>
+        <w:rPr>
+          <w:rFonts w:ascii="Times New Roman" w:hAnsi="Times New Roman" w:cs="Times New Roman"/>
+          <w:sz w:val="24"/>
+          <w:szCs w:val="24"/>
+          <w:lang w:val="hu-HU"/>
+        </w:rPr>
+        <w:t xml:space="preserve"> tartalmazza amikre érkezhet valamilyen http </w:t>
+      </w:r>
+      <w:proofErr w:type="spellStart"/>
+      <w:r>
+        <w:rPr>
+          <w:rFonts w:ascii="Times New Roman" w:hAnsi="Times New Roman" w:cs="Times New Roman"/>
+          <w:sz w:val="24"/>
+          <w:szCs w:val="24"/>
+          <w:lang w:val="hu-HU"/>
+        </w:rPr>
+        <w:t>request</w:t>
+      </w:r>
+      <w:proofErr w:type="spellEnd"/>
+      <w:r>
+        <w:rPr>
+          <w:rFonts w:ascii="Times New Roman" w:hAnsi="Times New Roman" w:cs="Times New Roman"/>
+          <w:sz w:val="24"/>
+          <w:szCs w:val="24"/>
+          <w:lang w:val="hu-HU"/>
+        </w:rPr>
+        <w:t xml:space="preserve">, itt feldolgozza a kérést és végrehajt valamit, a megadott </w:t>
+      </w:r>
+      <w:proofErr w:type="spellStart"/>
+      <w:r>
+        <w:rPr>
+          <w:rFonts w:ascii="Times New Roman" w:hAnsi="Times New Roman" w:cs="Times New Roman"/>
+          <w:sz w:val="24"/>
+          <w:szCs w:val="24"/>
+          <w:lang w:val="hu-HU"/>
+        </w:rPr>
+        <w:t>queries</w:t>
+      </w:r>
+      <w:proofErr w:type="spellEnd"/>
+      <w:r>
+        <w:rPr>
+          <w:rFonts w:ascii="Times New Roman" w:hAnsi="Times New Roman" w:cs="Times New Roman"/>
+          <w:sz w:val="24"/>
+          <w:szCs w:val="24"/>
+          <w:lang w:val="hu-HU"/>
+        </w:rPr>
+        <w:t>, és validációt felhasználva</w:t>
+      </w:r>
+    </w:p>
+    <w:p>
+      <w:pPr>
+        <w:spacing w:line="360" w:lineRule="auto"/>
+        <w:rPr>
+          <w:rFonts w:ascii="Times New Roman" w:hAnsi="Times New Roman" w:cs="Times New Roman"/>
+          <w:sz w:val="24"/>
+          <w:szCs w:val="24"/>
+          <w:lang w:val="hu-HU"/>
+        </w:rPr>
+      </w:pPr>
+      <w:proofErr w:type="spellStart"/>
+      <w:r>
+        <w:rPr>
+          <w:rFonts w:ascii="Times New Roman" w:hAnsi="Times New Roman" w:cs="Times New Roman"/>
+          <w:sz w:val="24"/>
+          <w:szCs w:val="24"/>
+          <w:lang w:val="hu-HU"/>
+        </w:rPr>
+        <w:t>Src</w:t>
+      </w:r>
+      <w:proofErr w:type="spellEnd"/>
+      <w:r>
+        <w:rPr>
+          <w:rFonts w:ascii="Times New Roman" w:hAnsi="Times New Roman" w:cs="Times New Roman"/>
+          <w:sz w:val="24"/>
+          <w:szCs w:val="24"/>
+          <w:lang w:val="hu-HU"/>
+        </w:rPr>
+        <w:t>/</w:t>
+      </w:r>
+      <w:proofErr w:type="spellStart"/>
+      <w:r>
+        <w:rPr>
+          <w:rFonts w:ascii="Times New Roman" w:hAnsi="Times New Roman" w:cs="Times New Roman"/>
+          <w:sz w:val="24"/>
+          <w:szCs w:val="24"/>
+          <w:lang w:val="hu-HU"/>
+        </w:rPr>
+        <w:t>Helpers</w:t>
+      </w:r>
+      <w:proofErr w:type="spellEnd"/>
+    </w:p>
+    <w:p>
+      <w:pPr>
+        <w:pStyle w:val="ListParagraph"/>
+        <w:numPr>
+          <w:ilvl w:val="0"/>
+          <w:numId w:val="4"/>
+        </w:numPr>
+        <w:spacing w:line="360" w:lineRule="auto"/>
+        <w:rPr>
+          <w:rFonts w:ascii="Times New Roman" w:hAnsi="Times New Roman" w:cs="Times New Roman"/>
+          <w:sz w:val="24"/>
+          <w:szCs w:val="24"/>
+          <w:lang w:val="hu-HU"/>
+        </w:rPr>
+      </w:pPr>
+      <w:proofErr w:type="spellStart"/>
+      <w:r>
+        <w:rPr>
+          <w:rFonts w:ascii="Times New Roman" w:hAnsi="Times New Roman" w:cs="Times New Roman"/>
+          <w:sz w:val="24"/>
+          <w:szCs w:val="24"/>
+          <w:lang w:val="hu-HU"/>
+        </w:rPr>
+        <w:t>Queries</w:t>
+      </w:r>
+      <w:proofErr w:type="spellEnd"/>
+      <w:r>
+        <w:rPr>
+          <w:rFonts w:ascii="Times New Roman" w:hAnsi="Times New Roman" w:cs="Times New Roman"/>
+          <w:sz w:val="24"/>
+          <w:szCs w:val="24"/>
+          <w:lang w:val="hu-HU"/>
+        </w:rPr>
+        <w:t xml:space="preserve">: SQL lekérdezéseket tartalmaz a különböző </w:t>
+      </w:r>
+      <w:proofErr w:type="spellStart"/>
+      <w:r>
+        <w:rPr>
+          <w:rFonts w:ascii="Times New Roman" w:hAnsi="Times New Roman" w:cs="Times New Roman"/>
+          <w:sz w:val="24"/>
+          <w:szCs w:val="24"/>
+          <w:lang w:val="hu-HU"/>
+        </w:rPr>
+        <w:t>routokhoz</w:t>
+      </w:r>
+      <w:proofErr w:type="spellEnd"/>
+    </w:p>
+    <w:p>
+      <w:pPr>
+        <w:pStyle w:val="ListParagraph"/>
+        <w:numPr>
+          <w:ilvl w:val="0"/>
+          <w:numId w:val="4"/>
+        </w:numPr>
+        <w:spacing w:line="360" w:lineRule="auto"/>
+        <w:rPr>
+          <w:rFonts w:ascii="Times New Roman" w:hAnsi="Times New Roman" w:cs="Times New Roman"/>
+          <w:sz w:val="24"/>
+          <w:szCs w:val="24"/>
+          <w:lang w:val="hu-HU"/>
+        </w:rPr>
+      </w:pPr>
+      <w:proofErr w:type="spellStart"/>
+      <w:r>
+        <w:rPr>
+          <w:rFonts w:ascii="Times New Roman" w:hAnsi="Times New Roman" w:cs="Times New Roman"/>
+          <w:sz w:val="24"/>
+          <w:szCs w:val="24"/>
+          <w:lang w:val="hu-HU"/>
+        </w:rPr>
+        <w:t>Validations</w:t>
+      </w:r>
+      <w:proofErr w:type="spellEnd"/>
+      <w:r>
+        <w:rPr>
+          <w:rFonts w:ascii="Times New Roman" w:hAnsi="Times New Roman" w:cs="Times New Roman"/>
+          <w:sz w:val="24"/>
+          <w:szCs w:val="24"/>
+          <w:lang w:val="hu-HU"/>
+        </w:rPr>
+        <w:t xml:space="preserve">: Validáció sémákat, funkciókat tartalmaz mindegyik fájl különböző </w:t>
+      </w:r>
+      <w:proofErr w:type="spellStart"/>
+      <w:r>
+        <w:rPr>
+          <w:rFonts w:ascii="Times New Roman" w:hAnsi="Times New Roman" w:cs="Times New Roman"/>
+          <w:sz w:val="24"/>
+          <w:szCs w:val="24"/>
+          <w:lang w:val="hu-HU"/>
+        </w:rPr>
+        <w:t>route</w:t>
+      </w:r>
+      <w:proofErr w:type="spellEnd"/>
+      <w:r>
+        <w:rPr>
+          <w:rFonts w:ascii="Times New Roman" w:hAnsi="Times New Roman" w:cs="Times New Roman"/>
+          <w:sz w:val="24"/>
+          <w:szCs w:val="24"/>
+          <w:lang w:val="hu-HU"/>
+        </w:rPr>
+        <w:t>-hoz tartalmaz validációkat</w:t>
+      </w:r>
+    </w:p>
+    <w:p>
+      <w:pPr>
+        <w:pStyle w:val="ListParagraph"/>
+        <w:numPr>
+          <w:ilvl w:val="0"/>
+          <w:numId w:val="4"/>
+        </w:numPr>
+        <w:spacing w:line="360" w:lineRule="auto"/>
+        <w:rPr>
+          <w:rFonts w:ascii="Times New Roman" w:hAnsi="Times New Roman" w:cs="Times New Roman"/>
+          <w:sz w:val="24"/>
+          <w:szCs w:val="24"/>
+          <w:lang w:val="hu-HU"/>
+        </w:rPr>
+      </w:pPr>
+      <w:r>
+        <w:rPr>
+          <w:rFonts w:ascii="Times New Roman" w:hAnsi="Times New Roman" w:cs="Times New Roman"/>
+          <w:sz w:val="24"/>
+          <w:szCs w:val="24"/>
+          <w:lang w:val="hu-HU"/>
+        </w:rPr>
+        <w:t xml:space="preserve">checkIfFriends.js: Megnézi hogy a bemenetben megadott 2 </w:t>
+      </w:r>
+      <w:proofErr w:type="spellStart"/>
+      <w:r>
+        <w:rPr>
+          <w:rFonts w:ascii="Times New Roman" w:hAnsi="Times New Roman" w:cs="Times New Roman"/>
+          <w:sz w:val="24"/>
+          <w:szCs w:val="24"/>
+          <w:lang w:val="hu-HU"/>
+        </w:rPr>
+        <w:t>user_id</w:t>
+      </w:r>
+      <w:proofErr w:type="spellEnd"/>
+      <w:r>
+        <w:rPr>
+          <w:rFonts w:ascii="Times New Roman" w:hAnsi="Times New Roman" w:cs="Times New Roman"/>
+          <w:sz w:val="24"/>
+          <w:szCs w:val="24"/>
+          <w:lang w:val="hu-HU"/>
+        </w:rPr>
+        <w:t xml:space="preserve"> barátok-e ha igen igazzal tér vissza, ha nem hamissal</w:t>
+      </w:r>
+    </w:p>
+    <w:p>
+      <w:pPr>
+        <w:pStyle w:val="ListParagraph"/>
+        <w:numPr>
+          <w:ilvl w:val="0"/>
+          <w:numId w:val="4"/>
+        </w:numPr>
+        <w:spacing w:line="360" w:lineRule="auto"/>
+        <w:rPr>
+          <w:rFonts w:ascii="Times New Roman" w:hAnsi="Times New Roman" w:cs="Times New Roman"/>
+          <w:sz w:val="24"/>
+          <w:szCs w:val="24"/>
+          <w:lang w:val="hu-HU"/>
+        </w:rPr>
+      </w:pPr>
+      <w:r>
+        <w:rPr>
+          <w:rFonts w:ascii="Times New Roman" w:hAnsi="Times New Roman" w:cs="Times New Roman"/>
+          <w:sz w:val="24"/>
+          <w:szCs w:val="24"/>
+          <w:lang w:val="hu-HU"/>
+        </w:rPr>
+        <w:t xml:space="preserve">checkIfMangaExists.js: Azt fogja ellenőrizni hogy létezik-e a paraméterben megadott </w:t>
+      </w:r>
+      <w:proofErr w:type="spellStart"/>
+      <w:r>
+        <w:rPr>
+          <w:rFonts w:ascii="Times New Roman" w:hAnsi="Times New Roman" w:cs="Times New Roman"/>
+          <w:sz w:val="24"/>
+          <w:szCs w:val="24"/>
+          <w:lang w:val="hu-HU"/>
+        </w:rPr>
+        <w:t>manga</w:t>
+      </w:r>
+      <w:proofErr w:type="spellEnd"/>
+    </w:p>
+    <w:p>
+      <w:pPr>
+        <w:pStyle w:val="ListParagraph"/>
+        <w:numPr>
+          <w:ilvl w:val="0"/>
+          <w:numId w:val="4"/>
+        </w:numPr>
+        <w:spacing w:line="360" w:lineRule="auto"/>
+        <w:rPr>
+          <w:rFonts w:ascii="Times New Roman" w:hAnsi="Times New Roman" w:cs="Times New Roman"/>
+          <w:sz w:val="24"/>
+          <w:szCs w:val="24"/>
+          <w:lang w:val="hu-HU"/>
+        </w:rPr>
+      </w:pPr>
+      <w:r>
+        <w:rPr>
+          <w:rFonts w:ascii="Times New Roman" w:hAnsi="Times New Roman" w:cs="Times New Roman"/>
+          <w:sz w:val="24"/>
+          <w:szCs w:val="24"/>
+          <w:lang w:val="hu-HU"/>
+        </w:rPr>
+        <w:t xml:space="preserve">getVisibility.js: paraméterben megadott int-re </w:t>
+      </w:r>
+      <w:proofErr w:type="spellStart"/>
+      <w:r>
+        <w:rPr>
+          <w:rFonts w:ascii="Times New Roman" w:hAnsi="Times New Roman" w:cs="Times New Roman"/>
+          <w:sz w:val="24"/>
+          <w:szCs w:val="24"/>
+          <w:lang w:val="hu-HU"/>
+        </w:rPr>
+        <w:t>switchel</w:t>
+      </w:r>
+      <w:proofErr w:type="spellEnd"/>
+      <w:r>
+        <w:rPr>
+          <w:rFonts w:ascii="Times New Roman" w:hAnsi="Times New Roman" w:cs="Times New Roman"/>
+          <w:sz w:val="24"/>
+          <w:szCs w:val="24"/>
+          <w:lang w:val="hu-HU"/>
+        </w:rPr>
+        <w:t xml:space="preserve"> megadja a lista láthatóságát szövegesen</w:t>
+      </w:r>
+    </w:p>
+    <w:p>
+      <w:pPr>
+        <w:pStyle w:val="ListParagraph"/>
+        <w:numPr>
+          <w:ilvl w:val="0"/>
+          <w:numId w:val="4"/>
+        </w:numPr>
+        <w:spacing w:line="360" w:lineRule="auto"/>
+        <w:rPr>
+          <w:rFonts w:ascii="Times New Roman" w:hAnsi="Times New Roman" w:cs="Times New Roman"/>
+          <w:sz w:val="24"/>
+          <w:szCs w:val="24"/>
+          <w:lang w:val="hu-HU"/>
+        </w:rPr>
+      </w:pPr>
+      <w:r>
+        <w:rPr>
+          <w:rFonts w:ascii="Times New Roman" w:hAnsi="Times New Roman" w:cs="Times New Roman"/>
+          <w:sz w:val="24"/>
+          <w:szCs w:val="24"/>
+          <w:lang w:val="hu-HU"/>
+        </w:rPr>
+        <w:t xml:space="preserve">isEmpty.js: Megnézi hogy a paraméterben megadott </w:t>
+      </w:r>
+      <w:proofErr w:type="spellStart"/>
+      <w:r>
+        <w:rPr>
+          <w:rFonts w:ascii="Times New Roman" w:hAnsi="Times New Roman" w:cs="Times New Roman"/>
+          <w:sz w:val="24"/>
+          <w:szCs w:val="24"/>
+          <w:lang w:val="hu-HU"/>
+        </w:rPr>
+        <w:t>objekt</w:t>
+      </w:r>
+      <w:proofErr w:type="spellEnd"/>
+      <w:r>
+        <w:rPr>
+          <w:rFonts w:ascii="Times New Roman" w:hAnsi="Times New Roman" w:cs="Times New Roman"/>
+          <w:sz w:val="24"/>
+          <w:szCs w:val="24"/>
+          <w:lang w:val="hu-HU"/>
+        </w:rPr>
+        <w:t>/</w:t>
+      </w:r>
+      <w:proofErr w:type="spellStart"/>
+      <w:r>
+        <w:rPr>
+          <w:rFonts w:ascii="Times New Roman" w:hAnsi="Times New Roman" w:cs="Times New Roman"/>
+          <w:sz w:val="24"/>
+          <w:szCs w:val="24"/>
+          <w:lang w:val="hu-HU"/>
+        </w:rPr>
+        <w:t>string</w:t>
+      </w:r>
+      <w:proofErr w:type="spellEnd"/>
+      <w:r>
+        <w:rPr>
+          <w:rFonts w:ascii="Times New Roman" w:hAnsi="Times New Roman" w:cs="Times New Roman"/>
+          <w:sz w:val="24"/>
+          <w:szCs w:val="24"/>
+          <w:lang w:val="hu-HU"/>
+        </w:rPr>
+        <w:t xml:space="preserve"> üres-e</w:t>
+      </w:r>
+    </w:p>
+    <w:p>
+      <w:pPr>
+        <w:pStyle w:val="ListParagraph"/>
+        <w:numPr>
+          <w:ilvl w:val="0"/>
+          <w:numId w:val="4"/>
+        </w:numPr>
+        <w:spacing w:line="360" w:lineRule="auto"/>
+        <w:rPr>
+          <w:rFonts w:ascii="Times New Roman" w:hAnsi="Times New Roman" w:cs="Times New Roman"/>
+          <w:sz w:val="24"/>
+          <w:szCs w:val="24"/>
+          <w:lang w:val="hu-HU"/>
+        </w:rPr>
+      </w:pPr>
+      <w:r>
+        <w:rPr>
+          <w:rFonts w:ascii="Times New Roman" w:hAnsi="Times New Roman" w:cs="Times New Roman"/>
+          <w:sz w:val="24"/>
+          <w:szCs w:val="24"/>
+          <w:lang w:val="hu-HU"/>
+        </w:rPr>
+        <w:t xml:space="preserve">verify.js: http </w:t>
+      </w:r>
+      <w:proofErr w:type="spellStart"/>
+      <w:r>
+        <w:rPr>
+          <w:rFonts w:ascii="Times New Roman" w:hAnsi="Times New Roman" w:cs="Times New Roman"/>
+          <w:sz w:val="24"/>
+          <w:szCs w:val="24"/>
+          <w:lang w:val="hu-HU"/>
+        </w:rPr>
+        <w:t>requesteknél</w:t>
+      </w:r>
+      <w:proofErr w:type="spellEnd"/>
+      <w:r>
+        <w:rPr>
+          <w:rFonts w:ascii="Times New Roman" w:hAnsi="Times New Roman" w:cs="Times New Roman"/>
+          <w:sz w:val="24"/>
+          <w:szCs w:val="24"/>
+          <w:lang w:val="hu-HU"/>
+        </w:rPr>
+        <w:t xml:space="preserve"> használjuk arra hogy ellenőrizzük a </w:t>
+      </w:r>
+      <w:proofErr w:type="spellStart"/>
+      <w:r>
+        <w:rPr>
+          <w:rFonts w:ascii="Times New Roman" w:hAnsi="Times New Roman" w:cs="Times New Roman"/>
+          <w:sz w:val="24"/>
+          <w:szCs w:val="24"/>
+          <w:lang w:val="hu-HU"/>
+        </w:rPr>
+        <w:t>header</w:t>
+      </w:r>
+      <w:proofErr w:type="spellEnd"/>
+      <w:r>
+        <w:rPr>
+          <w:rFonts w:ascii="Times New Roman" w:hAnsi="Times New Roman" w:cs="Times New Roman"/>
+          <w:sz w:val="24"/>
+          <w:szCs w:val="24"/>
+          <w:lang w:val="hu-HU"/>
+        </w:rPr>
+        <w:t xml:space="preserve">-ben beállított </w:t>
+      </w:r>
+      <w:proofErr w:type="spellStart"/>
+      <w:r>
+        <w:rPr>
+          <w:rFonts w:ascii="Times New Roman" w:hAnsi="Times New Roman" w:cs="Times New Roman"/>
+          <w:sz w:val="24"/>
+          <w:szCs w:val="24"/>
+          <w:lang w:val="hu-HU"/>
+        </w:rPr>
+        <w:t>Authorization</w:t>
+      </w:r>
+      <w:proofErr w:type="spellEnd"/>
+      <w:r>
+        <w:rPr>
+          <w:rFonts w:ascii="Times New Roman" w:hAnsi="Times New Roman" w:cs="Times New Roman"/>
+          <w:sz w:val="24"/>
+          <w:szCs w:val="24"/>
+          <w:lang w:val="hu-HU"/>
+        </w:rPr>
+        <w:t xml:space="preserve"> </w:t>
+      </w:r>
+      <w:proofErr w:type="spellStart"/>
+      <w:r>
+        <w:rPr>
+          <w:rFonts w:ascii="Times New Roman" w:hAnsi="Times New Roman" w:cs="Times New Roman"/>
+          <w:sz w:val="24"/>
+          <w:szCs w:val="24"/>
+          <w:lang w:val="hu-HU"/>
+        </w:rPr>
+        <w:t>token</w:t>
+      </w:r>
+      <w:proofErr w:type="spellEnd"/>
+      <w:r>
+        <w:rPr>
+          <w:rFonts w:ascii="Times New Roman" w:hAnsi="Times New Roman" w:cs="Times New Roman"/>
+          <w:sz w:val="24"/>
+          <w:szCs w:val="24"/>
+          <w:lang w:val="hu-HU"/>
+        </w:rPr>
+        <w:t xml:space="preserve"> létezését, érvényességét</w:t>
+      </w:r>
+    </w:p>
+    <w:p>
+      <w:pPr>
+        <w:spacing w:line="360" w:lineRule="auto"/>
+        <w:rPr>
+          <w:rFonts w:ascii="Times New Roman" w:hAnsi="Times New Roman" w:cs="Times New Roman"/>
+          <w:sz w:val="24"/>
+          <w:szCs w:val="24"/>
+          <w:lang w:val="hu-HU"/>
+        </w:rPr>
+      </w:pPr>
+      <w:proofErr w:type="spellStart"/>
+      <w:r>
+        <w:rPr>
+          <w:rFonts w:ascii="Times New Roman" w:hAnsi="Times New Roman" w:cs="Times New Roman"/>
+          <w:sz w:val="24"/>
+          <w:szCs w:val="24"/>
+          <w:lang w:val="hu-HU"/>
+        </w:rPr>
+        <w:t>Routeok</w:t>
+      </w:r>
+      <w:proofErr w:type="spellEnd"/>
+      <w:r>
+        <w:rPr>
+          <w:rFonts w:ascii="Times New Roman" w:hAnsi="Times New Roman" w:cs="Times New Roman"/>
+          <w:sz w:val="24"/>
+          <w:szCs w:val="24"/>
+          <w:lang w:val="hu-HU"/>
+        </w:rPr>
+        <w:t>:</w:t>
+      </w:r>
+    </w:p>
+    <w:p>
+      <w:pPr>
+        <w:spacing w:line="360" w:lineRule="auto"/>
+        <w:rPr>
+          <w:rFonts w:ascii="Times New Roman" w:hAnsi="Times New Roman" w:cs="Times New Roman"/>
+          <w:sz w:val="24"/>
+          <w:szCs w:val="24"/>
+          <w:lang w:val="hu-HU"/>
+        </w:rPr>
+      </w:pPr>
+      <w:r>
+        <w:rPr>
+          <w:rFonts w:ascii="Times New Roman" w:hAnsi="Times New Roman" w:cs="Times New Roman"/>
+          <w:sz w:val="24"/>
+          <w:szCs w:val="24"/>
+          <w:lang w:val="hu-HU"/>
+        </w:rPr>
+        <w:t>Auth.js</w:t>
+      </w:r>
+    </w:p>
+    <w:p>
+      <w:pPr>
+        <w:pStyle w:val="ListParagraph"/>
+        <w:numPr>
+          <w:ilvl w:val="0"/>
+          <w:numId w:val="7"/>
+        </w:numPr>
+        <w:spacing w:line="360" w:lineRule="auto"/>
+        <w:rPr>
+          <w:rFonts w:ascii="Times New Roman" w:hAnsi="Times New Roman" w:cs="Times New Roman"/>
+          <w:sz w:val="24"/>
+          <w:szCs w:val="24"/>
+          <w:lang w:val="hu-HU"/>
+        </w:rPr>
+      </w:pPr>
+      <w:r>
+        <w:rPr>
+          <w:rFonts w:ascii="Times New Roman" w:hAnsi="Times New Roman" w:cs="Times New Roman"/>
+          <w:sz w:val="24"/>
+          <w:szCs w:val="24"/>
+          <w:lang w:val="hu-HU"/>
+        </w:rPr>
+        <w:t>localhost:3001/</w:t>
+      </w:r>
+      <w:proofErr w:type="spellStart"/>
+      <w:r>
+        <w:rPr>
+          <w:rFonts w:ascii="Times New Roman" w:hAnsi="Times New Roman" w:cs="Times New Roman"/>
+          <w:sz w:val="24"/>
+          <w:szCs w:val="24"/>
+          <w:lang w:val="hu-HU"/>
+        </w:rPr>
+        <w:t>api</w:t>
+      </w:r>
+      <w:proofErr w:type="spellEnd"/>
+      <w:r>
+        <w:rPr>
+          <w:rFonts w:ascii="Times New Roman" w:hAnsi="Times New Roman" w:cs="Times New Roman"/>
+          <w:sz w:val="24"/>
+          <w:szCs w:val="24"/>
+          <w:lang w:val="hu-HU"/>
+        </w:rPr>
+        <w:t>/</w:t>
+      </w:r>
+      <w:proofErr w:type="spellStart"/>
+      <w:r>
+        <w:rPr>
+          <w:rFonts w:ascii="Times New Roman" w:hAnsi="Times New Roman" w:cs="Times New Roman"/>
+          <w:sz w:val="24"/>
+          <w:szCs w:val="24"/>
+          <w:lang w:val="hu-HU"/>
+        </w:rPr>
+        <w:t>auth</w:t>
+      </w:r>
+      <w:proofErr w:type="spellEnd"/>
+      <w:r>
+        <w:rPr>
+          <w:rFonts w:ascii="Times New Roman" w:hAnsi="Times New Roman" w:cs="Times New Roman"/>
+          <w:sz w:val="24"/>
+          <w:szCs w:val="24"/>
+          <w:lang w:val="hu-HU"/>
+        </w:rPr>
+        <w:t>/login</w:t>
+      </w:r>
+    </w:p>
+    <w:p>
+      <w:pPr>
+        <w:pStyle w:val="ListParagraph"/>
+        <w:numPr>
+          <w:ilvl w:val="1"/>
+          <w:numId w:val="7"/>
+        </w:numPr>
+        <w:spacing w:line="360" w:lineRule="auto"/>
+        <w:rPr>
+          <w:rFonts w:ascii="Times New Roman" w:hAnsi="Times New Roman" w:cs="Times New Roman"/>
+          <w:sz w:val="24"/>
+          <w:szCs w:val="24"/>
+          <w:lang w:val="hu-HU"/>
+        </w:rPr>
+      </w:pPr>
+      <w:r>
+        <w:rPr>
+          <w:rFonts w:ascii="Times New Roman" w:hAnsi="Times New Roman" w:cs="Times New Roman"/>
+          <w:sz w:val="24"/>
+          <w:szCs w:val="24"/>
+          <w:lang w:val="hu-HU"/>
+        </w:rPr>
+        <w:t>[POST]</w:t>
+      </w:r>
+    </w:p>
+    <w:p>
+      <w:pPr>
+        <w:pStyle w:val="ListParagraph"/>
+        <w:numPr>
+          <w:ilvl w:val="1"/>
+          <w:numId w:val="7"/>
+        </w:numPr>
+        <w:spacing w:line="360" w:lineRule="auto"/>
+        <w:rPr>
+          <w:rFonts w:ascii="Times New Roman" w:hAnsi="Times New Roman" w:cs="Times New Roman"/>
+          <w:sz w:val="24"/>
+          <w:szCs w:val="24"/>
+          <w:lang w:val="hu-HU"/>
+        </w:rPr>
+      </w:pPr>
+      <w:r>
+        <w:rPr>
+          <w:rFonts w:ascii="Times New Roman" w:hAnsi="Times New Roman" w:cs="Times New Roman"/>
+          <w:sz w:val="24"/>
+          <w:szCs w:val="24"/>
+          <w:lang w:val="hu-HU"/>
+        </w:rPr>
+        <w:lastRenderedPageBreak/>
+        <w:t xml:space="preserve">Body:{email, </w:t>
+      </w:r>
+      <w:proofErr w:type="spellStart"/>
+      <w:r>
+        <w:rPr>
+          <w:rFonts w:ascii="Times New Roman" w:hAnsi="Times New Roman" w:cs="Times New Roman"/>
+          <w:sz w:val="24"/>
+          <w:szCs w:val="24"/>
+          <w:lang w:val="hu-HU"/>
+        </w:rPr>
+        <w:t>password</w:t>
+      </w:r>
+      <w:proofErr w:type="spellEnd"/>
+      <w:r>
+        <w:rPr>
+          <w:rFonts w:ascii="Times New Roman" w:hAnsi="Times New Roman" w:cs="Times New Roman"/>
+          <w:sz w:val="24"/>
+          <w:szCs w:val="24"/>
+          <w:lang w:val="hu-HU"/>
+        </w:rPr>
+        <w:t>}</w:t>
+      </w:r>
+    </w:p>
+    <w:p>
+      <w:pPr>
+        <w:pStyle w:val="ListParagraph"/>
+        <w:numPr>
+          <w:ilvl w:val="1"/>
+          <w:numId w:val="7"/>
+        </w:numPr>
+        <w:spacing w:line="360" w:lineRule="auto"/>
+        <w:rPr>
+          <w:rFonts w:ascii="Times New Roman" w:hAnsi="Times New Roman" w:cs="Times New Roman"/>
+          <w:sz w:val="24"/>
+          <w:szCs w:val="24"/>
+          <w:lang w:val="hu-HU"/>
+        </w:rPr>
+      </w:pPr>
+      <w:r>
+        <w:rPr>
+          <w:rFonts w:ascii="Times New Roman" w:hAnsi="Times New Roman" w:cs="Times New Roman"/>
+          <w:sz w:val="24"/>
+          <w:szCs w:val="24"/>
+          <w:lang w:val="hu-HU"/>
+        </w:rPr>
+        <w:t xml:space="preserve">Visszaad egy JWT-t ha van ilyen email, </w:t>
+      </w:r>
+      <w:proofErr w:type="spellStart"/>
+      <w:r>
+        <w:rPr>
+          <w:rFonts w:ascii="Times New Roman" w:hAnsi="Times New Roman" w:cs="Times New Roman"/>
+          <w:sz w:val="24"/>
+          <w:szCs w:val="24"/>
+          <w:lang w:val="hu-HU"/>
+        </w:rPr>
+        <w:t>password</w:t>
+      </w:r>
+      <w:proofErr w:type="spellEnd"/>
+      <w:r>
+        <w:rPr>
+          <w:rFonts w:ascii="Times New Roman" w:hAnsi="Times New Roman" w:cs="Times New Roman"/>
+          <w:sz w:val="24"/>
+          <w:szCs w:val="24"/>
+          <w:lang w:val="hu-HU"/>
+        </w:rPr>
+        <w:t xml:space="preserve"> az adatbázisban</w:t>
+      </w:r>
+    </w:p>
+    <w:p>
+      <w:pPr>
+        <w:pStyle w:val="ListParagraph"/>
+        <w:numPr>
+          <w:ilvl w:val="0"/>
+          <w:numId w:val="7"/>
+        </w:numPr>
+        <w:spacing w:line="360" w:lineRule="auto"/>
+        <w:rPr>
+          <w:rFonts w:ascii="Times New Roman" w:hAnsi="Times New Roman" w:cs="Times New Roman"/>
+          <w:sz w:val="24"/>
+          <w:szCs w:val="24"/>
+          <w:lang w:val="hu-HU"/>
+        </w:rPr>
+      </w:pPr>
+      <w:r>
+        <w:rPr>
+          <w:rFonts w:ascii="Times New Roman" w:hAnsi="Times New Roman" w:cs="Times New Roman"/>
+          <w:sz w:val="24"/>
+          <w:szCs w:val="24"/>
+          <w:lang w:val="hu-HU"/>
+        </w:rPr>
+        <w:t>localhost:3001/</w:t>
+      </w:r>
+      <w:proofErr w:type="spellStart"/>
+      <w:r>
+        <w:rPr>
+          <w:rFonts w:ascii="Times New Roman" w:hAnsi="Times New Roman" w:cs="Times New Roman"/>
+          <w:sz w:val="24"/>
+          <w:szCs w:val="24"/>
+          <w:lang w:val="hu-HU"/>
+        </w:rPr>
+        <w:t>api</w:t>
+      </w:r>
+      <w:proofErr w:type="spellEnd"/>
+      <w:r>
+        <w:rPr>
+          <w:rFonts w:ascii="Times New Roman" w:hAnsi="Times New Roman" w:cs="Times New Roman"/>
+          <w:sz w:val="24"/>
+          <w:szCs w:val="24"/>
+          <w:lang w:val="hu-HU"/>
+        </w:rPr>
+        <w:t>/</w:t>
+      </w:r>
+      <w:proofErr w:type="spellStart"/>
+      <w:r>
+        <w:rPr>
+          <w:rFonts w:ascii="Times New Roman" w:hAnsi="Times New Roman" w:cs="Times New Roman"/>
+          <w:sz w:val="24"/>
+          <w:szCs w:val="24"/>
+          <w:lang w:val="hu-HU"/>
+        </w:rPr>
+        <w:t>auth</w:t>
+      </w:r>
+      <w:proofErr w:type="spellEnd"/>
+      <w:r>
+        <w:rPr>
+          <w:rFonts w:ascii="Times New Roman" w:hAnsi="Times New Roman" w:cs="Times New Roman"/>
+          <w:sz w:val="24"/>
+          <w:szCs w:val="24"/>
+          <w:lang w:val="hu-HU"/>
+        </w:rPr>
+        <w:t>/</w:t>
+      </w:r>
+      <w:proofErr w:type="spellStart"/>
+      <w:r>
+        <w:rPr>
+          <w:rFonts w:ascii="Times New Roman" w:hAnsi="Times New Roman" w:cs="Times New Roman"/>
+          <w:sz w:val="24"/>
+          <w:szCs w:val="24"/>
+          <w:lang w:val="hu-HU"/>
+        </w:rPr>
+        <w:t>register</w:t>
+      </w:r>
+      <w:proofErr w:type="spellEnd"/>
+    </w:p>
+    <w:p>
+      <w:pPr>
+        <w:pStyle w:val="ListParagraph"/>
+        <w:numPr>
+          <w:ilvl w:val="1"/>
+          <w:numId w:val="7"/>
+        </w:numPr>
+        <w:spacing w:line="360" w:lineRule="auto"/>
+        <w:rPr>
+          <w:rFonts w:ascii="Times New Roman" w:hAnsi="Times New Roman" w:cs="Times New Roman"/>
+          <w:sz w:val="24"/>
+          <w:szCs w:val="24"/>
+          <w:lang w:val="hu-HU"/>
+        </w:rPr>
+      </w:pPr>
+      <w:r>
+        <w:rPr>
+          <w:rFonts w:ascii="Times New Roman" w:hAnsi="Times New Roman" w:cs="Times New Roman"/>
+          <w:sz w:val="24"/>
+          <w:szCs w:val="24"/>
+          <w:lang w:val="hu-HU"/>
+        </w:rPr>
+        <w:t>[POST]</w:t>
+      </w:r>
+    </w:p>
+    <w:p>
+      <w:pPr>
+        <w:pStyle w:val="ListParagraph"/>
+        <w:numPr>
+          <w:ilvl w:val="1"/>
+          <w:numId w:val="7"/>
+        </w:numPr>
+        <w:spacing w:line="360" w:lineRule="auto"/>
+        <w:rPr>
+          <w:rFonts w:ascii="Times New Roman" w:hAnsi="Times New Roman" w:cs="Times New Roman"/>
+          <w:sz w:val="24"/>
+          <w:szCs w:val="24"/>
+          <w:lang w:val="hu-HU"/>
+        </w:rPr>
+      </w:pPr>
+      <w:r>
+        <w:rPr>
+          <w:rFonts w:ascii="Times New Roman" w:hAnsi="Times New Roman" w:cs="Times New Roman"/>
+          <w:sz w:val="24"/>
+          <w:szCs w:val="24"/>
+          <w:lang w:val="hu-HU"/>
+        </w:rPr>
+        <w:t xml:space="preserve">Body:{email, </w:t>
+      </w:r>
+      <w:proofErr w:type="spellStart"/>
+      <w:r>
+        <w:rPr>
+          <w:rFonts w:ascii="Times New Roman" w:hAnsi="Times New Roman" w:cs="Times New Roman"/>
+          <w:sz w:val="24"/>
+          <w:szCs w:val="24"/>
+          <w:lang w:val="hu-HU"/>
+        </w:rPr>
+        <w:t>nickname</w:t>
+      </w:r>
+      <w:proofErr w:type="spellEnd"/>
+      <w:r>
+        <w:rPr>
+          <w:rFonts w:ascii="Times New Roman" w:hAnsi="Times New Roman" w:cs="Times New Roman"/>
+          <w:sz w:val="24"/>
+          <w:szCs w:val="24"/>
+          <w:lang w:val="hu-HU"/>
+        </w:rPr>
+        <w:t xml:space="preserve">, </w:t>
+      </w:r>
+      <w:proofErr w:type="spellStart"/>
+      <w:r>
+        <w:rPr>
+          <w:rFonts w:ascii="Times New Roman" w:hAnsi="Times New Roman" w:cs="Times New Roman"/>
+          <w:sz w:val="24"/>
+          <w:szCs w:val="24"/>
+          <w:lang w:val="hu-HU"/>
+        </w:rPr>
+        <w:t>password</w:t>
+      </w:r>
+      <w:proofErr w:type="spellEnd"/>
+      <w:r>
+        <w:rPr>
+          <w:rFonts w:ascii="Times New Roman" w:hAnsi="Times New Roman" w:cs="Times New Roman"/>
+          <w:sz w:val="24"/>
+          <w:szCs w:val="24"/>
+          <w:lang w:val="hu-HU"/>
+        </w:rPr>
+        <w:t>, password2}</w:t>
+      </w:r>
+    </w:p>
+    <w:p>
+      <w:pPr>
+        <w:pStyle w:val="ListParagraph"/>
+        <w:numPr>
+          <w:ilvl w:val="1"/>
+          <w:numId w:val="7"/>
+        </w:numPr>
+        <w:spacing w:line="360" w:lineRule="auto"/>
+        <w:rPr>
+          <w:rFonts w:ascii="Times New Roman" w:hAnsi="Times New Roman" w:cs="Times New Roman"/>
+          <w:sz w:val="24"/>
+          <w:szCs w:val="24"/>
+          <w:lang w:val="hu-HU"/>
+        </w:rPr>
+      </w:pPr>
+      <w:r>
+        <w:rPr>
+          <w:rFonts w:ascii="Times New Roman" w:hAnsi="Times New Roman" w:cs="Times New Roman"/>
+          <w:sz w:val="24"/>
+          <w:szCs w:val="24"/>
+          <w:lang w:val="hu-HU"/>
+        </w:rPr>
+        <w:t xml:space="preserve">Regisztrál egy felhasználót ha nincs ilyen email, </w:t>
+      </w:r>
+      <w:proofErr w:type="spellStart"/>
+      <w:r>
+        <w:rPr>
+          <w:rFonts w:ascii="Times New Roman" w:hAnsi="Times New Roman" w:cs="Times New Roman"/>
+          <w:sz w:val="24"/>
+          <w:szCs w:val="24"/>
+          <w:lang w:val="hu-HU"/>
+        </w:rPr>
+        <w:t>nickname</w:t>
+      </w:r>
+      <w:proofErr w:type="spellEnd"/>
+      <w:r>
+        <w:rPr>
+          <w:rFonts w:ascii="Times New Roman" w:hAnsi="Times New Roman" w:cs="Times New Roman"/>
+          <w:sz w:val="24"/>
+          <w:szCs w:val="24"/>
+          <w:lang w:val="hu-HU"/>
+        </w:rPr>
+        <w:t xml:space="preserve"> az adatbázisban</w:t>
+      </w:r>
+    </w:p>
+    <w:p>
+      <w:pPr>
+        <w:spacing w:line="360" w:lineRule="auto"/>
+        <w:rPr>
+          <w:rFonts w:ascii="Times New Roman" w:hAnsi="Times New Roman" w:cs="Times New Roman"/>
+          <w:sz w:val="24"/>
+          <w:szCs w:val="24"/>
+          <w:lang w:val="hu-HU"/>
+        </w:rPr>
+      </w:pPr>
+      <w:r>
+        <w:rPr>
+          <w:rFonts w:ascii="Times New Roman" w:hAnsi="Times New Roman" w:cs="Times New Roman"/>
+          <w:sz w:val="24"/>
+          <w:szCs w:val="24"/>
+          <w:lang w:val="hu-HU"/>
+        </w:rPr>
+        <w:t>Comments.js</w:t>
+      </w:r>
+    </w:p>
+    <w:p>
+      <w:pPr>
+        <w:pStyle w:val="ListParagraph"/>
+        <w:numPr>
+          <w:ilvl w:val="0"/>
+          <w:numId w:val="7"/>
+        </w:numPr>
+        <w:spacing w:line="360" w:lineRule="auto"/>
+        <w:rPr>
+          <w:rFonts w:ascii="Times New Roman" w:hAnsi="Times New Roman" w:cs="Times New Roman"/>
+          <w:sz w:val="24"/>
+          <w:szCs w:val="24"/>
+          <w:lang w:val="hu-HU"/>
+        </w:rPr>
+      </w:pPr>
+      <w:r>
+        <w:rPr>
+          <w:rFonts w:ascii="Times New Roman" w:hAnsi="Times New Roman" w:cs="Times New Roman"/>
+          <w:sz w:val="24"/>
+          <w:szCs w:val="24"/>
+          <w:lang w:val="hu-HU"/>
+        </w:rPr>
+        <w:t>localhost:3001/</w:t>
+      </w:r>
+      <w:proofErr w:type="spellStart"/>
+      <w:r>
+        <w:rPr>
+          <w:rFonts w:ascii="Times New Roman" w:hAnsi="Times New Roman" w:cs="Times New Roman"/>
+          <w:sz w:val="24"/>
+          <w:szCs w:val="24"/>
+          <w:lang w:val="hu-HU"/>
+        </w:rPr>
+        <w:t>api</w:t>
+      </w:r>
+      <w:proofErr w:type="spellEnd"/>
+      <w:r>
+        <w:rPr>
+          <w:rFonts w:ascii="Times New Roman" w:hAnsi="Times New Roman" w:cs="Times New Roman"/>
+          <w:sz w:val="24"/>
+          <w:szCs w:val="24"/>
+          <w:lang w:val="hu-HU"/>
+        </w:rPr>
+        <w:t>/</w:t>
+      </w:r>
+      <w:proofErr w:type="spellStart"/>
+      <w:r>
+        <w:rPr>
+          <w:rFonts w:ascii="Times New Roman" w:hAnsi="Times New Roman" w:cs="Times New Roman"/>
+          <w:sz w:val="24"/>
+          <w:szCs w:val="24"/>
+          <w:lang w:val="hu-HU"/>
+        </w:rPr>
+        <w:t>comments</w:t>
+      </w:r>
+      <w:proofErr w:type="spellEnd"/>
+      <w:r>
+        <w:rPr>
+          <w:rFonts w:ascii="Times New Roman" w:hAnsi="Times New Roman" w:cs="Times New Roman"/>
+          <w:sz w:val="24"/>
+          <w:szCs w:val="24"/>
+          <w:lang w:val="hu-HU"/>
+        </w:rPr>
+        <w:t>/:</w:t>
+      </w:r>
+      <w:proofErr w:type="spellStart"/>
+      <w:r>
+        <w:rPr>
+          <w:rFonts w:ascii="Times New Roman" w:hAnsi="Times New Roman" w:cs="Times New Roman"/>
+          <w:sz w:val="24"/>
+          <w:szCs w:val="24"/>
+          <w:lang w:val="hu-HU"/>
+        </w:rPr>
+        <w:t>target_id</w:t>
+      </w:r>
+      <w:proofErr w:type="spellEnd"/>
+    </w:p>
+    <w:p>
+      <w:pPr>
+        <w:pStyle w:val="ListParagraph"/>
+        <w:numPr>
+          <w:ilvl w:val="1"/>
+          <w:numId w:val="7"/>
+        </w:numPr>
+        <w:spacing w:line="360" w:lineRule="auto"/>
+        <w:rPr>
+          <w:rFonts w:ascii="Times New Roman" w:hAnsi="Times New Roman" w:cs="Times New Roman"/>
+          <w:sz w:val="24"/>
+          <w:szCs w:val="24"/>
+          <w:lang w:val="hu-HU"/>
+        </w:rPr>
+      </w:pPr>
+      <w:r>
+        <w:rPr>
+          <w:rFonts w:ascii="Times New Roman" w:hAnsi="Times New Roman" w:cs="Times New Roman"/>
+          <w:sz w:val="24"/>
+          <w:szCs w:val="24"/>
+          <w:lang w:val="hu-HU"/>
+        </w:rPr>
+        <w:t>[GET]</w:t>
+      </w:r>
+    </w:p>
+    <w:p>
+      <w:pPr>
+        <w:pStyle w:val="ListParagraph"/>
+        <w:numPr>
+          <w:ilvl w:val="1"/>
+          <w:numId w:val="7"/>
+        </w:numPr>
+        <w:spacing w:line="360" w:lineRule="auto"/>
+        <w:rPr>
+          <w:rFonts w:ascii="Times New Roman" w:hAnsi="Times New Roman" w:cs="Times New Roman"/>
+          <w:sz w:val="24"/>
+          <w:szCs w:val="24"/>
+          <w:lang w:val="hu-HU"/>
+        </w:rPr>
+      </w:pPr>
+      <w:r>
+        <w:rPr>
+          <w:rFonts w:ascii="Times New Roman" w:hAnsi="Times New Roman" w:cs="Times New Roman"/>
+          <w:sz w:val="24"/>
+          <w:szCs w:val="24"/>
+          <w:lang w:val="hu-HU"/>
+        </w:rPr>
+        <w:t>Body:{}</w:t>
+      </w:r>
+    </w:p>
+    <w:p>
+      <w:pPr>
+        <w:pStyle w:val="ListParagraph"/>
+        <w:numPr>
+          <w:ilvl w:val="1"/>
+          <w:numId w:val="7"/>
+        </w:numPr>
+        <w:spacing w:line="360" w:lineRule="auto"/>
+        <w:rPr>
+          <w:rFonts w:ascii="Times New Roman" w:hAnsi="Times New Roman" w:cs="Times New Roman"/>
+          <w:sz w:val="24"/>
+          <w:szCs w:val="24"/>
+          <w:lang w:val="hu-HU"/>
+        </w:rPr>
+      </w:pPr>
+      <w:r>
+        <w:rPr>
+          <w:rFonts w:ascii="Times New Roman" w:hAnsi="Times New Roman" w:cs="Times New Roman"/>
+          <w:sz w:val="24"/>
+          <w:szCs w:val="24"/>
+          <w:lang w:val="hu-HU"/>
+        </w:rPr>
+        <w:t xml:space="preserve">Visszaadja a paraméterben megadott </w:t>
+      </w:r>
+      <w:proofErr w:type="spellStart"/>
+      <w:r>
+        <w:rPr>
+          <w:rFonts w:ascii="Times New Roman" w:hAnsi="Times New Roman" w:cs="Times New Roman"/>
+          <w:sz w:val="24"/>
+          <w:szCs w:val="24"/>
+          <w:lang w:val="hu-HU"/>
+        </w:rPr>
+        <w:t>target_id-nak</w:t>
+      </w:r>
+      <w:proofErr w:type="spellEnd"/>
+      <w:r>
+        <w:rPr>
+          <w:rFonts w:ascii="Times New Roman" w:hAnsi="Times New Roman" w:cs="Times New Roman"/>
+          <w:sz w:val="24"/>
+          <w:szCs w:val="24"/>
+          <w:lang w:val="hu-HU"/>
+        </w:rPr>
+        <w:t xml:space="preserve"> a kommentjeit</w:t>
+      </w:r>
+    </w:p>
+    <w:p>
+      <w:pPr>
+        <w:pStyle w:val="ListParagraph"/>
+        <w:numPr>
+          <w:ilvl w:val="0"/>
+          <w:numId w:val="7"/>
+        </w:numPr>
+        <w:spacing w:line="360" w:lineRule="auto"/>
+        <w:rPr>
+          <w:rFonts w:ascii="Times New Roman" w:hAnsi="Times New Roman" w:cs="Times New Roman"/>
+          <w:sz w:val="24"/>
+          <w:szCs w:val="24"/>
+          <w:lang w:val="hu-HU"/>
+        </w:rPr>
+      </w:pPr>
+      <w:r>
+        <w:rPr>
+          <w:rFonts w:ascii="Times New Roman" w:hAnsi="Times New Roman" w:cs="Times New Roman"/>
+          <w:sz w:val="24"/>
+          <w:szCs w:val="24"/>
+          <w:lang w:val="hu-HU"/>
+        </w:rPr>
+        <w:t>localhost:3001/</w:t>
+      </w:r>
+      <w:proofErr w:type="spellStart"/>
+      <w:r>
+        <w:rPr>
+          <w:rFonts w:ascii="Times New Roman" w:hAnsi="Times New Roman" w:cs="Times New Roman"/>
+          <w:sz w:val="24"/>
+          <w:szCs w:val="24"/>
+          <w:lang w:val="hu-HU"/>
+        </w:rPr>
+        <w:t>api</w:t>
+      </w:r>
+      <w:proofErr w:type="spellEnd"/>
+      <w:r>
+        <w:rPr>
+          <w:rFonts w:ascii="Times New Roman" w:hAnsi="Times New Roman" w:cs="Times New Roman"/>
+          <w:sz w:val="24"/>
+          <w:szCs w:val="24"/>
+          <w:lang w:val="hu-HU"/>
+        </w:rPr>
+        <w:t>/</w:t>
+      </w:r>
+      <w:proofErr w:type="spellStart"/>
+      <w:r>
+        <w:rPr>
+          <w:rFonts w:ascii="Times New Roman" w:hAnsi="Times New Roman" w:cs="Times New Roman"/>
+          <w:sz w:val="24"/>
+          <w:szCs w:val="24"/>
+          <w:lang w:val="hu-HU"/>
+        </w:rPr>
+        <w:t>comments</w:t>
+      </w:r>
+      <w:proofErr w:type="spellEnd"/>
+      <w:r>
+        <w:rPr>
+          <w:rFonts w:ascii="Times New Roman" w:hAnsi="Times New Roman" w:cs="Times New Roman"/>
+          <w:sz w:val="24"/>
+          <w:szCs w:val="24"/>
+          <w:lang w:val="hu-HU"/>
+        </w:rPr>
+        <w:t>/:</w:t>
+      </w:r>
+      <w:proofErr w:type="spellStart"/>
+      <w:r>
+        <w:rPr>
+          <w:rFonts w:ascii="Times New Roman" w:hAnsi="Times New Roman" w:cs="Times New Roman"/>
+          <w:sz w:val="24"/>
+          <w:szCs w:val="24"/>
+          <w:lang w:val="hu-HU"/>
+        </w:rPr>
+        <w:t>target_id</w:t>
+      </w:r>
+      <w:proofErr w:type="spellEnd"/>
+    </w:p>
+    <w:p>
+      <w:pPr>
+        <w:pStyle w:val="ListParagraph"/>
+        <w:numPr>
+          <w:ilvl w:val="1"/>
+          <w:numId w:val="7"/>
+        </w:numPr>
+        <w:spacing w:line="360" w:lineRule="auto"/>
+        <w:rPr>
+          <w:rFonts w:ascii="Times New Roman" w:hAnsi="Times New Roman" w:cs="Times New Roman"/>
+          <w:sz w:val="24"/>
+          <w:szCs w:val="24"/>
+          <w:lang w:val="hu-HU"/>
+        </w:rPr>
+      </w:pPr>
+      <w:r>
+        <w:rPr>
+          <w:rFonts w:ascii="Times New Roman" w:hAnsi="Times New Roman" w:cs="Times New Roman"/>
+          <w:sz w:val="24"/>
+          <w:szCs w:val="24"/>
+          <w:lang w:val="hu-HU"/>
+        </w:rPr>
+        <w:t>[POST]</w:t>
+      </w:r>
+    </w:p>
+    <w:p>
+      <w:pPr>
+        <w:pStyle w:val="ListParagraph"/>
+        <w:numPr>
+          <w:ilvl w:val="1"/>
+          <w:numId w:val="7"/>
+        </w:numPr>
+        <w:spacing w:line="360" w:lineRule="auto"/>
+        <w:rPr>
+          <w:rFonts w:ascii="Times New Roman" w:hAnsi="Times New Roman" w:cs="Times New Roman"/>
+          <w:sz w:val="24"/>
+          <w:szCs w:val="24"/>
+          <w:lang w:val="hu-HU"/>
+        </w:rPr>
+      </w:pPr>
+      <w:r>
+        <w:rPr>
+          <w:rFonts w:ascii="Times New Roman" w:hAnsi="Times New Roman" w:cs="Times New Roman"/>
+          <w:sz w:val="24"/>
+          <w:szCs w:val="24"/>
+          <w:lang w:val="hu-HU"/>
+        </w:rPr>
+        <w:t>Body:{</w:t>
+      </w:r>
+      <w:proofErr w:type="spellStart"/>
+      <w:r>
+        <w:rPr>
+          <w:rFonts w:ascii="Times New Roman" w:hAnsi="Times New Roman" w:cs="Times New Roman"/>
+          <w:sz w:val="24"/>
+          <w:szCs w:val="24"/>
+          <w:lang w:val="hu-HU"/>
+        </w:rPr>
+        <w:t>message</w:t>
+      </w:r>
+      <w:proofErr w:type="spellEnd"/>
+      <w:r>
+        <w:rPr>
+          <w:rFonts w:ascii="Times New Roman" w:hAnsi="Times New Roman" w:cs="Times New Roman"/>
+          <w:sz w:val="24"/>
+          <w:szCs w:val="24"/>
+          <w:lang w:val="hu-HU"/>
+        </w:rPr>
+        <w:t>}</w:t>
+      </w:r>
+    </w:p>
+    <w:p>
+      <w:pPr>
+        <w:pStyle w:val="ListParagraph"/>
+        <w:numPr>
+          <w:ilvl w:val="1"/>
+          <w:numId w:val="7"/>
+        </w:numPr>
+        <w:spacing w:line="360" w:lineRule="auto"/>
+        <w:rPr>
+          <w:rFonts w:ascii="Times New Roman" w:hAnsi="Times New Roman" w:cs="Times New Roman"/>
+          <w:sz w:val="24"/>
+          <w:szCs w:val="24"/>
+          <w:lang w:val="hu-HU"/>
+        </w:rPr>
+      </w:pPr>
+      <w:r>
+        <w:rPr>
+          <w:rFonts w:ascii="Times New Roman" w:hAnsi="Times New Roman" w:cs="Times New Roman"/>
+          <w:sz w:val="24"/>
+          <w:szCs w:val="24"/>
+          <w:lang w:val="hu-HU"/>
+        </w:rPr>
+        <w:t xml:space="preserve">A paraméterben megadott </w:t>
+      </w:r>
+      <w:proofErr w:type="spellStart"/>
+      <w:r>
+        <w:rPr>
+          <w:rFonts w:ascii="Times New Roman" w:hAnsi="Times New Roman" w:cs="Times New Roman"/>
+          <w:sz w:val="24"/>
+          <w:szCs w:val="24"/>
+          <w:lang w:val="hu-HU"/>
+        </w:rPr>
+        <w:t>target_id</w:t>
+      </w:r>
+      <w:proofErr w:type="spellEnd"/>
+      <w:r>
+        <w:rPr>
+          <w:rFonts w:ascii="Times New Roman" w:hAnsi="Times New Roman" w:cs="Times New Roman"/>
+          <w:sz w:val="24"/>
+          <w:szCs w:val="24"/>
+          <w:lang w:val="hu-HU"/>
+        </w:rPr>
+        <w:t xml:space="preserve">-hoz </w:t>
+      </w:r>
+      <w:proofErr w:type="spellStart"/>
+      <w:r>
+        <w:rPr>
+          <w:rFonts w:ascii="Times New Roman" w:hAnsi="Times New Roman" w:cs="Times New Roman"/>
+          <w:sz w:val="24"/>
+          <w:szCs w:val="24"/>
+          <w:lang w:val="hu-HU"/>
+        </w:rPr>
+        <w:t>insertel</w:t>
+      </w:r>
+      <w:proofErr w:type="spellEnd"/>
+      <w:r>
+        <w:rPr>
+          <w:rFonts w:ascii="Times New Roman" w:hAnsi="Times New Roman" w:cs="Times New Roman"/>
+          <w:sz w:val="24"/>
+          <w:szCs w:val="24"/>
+          <w:lang w:val="hu-HU"/>
+        </w:rPr>
+        <w:t xml:space="preserve"> egy kommentet</w:t>
+      </w:r>
+    </w:p>
+    <w:p>
+      <w:pPr>
+        <w:pStyle w:val="ListParagraph"/>
+        <w:numPr>
+          <w:ilvl w:val="0"/>
+          <w:numId w:val="7"/>
+        </w:numPr>
+        <w:spacing w:line="360" w:lineRule="auto"/>
+        <w:rPr>
+          <w:rFonts w:ascii="Times New Roman" w:hAnsi="Times New Roman" w:cs="Times New Roman"/>
+          <w:sz w:val="24"/>
+          <w:szCs w:val="24"/>
+          <w:lang w:val="hu-HU"/>
+        </w:rPr>
+      </w:pPr>
+      <w:r>
+        <w:rPr>
+          <w:rFonts w:ascii="Times New Roman" w:hAnsi="Times New Roman" w:cs="Times New Roman"/>
+          <w:sz w:val="24"/>
+          <w:szCs w:val="24"/>
+          <w:lang w:val="hu-HU"/>
+        </w:rPr>
+        <w:t>localhost:3001/</w:t>
+      </w:r>
+      <w:proofErr w:type="spellStart"/>
+      <w:r>
+        <w:rPr>
+          <w:rFonts w:ascii="Times New Roman" w:hAnsi="Times New Roman" w:cs="Times New Roman"/>
+          <w:sz w:val="24"/>
+          <w:szCs w:val="24"/>
+          <w:lang w:val="hu-HU"/>
+        </w:rPr>
+        <w:t>api</w:t>
+      </w:r>
+      <w:proofErr w:type="spellEnd"/>
+      <w:r>
+        <w:rPr>
+          <w:rFonts w:ascii="Times New Roman" w:hAnsi="Times New Roman" w:cs="Times New Roman"/>
+          <w:sz w:val="24"/>
+          <w:szCs w:val="24"/>
+          <w:lang w:val="hu-HU"/>
+        </w:rPr>
+        <w:t>/</w:t>
+      </w:r>
+      <w:proofErr w:type="spellStart"/>
+      <w:r>
+        <w:rPr>
+          <w:rFonts w:ascii="Times New Roman" w:hAnsi="Times New Roman" w:cs="Times New Roman"/>
+          <w:sz w:val="24"/>
+          <w:szCs w:val="24"/>
+          <w:lang w:val="hu-HU"/>
+        </w:rPr>
+        <w:t>comments</w:t>
+      </w:r>
+      <w:proofErr w:type="spellEnd"/>
+      <w:r>
+        <w:rPr>
+          <w:rFonts w:ascii="Times New Roman" w:hAnsi="Times New Roman" w:cs="Times New Roman"/>
+          <w:sz w:val="24"/>
+          <w:szCs w:val="24"/>
+          <w:lang w:val="hu-HU"/>
+        </w:rPr>
+        <w:t>/:</w:t>
+      </w:r>
+      <w:proofErr w:type="spellStart"/>
+      <w:r>
+        <w:rPr>
+          <w:rFonts w:ascii="Times New Roman" w:hAnsi="Times New Roman" w:cs="Times New Roman"/>
+          <w:sz w:val="24"/>
+          <w:szCs w:val="24"/>
+          <w:lang w:val="hu-HU"/>
+        </w:rPr>
+        <w:t>c</w:t>
+      </w:r>
+      <w:r>
+        <w:rPr>
+          <w:rFonts w:ascii="Times New Roman" w:hAnsi="Times New Roman" w:cs="Times New Roman"/>
+          <w:sz w:val="24"/>
+          <w:szCs w:val="24"/>
+          <w:lang w:val="hu-HU"/>
+        </w:rPr>
+        <w:t>_id</w:t>
+      </w:r>
+      <w:proofErr w:type="spellEnd"/>
+    </w:p>
+    <w:p>
+      <w:pPr>
+        <w:pStyle w:val="ListParagraph"/>
+        <w:numPr>
+          <w:ilvl w:val="1"/>
+          <w:numId w:val="7"/>
+        </w:numPr>
+        <w:spacing w:line="360" w:lineRule="auto"/>
+        <w:rPr>
+          <w:rFonts w:ascii="Times New Roman" w:hAnsi="Times New Roman" w:cs="Times New Roman"/>
+          <w:sz w:val="24"/>
+          <w:szCs w:val="24"/>
+          <w:lang w:val="hu-HU"/>
+        </w:rPr>
+      </w:pPr>
+      <w:r>
+        <w:rPr>
+          <w:rFonts w:ascii="Times New Roman" w:hAnsi="Times New Roman" w:cs="Times New Roman"/>
+          <w:sz w:val="24"/>
+          <w:szCs w:val="24"/>
+          <w:lang w:val="hu-HU"/>
+        </w:rPr>
+        <w:t>[</w:t>
+      </w:r>
+      <w:r>
+        <w:rPr>
+          <w:rFonts w:ascii="Times New Roman" w:hAnsi="Times New Roman" w:cs="Times New Roman"/>
+          <w:sz w:val="24"/>
+          <w:szCs w:val="24"/>
+          <w:lang w:val="hu-HU"/>
+        </w:rPr>
+        <w:t>DELETE</w:t>
+      </w:r>
+      <w:r>
+        <w:rPr>
+          <w:rFonts w:ascii="Times New Roman" w:hAnsi="Times New Roman" w:cs="Times New Roman"/>
+          <w:sz w:val="24"/>
+          <w:szCs w:val="24"/>
+          <w:lang w:val="hu-HU"/>
+        </w:rPr>
+        <w:t>]</w:t>
+      </w:r>
+    </w:p>
+    <w:p>
+      <w:pPr>
+        <w:pStyle w:val="ListParagraph"/>
+        <w:numPr>
+          <w:ilvl w:val="1"/>
+          <w:numId w:val="7"/>
+        </w:numPr>
+        <w:spacing w:line="360" w:lineRule="auto"/>
+        <w:rPr>
+          <w:rFonts w:ascii="Times New Roman" w:hAnsi="Times New Roman" w:cs="Times New Roman"/>
+          <w:sz w:val="24"/>
+          <w:szCs w:val="24"/>
+          <w:lang w:val="hu-HU"/>
+        </w:rPr>
+      </w:pPr>
+      <w:r>
+        <w:rPr>
+          <w:rFonts w:ascii="Times New Roman" w:hAnsi="Times New Roman" w:cs="Times New Roman"/>
+          <w:sz w:val="24"/>
+          <w:szCs w:val="24"/>
+          <w:lang w:val="hu-HU"/>
+        </w:rPr>
+        <w:t>Body:{}</w:t>
+      </w:r>
+    </w:p>
+    <w:p>
+      <w:pPr>
+        <w:pStyle w:val="ListParagraph"/>
+        <w:numPr>
+          <w:ilvl w:val="1"/>
+          <w:numId w:val="7"/>
+        </w:numPr>
+        <w:spacing w:line="360" w:lineRule="auto"/>
+        <w:rPr>
+          <w:rFonts w:ascii="Times New Roman" w:hAnsi="Times New Roman" w:cs="Times New Roman"/>
+          <w:sz w:val="24"/>
+          <w:szCs w:val="24"/>
+          <w:lang w:val="hu-HU"/>
+        </w:rPr>
+      </w:pPr>
+      <w:r>
+        <w:rPr>
+          <w:rFonts w:ascii="Times New Roman" w:hAnsi="Times New Roman" w:cs="Times New Roman"/>
+          <w:sz w:val="24"/>
+          <w:szCs w:val="24"/>
+          <w:lang w:val="hu-HU"/>
+        </w:rPr>
+        <w:t xml:space="preserve">A paraméterben megadott </w:t>
+      </w:r>
+      <w:proofErr w:type="spellStart"/>
+      <w:r>
+        <w:rPr>
+          <w:rFonts w:ascii="Times New Roman" w:hAnsi="Times New Roman" w:cs="Times New Roman"/>
+          <w:sz w:val="24"/>
+          <w:szCs w:val="24"/>
+          <w:lang w:val="hu-HU"/>
+        </w:rPr>
+        <w:t>c</w:t>
+      </w:r>
+      <w:r>
+        <w:rPr>
+          <w:rFonts w:ascii="Times New Roman" w:hAnsi="Times New Roman" w:cs="Times New Roman"/>
+          <w:sz w:val="24"/>
+          <w:szCs w:val="24"/>
+          <w:lang w:val="hu-HU"/>
+        </w:rPr>
+        <w:t>_id-</w:t>
+      </w:r>
+      <w:r>
+        <w:rPr>
+          <w:rFonts w:ascii="Times New Roman" w:hAnsi="Times New Roman" w:cs="Times New Roman"/>
+          <w:sz w:val="24"/>
+          <w:szCs w:val="24"/>
+          <w:lang w:val="hu-HU"/>
+        </w:rPr>
+        <w:t>jú</w:t>
+      </w:r>
+      <w:proofErr w:type="spellEnd"/>
+      <w:r>
+        <w:rPr>
+          <w:rFonts w:ascii="Times New Roman" w:hAnsi="Times New Roman" w:cs="Times New Roman"/>
+          <w:sz w:val="24"/>
+          <w:szCs w:val="24"/>
+          <w:lang w:val="hu-HU"/>
+        </w:rPr>
+        <w:t xml:space="preserve"> kommentet törli, ha a komment tulajdonosa a </w:t>
+      </w:r>
+      <w:proofErr w:type="spellStart"/>
+      <w:r>
+        <w:rPr>
+          <w:rFonts w:ascii="Times New Roman" w:hAnsi="Times New Roman" w:cs="Times New Roman"/>
+          <w:sz w:val="24"/>
+          <w:szCs w:val="24"/>
+          <w:lang w:val="hu-HU"/>
+        </w:rPr>
+        <w:t>requester</w:t>
+      </w:r>
+      <w:proofErr w:type="spellEnd"/>
+    </w:p>
+    <w:p>
+      <w:pPr>
+        <w:spacing w:line="360" w:lineRule="auto"/>
+        <w:rPr>
+          <w:rFonts w:ascii="Times New Roman" w:hAnsi="Times New Roman" w:cs="Times New Roman"/>
+          <w:sz w:val="24"/>
+          <w:szCs w:val="24"/>
+          <w:lang w:val="hu-HU"/>
+        </w:rPr>
+      </w:pPr>
+      <w:r>
+        <w:rPr>
+          <w:rFonts w:ascii="Times New Roman" w:hAnsi="Times New Roman" w:cs="Times New Roman"/>
+          <w:sz w:val="24"/>
+          <w:szCs w:val="24"/>
+          <w:lang w:val="hu-HU"/>
+        </w:rPr>
+        <w:t>Lists.js</w:t>
+      </w:r>
+    </w:p>
+    <w:p>
+      <w:pPr>
+        <w:pStyle w:val="ListParagraph"/>
+        <w:numPr>
+          <w:ilvl w:val="0"/>
+          <w:numId w:val="7"/>
+        </w:numPr>
+        <w:spacing w:line="360" w:lineRule="auto"/>
+        <w:rPr>
+          <w:rFonts w:ascii="Times New Roman" w:hAnsi="Times New Roman" w:cs="Times New Roman"/>
+          <w:sz w:val="24"/>
+          <w:szCs w:val="24"/>
+          <w:lang w:val="hu-HU"/>
+        </w:rPr>
+      </w:pPr>
+      <w:r>
+        <w:rPr>
+          <w:rFonts w:ascii="Times New Roman" w:hAnsi="Times New Roman" w:cs="Times New Roman"/>
+          <w:sz w:val="24"/>
+          <w:szCs w:val="24"/>
+          <w:lang w:val="hu-HU"/>
+        </w:rPr>
+        <w:t>localhost:3001/</w:t>
+      </w:r>
+      <w:proofErr w:type="spellStart"/>
+      <w:r>
+        <w:rPr>
+          <w:rFonts w:ascii="Times New Roman" w:hAnsi="Times New Roman" w:cs="Times New Roman"/>
+          <w:sz w:val="24"/>
+          <w:szCs w:val="24"/>
+          <w:lang w:val="hu-HU"/>
+        </w:rPr>
+        <w:t>api</w:t>
+      </w:r>
+      <w:proofErr w:type="spellEnd"/>
+      <w:r>
+        <w:rPr>
+          <w:rFonts w:ascii="Times New Roman" w:hAnsi="Times New Roman" w:cs="Times New Roman"/>
+          <w:sz w:val="24"/>
+          <w:szCs w:val="24"/>
+          <w:lang w:val="hu-HU"/>
+        </w:rPr>
+        <w:t>/</w:t>
+      </w:r>
+      <w:proofErr w:type="spellStart"/>
+      <w:r>
+        <w:rPr>
+          <w:rFonts w:ascii="Times New Roman" w:hAnsi="Times New Roman" w:cs="Times New Roman"/>
+          <w:sz w:val="24"/>
+          <w:szCs w:val="24"/>
+          <w:lang w:val="hu-HU"/>
+        </w:rPr>
+        <w:t>lists</w:t>
+      </w:r>
+      <w:proofErr w:type="spellEnd"/>
+    </w:p>
+    <w:p>
+      <w:pPr>
+        <w:pStyle w:val="ListParagraph"/>
+        <w:numPr>
+          <w:ilvl w:val="1"/>
+          <w:numId w:val="7"/>
+        </w:numPr>
+        <w:spacing w:line="360" w:lineRule="auto"/>
+        <w:rPr>
+          <w:rFonts w:ascii="Times New Roman" w:hAnsi="Times New Roman" w:cs="Times New Roman"/>
+          <w:sz w:val="24"/>
+          <w:szCs w:val="24"/>
+          <w:lang w:val="hu-HU"/>
+        </w:rPr>
+      </w:pPr>
+      <w:r>
+        <w:rPr>
+          <w:rFonts w:ascii="Times New Roman" w:hAnsi="Times New Roman" w:cs="Times New Roman"/>
+          <w:sz w:val="24"/>
+          <w:szCs w:val="24"/>
+          <w:lang w:val="hu-HU"/>
+        </w:rPr>
+        <w:t>[POST]</w:t>
+      </w:r>
+    </w:p>
+    <w:p>
+      <w:pPr>
+        <w:pStyle w:val="ListParagraph"/>
+        <w:numPr>
+          <w:ilvl w:val="1"/>
+          <w:numId w:val="7"/>
+        </w:numPr>
+        <w:spacing w:line="360" w:lineRule="auto"/>
+        <w:rPr>
+          <w:rFonts w:ascii="Times New Roman" w:hAnsi="Times New Roman" w:cs="Times New Roman"/>
+          <w:sz w:val="24"/>
+          <w:szCs w:val="24"/>
+          <w:lang w:val="hu-HU"/>
+        </w:rPr>
+      </w:pPr>
+      <w:r>
+        <w:rPr>
+          <w:rFonts w:ascii="Times New Roman" w:hAnsi="Times New Roman" w:cs="Times New Roman"/>
+          <w:sz w:val="24"/>
+          <w:szCs w:val="24"/>
+          <w:lang w:val="hu-HU"/>
+        </w:rPr>
+        <w:t>Body:{</w:t>
+      </w:r>
+      <w:proofErr w:type="spellStart"/>
+      <w:r>
+        <w:rPr>
+          <w:rFonts w:ascii="Times New Roman" w:hAnsi="Times New Roman" w:cs="Times New Roman"/>
+          <w:sz w:val="24"/>
+          <w:szCs w:val="24"/>
+          <w:lang w:val="hu-HU"/>
+        </w:rPr>
+        <w:t>list_name</w:t>
+      </w:r>
+      <w:proofErr w:type="spellEnd"/>
+      <w:r>
+        <w:rPr>
+          <w:rFonts w:ascii="Times New Roman" w:hAnsi="Times New Roman" w:cs="Times New Roman"/>
+          <w:sz w:val="24"/>
+          <w:szCs w:val="24"/>
+          <w:lang w:val="hu-HU"/>
+        </w:rPr>
+        <w:t xml:space="preserve">, </w:t>
+      </w:r>
+      <w:proofErr w:type="spellStart"/>
+      <w:r>
+        <w:rPr>
+          <w:rFonts w:ascii="Times New Roman" w:hAnsi="Times New Roman" w:cs="Times New Roman"/>
+          <w:sz w:val="24"/>
+          <w:szCs w:val="24"/>
+          <w:lang w:val="hu-HU"/>
+        </w:rPr>
+        <w:t>visibility</w:t>
+      </w:r>
+      <w:proofErr w:type="spellEnd"/>
+      <w:r>
+        <w:rPr>
+          <w:rFonts w:ascii="Times New Roman" w:hAnsi="Times New Roman" w:cs="Times New Roman"/>
+          <w:sz w:val="24"/>
+          <w:szCs w:val="24"/>
+          <w:lang w:val="hu-HU"/>
+        </w:rPr>
+        <w:t>}</w:t>
+      </w:r>
+    </w:p>
+    <w:p>
+      <w:pPr>
+        <w:pStyle w:val="ListParagraph"/>
+        <w:numPr>
+          <w:ilvl w:val="1"/>
+          <w:numId w:val="7"/>
+        </w:numPr>
+        <w:spacing w:line="360" w:lineRule="auto"/>
+        <w:rPr>
+          <w:rFonts w:ascii="Times New Roman" w:hAnsi="Times New Roman" w:cs="Times New Roman"/>
+          <w:sz w:val="24"/>
+          <w:szCs w:val="24"/>
+          <w:lang w:val="hu-HU"/>
+        </w:rPr>
+      </w:pPr>
+      <w:r>
+        <w:rPr>
+          <w:rFonts w:ascii="Times New Roman" w:hAnsi="Times New Roman" w:cs="Times New Roman"/>
+          <w:sz w:val="24"/>
+          <w:szCs w:val="24"/>
+          <w:lang w:val="hu-HU"/>
+        </w:rPr>
+        <w:t xml:space="preserve">Létrehoz egy </w:t>
+      </w:r>
+      <w:proofErr w:type="spellStart"/>
+      <w:r>
+        <w:rPr>
+          <w:rFonts w:ascii="Times New Roman" w:hAnsi="Times New Roman" w:cs="Times New Roman"/>
+          <w:sz w:val="24"/>
+          <w:szCs w:val="24"/>
+          <w:lang w:val="hu-HU"/>
+        </w:rPr>
+        <w:t>manga</w:t>
+      </w:r>
+      <w:proofErr w:type="spellEnd"/>
+      <w:r>
+        <w:rPr>
+          <w:rFonts w:ascii="Times New Roman" w:hAnsi="Times New Roman" w:cs="Times New Roman"/>
+          <w:sz w:val="24"/>
+          <w:szCs w:val="24"/>
+          <w:lang w:val="hu-HU"/>
+        </w:rPr>
+        <w:t xml:space="preserve"> listát a megadott </w:t>
+      </w:r>
+      <w:proofErr w:type="spellStart"/>
+      <w:r>
+        <w:rPr>
+          <w:rFonts w:ascii="Times New Roman" w:hAnsi="Times New Roman" w:cs="Times New Roman"/>
+          <w:sz w:val="24"/>
+          <w:szCs w:val="24"/>
+          <w:lang w:val="hu-HU"/>
+        </w:rPr>
+        <w:t>list_name</w:t>
+      </w:r>
+      <w:proofErr w:type="spellEnd"/>
+      <w:r>
+        <w:rPr>
+          <w:rFonts w:ascii="Times New Roman" w:hAnsi="Times New Roman" w:cs="Times New Roman"/>
+          <w:sz w:val="24"/>
+          <w:szCs w:val="24"/>
+          <w:lang w:val="hu-HU"/>
+        </w:rPr>
+        <w:t xml:space="preserve">-el, </w:t>
+      </w:r>
+      <w:proofErr w:type="spellStart"/>
+      <w:r>
+        <w:rPr>
+          <w:rFonts w:ascii="Times New Roman" w:hAnsi="Times New Roman" w:cs="Times New Roman"/>
+          <w:sz w:val="24"/>
+          <w:szCs w:val="24"/>
+          <w:lang w:val="hu-HU"/>
+        </w:rPr>
+        <w:t>visibility</w:t>
+      </w:r>
+      <w:proofErr w:type="spellEnd"/>
+      <w:r>
+        <w:rPr>
+          <w:rFonts w:ascii="Times New Roman" w:hAnsi="Times New Roman" w:cs="Times New Roman"/>
+          <w:sz w:val="24"/>
+          <w:szCs w:val="24"/>
+          <w:lang w:val="hu-HU"/>
+        </w:rPr>
+        <w:t xml:space="preserve"> vel ha még nincs ilyen a </w:t>
+      </w:r>
+      <w:proofErr w:type="spellStart"/>
+      <w:r>
+        <w:rPr>
+          <w:rFonts w:ascii="Times New Roman" w:hAnsi="Times New Roman" w:cs="Times New Roman"/>
+          <w:sz w:val="24"/>
+          <w:szCs w:val="24"/>
+          <w:lang w:val="hu-HU"/>
+        </w:rPr>
+        <w:t>requester-nek</w:t>
+      </w:r>
+      <w:proofErr w:type="spellEnd"/>
+    </w:p>
+    <w:p>
+      <w:pPr>
+        <w:pStyle w:val="ListParagraph"/>
+        <w:numPr>
+          <w:ilvl w:val="0"/>
+          <w:numId w:val="7"/>
+        </w:numPr>
+        <w:spacing w:line="360" w:lineRule="auto"/>
+        <w:rPr>
+          <w:rFonts w:ascii="Times New Roman" w:hAnsi="Times New Roman" w:cs="Times New Roman"/>
+          <w:sz w:val="24"/>
+          <w:szCs w:val="24"/>
+          <w:lang w:val="hu-HU"/>
+        </w:rPr>
+      </w:pPr>
+      <w:r>
+        <w:rPr>
+          <w:rFonts w:ascii="Times New Roman" w:hAnsi="Times New Roman" w:cs="Times New Roman"/>
+          <w:sz w:val="24"/>
+          <w:szCs w:val="24"/>
+          <w:lang w:val="hu-HU"/>
+        </w:rPr>
+        <w:t>localhost:3001/</w:t>
+      </w:r>
+      <w:proofErr w:type="spellStart"/>
+      <w:r>
+        <w:rPr>
+          <w:rFonts w:ascii="Times New Roman" w:hAnsi="Times New Roman" w:cs="Times New Roman"/>
+          <w:sz w:val="24"/>
+          <w:szCs w:val="24"/>
+          <w:lang w:val="hu-HU"/>
+        </w:rPr>
+        <w:t>api</w:t>
+      </w:r>
+      <w:proofErr w:type="spellEnd"/>
+      <w:r>
+        <w:rPr>
+          <w:rFonts w:ascii="Times New Roman" w:hAnsi="Times New Roman" w:cs="Times New Roman"/>
+          <w:sz w:val="24"/>
+          <w:szCs w:val="24"/>
+          <w:lang w:val="hu-HU"/>
+        </w:rPr>
+        <w:t>/</w:t>
+      </w:r>
+      <w:proofErr w:type="spellStart"/>
+      <w:r>
+        <w:rPr>
+          <w:rFonts w:ascii="Times New Roman" w:hAnsi="Times New Roman" w:cs="Times New Roman"/>
+          <w:sz w:val="24"/>
+          <w:szCs w:val="24"/>
+          <w:lang w:val="hu-HU"/>
+        </w:rPr>
+        <w:t>lists</w:t>
+      </w:r>
+      <w:proofErr w:type="spellEnd"/>
+    </w:p>
+    <w:p>
+      <w:pPr>
+        <w:pStyle w:val="ListParagraph"/>
+        <w:numPr>
+          <w:ilvl w:val="1"/>
+          <w:numId w:val="7"/>
+        </w:numPr>
+        <w:spacing w:line="360" w:lineRule="auto"/>
+        <w:rPr>
+          <w:rFonts w:ascii="Times New Roman" w:hAnsi="Times New Roman" w:cs="Times New Roman"/>
+          <w:sz w:val="24"/>
+          <w:szCs w:val="24"/>
+          <w:lang w:val="hu-HU"/>
+        </w:rPr>
+      </w:pPr>
+      <w:r>
+        <w:rPr>
+          <w:rFonts w:ascii="Times New Roman" w:hAnsi="Times New Roman" w:cs="Times New Roman"/>
+          <w:sz w:val="24"/>
+          <w:szCs w:val="24"/>
+          <w:lang w:val="hu-HU"/>
+        </w:rPr>
+        <w:t>[GET]</w:t>
+      </w:r>
+    </w:p>
+    <w:p>
+      <w:pPr>
+        <w:pStyle w:val="ListParagraph"/>
+        <w:numPr>
+          <w:ilvl w:val="1"/>
+          <w:numId w:val="7"/>
+        </w:numPr>
+        <w:spacing w:line="360" w:lineRule="auto"/>
+        <w:rPr>
+          <w:rFonts w:ascii="Times New Roman" w:hAnsi="Times New Roman" w:cs="Times New Roman"/>
+          <w:sz w:val="24"/>
+          <w:szCs w:val="24"/>
+          <w:lang w:val="hu-HU"/>
+        </w:rPr>
+      </w:pPr>
+      <w:r>
+        <w:rPr>
+          <w:rFonts w:ascii="Times New Roman" w:hAnsi="Times New Roman" w:cs="Times New Roman"/>
+          <w:sz w:val="24"/>
+          <w:szCs w:val="24"/>
+          <w:lang w:val="hu-HU"/>
+        </w:rPr>
+        <w:t>Body:{}</w:t>
+      </w:r>
+    </w:p>
+    <w:p>
+      <w:pPr>
+        <w:pStyle w:val="ListParagraph"/>
+        <w:numPr>
+          <w:ilvl w:val="1"/>
+          <w:numId w:val="7"/>
+        </w:numPr>
+        <w:spacing w:line="360" w:lineRule="auto"/>
+        <w:rPr>
+          <w:rFonts w:ascii="Times New Roman" w:hAnsi="Times New Roman" w:cs="Times New Roman"/>
+          <w:sz w:val="24"/>
+          <w:szCs w:val="24"/>
+          <w:lang w:val="hu-HU"/>
+        </w:rPr>
+      </w:pPr>
+      <w:r>
+        <w:rPr>
+          <w:rFonts w:ascii="Times New Roman" w:hAnsi="Times New Roman" w:cs="Times New Roman"/>
+          <w:sz w:val="24"/>
+          <w:szCs w:val="24"/>
+          <w:lang w:val="hu-HU"/>
+        </w:rPr>
+        <w:t xml:space="preserve">Vissza adja a </w:t>
+      </w:r>
+      <w:proofErr w:type="spellStart"/>
+      <w:r>
+        <w:rPr>
+          <w:rFonts w:ascii="Times New Roman" w:hAnsi="Times New Roman" w:cs="Times New Roman"/>
+          <w:sz w:val="24"/>
+          <w:szCs w:val="24"/>
+          <w:lang w:val="hu-HU"/>
+        </w:rPr>
+        <w:t>requesternek</w:t>
+      </w:r>
+      <w:proofErr w:type="spellEnd"/>
+      <w:r>
+        <w:rPr>
+          <w:rFonts w:ascii="Times New Roman" w:hAnsi="Times New Roman" w:cs="Times New Roman"/>
+          <w:sz w:val="24"/>
+          <w:szCs w:val="24"/>
+          <w:lang w:val="hu-HU"/>
+        </w:rPr>
+        <w:t xml:space="preserve"> az összes létrehozott listáját</w:t>
+      </w:r>
+    </w:p>
+    <w:p>
+      <w:pPr>
+        <w:pStyle w:val="ListParagraph"/>
+        <w:numPr>
+          <w:ilvl w:val="0"/>
+          <w:numId w:val="7"/>
+        </w:numPr>
+        <w:spacing w:line="360" w:lineRule="auto"/>
+        <w:rPr>
+          <w:rFonts w:ascii="Times New Roman" w:hAnsi="Times New Roman" w:cs="Times New Roman"/>
+          <w:sz w:val="24"/>
+          <w:szCs w:val="24"/>
+          <w:lang w:val="hu-HU"/>
+        </w:rPr>
+      </w:pPr>
+      <w:r>
+        <w:rPr>
+          <w:rFonts w:ascii="Times New Roman" w:hAnsi="Times New Roman" w:cs="Times New Roman"/>
+          <w:sz w:val="24"/>
+          <w:szCs w:val="24"/>
+          <w:lang w:val="hu-HU"/>
+        </w:rPr>
+        <w:t>localhost:3001/</w:t>
+      </w:r>
+      <w:proofErr w:type="spellStart"/>
+      <w:r>
+        <w:rPr>
+          <w:rFonts w:ascii="Times New Roman" w:hAnsi="Times New Roman" w:cs="Times New Roman"/>
+          <w:sz w:val="24"/>
+          <w:szCs w:val="24"/>
+          <w:lang w:val="hu-HU"/>
+        </w:rPr>
+        <w:t>api</w:t>
+      </w:r>
+      <w:proofErr w:type="spellEnd"/>
+      <w:r>
+        <w:rPr>
+          <w:rFonts w:ascii="Times New Roman" w:hAnsi="Times New Roman" w:cs="Times New Roman"/>
+          <w:sz w:val="24"/>
+          <w:szCs w:val="24"/>
+          <w:lang w:val="hu-HU"/>
+        </w:rPr>
+        <w:t>/</w:t>
+      </w:r>
+      <w:proofErr w:type="spellStart"/>
+      <w:r>
+        <w:rPr>
+          <w:rFonts w:ascii="Times New Roman" w:hAnsi="Times New Roman" w:cs="Times New Roman"/>
+          <w:sz w:val="24"/>
+          <w:szCs w:val="24"/>
+          <w:lang w:val="hu-HU"/>
+        </w:rPr>
+        <w:t>lists</w:t>
+      </w:r>
+      <w:proofErr w:type="spellEnd"/>
+      <w:r>
+        <w:rPr>
+          <w:rFonts w:ascii="Times New Roman" w:hAnsi="Times New Roman" w:cs="Times New Roman"/>
+          <w:sz w:val="24"/>
+          <w:szCs w:val="24"/>
+          <w:lang w:val="hu-HU"/>
+        </w:rPr>
+        <w:t>/</w:t>
+      </w:r>
+      <w:proofErr w:type="spellStart"/>
+      <w:r>
+        <w:rPr>
+          <w:rFonts w:ascii="Times New Roman" w:hAnsi="Times New Roman" w:cs="Times New Roman"/>
+          <w:sz w:val="24"/>
+          <w:szCs w:val="24"/>
+          <w:lang w:val="hu-HU"/>
+        </w:rPr>
+        <w:t>user</w:t>
+      </w:r>
+      <w:proofErr w:type="spellEnd"/>
+      <w:r>
+        <w:rPr>
+          <w:rFonts w:ascii="Times New Roman" w:hAnsi="Times New Roman" w:cs="Times New Roman"/>
+          <w:sz w:val="24"/>
+          <w:szCs w:val="24"/>
+          <w:lang w:val="hu-HU"/>
+        </w:rPr>
+        <w:t>/:</w:t>
+      </w:r>
+      <w:proofErr w:type="spellStart"/>
+      <w:r>
+        <w:rPr>
+          <w:rFonts w:ascii="Times New Roman" w:hAnsi="Times New Roman" w:cs="Times New Roman"/>
+          <w:sz w:val="24"/>
+          <w:szCs w:val="24"/>
+          <w:lang w:val="hu-HU"/>
+        </w:rPr>
+        <w:t>user_id</w:t>
+      </w:r>
+      <w:proofErr w:type="spellEnd"/>
+    </w:p>
+    <w:p>
+      <w:pPr>
+        <w:pStyle w:val="ListParagraph"/>
+        <w:numPr>
+          <w:ilvl w:val="1"/>
+          <w:numId w:val="7"/>
+        </w:numPr>
+        <w:spacing w:line="360" w:lineRule="auto"/>
+        <w:rPr>
+          <w:rFonts w:ascii="Times New Roman" w:hAnsi="Times New Roman" w:cs="Times New Roman"/>
+          <w:sz w:val="24"/>
+          <w:szCs w:val="24"/>
+          <w:lang w:val="hu-HU"/>
+        </w:rPr>
+      </w:pPr>
+      <w:r>
+        <w:rPr>
+          <w:rFonts w:ascii="Times New Roman" w:hAnsi="Times New Roman" w:cs="Times New Roman"/>
+          <w:sz w:val="24"/>
+          <w:szCs w:val="24"/>
+          <w:lang w:val="hu-HU"/>
+        </w:rPr>
+        <w:t>[GET]</w:t>
+      </w:r>
+    </w:p>
+    <w:p>
+      <w:pPr>
+        <w:pStyle w:val="ListParagraph"/>
+        <w:numPr>
+          <w:ilvl w:val="1"/>
+          <w:numId w:val="7"/>
+        </w:numPr>
+        <w:spacing w:line="360" w:lineRule="auto"/>
+        <w:rPr>
+          <w:rFonts w:ascii="Times New Roman" w:hAnsi="Times New Roman" w:cs="Times New Roman"/>
+          <w:sz w:val="24"/>
+          <w:szCs w:val="24"/>
+          <w:lang w:val="hu-HU"/>
+        </w:rPr>
+      </w:pPr>
+      <w:r>
+        <w:rPr>
+          <w:rFonts w:ascii="Times New Roman" w:hAnsi="Times New Roman" w:cs="Times New Roman"/>
+          <w:sz w:val="24"/>
+          <w:szCs w:val="24"/>
+          <w:lang w:val="hu-HU"/>
+        </w:rPr>
+        <w:lastRenderedPageBreak/>
+        <w:t>Body:{}</w:t>
+      </w:r>
+    </w:p>
+    <w:p>
+      <w:pPr>
+        <w:pStyle w:val="ListParagraph"/>
+        <w:numPr>
+          <w:ilvl w:val="1"/>
+          <w:numId w:val="7"/>
+        </w:numPr>
+        <w:spacing w:line="360" w:lineRule="auto"/>
+        <w:rPr>
+          <w:rFonts w:ascii="Times New Roman" w:hAnsi="Times New Roman" w:cs="Times New Roman"/>
+          <w:sz w:val="24"/>
+          <w:szCs w:val="24"/>
+          <w:lang w:val="hu-HU"/>
+        </w:rPr>
+      </w:pPr>
+      <w:r>
+        <w:rPr>
+          <w:rFonts w:ascii="Times New Roman" w:hAnsi="Times New Roman" w:cs="Times New Roman"/>
+          <w:sz w:val="24"/>
+          <w:szCs w:val="24"/>
+          <w:lang w:val="hu-HU"/>
+        </w:rPr>
+        <w:t xml:space="preserve">Vissza adja a paraméterben megadott </w:t>
+      </w:r>
+      <w:proofErr w:type="spellStart"/>
+      <w:r>
+        <w:rPr>
+          <w:rFonts w:ascii="Times New Roman" w:hAnsi="Times New Roman" w:cs="Times New Roman"/>
+          <w:sz w:val="24"/>
+          <w:szCs w:val="24"/>
+          <w:lang w:val="hu-HU"/>
+        </w:rPr>
+        <w:t>id-jú</w:t>
+      </w:r>
+      <w:proofErr w:type="spellEnd"/>
+      <w:r>
+        <w:rPr>
+          <w:rFonts w:ascii="Times New Roman" w:hAnsi="Times New Roman" w:cs="Times New Roman"/>
+          <w:sz w:val="24"/>
+          <w:szCs w:val="24"/>
+          <w:lang w:val="hu-HU"/>
+        </w:rPr>
+        <w:t xml:space="preserve"> </w:t>
+      </w:r>
+      <w:proofErr w:type="spellStart"/>
+      <w:r>
+        <w:rPr>
+          <w:rFonts w:ascii="Times New Roman" w:hAnsi="Times New Roman" w:cs="Times New Roman"/>
+          <w:sz w:val="24"/>
+          <w:szCs w:val="24"/>
+          <w:lang w:val="hu-HU"/>
+        </w:rPr>
+        <w:t>usernek</w:t>
+      </w:r>
+      <w:proofErr w:type="spellEnd"/>
+      <w:r>
+        <w:rPr>
+          <w:rFonts w:ascii="Times New Roman" w:hAnsi="Times New Roman" w:cs="Times New Roman"/>
+          <w:sz w:val="24"/>
+          <w:szCs w:val="24"/>
+          <w:lang w:val="hu-HU"/>
+        </w:rPr>
+        <w:t xml:space="preserve"> a publikus listáit, és a barátoknak látható listáit ha barátok</w:t>
+      </w:r>
+    </w:p>
+    <w:p>
+      <w:pPr>
+        <w:pStyle w:val="ListParagraph"/>
+        <w:numPr>
+          <w:ilvl w:val="0"/>
+          <w:numId w:val="7"/>
+        </w:numPr>
+        <w:spacing w:line="360" w:lineRule="auto"/>
+        <w:rPr>
+          <w:rFonts w:ascii="Times New Roman" w:hAnsi="Times New Roman" w:cs="Times New Roman"/>
+          <w:sz w:val="24"/>
+          <w:szCs w:val="24"/>
+          <w:lang w:val="hu-HU"/>
+        </w:rPr>
+      </w:pPr>
+      <w:r>
+        <w:rPr>
+          <w:rFonts w:ascii="Times New Roman" w:hAnsi="Times New Roman" w:cs="Times New Roman"/>
+          <w:sz w:val="24"/>
+          <w:szCs w:val="24"/>
+          <w:lang w:val="hu-HU"/>
+        </w:rPr>
+        <w:t>localhost:3001/</w:t>
+      </w:r>
+      <w:proofErr w:type="spellStart"/>
+      <w:r>
+        <w:rPr>
+          <w:rFonts w:ascii="Times New Roman" w:hAnsi="Times New Roman" w:cs="Times New Roman"/>
+          <w:sz w:val="24"/>
+          <w:szCs w:val="24"/>
+          <w:lang w:val="hu-HU"/>
+        </w:rPr>
+        <w:t>api</w:t>
+      </w:r>
+      <w:proofErr w:type="spellEnd"/>
+      <w:r>
+        <w:rPr>
+          <w:rFonts w:ascii="Times New Roman" w:hAnsi="Times New Roman" w:cs="Times New Roman"/>
+          <w:sz w:val="24"/>
+          <w:szCs w:val="24"/>
+          <w:lang w:val="hu-HU"/>
+        </w:rPr>
+        <w:t>/</w:t>
+      </w:r>
+      <w:proofErr w:type="spellStart"/>
+      <w:r>
+        <w:rPr>
+          <w:rFonts w:ascii="Times New Roman" w:hAnsi="Times New Roman" w:cs="Times New Roman"/>
+          <w:sz w:val="24"/>
+          <w:szCs w:val="24"/>
+          <w:lang w:val="hu-HU"/>
+        </w:rPr>
+        <w:t>lists</w:t>
+      </w:r>
+      <w:proofErr w:type="spellEnd"/>
+      <w:r>
+        <w:rPr>
+          <w:rFonts w:ascii="Times New Roman" w:hAnsi="Times New Roman" w:cs="Times New Roman"/>
+          <w:sz w:val="24"/>
+          <w:szCs w:val="24"/>
+          <w:lang w:val="hu-HU"/>
+        </w:rPr>
+        <w:t>/</w:t>
+      </w:r>
+      <w:r>
+        <w:rPr>
+          <w:rFonts w:ascii="Times New Roman" w:hAnsi="Times New Roman" w:cs="Times New Roman"/>
+          <w:sz w:val="24"/>
+          <w:szCs w:val="24"/>
+          <w:lang w:val="hu-HU"/>
+        </w:rPr>
+        <w:t>:</w:t>
+      </w:r>
+      <w:proofErr w:type="spellStart"/>
+      <w:r>
+        <w:rPr>
+          <w:rFonts w:ascii="Times New Roman" w:hAnsi="Times New Roman" w:cs="Times New Roman"/>
+          <w:sz w:val="24"/>
+          <w:szCs w:val="24"/>
+          <w:lang w:val="hu-HU"/>
+        </w:rPr>
+        <w:t>list_id</w:t>
+      </w:r>
+      <w:proofErr w:type="spellEnd"/>
+    </w:p>
+    <w:p>
+      <w:pPr>
+        <w:pStyle w:val="ListParagraph"/>
+        <w:numPr>
+          <w:ilvl w:val="1"/>
+          <w:numId w:val="7"/>
+        </w:numPr>
+        <w:spacing w:line="360" w:lineRule="auto"/>
+        <w:rPr>
+          <w:rFonts w:ascii="Times New Roman" w:hAnsi="Times New Roman" w:cs="Times New Roman"/>
+          <w:sz w:val="24"/>
+          <w:szCs w:val="24"/>
+          <w:lang w:val="hu-HU"/>
+        </w:rPr>
+      </w:pPr>
+      <w:r>
+        <w:rPr>
+          <w:rFonts w:ascii="Times New Roman" w:hAnsi="Times New Roman" w:cs="Times New Roman"/>
+          <w:sz w:val="24"/>
+          <w:szCs w:val="24"/>
+          <w:lang w:val="hu-HU"/>
+        </w:rPr>
+        <w:t>[GET]</w:t>
+      </w:r>
+    </w:p>
+    <w:p>
+      <w:pPr>
+        <w:pStyle w:val="ListParagraph"/>
+        <w:numPr>
+          <w:ilvl w:val="1"/>
+          <w:numId w:val="7"/>
+        </w:numPr>
+        <w:spacing w:line="360" w:lineRule="auto"/>
+        <w:rPr>
+          <w:rFonts w:ascii="Times New Roman" w:hAnsi="Times New Roman" w:cs="Times New Roman"/>
+          <w:sz w:val="24"/>
+          <w:szCs w:val="24"/>
+          <w:lang w:val="hu-HU"/>
+        </w:rPr>
+      </w:pPr>
+      <w:r>
+        <w:rPr>
+          <w:rFonts w:ascii="Times New Roman" w:hAnsi="Times New Roman" w:cs="Times New Roman"/>
+          <w:sz w:val="24"/>
+          <w:szCs w:val="24"/>
+          <w:lang w:val="hu-HU"/>
+        </w:rPr>
+        <w:t>Body:{}</w:t>
+      </w:r>
+    </w:p>
+    <w:p>
+      <w:pPr>
+        <w:pStyle w:val="ListParagraph"/>
+        <w:numPr>
+          <w:ilvl w:val="1"/>
+          <w:numId w:val="7"/>
+        </w:numPr>
+        <w:spacing w:line="360" w:lineRule="auto"/>
+        <w:rPr>
+          <w:rFonts w:ascii="Times New Roman" w:hAnsi="Times New Roman" w:cs="Times New Roman"/>
+          <w:sz w:val="24"/>
+          <w:szCs w:val="24"/>
+          <w:lang w:val="hu-HU"/>
+        </w:rPr>
+      </w:pPr>
+      <w:r>
+        <w:rPr>
+          <w:rFonts w:ascii="Times New Roman" w:hAnsi="Times New Roman" w:cs="Times New Roman"/>
+          <w:sz w:val="24"/>
+          <w:szCs w:val="24"/>
+          <w:lang w:val="hu-HU"/>
+        </w:rPr>
+        <w:t xml:space="preserve">Vissza adja a paraméterben megadott </w:t>
+      </w:r>
+      <w:proofErr w:type="spellStart"/>
+      <w:r>
+        <w:rPr>
+          <w:rFonts w:ascii="Times New Roman" w:hAnsi="Times New Roman" w:cs="Times New Roman"/>
+          <w:sz w:val="24"/>
+          <w:szCs w:val="24"/>
+          <w:lang w:val="hu-HU"/>
+        </w:rPr>
+        <w:t>list_id-jú</w:t>
+      </w:r>
+      <w:proofErr w:type="spellEnd"/>
+      <w:r>
+        <w:rPr>
+          <w:rFonts w:ascii="Times New Roman" w:hAnsi="Times New Roman" w:cs="Times New Roman"/>
+          <w:sz w:val="24"/>
+          <w:szCs w:val="24"/>
+          <w:lang w:val="hu-HU"/>
+        </w:rPr>
+        <w:t xml:space="preserve"> listát, ha publikus, ha a lista tulaj</w:t>
+      </w:r>
+      <w:r>
+        <w:rPr>
+          <w:rFonts w:ascii="Times New Roman" w:hAnsi="Times New Roman" w:cs="Times New Roman"/>
+          <w:sz w:val="24"/>
+          <w:szCs w:val="24"/>
+          <w:lang w:val="hu-HU"/>
+        </w:rPr>
+        <w:t xml:space="preserve"> és a </w:t>
+      </w:r>
+      <w:proofErr w:type="spellStart"/>
+      <w:r>
+        <w:rPr>
+          <w:rFonts w:ascii="Times New Roman" w:hAnsi="Times New Roman" w:cs="Times New Roman"/>
+          <w:sz w:val="24"/>
+          <w:szCs w:val="24"/>
+          <w:lang w:val="hu-HU"/>
+        </w:rPr>
+        <w:t>requester</w:t>
+      </w:r>
+      <w:proofErr w:type="spellEnd"/>
+      <w:r>
+        <w:rPr>
+          <w:rFonts w:ascii="Times New Roman" w:hAnsi="Times New Roman" w:cs="Times New Roman"/>
+          <w:sz w:val="24"/>
+          <w:szCs w:val="24"/>
+          <w:lang w:val="hu-HU"/>
+        </w:rPr>
+        <w:t xml:space="preserve"> barátok és a lista </w:t>
+      </w:r>
+      <w:proofErr w:type="spellStart"/>
+      <w:r>
+        <w:rPr>
+          <w:rFonts w:ascii="Times New Roman" w:hAnsi="Times New Roman" w:cs="Times New Roman"/>
+          <w:sz w:val="24"/>
+          <w:szCs w:val="24"/>
+          <w:lang w:val="hu-HU"/>
+        </w:rPr>
+        <w:t>friendly</w:t>
+      </w:r>
+      <w:proofErr w:type="spellEnd"/>
+      <w:r>
+        <w:rPr>
+          <w:rFonts w:ascii="Times New Roman" w:hAnsi="Times New Roman" w:cs="Times New Roman"/>
+          <w:sz w:val="24"/>
+          <w:szCs w:val="24"/>
+          <w:lang w:val="hu-HU"/>
+        </w:rPr>
+        <w:t xml:space="preserve"> </w:t>
+      </w:r>
+      <w:proofErr w:type="spellStart"/>
+      <w:r>
+        <w:rPr>
+          <w:rFonts w:ascii="Times New Roman" w:hAnsi="Times New Roman" w:cs="Times New Roman"/>
+          <w:sz w:val="24"/>
+          <w:szCs w:val="24"/>
+          <w:lang w:val="hu-HU"/>
+        </w:rPr>
+        <w:t>visibility</w:t>
+      </w:r>
+      <w:proofErr w:type="spellEnd"/>
+      <w:r>
+        <w:rPr>
+          <w:rFonts w:ascii="Times New Roman" w:hAnsi="Times New Roman" w:cs="Times New Roman"/>
+          <w:sz w:val="24"/>
+          <w:szCs w:val="24"/>
+          <w:lang w:val="hu-HU"/>
+        </w:rPr>
+        <w:t xml:space="preserve">, </w:t>
+      </w:r>
+      <w:r>
+        <w:rPr>
+          <w:rFonts w:ascii="Times New Roman" w:hAnsi="Times New Roman" w:cs="Times New Roman"/>
+          <w:sz w:val="24"/>
+          <w:szCs w:val="24"/>
+          <w:lang w:val="hu-HU"/>
+        </w:rPr>
+        <w:t xml:space="preserve">ha a lista tulaja a </w:t>
+      </w:r>
+      <w:proofErr w:type="spellStart"/>
+      <w:r>
+        <w:rPr>
+          <w:rFonts w:ascii="Times New Roman" w:hAnsi="Times New Roman" w:cs="Times New Roman"/>
+          <w:sz w:val="24"/>
+          <w:szCs w:val="24"/>
+          <w:lang w:val="hu-HU"/>
+        </w:rPr>
+        <w:t>requester</w:t>
+      </w:r>
+      <w:proofErr w:type="spellEnd"/>
+      <w:r>
+        <w:rPr>
+          <w:rFonts w:ascii="Times New Roman" w:hAnsi="Times New Roman" w:cs="Times New Roman"/>
+          <w:sz w:val="24"/>
+          <w:szCs w:val="24"/>
+          <w:lang w:val="hu-HU"/>
+        </w:rPr>
+        <w:t xml:space="preserve"> és a lista privát</w:t>
+      </w:r>
+    </w:p>
+    <w:p>
+      <w:pPr>
+        <w:pStyle w:val="ListParagraph"/>
+        <w:numPr>
+          <w:ilvl w:val="0"/>
+          <w:numId w:val="7"/>
+        </w:numPr>
+        <w:spacing w:line="360" w:lineRule="auto"/>
+        <w:rPr>
+          <w:rFonts w:ascii="Times New Roman" w:hAnsi="Times New Roman" w:cs="Times New Roman"/>
+          <w:sz w:val="24"/>
+          <w:szCs w:val="24"/>
+          <w:lang w:val="hu-HU"/>
+        </w:rPr>
+      </w:pPr>
+      <w:r>
+        <w:rPr>
+          <w:rFonts w:ascii="Times New Roman" w:hAnsi="Times New Roman" w:cs="Times New Roman"/>
+          <w:sz w:val="24"/>
+          <w:szCs w:val="24"/>
+          <w:lang w:val="hu-HU"/>
+        </w:rPr>
+        <w:t>localhost:3001/</w:t>
+      </w:r>
+      <w:proofErr w:type="spellStart"/>
+      <w:r>
+        <w:rPr>
+          <w:rFonts w:ascii="Times New Roman" w:hAnsi="Times New Roman" w:cs="Times New Roman"/>
+          <w:sz w:val="24"/>
+          <w:szCs w:val="24"/>
+          <w:lang w:val="hu-HU"/>
+        </w:rPr>
+        <w:t>api</w:t>
+      </w:r>
+      <w:proofErr w:type="spellEnd"/>
+      <w:r>
+        <w:rPr>
+          <w:rFonts w:ascii="Times New Roman" w:hAnsi="Times New Roman" w:cs="Times New Roman"/>
+          <w:sz w:val="24"/>
+          <w:szCs w:val="24"/>
+          <w:lang w:val="hu-HU"/>
+        </w:rPr>
+        <w:t>/</w:t>
+      </w:r>
+      <w:proofErr w:type="spellStart"/>
+      <w:r>
+        <w:rPr>
+          <w:rFonts w:ascii="Times New Roman" w:hAnsi="Times New Roman" w:cs="Times New Roman"/>
+          <w:sz w:val="24"/>
+          <w:szCs w:val="24"/>
+          <w:lang w:val="hu-HU"/>
+        </w:rPr>
+        <w:t>lists</w:t>
+      </w:r>
+      <w:proofErr w:type="spellEnd"/>
+      <w:r>
+        <w:rPr>
+          <w:rFonts w:ascii="Times New Roman" w:hAnsi="Times New Roman" w:cs="Times New Roman"/>
+          <w:sz w:val="24"/>
+          <w:szCs w:val="24"/>
+          <w:lang w:val="hu-HU"/>
+        </w:rPr>
+        <w:t>/:</w:t>
+      </w:r>
+      <w:proofErr w:type="spellStart"/>
+      <w:r>
+        <w:rPr>
+          <w:rFonts w:ascii="Times New Roman" w:hAnsi="Times New Roman" w:cs="Times New Roman"/>
+          <w:sz w:val="24"/>
+          <w:szCs w:val="24"/>
+          <w:lang w:val="hu-HU"/>
+        </w:rPr>
+        <w:t>list_id</w:t>
+      </w:r>
+      <w:proofErr w:type="spellEnd"/>
+    </w:p>
+    <w:p>
+      <w:pPr>
+        <w:pStyle w:val="ListParagraph"/>
+        <w:numPr>
+          <w:ilvl w:val="1"/>
+          <w:numId w:val="7"/>
+        </w:numPr>
+        <w:spacing w:line="360" w:lineRule="auto"/>
+        <w:rPr>
+          <w:rFonts w:ascii="Times New Roman" w:hAnsi="Times New Roman" w:cs="Times New Roman"/>
+          <w:sz w:val="24"/>
+          <w:szCs w:val="24"/>
+          <w:lang w:val="hu-HU"/>
+        </w:rPr>
+      </w:pPr>
+      <w:r>
+        <w:rPr>
+          <w:rFonts w:ascii="Times New Roman" w:hAnsi="Times New Roman" w:cs="Times New Roman"/>
+          <w:sz w:val="24"/>
+          <w:szCs w:val="24"/>
+          <w:lang w:val="hu-HU"/>
+        </w:rPr>
+        <w:t>[PUT]</w:t>
+      </w:r>
+    </w:p>
+    <w:p>
+      <w:pPr>
+        <w:pStyle w:val="ListParagraph"/>
+        <w:numPr>
+          <w:ilvl w:val="1"/>
+          <w:numId w:val="7"/>
+        </w:numPr>
+        <w:spacing w:line="360" w:lineRule="auto"/>
+        <w:rPr>
+          <w:rFonts w:ascii="Times New Roman" w:hAnsi="Times New Roman" w:cs="Times New Roman"/>
+          <w:sz w:val="24"/>
+          <w:szCs w:val="24"/>
+          <w:lang w:val="hu-HU"/>
+        </w:rPr>
+      </w:pPr>
+      <w:r>
+        <w:rPr>
+          <w:rFonts w:ascii="Times New Roman" w:hAnsi="Times New Roman" w:cs="Times New Roman"/>
+          <w:sz w:val="24"/>
+          <w:szCs w:val="24"/>
+          <w:lang w:val="hu-HU"/>
+        </w:rPr>
+        <w:t>Body:{</w:t>
+      </w:r>
+      <w:proofErr w:type="spellStart"/>
+      <w:r>
+        <w:rPr>
+          <w:rFonts w:ascii="Times New Roman" w:hAnsi="Times New Roman" w:cs="Times New Roman"/>
+          <w:sz w:val="24"/>
+          <w:szCs w:val="24"/>
+          <w:lang w:val="hu-HU"/>
+        </w:rPr>
+        <w:t>list_name</w:t>
+      </w:r>
+      <w:proofErr w:type="spellEnd"/>
+      <w:r>
+        <w:rPr>
+          <w:rFonts w:ascii="Times New Roman" w:hAnsi="Times New Roman" w:cs="Times New Roman"/>
+          <w:sz w:val="24"/>
+          <w:szCs w:val="24"/>
+          <w:lang w:val="hu-HU"/>
+        </w:rPr>
+        <w:t xml:space="preserve">, </w:t>
+      </w:r>
+      <w:proofErr w:type="spellStart"/>
+      <w:r>
+        <w:rPr>
+          <w:rFonts w:ascii="Times New Roman" w:hAnsi="Times New Roman" w:cs="Times New Roman"/>
+          <w:sz w:val="24"/>
+          <w:szCs w:val="24"/>
+          <w:lang w:val="hu-HU"/>
+        </w:rPr>
+        <w:t>visibility</w:t>
+      </w:r>
+      <w:proofErr w:type="spellEnd"/>
+      <w:r>
+        <w:rPr>
+          <w:rFonts w:ascii="Times New Roman" w:hAnsi="Times New Roman" w:cs="Times New Roman"/>
+          <w:sz w:val="24"/>
+          <w:szCs w:val="24"/>
+          <w:lang w:val="hu-HU"/>
+        </w:rPr>
+        <w:t>}</w:t>
+      </w:r>
+    </w:p>
+    <w:p>
+      <w:pPr>
+        <w:pStyle w:val="ListParagraph"/>
+        <w:numPr>
+          <w:ilvl w:val="1"/>
+          <w:numId w:val="7"/>
+        </w:numPr>
+        <w:spacing w:line="360" w:lineRule="auto"/>
+        <w:rPr>
+          <w:rFonts w:ascii="Times New Roman" w:hAnsi="Times New Roman" w:cs="Times New Roman"/>
+          <w:sz w:val="24"/>
+          <w:szCs w:val="24"/>
+          <w:lang w:val="hu-HU"/>
+        </w:rPr>
+      </w:pPr>
+      <w:r>
+        <w:rPr>
+          <w:rFonts w:ascii="Times New Roman" w:hAnsi="Times New Roman" w:cs="Times New Roman"/>
+          <w:sz w:val="24"/>
+          <w:szCs w:val="24"/>
+          <w:lang w:val="hu-HU"/>
+        </w:rPr>
+        <w:t xml:space="preserve">Megváltoztatja az adott </w:t>
+      </w:r>
+      <w:proofErr w:type="spellStart"/>
+      <w:r>
+        <w:rPr>
+          <w:rFonts w:ascii="Times New Roman" w:hAnsi="Times New Roman" w:cs="Times New Roman"/>
+          <w:sz w:val="24"/>
+          <w:szCs w:val="24"/>
+          <w:lang w:val="hu-HU"/>
+        </w:rPr>
+        <w:t>list_id-jú</w:t>
+      </w:r>
+      <w:proofErr w:type="spellEnd"/>
+      <w:r>
+        <w:rPr>
+          <w:rFonts w:ascii="Times New Roman" w:hAnsi="Times New Roman" w:cs="Times New Roman"/>
+          <w:sz w:val="24"/>
+          <w:szCs w:val="24"/>
+          <w:lang w:val="hu-HU"/>
+        </w:rPr>
+        <w:t xml:space="preserve"> lista nevét, láthatóságát, ha a </w:t>
+      </w:r>
+      <w:proofErr w:type="spellStart"/>
+      <w:r>
+        <w:rPr>
+          <w:rFonts w:ascii="Times New Roman" w:hAnsi="Times New Roman" w:cs="Times New Roman"/>
+          <w:sz w:val="24"/>
+          <w:szCs w:val="24"/>
+          <w:lang w:val="hu-HU"/>
+        </w:rPr>
+        <w:t>requester</w:t>
+      </w:r>
+      <w:proofErr w:type="spellEnd"/>
+      <w:r>
+        <w:rPr>
+          <w:rFonts w:ascii="Times New Roman" w:hAnsi="Times New Roman" w:cs="Times New Roman"/>
+          <w:sz w:val="24"/>
+          <w:szCs w:val="24"/>
+          <w:lang w:val="hu-HU"/>
+        </w:rPr>
+        <w:t xml:space="preserve"> a lista tulajdonosa</w:t>
+      </w:r>
+    </w:p>
+    <w:p>
+      <w:pPr>
+        <w:pStyle w:val="ListParagraph"/>
+        <w:numPr>
+          <w:ilvl w:val="0"/>
+          <w:numId w:val="7"/>
+        </w:numPr>
+        <w:spacing w:line="360" w:lineRule="auto"/>
+        <w:rPr>
+          <w:rFonts w:ascii="Times New Roman" w:hAnsi="Times New Roman" w:cs="Times New Roman"/>
+          <w:sz w:val="24"/>
+          <w:szCs w:val="24"/>
+          <w:lang w:val="hu-HU"/>
+        </w:rPr>
+      </w:pPr>
+      <w:r>
+        <w:rPr>
+          <w:rFonts w:ascii="Times New Roman" w:hAnsi="Times New Roman" w:cs="Times New Roman"/>
+          <w:sz w:val="24"/>
+          <w:szCs w:val="24"/>
+          <w:lang w:val="hu-HU"/>
+        </w:rPr>
+        <w:t>localhost:3001/</w:t>
+      </w:r>
+      <w:proofErr w:type="spellStart"/>
+      <w:r>
+        <w:rPr>
+          <w:rFonts w:ascii="Times New Roman" w:hAnsi="Times New Roman" w:cs="Times New Roman"/>
+          <w:sz w:val="24"/>
+          <w:szCs w:val="24"/>
+          <w:lang w:val="hu-HU"/>
+        </w:rPr>
+        <w:t>api</w:t>
+      </w:r>
+      <w:proofErr w:type="spellEnd"/>
+      <w:r>
+        <w:rPr>
+          <w:rFonts w:ascii="Times New Roman" w:hAnsi="Times New Roman" w:cs="Times New Roman"/>
+          <w:sz w:val="24"/>
+          <w:szCs w:val="24"/>
+          <w:lang w:val="hu-HU"/>
+        </w:rPr>
+        <w:t>/</w:t>
+      </w:r>
+      <w:proofErr w:type="spellStart"/>
+      <w:r>
+        <w:rPr>
+          <w:rFonts w:ascii="Times New Roman" w:hAnsi="Times New Roman" w:cs="Times New Roman"/>
+          <w:sz w:val="24"/>
+          <w:szCs w:val="24"/>
+          <w:lang w:val="hu-HU"/>
+        </w:rPr>
+        <w:t>lists</w:t>
+      </w:r>
+      <w:proofErr w:type="spellEnd"/>
+      <w:r>
+        <w:rPr>
+          <w:rFonts w:ascii="Times New Roman" w:hAnsi="Times New Roman" w:cs="Times New Roman"/>
+          <w:sz w:val="24"/>
+          <w:szCs w:val="24"/>
+          <w:lang w:val="hu-HU"/>
+        </w:rPr>
+        <w:t>/:</w:t>
+      </w:r>
+      <w:proofErr w:type="spellStart"/>
+      <w:r>
+        <w:rPr>
+          <w:rFonts w:ascii="Times New Roman" w:hAnsi="Times New Roman" w:cs="Times New Roman"/>
+          <w:sz w:val="24"/>
+          <w:szCs w:val="24"/>
+          <w:lang w:val="hu-HU"/>
+        </w:rPr>
+        <w:t>list_id</w:t>
+      </w:r>
+      <w:proofErr w:type="spellEnd"/>
+    </w:p>
+    <w:p>
+      <w:pPr>
+        <w:pStyle w:val="ListParagraph"/>
+        <w:numPr>
+          <w:ilvl w:val="1"/>
+          <w:numId w:val="7"/>
+        </w:numPr>
+        <w:spacing w:line="360" w:lineRule="auto"/>
+        <w:rPr>
+          <w:rFonts w:ascii="Times New Roman" w:hAnsi="Times New Roman" w:cs="Times New Roman"/>
+          <w:sz w:val="24"/>
+          <w:szCs w:val="24"/>
+          <w:lang w:val="hu-HU"/>
+        </w:rPr>
+      </w:pPr>
+      <w:r>
+        <w:rPr>
+          <w:rFonts w:ascii="Times New Roman" w:hAnsi="Times New Roman" w:cs="Times New Roman"/>
+          <w:sz w:val="24"/>
+          <w:szCs w:val="24"/>
+          <w:lang w:val="hu-HU"/>
+        </w:rPr>
+        <w:t>[POST]</w:t>
+      </w:r>
+    </w:p>
+    <w:p>
+      <w:pPr>
+        <w:pStyle w:val="ListParagraph"/>
+        <w:numPr>
+          <w:ilvl w:val="1"/>
+          <w:numId w:val="7"/>
+        </w:numPr>
+        <w:spacing w:line="360" w:lineRule="auto"/>
+        <w:rPr>
+          <w:rFonts w:ascii="Times New Roman" w:hAnsi="Times New Roman" w:cs="Times New Roman"/>
+          <w:sz w:val="24"/>
+          <w:szCs w:val="24"/>
+          <w:lang w:val="hu-HU"/>
+        </w:rPr>
+      </w:pPr>
+      <w:r>
+        <w:rPr>
+          <w:rFonts w:ascii="Times New Roman" w:hAnsi="Times New Roman" w:cs="Times New Roman"/>
+          <w:sz w:val="24"/>
+          <w:szCs w:val="24"/>
+          <w:lang w:val="hu-HU"/>
+        </w:rPr>
+        <w:t>Body:{</w:t>
+      </w:r>
+      <w:proofErr w:type="spellStart"/>
+      <w:r>
+        <w:rPr>
+          <w:rFonts w:ascii="Times New Roman" w:hAnsi="Times New Roman" w:cs="Times New Roman"/>
+          <w:sz w:val="24"/>
+          <w:szCs w:val="24"/>
+          <w:lang w:val="hu-HU"/>
+        </w:rPr>
+        <w:t>manga_name</w:t>
+      </w:r>
+      <w:proofErr w:type="spellEnd"/>
+      <w:r>
+        <w:rPr>
+          <w:rFonts w:ascii="Times New Roman" w:hAnsi="Times New Roman" w:cs="Times New Roman"/>
+          <w:sz w:val="24"/>
+          <w:szCs w:val="24"/>
+          <w:lang w:val="hu-HU"/>
+        </w:rPr>
+        <w:t xml:space="preserve">, </w:t>
+      </w:r>
+      <w:proofErr w:type="spellStart"/>
+      <w:r>
+        <w:rPr>
+          <w:rFonts w:ascii="Times New Roman" w:hAnsi="Times New Roman" w:cs="Times New Roman"/>
+          <w:sz w:val="24"/>
+          <w:szCs w:val="24"/>
+          <w:lang w:val="hu-HU"/>
+        </w:rPr>
+        <w:t>manga_id</w:t>
+      </w:r>
+      <w:proofErr w:type="spellEnd"/>
+      <w:r>
+        <w:rPr>
+          <w:rFonts w:ascii="Times New Roman" w:hAnsi="Times New Roman" w:cs="Times New Roman"/>
+          <w:sz w:val="24"/>
+          <w:szCs w:val="24"/>
+          <w:lang w:val="hu-HU"/>
+        </w:rPr>
+        <w:t>}</w:t>
+      </w:r>
+    </w:p>
+    <w:p>
+      <w:pPr>
+        <w:pStyle w:val="ListParagraph"/>
+        <w:numPr>
+          <w:ilvl w:val="1"/>
+          <w:numId w:val="7"/>
+        </w:numPr>
+        <w:spacing w:line="360" w:lineRule="auto"/>
+        <w:rPr>
+          <w:rFonts w:ascii="Times New Roman" w:hAnsi="Times New Roman" w:cs="Times New Roman"/>
+          <w:sz w:val="24"/>
+          <w:szCs w:val="24"/>
+          <w:lang w:val="hu-HU"/>
+        </w:rPr>
+      </w:pPr>
+      <w:r>
+        <w:rPr>
+          <w:rFonts w:ascii="Times New Roman" w:hAnsi="Times New Roman" w:cs="Times New Roman"/>
+          <w:sz w:val="24"/>
+          <w:szCs w:val="24"/>
+          <w:lang w:val="hu-HU"/>
+        </w:rPr>
+        <w:t xml:space="preserve">Hozzáadja a body-ban megadott </w:t>
+      </w:r>
+      <w:proofErr w:type="spellStart"/>
+      <w:r>
+        <w:rPr>
+          <w:rFonts w:ascii="Times New Roman" w:hAnsi="Times New Roman" w:cs="Times New Roman"/>
+          <w:sz w:val="24"/>
+          <w:szCs w:val="24"/>
+          <w:lang w:val="hu-HU"/>
+        </w:rPr>
+        <w:t>mangát</w:t>
+      </w:r>
+      <w:proofErr w:type="spellEnd"/>
+      <w:r>
+        <w:rPr>
+          <w:rFonts w:ascii="Times New Roman" w:hAnsi="Times New Roman" w:cs="Times New Roman"/>
+          <w:sz w:val="24"/>
+          <w:szCs w:val="24"/>
+          <w:lang w:val="hu-HU"/>
+        </w:rPr>
+        <w:t xml:space="preserve"> a paraméterben megadott listához</w:t>
+      </w:r>
+      <w:r>
+        <w:rPr>
+          <w:rFonts w:ascii="Times New Roman" w:hAnsi="Times New Roman" w:cs="Times New Roman"/>
+          <w:sz w:val="24"/>
+          <w:szCs w:val="24"/>
+          <w:lang w:val="hu-HU"/>
+        </w:rPr>
+        <w:t xml:space="preserve"> ha a </w:t>
+      </w:r>
+      <w:proofErr w:type="spellStart"/>
+      <w:r>
+        <w:rPr>
+          <w:rFonts w:ascii="Times New Roman" w:hAnsi="Times New Roman" w:cs="Times New Roman"/>
+          <w:sz w:val="24"/>
+          <w:szCs w:val="24"/>
+          <w:lang w:val="hu-HU"/>
+        </w:rPr>
+        <w:t>requester</w:t>
+      </w:r>
+      <w:proofErr w:type="spellEnd"/>
+      <w:r>
+        <w:rPr>
+          <w:rFonts w:ascii="Times New Roman" w:hAnsi="Times New Roman" w:cs="Times New Roman"/>
+          <w:sz w:val="24"/>
+          <w:szCs w:val="24"/>
+          <w:lang w:val="hu-HU"/>
+        </w:rPr>
+        <w:t xml:space="preserve"> a lista tulajdonosa</w:t>
+      </w:r>
+    </w:p>
+    <w:p>
+      <w:pPr>
+        <w:pStyle w:val="ListParagraph"/>
+        <w:numPr>
+          <w:ilvl w:val="0"/>
+          <w:numId w:val="7"/>
+        </w:numPr>
+        <w:spacing w:line="360" w:lineRule="auto"/>
+        <w:rPr>
+          <w:rFonts w:ascii="Times New Roman" w:hAnsi="Times New Roman" w:cs="Times New Roman"/>
+          <w:sz w:val="24"/>
+          <w:szCs w:val="24"/>
+          <w:lang w:val="hu-HU"/>
+        </w:rPr>
+      </w:pPr>
+      <w:r>
+        <w:rPr>
+          <w:rFonts w:ascii="Times New Roman" w:hAnsi="Times New Roman" w:cs="Times New Roman"/>
+          <w:sz w:val="24"/>
+          <w:szCs w:val="24"/>
+          <w:lang w:val="hu-HU"/>
+        </w:rPr>
+        <w:t>localhost:3001/</w:t>
+      </w:r>
+      <w:proofErr w:type="spellStart"/>
+      <w:r>
+        <w:rPr>
+          <w:rFonts w:ascii="Times New Roman" w:hAnsi="Times New Roman" w:cs="Times New Roman"/>
+          <w:sz w:val="24"/>
+          <w:szCs w:val="24"/>
+          <w:lang w:val="hu-HU"/>
+        </w:rPr>
+        <w:t>api</w:t>
+      </w:r>
+      <w:proofErr w:type="spellEnd"/>
+      <w:r>
+        <w:rPr>
+          <w:rFonts w:ascii="Times New Roman" w:hAnsi="Times New Roman" w:cs="Times New Roman"/>
+          <w:sz w:val="24"/>
+          <w:szCs w:val="24"/>
+          <w:lang w:val="hu-HU"/>
+        </w:rPr>
+        <w:t>/</w:t>
+      </w:r>
+      <w:proofErr w:type="spellStart"/>
+      <w:r>
+        <w:rPr>
+          <w:rFonts w:ascii="Times New Roman" w:hAnsi="Times New Roman" w:cs="Times New Roman"/>
+          <w:sz w:val="24"/>
+          <w:szCs w:val="24"/>
+          <w:lang w:val="hu-HU"/>
+        </w:rPr>
+        <w:t>lists</w:t>
+      </w:r>
+      <w:proofErr w:type="spellEnd"/>
+      <w:r>
+        <w:rPr>
+          <w:rFonts w:ascii="Times New Roman" w:hAnsi="Times New Roman" w:cs="Times New Roman"/>
+          <w:sz w:val="24"/>
+          <w:szCs w:val="24"/>
+          <w:lang w:val="hu-HU"/>
+        </w:rPr>
+        <w:t>/:</w:t>
+      </w:r>
+      <w:proofErr w:type="spellStart"/>
+      <w:r>
+        <w:rPr>
+          <w:rFonts w:ascii="Times New Roman" w:hAnsi="Times New Roman" w:cs="Times New Roman"/>
+          <w:sz w:val="24"/>
+          <w:szCs w:val="24"/>
+          <w:lang w:val="hu-HU"/>
+        </w:rPr>
+        <w:t>list_id</w:t>
+      </w:r>
+      <w:proofErr w:type="spellEnd"/>
+    </w:p>
+    <w:p>
+      <w:pPr>
+        <w:pStyle w:val="ListParagraph"/>
+        <w:numPr>
+          <w:ilvl w:val="1"/>
+          <w:numId w:val="7"/>
+        </w:numPr>
+        <w:spacing w:line="360" w:lineRule="auto"/>
+        <w:rPr>
+          <w:rFonts w:ascii="Times New Roman" w:hAnsi="Times New Roman" w:cs="Times New Roman"/>
+          <w:sz w:val="24"/>
+          <w:szCs w:val="24"/>
+          <w:lang w:val="hu-HU"/>
+        </w:rPr>
+      </w:pPr>
+      <w:r>
+        <w:rPr>
+          <w:rFonts w:ascii="Times New Roman" w:hAnsi="Times New Roman" w:cs="Times New Roman"/>
+          <w:sz w:val="24"/>
+          <w:szCs w:val="24"/>
+          <w:lang w:val="hu-HU"/>
+        </w:rPr>
+        <w:t>[DELETE]</w:t>
+      </w:r>
+    </w:p>
+    <w:p>
+      <w:pPr>
+        <w:pStyle w:val="ListParagraph"/>
+        <w:numPr>
+          <w:ilvl w:val="1"/>
+          <w:numId w:val="7"/>
+        </w:numPr>
+        <w:spacing w:line="360" w:lineRule="auto"/>
+        <w:rPr>
+          <w:rFonts w:ascii="Times New Roman" w:hAnsi="Times New Roman" w:cs="Times New Roman"/>
+          <w:sz w:val="24"/>
+          <w:szCs w:val="24"/>
+          <w:lang w:val="hu-HU"/>
+        </w:rPr>
+      </w:pPr>
+      <w:r>
+        <w:rPr>
+          <w:rFonts w:ascii="Times New Roman" w:hAnsi="Times New Roman" w:cs="Times New Roman"/>
+          <w:sz w:val="24"/>
+          <w:szCs w:val="24"/>
+          <w:lang w:val="hu-HU"/>
+        </w:rPr>
+        <w:t>Body:{}</w:t>
+      </w:r>
+    </w:p>
+    <w:p>
+      <w:pPr>
+        <w:pStyle w:val="ListParagraph"/>
+        <w:numPr>
+          <w:ilvl w:val="1"/>
+          <w:numId w:val="7"/>
+        </w:numPr>
+        <w:spacing w:line="360" w:lineRule="auto"/>
+        <w:rPr>
+          <w:rFonts w:ascii="Times New Roman" w:hAnsi="Times New Roman" w:cs="Times New Roman"/>
+          <w:sz w:val="24"/>
+          <w:szCs w:val="24"/>
+          <w:lang w:val="hu-HU"/>
+        </w:rPr>
+      </w:pPr>
+      <w:r>
+        <w:rPr>
+          <w:rFonts w:ascii="Times New Roman" w:hAnsi="Times New Roman" w:cs="Times New Roman"/>
+          <w:sz w:val="24"/>
+          <w:szCs w:val="24"/>
+          <w:lang w:val="hu-HU"/>
+        </w:rPr>
+        <w:t>Kitörli a paraméterben megadott listát</w:t>
+      </w:r>
+      <w:r>
+        <w:rPr>
+          <w:rFonts w:ascii="Times New Roman" w:hAnsi="Times New Roman" w:cs="Times New Roman"/>
+          <w:sz w:val="24"/>
+          <w:szCs w:val="24"/>
+          <w:lang w:val="hu-HU"/>
+        </w:rPr>
+        <w:t xml:space="preserve"> ha a </w:t>
+      </w:r>
+      <w:proofErr w:type="spellStart"/>
+      <w:r>
+        <w:rPr>
+          <w:rFonts w:ascii="Times New Roman" w:hAnsi="Times New Roman" w:cs="Times New Roman"/>
+          <w:sz w:val="24"/>
+          <w:szCs w:val="24"/>
+          <w:lang w:val="hu-HU"/>
+        </w:rPr>
+        <w:t>requester</w:t>
+      </w:r>
+      <w:proofErr w:type="spellEnd"/>
+      <w:r>
+        <w:rPr>
+          <w:rFonts w:ascii="Times New Roman" w:hAnsi="Times New Roman" w:cs="Times New Roman"/>
+          <w:sz w:val="24"/>
+          <w:szCs w:val="24"/>
+          <w:lang w:val="hu-HU"/>
+        </w:rPr>
+        <w:t xml:space="preserve"> a lista tulajdonosa</w:t>
+      </w:r>
+    </w:p>
+    <w:p>
+      <w:pPr>
+        <w:pStyle w:val="ListParagraph"/>
+        <w:numPr>
+          <w:ilvl w:val="0"/>
+          <w:numId w:val="7"/>
+        </w:numPr>
+        <w:spacing w:line="360" w:lineRule="auto"/>
+        <w:rPr>
+          <w:rFonts w:ascii="Times New Roman" w:hAnsi="Times New Roman" w:cs="Times New Roman"/>
+          <w:sz w:val="24"/>
+          <w:szCs w:val="24"/>
+          <w:lang w:val="hu-HU"/>
+        </w:rPr>
+      </w:pPr>
+      <w:r>
+        <w:rPr>
+          <w:rFonts w:ascii="Times New Roman" w:hAnsi="Times New Roman" w:cs="Times New Roman"/>
+          <w:sz w:val="24"/>
+          <w:szCs w:val="24"/>
+          <w:lang w:val="hu-HU"/>
+        </w:rPr>
+        <w:t>localhost:3001/</w:t>
+      </w:r>
+      <w:proofErr w:type="spellStart"/>
+      <w:r>
+        <w:rPr>
+          <w:rFonts w:ascii="Times New Roman" w:hAnsi="Times New Roman" w:cs="Times New Roman"/>
+          <w:sz w:val="24"/>
+          <w:szCs w:val="24"/>
+          <w:lang w:val="hu-HU"/>
+        </w:rPr>
+        <w:t>api</w:t>
+      </w:r>
+      <w:proofErr w:type="spellEnd"/>
+      <w:r>
+        <w:rPr>
+          <w:rFonts w:ascii="Times New Roman" w:hAnsi="Times New Roman" w:cs="Times New Roman"/>
+          <w:sz w:val="24"/>
+          <w:szCs w:val="24"/>
+          <w:lang w:val="hu-HU"/>
+        </w:rPr>
+        <w:t>/</w:t>
+      </w:r>
+      <w:proofErr w:type="spellStart"/>
+      <w:r>
+        <w:rPr>
+          <w:rFonts w:ascii="Times New Roman" w:hAnsi="Times New Roman" w:cs="Times New Roman"/>
+          <w:sz w:val="24"/>
+          <w:szCs w:val="24"/>
+          <w:lang w:val="hu-HU"/>
+        </w:rPr>
+        <w:t>lists</w:t>
+      </w:r>
+      <w:proofErr w:type="spellEnd"/>
+      <w:r>
+        <w:rPr>
+          <w:rFonts w:ascii="Times New Roman" w:hAnsi="Times New Roman" w:cs="Times New Roman"/>
+          <w:sz w:val="24"/>
+          <w:szCs w:val="24"/>
+          <w:lang w:val="hu-HU"/>
+        </w:rPr>
+        <w:t>/</w:t>
+      </w:r>
+      <w:proofErr w:type="spellStart"/>
+      <w:r>
+        <w:rPr>
+          <w:rFonts w:ascii="Times New Roman" w:hAnsi="Times New Roman" w:cs="Times New Roman"/>
+          <w:sz w:val="24"/>
+          <w:szCs w:val="24"/>
+          <w:lang w:val="hu-HU"/>
+        </w:rPr>
+        <w:t>entry</w:t>
+      </w:r>
+      <w:proofErr w:type="spellEnd"/>
+      <w:r>
+        <w:rPr>
+          <w:rFonts w:ascii="Times New Roman" w:hAnsi="Times New Roman" w:cs="Times New Roman"/>
+          <w:sz w:val="24"/>
+          <w:szCs w:val="24"/>
+          <w:lang w:val="hu-HU"/>
+        </w:rPr>
+        <w:t>/:</w:t>
+      </w:r>
+      <w:proofErr w:type="spellStart"/>
+      <w:r>
+        <w:rPr>
+          <w:rFonts w:ascii="Times New Roman" w:hAnsi="Times New Roman" w:cs="Times New Roman"/>
+          <w:sz w:val="24"/>
+          <w:szCs w:val="24"/>
+          <w:lang w:val="hu-HU"/>
+        </w:rPr>
+        <w:t>list_id</w:t>
+      </w:r>
+      <w:proofErr w:type="spellEnd"/>
+      <w:r>
+        <w:rPr>
+          <w:rFonts w:ascii="Times New Roman" w:hAnsi="Times New Roman" w:cs="Times New Roman"/>
+          <w:sz w:val="24"/>
+          <w:szCs w:val="24"/>
+          <w:lang w:val="hu-HU"/>
+        </w:rPr>
+        <w:t>/:</w:t>
+      </w:r>
+      <w:proofErr w:type="spellStart"/>
+      <w:r>
+        <w:rPr>
+          <w:rFonts w:ascii="Times New Roman" w:hAnsi="Times New Roman" w:cs="Times New Roman"/>
+          <w:sz w:val="24"/>
+          <w:szCs w:val="24"/>
+          <w:lang w:val="hu-HU"/>
+        </w:rPr>
+        <w:t>ld_id</w:t>
+      </w:r>
+      <w:proofErr w:type="spellEnd"/>
+    </w:p>
+    <w:p>
+      <w:pPr>
+        <w:pStyle w:val="ListParagraph"/>
+        <w:numPr>
+          <w:ilvl w:val="1"/>
+          <w:numId w:val="7"/>
+        </w:numPr>
+        <w:spacing w:line="360" w:lineRule="auto"/>
+        <w:rPr>
+          <w:rFonts w:ascii="Times New Roman" w:hAnsi="Times New Roman" w:cs="Times New Roman"/>
+          <w:sz w:val="24"/>
+          <w:szCs w:val="24"/>
+          <w:lang w:val="hu-HU"/>
+        </w:rPr>
+      </w:pPr>
+      <w:r>
+        <w:rPr>
+          <w:rFonts w:ascii="Times New Roman" w:hAnsi="Times New Roman" w:cs="Times New Roman"/>
+          <w:sz w:val="24"/>
+          <w:szCs w:val="24"/>
+          <w:lang w:val="hu-HU"/>
+        </w:rPr>
+        <w:t>[DELETE]</w:t>
+      </w:r>
+    </w:p>
+    <w:p>
+      <w:pPr>
+        <w:pStyle w:val="ListParagraph"/>
+        <w:numPr>
+          <w:ilvl w:val="1"/>
+          <w:numId w:val="7"/>
+        </w:numPr>
+        <w:spacing w:line="360" w:lineRule="auto"/>
+        <w:rPr>
+          <w:rFonts w:ascii="Times New Roman" w:hAnsi="Times New Roman" w:cs="Times New Roman"/>
+          <w:sz w:val="24"/>
+          <w:szCs w:val="24"/>
+          <w:lang w:val="hu-HU"/>
+        </w:rPr>
+      </w:pPr>
+      <w:r>
+        <w:rPr>
+          <w:rFonts w:ascii="Times New Roman" w:hAnsi="Times New Roman" w:cs="Times New Roman"/>
+          <w:sz w:val="24"/>
+          <w:szCs w:val="24"/>
+          <w:lang w:val="hu-HU"/>
+        </w:rPr>
+        <w:t>Body:{}</w:t>
+      </w:r>
+    </w:p>
+    <w:p>
+      <w:pPr>
+        <w:pStyle w:val="ListParagraph"/>
+        <w:numPr>
+          <w:ilvl w:val="1"/>
+          <w:numId w:val="7"/>
+        </w:numPr>
+        <w:spacing w:line="360" w:lineRule="auto"/>
+        <w:rPr>
+          <w:rFonts w:ascii="Times New Roman" w:hAnsi="Times New Roman" w:cs="Times New Roman"/>
+          <w:sz w:val="24"/>
+          <w:szCs w:val="24"/>
+          <w:lang w:val="hu-HU"/>
+        </w:rPr>
+      </w:pPr>
+      <w:r>
+        <w:rPr>
+          <w:rFonts w:ascii="Times New Roman" w:hAnsi="Times New Roman" w:cs="Times New Roman"/>
+          <w:sz w:val="24"/>
+          <w:szCs w:val="24"/>
+          <w:lang w:val="hu-HU"/>
+        </w:rPr>
+        <w:t xml:space="preserve">Kitörli a paraméterben megadott listának a megadott </w:t>
+      </w:r>
+      <w:proofErr w:type="spellStart"/>
+      <w:r>
+        <w:rPr>
+          <w:rFonts w:ascii="Times New Roman" w:hAnsi="Times New Roman" w:cs="Times New Roman"/>
+          <w:sz w:val="24"/>
+          <w:szCs w:val="24"/>
+          <w:lang w:val="hu-HU"/>
+        </w:rPr>
+        <w:t>id-jú</w:t>
+      </w:r>
+      <w:proofErr w:type="spellEnd"/>
+      <w:r>
+        <w:rPr>
+          <w:rFonts w:ascii="Times New Roman" w:hAnsi="Times New Roman" w:cs="Times New Roman"/>
+          <w:sz w:val="24"/>
+          <w:szCs w:val="24"/>
+          <w:lang w:val="hu-HU"/>
+        </w:rPr>
+        <w:t xml:space="preserve"> adattagját ha a </w:t>
+      </w:r>
+      <w:proofErr w:type="spellStart"/>
+      <w:r>
+        <w:rPr>
+          <w:rFonts w:ascii="Times New Roman" w:hAnsi="Times New Roman" w:cs="Times New Roman"/>
+          <w:sz w:val="24"/>
+          <w:szCs w:val="24"/>
+          <w:lang w:val="hu-HU"/>
+        </w:rPr>
+        <w:t>requester</w:t>
+      </w:r>
+      <w:proofErr w:type="spellEnd"/>
+      <w:r>
+        <w:rPr>
+          <w:rFonts w:ascii="Times New Roman" w:hAnsi="Times New Roman" w:cs="Times New Roman"/>
+          <w:sz w:val="24"/>
+          <w:szCs w:val="24"/>
+          <w:lang w:val="hu-HU"/>
+        </w:rPr>
+        <w:t xml:space="preserve"> a lista tulajdonosa</w:t>
+      </w:r>
+    </w:p>
+    <w:p>
+      <w:pPr>
+        <w:spacing w:line="360" w:lineRule="auto"/>
+        <w:rPr>
+          <w:rFonts w:ascii="Times New Roman" w:hAnsi="Times New Roman" w:cs="Times New Roman"/>
+          <w:sz w:val="24"/>
+          <w:szCs w:val="24"/>
+          <w:lang w:val="hu-HU"/>
+        </w:rPr>
+      </w:pPr>
+      <w:r>
+        <w:rPr>
+          <w:rFonts w:ascii="Times New Roman" w:hAnsi="Times New Roman" w:cs="Times New Roman"/>
+          <w:sz w:val="24"/>
+          <w:szCs w:val="24"/>
+          <w:lang w:val="hu-HU"/>
+        </w:rPr>
+        <w:t>Threads.js</w:t>
+      </w:r>
+    </w:p>
+    <w:p>
+      <w:pPr>
+        <w:pStyle w:val="ListParagraph"/>
+        <w:numPr>
+          <w:ilvl w:val="0"/>
+          <w:numId w:val="7"/>
+        </w:numPr>
+        <w:spacing w:line="360" w:lineRule="auto"/>
+        <w:rPr>
+          <w:rFonts w:ascii="Times New Roman" w:hAnsi="Times New Roman" w:cs="Times New Roman"/>
+          <w:sz w:val="24"/>
+          <w:szCs w:val="24"/>
+          <w:lang w:val="hu-HU"/>
+        </w:rPr>
+      </w:pPr>
+      <w:r>
+        <w:rPr>
+          <w:rFonts w:ascii="Times New Roman" w:hAnsi="Times New Roman" w:cs="Times New Roman"/>
+          <w:sz w:val="24"/>
+          <w:szCs w:val="24"/>
+          <w:lang w:val="hu-HU"/>
+        </w:rPr>
+        <w:t>localhost:3001/</w:t>
+      </w:r>
+      <w:proofErr w:type="spellStart"/>
+      <w:r>
+        <w:rPr>
+          <w:rFonts w:ascii="Times New Roman" w:hAnsi="Times New Roman" w:cs="Times New Roman"/>
+          <w:sz w:val="24"/>
+          <w:szCs w:val="24"/>
+          <w:lang w:val="hu-HU"/>
+        </w:rPr>
+        <w:t>api</w:t>
+      </w:r>
+      <w:proofErr w:type="spellEnd"/>
+      <w:r>
+        <w:rPr>
+          <w:rFonts w:ascii="Times New Roman" w:hAnsi="Times New Roman" w:cs="Times New Roman"/>
+          <w:sz w:val="24"/>
+          <w:szCs w:val="24"/>
+          <w:lang w:val="hu-HU"/>
+        </w:rPr>
+        <w:t>/</w:t>
+      </w:r>
+      <w:proofErr w:type="spellStart"/>
+      <w:r>
+        <w:rPr>
+          <w:rFonts w:ascii="Times New Roman" w:hAnsi="Times New Roman" w:cs="Times New Roman"/>
+          <w:sz w:val="24"/>
+          <w:szCs w:val="24"/>
+          <w:lang w:val="hu-HU"/>
+        </w:rPr>
+        <w:t>threads</w:t>
+      </w:r>
+      <w:proofErr w:type="spellEnd"/>
+    </w:p>
+    <w:p>
+      <w:pPr>
+        <w:pStyle w:val="ListParagraph"/>
+        <w:numPr>
+          <w:ilvl w:val="1"/>
+          <w:numId w:val="7"/>
+        </w:numPr>
+        <w:spacing w:line="360" w:lineRule="auto"/>
+        <w:rPr>
+          <w:rFonts w:ascii="Times New Roman" w:hAnsi="Times New Roman" w:cs="Times New Roman"/>
+          <w:sz w:val="24"/>
+          <w:szCs w:val="24"/>
+          <w:lang w:val="hu-HU"/>
+        </w:rPr>
+      </w:pPr>
+      <w:r>
+        <w:rPr>
+          <w:rFonts w:ascii="Times New Roman" w:hAnsi="Times New Roman" w:cs="Times New Roman"/>
+          <w:sz w:val="24"/>
+          <w:szCs w:val="24"/>
+          <w:lang w:val="hu-HU"/>
+        </w:rPr>
+        <w:t>[</w:t>
+      </w:r>
+      <w:r>
+        <w:rPr>
+          <w:rFonts w:ascii="Times New Roman" w:hAnsi="Times New Roman" w:cs="Times New Roman"/>
+          <w:sz w:val="24"/>
+          <w:szCs w:val="24"/>
+          <w:lang w:val="hu-HU"/>
+        </w:rPr>
+        <w:t>POST</w:t>
+      </w:r>
+      <w:r>
+        <w:rPr>
+          <w:rFonts w:ascii="Times New Roman" w:hAnsi="Times New Roman" w:cs="Times New Roman"/>
+          <w:sz w:val="24"/>
+          <w:szCs w:val="24"/>
+          <w:lang w:val="hu-HU"/>
+        </w:rPr>
+        <w:t>]</w:t>
+      </w:r>
+    </w:p>
+    <w:p>
+      <w:pPr>
+        <w:pStyle w:val="ListParagraph"/>
+        <w:numPr>
+          <w:ilvl w:val="1"/>
+          <w:numId w:val="7"/>
+        </w:numPr>
+        <w:spacing w:line="360" w:lineRule="auto"/>
+        <w:rPr>
+          <w:rFonts w:ascii="Times New Roman" w:hAnsi="Times New Roman" w:cs="Times New Roman"/>
+          <w:sz w:val="24"/>
+          <w:szCs w:val="24"/>
+          <w:lang w:val="hu-HU"/>
+        </w:rPr>
+      </w:pPr>
+      <w:r>
+        <w:rPr>
+          <w:rFonts w:ascii="Times New Roman" w:hAnsi="Times New Roman" w:cs="Times New Roman"/>
+          <w:sz w:val="24"/>
+          <w:szCs w:val="24"/>
+          <w:lang w:val="hu-HU"/>
+        </w:rPr>
+        <w:t>Body:{</w:t>
+      </w:r>
+      <w:proofErr w:type="spellStart"/>
+      <w:r>
+        <w:rPr>
+          <w:rFonts w:ascii="Times New Roman" w:hAnsi="Times New Roman" w:cs="Times New Roman"/>
+          <w:sz w:val="24"/>
+          <w:szCs w:val="24"/>
+          <w:lang w:val="hu-HU"/>
+        </w:rPr>
+        <w:t>title</w:t>
+      </w:r>
+      <w:proofErr w:type="spellEnd"/>
+      <w:r>
+        <w:rPr>
+          <w:rFonts w:ascii="Times New Roman" w:hAnsi="Times New Roman" w:cs="Times New Roman"/>
+          <w:sz w:val="24"/>
+          <w:szCs w:val="24"/>
+          <w:lang w:val="hu-HU"/>
+        </w:rPr>
+        <w:t>, text</w:t>
+      </w:r>
+      <w:r>
+        <w:rPr>
+          <w:rFonts w:ascii="Times New Roman" w:hAnsi="Times New Roman" w:cs="Times New Roman"/>
+          <w:sz w:val="24"/>
+          <w:szCs w:val="24"/>
+          <w:lang w:val="hu-HU"/>
+        </w:rPr>
+        <w:t>}</w:t>
+      </w:r>
+    </w:p>
+    <w:p>
+      <w:pPr>
+        <w:pStyle w:val="ListParagraph"/>
+        <w:numPr>
+          <w:ilvl w:val="1"/>
+          <w:numId w:val="7"/>
+        </w:numPr>
+        <w:spacing w:line="360" w:lineRule="auto"/>
+        <w:rPr>
+          <w:rFonts w:ascii="Times New Roman" w:hAnsi="Times New Roman" w:cs="Times New Roman"/>
+          <w:sz w:val="24"/>
+          <w:szCs w:val="24"/>
+          <w:lang w:val="hu-HU"/>
+        </w:rPr>
+      </w:pPr>
+      <w:r>
+        <w:rPr>
+          <w:rFonts w:ascii="Times New Roman" w:hAnsi="Times New Roman" w:cs="Times New Roman"/>
+          <w:sz w:val="24"/>
+          <w:szCs w:val="24"/>
+          <w:lang w:val="hu-HU"/>
+        </w:rPr>
+        <w:t xml:space="preserve">Létrehoz egy </w:t>
+      </w:r>
+      <w:proofErr w:type="spellStart"/>
+      <w:r>
+        <w:rPr>
+          <w:rFonts w:ascii="Times New Roman" w:hAnsi="Times New Roman" w:cs="Times New Roman"/>
+          <w:sz w:val="24"/>
+          <w:szCs w:val="24"/>
+          <w:lang w:val="hu-HU"/>
+        </w:rPr>
+        <w:t>thread-et</w:t>
+      </w:r>
+      <w:proofErr w:type="spellEnd"/>
+      <w:r>
+        <w:rPr>
+          <w:rFonts w:ascii="Times New Roman" w:hAnsi="Times New Roman" w:cs="Times New Roman"/>
+          <w:sz w:val="24"/>
+          <w:szCs w:val="24"/>
+          <w:lang w:val="hu-HU"/>
+        </w:rPr>
+        <w:t xml:space="preserve"> a bodyban megadott </w:t>
+      </w:r>
+      <w:proofErr w:type="spellStart"/>
+      <w:r>
+        <w:rPr>
+          <w:rFonts w:ascii="Times New Roman" w:hAnsi="Times New Roman" w:cs="Times New Roman"/>
+          <w:sz w:val="24"/>
+          <w:szCs w:val="24"/>
+          <w:lang w:val="hu-HU"/>
+        </w:rPr>
+        <w:t>cím,és</w:t>
+      </w:r>
+      <w:proofErr w:type="spellEnd"/>
+      <w:r>
+        <w:rPr>
+          <w:rFonts w:ascii="Times New Roman" w:hAnsi="Times New Roman" w:cs="Times New Roman"/>
+          <w:sz w:val="24"/>
+          <w:szCs w:val="24"/>
+          <w:lang w:val="hu-HU"/>
+        </w:rPr>
+        <w:t xml:space="preserve"> text-el</w:t>
+      </w:r>
+    </w:p>
+    <w:p>
+      <w:pPr>
+        <w:pStyle w:val="ListParagraph"/>
+        <w:numPr>
+          <w:ilvl w:val="0"/>
+          <w:numId w:val="7"/>
+        </w:numPr>
+        <w:spacing w:line="360" w:lineRule="auto"/>
+        <w:rPr>
+          <w:rFonts w:ascii="Times New Roman" w:hAnsi="Times New Roman" w:cs="Times New Roman"/>
+          <w:sz w:val="24"/>
+          <w:szCs w:val="24"/>
+          <w:lang w:val="hu-HU"/>
+        </w:rPr>
+      </w:pPr>
+      <w:r>
+        <w:rPr>
+          <w:rFonts w:ascii="Times New Roman" w:hAnsi="Times New Roman" w:cs="Times New Roman"/>
+          <w:sz w:val="24"/>
+          <w:szCs w:val="24"/>
+          <w:lang w:val="hu-HU"/>
+        </w:rPr>
+        <w:lastRenderedPageBreak/>
+        <w:t>localhost:3001/</w:t>
+      </w:r>
+      <w:proofErr w:type="spellStart"/>
+      <w:r>
+        <w:rPr>
+          <w:rFonts w:ascii="Times New Roman" w:hAnsi="Times New Roman" w:cs="Times New Roman"/>
+          <w:sz w:val="24"/>
+          <w:szCs w:val="24"/>
+          <w:lang w:val="hu-HU"/>
+        </w:rPr>
+        <w:t>api</w:t>
+      </w:r>
+      <w:proofErr w:type="spellEnd"/>
+      <w:r>
+        <w:rPr>
+          <w:rFonts w:ascii="Times New Roman" w:hAnsi="Times New Roman" w:cs="Times New Roman"/>
+          <w:sz w:val="24"/>
+          <w:szCs w:val="24"/>
+          <w:lang w:val="hu-HU"/>
+        </w:rPr>
+        <w:t>/</w:t>
+      </w:r>
+      <w:proofErr w:type="spellStart"/>
+      <w:r>
+        <w:rPr>
+          <w:rFonts w:ascii="Times New Roman" w:hAnsi="Times New Roman" w:cs="Times New Roman"/>
+          <w:sz w:val="24"/>
+          <w:szCs w:val="24"/>
+          <w:lang w:val="hu-HU"/>
+        </w:rPr>
+        <w:t>threads</w:t>
+      </w:r>
+      <w:proofErr w:type="spellEnd"/>
+    </w:p>
+    <w:p>
+      <w:pPr>
+        <w:pStyle w:val="ListParagraph"/>
+        <w:numPr>
+          <w:ilvl w:val="1"/>
+          <w:numId w:val="7"/>
+        </w:numPr>
+        <w:spacing w:line="360" w:lineRule="auto"/>
+        <w:rPr>
+          <w:rFonts w:ascii="Times New Roman" w:hAnsi="Times New Roman" w:cs="Times New Roman"/>
+          <w:sz w:val="24"/>
+          <w:szCs w:val="24"/>
+          <w:lang w:val="hu-HU"/>
+        </w:rPr>
+      </w:pPr>
+      <w:r>
+        <w:rPr>
+          <w:rFonts w:ascii="Times New Roman" w:hAnsi="Times New Roman" w:cs="Times New Roman"/>
+          <w:sz w:val="24"/>
+          <w:szCs w:val="24"/>
+          <w:lang w:val="hu-HU"/>
+        </w:rPr>
+        <w:t>[</w:t>
+      </w:r>
+      <w:r>
+        <w:rPr>
+          <w:rFonts w:ascii="Times New Roman" w:hAnsi="Times New Roman" w:cs="Times New Roman"/>
+          <w:sz w:val="24"/>
+          <w:szCs w:val="24"/>
+          <w:lang w:val="hu-HU"/>
+        </w:rPr>
+        <w:t>GET</w:t>
+      </w:r>
+      <w:r>
+        <w:rPr>
+          <w:rFonts w:ascii="Times New Roman" w:hAnsi="Times New Roman" w:cs="Times New Roman"/>
+          <w:sz w:val="24"/>
+          <w:szCs w:val="24"/>
+          <w:lang w:val="hu-HU"/>
+        </w:rPr>
+        <w:t>]</w:t>
+      </w:r>
+    </w:p>
+    <w:p>
+      <w:pPr>
+        <w:pStyle w:val="ListParagraph"/>
+        <w:numPr>
+          <w:ilvl w:val="1"/>
+          <w:numId w:val="7"/>
+        </w:numPr>
+        <w:spacing w:line="360" w:lineRule="auto"/>
+        <w:rPr>
+          <w:rFonts w:ascii="Times New Roman" w:hAnsi="Times New Roman" w:cs="Times New Roman"/>
+          <w:sz w:val="24"/>
+          <w:szCs w:val="24"/>
+          <w:lang w:val="hu-HU"/>
+        </w:rPr>
+      </w:pPr>
+      <w:r>
+        <w:rPr>
+          <w:rFonts w:ascii="Times New Roman" w:hAnsi="Times New Roman" w:cs="Times New Roman"/>
+          <w:sz w:val="24"/>
+          <w:szCs w:val="24"/>
+          <w:lang w:val="hu-HU"/>
+        </w:rPr>
+        <w:t>Body:{}</w:t>
+      </w:r>
+    </w:p>
+    <w:p>
+      <w:pPr>
+        <w:pStyle w:val="ListParagraph"/>
+        <w:numPr>
+          <w:ilvl w:val="1"/>
+          <w:numId w:val="7"/>
+        </w:numPr>
+        <w:spacing w:line="360" w:lineRule="auto"/>
+        <w:rPr>
+          <w:rFonts w:ascii="Times New Roman" w:hAnsi="Times New Roman" w:cs="Times New Roman"/>
+          <w:sz w:val="24"/>
+          <w:szCs w:val="24"/>
+          <w:lang w:val="hu-HU"/>
+        </w:rPr>
+      </w:pPr>
+      <w:r>
+        <w:rPr>
+          <w:rFonts w:ascii="Times New Roman" w:hAnsi="Times New Roman" w:cs="Times New Roman"/>
+          <w:sz w:val="24"/>
+          <w:szCs w:val="24"/>
+          <w:lang w:val="hu-HU"/>
+        </w:rPr>
+        <w:t xml:space="preserve">Vissza adja az összes </w:t>
+      </w:r>
+      <w:proofErr w:type="spellStart"/>
+      <w:r>
+        <w:rPr>
+          <w:rFonts w:ascii="Times New Roman" w:hAnsi="Times New Roman" w:cs="Times New Roman"/>
+          <w:sz w:val="24"/>
+          <w:szCs w:val="24"/>
+          <w:lang w:val="hu-HU"/>
+        </w:rPr>
+        <w:t>thread-et</w:t>
+      </w:r>
+      <w:proofErr w:type="spellEnd"/>
+    </w:p>
+    <w:p>
+      <w:pPr>
+        <w:pStyle w:val="ListParagraph"/>
+        <w:numPr>
+          <w:ilvl w:val="0"/>
+          <w:numId w:val="7"/>
+        </w:numPr>
+        <w:spacing w:line="360" w:lineRule="auto"/>
+        <w:rPr>
+          <w:rFonts w:ascii="Times New Roman" w:hAnsi="Times New Roman" w:cs="Times New Roman"/>
+          <w:sz w:val="24"/>
+          <w:szCs w:val="24"/>
+          <w:lang w:val="hu-HU"/>
+        </w:rPr>
+      </w:pPr>
+      <w:r>
+        <w:rPr>
+          <w:rFonts w:ascii="Times New Roman" w:hAnsi="Times New Roman" w:cs="Times New Roman"/>
+          <w:sz w:val="24"/>
+          <w:szCs w:val="24"/>
+          <w:lang w:val="hu-HU"/>
+        </w:rPr>
+        <w:t>localhost:3001/</w:t>
+      </w:r>
+      <w:proofErr w:type="spellStart"/>
+      <w:r>
+        <w:rPr>
+          <w:rFonts w:ascii="Times New Roman" w:hAnsi="Times New Roman" w:cs="Times New Roman"/>
+          <w:sz w:val="24"/>
+          <w:szCs w:val="24"/>
+          <w:lang w:val="hu-HU"/>
+        </w:rPr>
+        <w:t>api</w:t>
+      </w:r>
+      <w:proofErr w:type="spellEnd"/>
+      <w:r>
+        <w:rPr>
+          <w:rFonts w:ascii="Times New Roman" w:hAnsi="Times New Roman" w:cs="Times New Roman"/>
+          <w:sz w:val="24"/>
+          <w:szCs w:val="24"/>
+          <w:lang w:val="hu-HU"/>
+        </w:rPr>
+        <w:t>/</w:t>
+      </w:r>
+      <w:proofErr w:type="spellStart"/>
+      <w:r>
+        <w:rPr>
+          <w:rFonts w:ascii="Times New Roman" w:hAnsi="Times New Roman" w:cs="Times New Roman"/>
+          <w:sz w:val="24"/>
+          <w:szCs w:val="24"/>
+          <w:lang w:val="hu-HU"/>
+        </w:rPr>
+        <w:t>threads</w:t>
+      </w:r>
+      <w:proofErr w:type="spellEnd"/>
+      <w:r>
+        <w:rPr>
+          <w:rFonts w:ascii="Times New Roman" w:hAnsi="Times New Roman" w:cs="Times New Roman"/>
+          <w:sz w:val="24"/>
+          <w:szCs w:val="24"/>
+          <w:lang w:val="hu-HU"/>
+        </w:rPr>
+        <w:t>/:</w:t>
+      </w:r>
+      <w:proofErr w:type="spellStart"/>
+      <w:r>
+        <w:rPr>
+          <w:rFonts w:ascii="Times New Roman" w:hAnsi="Times New Roman" w:cs="Times New Roman"/>
+          <w:sz w:val="24"/>
+          <w:szCs w:val="24"/>
+          <w:lang w:val="hu-HU"/>
+        </w:rPr>
+        <w:t>t_id</w:t>
+      </w:r>
+      <w:proofErr w:type="spellEnd"/>
+    </w:p>
+    <w:p>
+      <w:pPr>
+        <w:pStyle w:val="ListParagraph"/>
+        <w:numPr>
+          <w:ilvl w:val="1"/>
+          <w:numId w:val="7"/>
+        </w:numPr>
+        <w:spacing w:line="360" w:lineRule="auto"/>
+        <w:rPr>
+          <w:rFonts w:ascii="Times New Roman" w:hAnsi="Times New Roman" w:cs="Times New Roman"/>
+          <w:sz w:val="24"/>
+          <w:szCs w:val="24"/>
+          <w:lang w:val="hu-HU"/>
+        </w:rPr>
+      </w:pPr>
+      <w:r>
+        <w:rPr>
+          <w:rFonts w:ascii="Times New Roman" w:hAnsi="Times New Roman" w:cs="Times New Roman"/>
+          <w:sz w:val="24"/>
+          <w:szCs w:val="24"/>
+          <w:lang w:val="hu-HU"/>
+        </w:rPr>
+        <w:t>[</w:t>
+      </w:r>
+      <w:r>
+        <w:rPr>
+          <w:rFonts w:ascii="Times New Roman" w:hAnsi="Times New Roman" w:cs="Times New Roman"/>
+          <w:sz w:val="24"/>
+          <w:szCs w:val="24"/>
+          <w:lang w:val="hu-HU"/>
+        </w:rPr>
+        <w:t>GET</w:t>
+      </w:r>
+      <w:r>
+        <w:rPr>
+          <w:rFonts w:ascii="Times New Roman" w:hAnsi="Times New Roman" w:cs="Times New Roman"/>
+          <w:sz w:val="24"/>
+          <w:szCs w:val="24"/>
+          <w:lang w:val="hu-HU"/>
+        </w:rPr>
+        <w:t>]</w:t>
+      </w:r>
+    </w:p>
+    <w:p>
+      <w:pPr>
+        <w:pStyle w:val="ListParagraph"/>
+        <w:numPr>
+          <w:ilvl w:val="1"/>
+          <w:numId w:val="7"/>
+        </w:numPr>
+        <w:spacing w:line="360" w:lineRule="auto"/>
+        <w:rPr>
+          <w:rFonts w:ascii="Times New Roman" w:hAnsi="Times New Roman" w:cs="Times New Roman"/>
+          <w:sz w:val="24"/>
+          <w:szCs w:val="24"/>
+          <w:lang w:val="hu-HU"/>
+        </w:rPr>
+      </w:pPr>
+      <w:r>
+        <w:rPr>
+          <w:rFonts w:ascii="Times New Roman" w:hAnsi="Times New Roman" w:cs="Times New Roman"/>
+          <w:sz w:val="24"/>
+          <w:szCs w:val="24"/>
+          <w:lang w:val="hu-HU"/>
+        </w:rPr>
+        <w:t>Body:{}</w:t>
+      </w:r>
+    </w:p>
+    <w:p>
+      <w:pPr>
+        <w:pStyle w:val="ListParagraph"/>
+        <w:numPr>
+          <w:ilvl w:val="1"/>
+          <w:numId w:val="7"/>
+        </w:numPr>
+        <w:spacing w:line="360" w:lineRule="auto"/>
+        <w:rPr>
+          <w:rFonts w:ascii="Times New Roman" w:hAnsi="Times New Roman" w:cs="Times New Roman"/>
+          <w:sz w:val="24"/>
+          <w:szCs w:val="24"/>
+          <w:lang w:val="hu-HU"/>
+        </w:rPr>
+      </w:pPr>
+      <w:r>
+        <w:rPr>
+          <w:rFonts w:ascii="Times New Roman" w:hAnsi="Times New Roman" w:cs="Times New Roman"/>
+          <w:sz w:val="24"/>
+          <w:szCs w:val="24"/>
+          <w:lang w:val="hu-HU"/>
+        </w:rPr>
+        <w:t xml:space="preserve">Vissza adja a paraméterben lévő </w:t>
+      </w:r>
+      <w:proofErr w:type="spellStart"/>
+      <w:r>
+        <w:rPr>
+          <w:rFonts w:ascii="Times New Roman" w:hAnsi="Times New Roman" w:cs="Times New Roman"/>
+          <w:sz w:val="24"/>
+          <w:szCs w:val="24"/>
+          <w:lang w:val="hu-HU"/>
+        </w:rPr>
+        <w:t>thread-et</w:t>
+      </w:r>
+      <w:proofErr w:type="spellEnd"/>
+    </w:p>
+    <w:p>
+      <w:pPr>
+        <w:pStyle w:val="ListParagraph"/>
+        <w:numPr>
+          <w:ilvl w:val="0"/>
+          <w:numId w:val="7"/>
+        </w:numPr>
+        <w:spacing w:line="360" w:lineRule="auto"/>
+        <w:rPr>
+          <w:rFonts w:ascii="Times New Roman" w:hAnsi="Times New Roman" w:cs="Times New Roman"/>
+          <w:sz w:val="24"/>
+          <w:szCs w:val="24"/>
+          <w:lang w:val="hu-HU"/>
+        </w:rPr>
+      </w:pPr>
+      <w:r>
+        <w:rPr>
+          <w:rFonts w:ascii="Times New Roman" w:hAnsi="Times New Roman" w:cs="Times New Roman"/>
+          <w:sz w:val="24"/>
+          <w:szCs w:val="24"/>
+          <w:lang w:val="hu-HU"/>
+        </w:rPr>
+        <w:t>localhost:3001/</w:t>
+      </w:r>
+      <w:proofErr w:type="spellStart"/>
+      <w:r>
+        <w:rPr>
+          <w:rFonts w:ascii="Times New Roman" w:hAnsi="Times New Roman" w:cs="Times New Roman"/>
+          <w:sz w:val="24"/>
+          <w:szCs w:val="24"/>
+          <w:lang w:val="hu-HU"/>
+        </w:rPr>
+        <w:t>api</w:t>
+      </w:r>
+      <w:proofErr w:type="spellEnd"/>
+      <w:r>
+        <w:rPr>
+          <w:rFonts w:ascii="Times New Roman" w:hAnsi="Times New Roman" w:cs="Times New Roman"/>
+          <w:sz w:val="24"/>
+          <w:szCs w:val="24"/>
+          <w:lang w:val="hu-HU"/>
+        </w:rPr>
+        <w:t>/</w:t>
+      </w:r>
+      <w:proofErr w:type="spellStart"/>
+      <w:r>
+        <w:rPr>
+          <w:rFonts w:ascii="Times New Roman" w:hAnsi="Times New Roman" w:cs="Times New Roman"/>
+          <w:sz w:val="24"/>
+          <w:szCs w:val="24"/>
+          <w:lang w:val="hu-HU"/>
+        </w:rPr>
+        <w:t>threads</w:t>
+      </w:r>
+      <w:proofErr w:type="spellEnd"/>
+      <w:r>
+        <w:rPr>
+          <w:rFonts w:ascii="Times New Roman" w:hAnsi="Times New Roman" w:cs="Times New Roman"/>
+          <w:sz w:val="24"/>
+          <w:szCs w:val="24"/>
+          <w:lang w:val="hu-HU"/>
+        </w:rPr>
+        <w:t>/:</w:t>
+      </w:r>
+      <w:proofErr w:type="spellStart"/>
+      <w:r>
+        <w:rPr>
+          <w:rFonts w:ascii="Times New Roman" w:hAnsi="Times New Roman" w:cs="Times New Roman"/>
+          <w:sz w:val="24"/>
+          <w:szCs w:val="24"/>
+          <w:lang w:val="hu-HU"/>
+        </w:rPr>
+        <w:t>t_id</w:t>
+      </w:r>
+      <w:proofErr w:type="spellEnd"/>
+    </w:p>
+    <w:p>
+      <w:pPr>
+        <w:pStyle w:val="ListParagraph"/>
+        <w:numPr>
+          <w:ilvl w:val="1"/>
+          <w:numId w:val="7"/>
+        </w:numPr>
+        <w:spacing w:line="360" w:lineRule="auto"/>
+        <w:rPr>
+          <w:rFonts w:ascii="Times New Roman" w:hAnsi="Times New Roman" w:cs="Times New Roman"/>
+          <w:sz w:val="24"/>
+          <w:szCs w:val="24"/>
+          <w:lang w:val="hu-HU"/>
+        </w:rPr>
+      </w:pPr>
+      <w:r>
+        <w:rPr>
+          <w:rFonts w:ascii="Times New Roman" w:hAnsi="Times New Roman" w:cs="Times New Roman"/>
+          <w:sz w:val="24"/>
+          <w:szCs w:val="24"/>
+          <w:lang w:val="hu-HU"/>
+        </w:rPr>
+        <w:t>[</w:t>
+      </w:r>
+      <w:r>
+        <w:rPr>
+          <w:rFonts w:ascii="Times New Roman" w:hAnsi="Times New Roman" w:cs="Times New Roman"/>
+          <w:sz w:val="24"/>
+          <w:szCs w:val="24"/>
+          <w:lang w:val="hu-HU"/>
+        </w:rPr>
+        <w:t>DELETE</w:t>
+      </w:r>
+      <w:r>
+        <w:rPr>
+          <w:rFonts w:ascii="Times New Roman" w:hAnsi="Times New Roman" w:cs="Times New Roman"/>
+          <w:sz w:val="24"/>
+          <w:szCs w:val="24"/>
+          <w:lang w:val="hu-HU"/>
+        </w:rPr>
+        <w:t>]</w:t>
+      </w:r>
+    </w:p>
+    <w:p>
+      <w:pPr>
+        <w:pStyle w:val="ListParagraph"/>
+        <w:numPr>
+          <w:ilvl w:val="1"/>
+          <w:numId w:val="7"/>
+        </w:numPr>
+        <w:spacing w:line="360" w:lineRule="auto"/>
+        <w:rPr>
+          <w:rFonts w:ascii="Times New Roman" w:hAnsi="Times New Roman" w:cs="Times New Roman"/>
+          <w:sz w:val="24"/>
+          <w:szCs w:val="24"/>
+          <w:lang w:val="hu-HU"/>
+        </w:rPr>
+      </w:pPr>
+      <w:r>
+        <w:rPr>
+          <w:rFonts w:ascii="Times New Roman" w:hAnsi="Times New Roman" w:cs="Times New Roman"/>
+          <w:sz w:val="24"/>
+          <w:szCs w:val="24"/>
+          <w:lang w:val="hu-HU"/>
+        </w:rPr>
+        <w:t>Body:{}</w:t>
+      </w:r>
+    </w:p>
+    <w:p>
+      <w:pPr>
+        <w:pStyle w:val="ListParagraph"/>
+        <w:numPr>
+          <w:ilvl w:val="1"/>
+          <w:numId w:val="7"/>
+        </w:numPr>
+        <w:spacing w:line="360" w:lineRule="auto"/>
+        <w:rPr>
+          <w:rFonts w:ascii="Times New Roman" w:hAnsi="Times New Roman" w:cs="Times New Roman"/>
+          <w:sz w:val="24"/>
+          <w:szCs w:val="24"/>
+          <w:lang w:val="hu-HU"/>
+        </w:rPr>
+      </w:pPr>
+      <w:r>
+        <w:rPr>
+          <w:rFonts w:ascii="Times New Roman" w:hAnsi="Times New Roman" w:cs="Times New Roman"/>
+          <w:sz w:val="24"/>
+          <w:szCs w:val="24"/>
+          <w:lang w:val="hu-HU"/>
+        </w:rPr>
+        <w:t>Kitörli</w:t>
+      </w:r>
+      <w:r>
+        <w:rPr>
+          <w:rFonts w:ascii="Times New Roman" w:hAnsi="Times New Roman" w:cs="Times New Roman"/>
+          <w:sz w:val="24"/>
+          <w:szCs w:val="24"/>
+          <w:lang w:val="hu-HU"/>
+        </w:rPr>
+        <w:t xml:space="preserve"> a paraméterben lévő </w:t>
+      </w:r>
+      <w:proofErr w:type="spellStart"/>
+      <w:r>
+        <w:rPr>
+          <w:rFonts w:ascii="Times New Roman" w:hAnsi="Times New Roman" w:cs="Times New Roman"/>
+          <w:sz w:val="24"/>
+          <w:szCs w:val="24"/>
+          <w:lang w:val="hu-HU"/>
+        </w:rPr>
+        <w:t>thread-et</w:t>
+      </w:r>
+      <w:proofErr w:type="spellEnd"/>
+      <w:r>
+        <w:rPr>
+          <w:rFonts w:ascii="Times New Roman" w:hAnsi="Times New Roman" w:cs="Times New Roman"/>
+          <w:sz w:val="24"/>
+          <w:szCs w:val="24"/>
+          <w:lang w:val="hu-HU"/>
+        </w:rPr>
+        <w:t xml:space="preserve"> ha a </w:t>
+      </w:r>
+      <w:proofErr w:type="spellStart"/>
+      <w:r>
+        <w:rPr>
+          <w:rFonts w:ascii="Times New Roman" w:hAnsi="Times New Roman" w:cs="Times New Roman"/>
+          <w:sz w:val="24"/>
+          <w:szCs w:val="24"/>
+          <w:lang w:val="hu-HU"/>
+        </w:rPr>
+        <w:t>requester</w:t>
+      </w:r>
+      <w:proofErr w:type="spellEnd"/>
+      <w:r>
+        <w:rPr>
+          <w:rFonts w:ascii="Times New Roman" w:hAnsi="Times New Roman" w:cs="Times New Roman"/>
+          <w:sz w:val="24"/>
+          <w:szCs w:val="24"/>
+          <w:lang w:val="hu-HU"/>
+        </w:rPr>
+        <w:t xml:space="preserve"> a tulajdonosa</w:t>
+      </w:r>
+    </w:p>
+    <w:p>
+      <w:pPr>
+        <w:pStyle w:val="ListParagraph"/>
+        <w:numPr>
+          <w:ilvl w:val="0"/>
+          <w:numId w:val="7"/>
+        </w:numPr>
+        <w:spacing w:line="360" w:lineRule="auto"/>
+        <w:rPr>
+          <w:rFonts w:ascii="Times New Roman" w:hAnsi="Times New Roman" w:cs="Times New Roman"/>
+          <w:sz w:val="24"/>
+          <w:szCs w:val="24"/>
+          <w:lang w:val="hu-HU"/>
+        </w:rPr>
+      </w:pPr>
+      <w:r>
+        <w:rPr>
+          <w:rFonts w:ascii="Times New Roman" w:hAnsi="Times New Roman" w:cs="Times New Roman"/>
+          <w:sz w:val="24"/>
+          <w:szCs w:val="24"/>
+          <w:lang w:val="hu-HU"/>
+        </w:rPr>
+        <w:t>localhost:3001/</w:t>
+      </w:r>
+      <w:proofErr w:type="spellStart"/>
+      <w:r>
+        <w:rPr>
+          <w:rFonts w:ascii="Times New Roman" w:hAnsi="Times New Roman" w:cs="Times New Roman"/>
+          <w:sz w:val="24"/>
+          <w:szCs w:val="24"/>
+          <w:lang w:val="hu-HU"/>
+        </w:rPr>
+        <w:t>api</w:t>
+      </w:r>
+      <w:proofErr w:type="spellEnd"/>
+      <w:r>
+        <w:rPr>
+          <w:rFonts w:ascii="Times New Roman" w:hAnsi="Times New Roman" w:cs="Times New Roman"/>
+          <w:sz w:val="24"/>
+          <w:szCs w:val="24"/>
+          <w:lang w:val="hu-HU"/>
+        </w:rPr>
+        <w:t>/</w:t>
+      </w:r>
+      <w:proofErr w:type="spellStart"/>
+      <w:r>
+        <w:rPr>
+          <w:rFonts w:ascii="Times New Roman" w:hAnsi="Times New Roman" w:cs="Times New Roman"/>
+          <w:sz w:val="24"/>
+          <w:szCs w:val="24"/>
+          <w:lang w:val="hu-HU"/>
+        </w:rPr>
+        <w:t>threads</w:t>
+      </w:r>
+      <w:proofErr w:type="spellEnd"/>
+      <w:r>
+        <w:rPr>
+          <w:rFonts w:ascii="Times New Roman" w:hAnsi="Times New Roman" w:cs="Times New Roman"/>
+          <w:sz w:val="24"/>
+          <w:szCs w:val="24"/>
+          <w:lang w:val="hu-HU"/>
+        </w:rPr>
+        <w:t>/</w:t>
+      </w:r>
+      <w:proofErr w:type="spellStart"/>
+      <w:r>
+        <w:rPr>
+          <w:rFonts w:ascii="Times New Roman" w:hAnsi="Times New Roman" w:cs="Times New Roman"/>
+          <w:sz w:val="24"/>
+          <w:szCs w:val="24"/>
+          <w:lang w:val="hu-HU"/>
+        </w:rPr>
+        <w:t>own</w:t>
+      </w:r>
+      <w:proofErr w:type="spellEnd"/>
+      <w:r>
+        <w:rPr>
+          <w:rFonts w:ascii="Times New Roman" w:hAnsi="Times New Roman" w:cs="Times New Roman"/>
+          <w:sz w:val="24"/>
+          <w:szCs w:val="24"/>
+          <w:lang w:val="hu-HU"/>
+        </w:rPr>
+        <w:t>/:</w:t>
+      </w:r>
+      <w:proofErr w:type="spellStart"/>
+      <w:r>
+        <w:rPr>
+          <w:rFonts w:ascii="Times New Roman" w:hAnsi="Times New Roman" w:cs="Times New Roman"/>
+          <w:sz w:val="24"/>
+          <w:szCs w:val="24"/>
+          <w:lang w:val="hu-HU"/>
+        </w:rPr>
+        <w:t>u</w:t>
+      </w:r>
+      <w:r>
+        <w:rPr>
+          <w:rFonts w:ascii="Times New Roman" w:hAnsi="Times New Roman" w:cs="Times New Roman"/>
+          <w:sz w:val="24"/>
+          <w:szCs w:val="24"/>
+          <w:lang w:val="hu-HU"/>
+        </w:rPr>
+        <w:t>_id</w:t>
+      </w:r>
+      <w:proofErr w:type="spellEnd"/>
+    </w:p>
+    <w:p>
+      <w:pPr>
+        <w:pStyle w:val="ListParagraph"/>
+        <w:numPr>
+          <w:ilvl w:val="1"/>
+          <w:numId w:val="7"/>
+        </w:numPr>
+        <w:spacing w:line="360" w:lineRule="auto"/>
+        <w:rPr>
+          <w:rFonts w:ascii="Times New Roman" w:hAnsi="Times New Roman" w:cs="Times New Roman"/>
+          <w:sz w:val="24"/>
+          <w:szCs w:val="24"/>
+          <w:lang w:val="hu-HU"/>
+        </w:rPr>
+      </w:pPr>
+      <w:r>
+        <w:rPr>
+          <w:rFonts w:ascii="Times New Roman" w:hAnsi="Times New Roman" w:cs="Times New Roman"/>
+          <w:sz w:val="24"/>
+          <w:szCs w:val="24"/>
+          <w:lang w:val="hu-HU"/>
+        </w:rPr>
+        <w:t>[</w:t>
+      </w:r>
+      <w:r>
+        <w:rPr>
+          <w:rFonts w:ascii="Times New Roman" w:hAnsi="Times New Roman" w:cs="Times New Roman"/>
+          <w:sz w:val="24"/>
+          <w:szCs w:val="24"/>
+          <w:lang w:val="hu-HU"/>
+        </w:rPr>
+        <w:t>GET</w:t>
+      </w:r>
+      <w:r>
+        <w:rPr>
+          <w:rFonts w:ascii="Times New Roman" w:hAnsi="Times New Roman" w:cs="Times New Roman"/>
+          <w:sz w:val="24"/>
+          <w:szCs w:val="24"/>
+          <w:lang w:val="hu-HU"/>
+        </w:rPr>
+        <w:t>]</w:t>
+      </w:r>
+    </w:p>
+    <w:p>
+      <w:pPr>
+        <w:pStyle w:val="ListParagraph"/>
+        <w:numPr>
+          <w:ilvl w:val="1"/>
+          <w:numId w:val="7"/>
+        </w:numPr>
+        <w:spacing w:line="360" w:lineRule="auto"/>
+        <w:rPr>
+          <w:rFonts w:ascii="Times New Roman" w:hAnsi="Times New Roman" w:cs="Times New Roman"/>
+          <w:sz w:val="24"/>
+          <w:szCs w:val="24"/>
+          <w:lang w:val="hu-HU"/>
+        </w:rPr>
+      </w:pPr>
+      <w:r>
+        <w:rPr>
+          <w:rFonts w:ascii="Times New Roman" w:hAnsi="Times New Roman" w:cs="Times New Roman"/>
+          <w:sz w:val="24"/>
+          <w:szCs w:val="24"/>
+          <w:lang w:val="hu-HU"/>
+        </w:rPr>
+        <w:t>Body:{}</w:t>
+      </w:r>
+    </w:p>
+    <w:p>
+      <w:pPr>
+        <w:pStyle w:val="ListParagraph"/>
+        <w:numPr>
+          <w:ilvl w:val="1"/>
+          <w:numId w:val="7"/>
+        </w:numPr>
+        <w:spacing w:line="360" w:lineRule="auto"/>
+        <w:rPr>
+          <w:rFonts w:ascii="Times New Roman" w:hAnsi="Times New Roman" w:cs="Times New Roman"/>
+          <w:sz w:val="24"/>
+          <w:szCs w:val="24"/>
+          <w:lang w:val="hu-HU"/>
+        </w:rPr>
+      </w:pPr>
+      <w:r>
+        <w:rPr>
+          <w:rFonts w:ascii="Times New Roman" w:hAnsi="Times New Roman" w:cs="Times New Roman"/>
+          <w:sz w:val="24"/>
+          <w:szCs w:val="24"/>
+          <w:lang w:val="hu-HU"/>
+        </w:rPr>
+        <w:t xml:space="preserve">Vissza adja a paraméterben megadott </w:t>
+      </w:r>
+      <w:proofErr w:type="spellStart"/>
+      <w:r>
+        <w:rPr>
+          <w:rFonts w:ascii="Times New Roman" w:hAnsi="Times New Roman" w:cs="Times New Roman"/>
+          <w:sz w:val="24"/>
+          <w:szCs w:val="24"/>
+          <w:lang w:val="hu-HU"/>
+        </w:rPr>
+        <w:t>user_id</w:t>
+      </w:r>
+      <w:proofErr w:type="spellEnd"/>
+      <w:r>
+        <w:rPr>
+          <w:rFonts w:ascii="Times New Roman" w:hAnsi="Times New Roman" w:cs="Times New Roman"/>
+          <w:sz w:val="24"/>
+          <w:szCs w:val="24"/>
+          <w:lang w:val="hu-HU"/>
+        </w:rPr>
+        <w:t xml:space="preserve"> összes </w:t>
+      </w:r>
+      <w:proofErr w:type="spellStart"/>
+      <w:r>
+        <w:rPr>
+          <w:rFonts w:ascii="Times New Roman" w:hAnsi="Times New Roman" w:cs="Times New Roman"/>
+          <w:sz w:val="24"/>
+          <w:szCs w:val="24"/>
+          <w:lang w:val="hu-HU"/>
+        </w:rPr>
+        <w:t>thread</w:t>
+      </w:r>
+      <w:proofErr w:type="spellEnd"/>
+      <w:r>
+        <w:rPr>
+          <w:rFonts w:ascii="Times New Roman" w:hAnsi="Times New Roman" w:cs="Times New Roman"/>
+          <w:sz w:val="24"/>
+          <w:szCs w:val="24"/>
+          <w:lang w:val="hu-HU"/>
+        </w:rPr>
+        <w:t xml:space="preserve"> jét</w:t>
+      </w:r>
+    </w:p>
+    <w:p>
+      <w:pPr>
+        <w:spacing w:line="360" w:lineRule="auto"/>
+        <w:rPr>
+          <w:rFonts w:ascii="Times New Roman" w:hAnsi="Times New Roman" w:cs="Times New Roman"/>
+          <w:sz w:val="24"/>
+          <w:szCs w:val="24"/>
+          <w:lang w:val="hu-HU"/>
+        </w:rPr>
+      </w:pPr>
+      <w:r>
+        <w:rPr>
+          <w:rFonts w:ascii="Times New Roman" w:hAnsi="Times New Roman" w:cs="Times New Roman"/>
+          <w:sz w:val="24"/>
+          <w:szCs w:val="24"/>
+          <w:lang w:val="hu-HU"/>
+        </w:rPr>
+        <w:t>User.js</w:t>
+      </w:r>
+    </w:p>
+    <w:p>
+      <w:pPr>
+        <w:pStyle w:val="ListParagraph"/>
+        <w:numPr>
+          <w:ilvl w:val="0"/>
+          <w:numId w:val="7"/>
+        </w:numPr>
+        <w:spacing w:line="360" w:lineRule="auto"/>
+        <w:rPr>
+          <w:rFonts w:ascii="Times New Roman" w:hAnsi="Times New Roman" w:cs="Times New Roman"/>
+          <w:sz w:val="24"/>
+          <w:szCs w:val="24"/>
+          <w:lang w:val="hu-HU"/>
+        </w:rPr>
+      </w:pPr>
+      <w:r>
+        <w:rPr>
+          <w:rFonts w:ascii="Times New Roman" w:hAnsi="Times New Roman" w:cs="Times New Roman"/>
+          <w:sz w:val="24"/>
+          <w:szCs w:val="24"/>
+          <w:lang w:val="hu-HU"/>
+        </w:rPr>
+        <w:t>localhost:3001/</w:t>
+      </w:r>
+      <w:proofErr w:type="spellStart"/>
+      <w:r>
+        <w:rPr>
+          <w:rFonts w:ascii="Times New Roman" w:hAnsi="Times New Roman" w:cs="Times New Roman"/>
+          <w:sz w:val="24"/>
+          <w:szCs w:val="24"/>
+          <w:lang w:val="hu-HU"/>
+        </w:rPr>
+        <w:t>api</w:t>
+      </w:r>
+      <w:proofErr w:type="spellEnd"/>
+      <w:r>
+        <w:rPr>
+          <w:rFonts w:ascii="Times New Roman" w:hAnsi="Times New Roman" w:cs="Times New Roman"/>
+          <w:sz w:val="24"/>
+          <w:szCs w:val="24"/>
+          <w:lang w:val="hu-HU"/>
+        </w:rPr>
+        <w:t>/</w:t>
+      </w:r>
+      <w:proofErr w:type="spellStart"/>
+      <w:r>
+        <w:rPr>
+          <w:rFonts w:ascii="Times New Roman" w:hAnsi="Times New Roman" w:cs="Times New Roman"/>
+          <w:sz w:val="24"/>
+          <w:szCs w:val="24"/>
+          <w:lang w:val="hu-HU"/>
+        </w:rPr>
+        <w:t>user</w:t>
+      </w:r>
+      <w:proofErr w:type="spellEnd"/>
+    </w:p>
+    <w:p>
+      <w:pPr>
+        <w:pStyle w:val="ListParagraph"/>
+        <w:numPr>
+          <w:ilvl w:val="1"/>
+          <w:numId w:val="7"/>
+        </w:numPr>
+        <w:spacing w:line="360" w:lineRule="auto"/>
+        <w:rPr>
+          <w:rFonts w:ascii="Times New Roman" w:hAnsi="Times New Roman" w:cs="Times New Roman"/>
+          <w:sz w:val="24"/>
+          <w:szCs w:val="24"/>
+          <w:lang w:val="hu-HU"/>
+        </w:rPr>
+      </w:pPr>
+      <w:r>
+        <w:rPr>
+          <w:rFonts w:ascii="Times New Roman" w:hAnsi="Times New Roman" w:cs="Times New Roman"/>
+          <w:sz w:val="24"/>
+          <w:szCs w:val="24"/>
+          <w:lang w:val="hu-HU"/>
+        </w:rPr>
+        <w:t>[GET]</w:t>
+      </w:r>
+    </w:p>
+    <w:p>
+      <w:pPr>
+        <w:pStyle w:val="ListParagraph"/>
+        <w:numPr>
+          <w:ilvl w:val="1"/>
+          <w:numId w:val="7"/>
+        </w:numPr>
+        <w:spacing w:line="360" w:lineRule="auto"/>
+        <w:rPr>
+          <w:rFonts w:ascii="Times New Roman" w:hAnsi="Times New Roman" w:cs="Times New Roman"/>
+          <w:sz w:val="24"/>
+          <w:szCs w:val="24"/>
+          <w:lang w:val="hu-HU"/>
+        </w:rPr>
+      </w:pPr>
+      <w:r>
+        <w:rPr>
+          <w:rFonts w:ascii="Times New Roman" w:hAnsi="Times New Roman" w:cs="Times New Roman"/>
+          <w:sz w:val="24"/>
+          <w:szCs w:val="24"/>
+          <w:lang w:val="hu-HU"/>
+        </w:rPr>
+        <w:t>Body:{}</w:t>
+      </w:r>
+    </w:p>
+    <w:p>
+      <w:pPr>
+        <w:pStyle w:val="ListParagraph"/>
+        <w:numPr>
+          <w:ilvl w:val="1"/>
+          <w:numId w:val="7"/>
+        </w:numPr>
+        <w:spacing w:line="360" w:lineRule="auto"/>
+        <w:rPr>
+          <w:rFonts w:ascii="Times New Roman" w:hAnsi="Times New Roman" w:cs="Times New Roman"/>
+          <w:sz w:val="24"/>
+          <w:szCs w:val="24"/>
+          <w:lang w:val="hu-HU"/>
+        </w:rPr>
+      </w:pPr>
+      <w:r>
+        <w:rPr>
+          <w:rFonts w:ascii="Times New Roman" w:hAnsi="Times New Roman" w:cs="Times New Roman"/>
+          <w:sz w:val="24"/>
+          <w:szCs w:val="24"/>
+          <w:lang w:val="hu-HU"/>
+        </w:rPr>
+        <w:t xml:space="preserve">Vissza adja a </w:t>
+      </w:r>
+      <w:r>
+        <w:rPr>
+          <w:rFonts w:ascii="Times New Roman" w:hAnsi="Times New Roman" w:cs="Times New Roman"/>
+          <w:sz w:val="24"/>
+          <w:szCs w:val="24"/>
+          <w:lang w:val="hu-HU"/>
+        </w:rPr>
+        <w:t>JWT tulajdonosának az adatait</w:t>
+      </w:r>
+    </w:p>
+    <w:p>
+      <w:pPr>
+        <w:pStyle w:val="ListParagraph"/>
+        <w:numPr>
+          <w:ilvl w:val="0"/>
+          <w:numId w:val="7"/>
+        </w:numPr>
+        <w:spacing w:line="360" w:lineRule="auto"/>
+        <w:rPr>
+          <w:rFonts w:ascii="Times New Roman" w:hAnsi="Times New Roman" w:cs="Times New Roman"/>
+          <w:sz w:val="24"/>
+          <w:szCs w:val="24"/>
+          <w:lang w:val="hu-HU"/>
+        </w:rPr>
+      </w:pPr>
+      <w:r>
+        <w:rPr>
+          <w:rFonts w:ascii="Times New Roman" w:hAnsi="Times New Roman" w:cs="Times New Roman"/>
+          <w:sz w:val="24"/>
+          <w:szCs w:val="24"/>
+          <w:lang w:val="hu-HU"/>
+        </w:rPr>
+        <w:t>localhost:3001/</w:t>
+      </w:r>
+      <w:proofErr w:type="spellStart"/>
+      <w:r>
+        <w:rPr>
+          <w:rFonts w:ascii="Times New Roman" w:hAnsi="Times New Roman" w:cs="Times New Roman"/>
+          <w:sz w:val="24"/>
+          <w:szCs w:val="24"/>
+          <w:lang w:val="hu-HU"/>
+        </w:rPr>
+        <w:t>api</w:t>
+      </w:r>
+      <w:proofErr w:type="spellEnd"/>
+      <w:r>
+        <w:rPr>
+          <w:rFonts w:ascii="Times New Roman" w:hAnsi="Times New Roman" w:cs="Times New Roman"/>
+          <w:sz w:val="24"/>
+          <w:szCs w:val="24"/>
+          <w:lang w:val="hu-HU"/>
+        </w:rPr>
+        <w:t>/</w:t>
+      </w:r>
+      <w:proofErr w:type="spellStart"/>
+      <w:r>
+        <w:rPr>
+          <w:rFonts w:ascii="Times New Roman" w:hAnsi="Times New Roman" w:cs="Times New Roman"/>
+          <w:sz w:val="24"/>
+          <w:szCs w:val="24"/>
+          <w:lang w:val="hu-HU"/>
+        </w:rPr>
+        <w:t>user</w:t>
+      </w:r>
+      <w:proofErr w:type="spellEnd"/>
+      <w:r>
+        <w:rPr>
+          <w:rFonts w:ascii="Times New Roman" w:hAnsi="Times New Roman" w:cs="Times New Roman"/>
+          <w:sz w:val="24"/>
+          <w:szCs w:val="24"/>
+          <w:lang w:val="hu-HU"/>
+        </w:rPr>
+        <w:t>/:</w:t>
+      </w:r>
+      <w:proofErr w:type="spellStart"/>
+      <w:r>
+        <w:rPr>
+          <w:rFonts w:ascii="Times New Roman" w:hAnsi="Times New Roman" w:cs="Times New Roman"/>
+          <w:sz w:val="24"/>
+          <w:szCs w:val="24"/>
+          <w:lang w:val="hu-HU"/>
+        </w:rPr>
+        <w:t>u_id</w:t>
+      </w:r>
+      <w:proofErr w:type="spellEnd"/>
+    </w:p>
+    <w:p>
+      <w:pPr>
+        <w:pStyle w:val="ListParagraph"/>
+        <w:numPr>
+          <w:ilvl w:val="1"/>
+          <w:numId w:val="7"/>
+        </w:numPr>
+        <w:spacing w:line="360" w:lineRule="auto"/>
+        <w:rPr>
+          <w:rFonts w:ascii="Times New Roman" w:hAnsi="Times New Roman" w:cs="Times New Roman"/>
+          <w:sz w:val="24"/>
+          <w:szCs w:val="24"/>
+          <w:lang w:val="hu-HU"/>
+        </w:rPr>
+      </w:pPr>
+      <w:r>
+        <w:rPr>
+          <w:rFonts w:ascii="Times New Roman" w:hAnsi="Times New Roman" w:cs="Times New Roman"/>
+          <w:sz w:val="24"/>
+          <w:szCs w:val="24"/>
+          <w:lang w:val="hu-HU"/>
+        </w:rPr>
+        <w:t>[GET]</w:t>
+      </w:r>
+    </w:p>
+    <w:p>
+      <w:pPr>
+        <w:pStyle w:val="ListParagraph"/>
+        <w:numPr>
+          <w:ilvl w:val="1"/>
+          <w:numId w:val="7"/>
+        </w:numPr>
+        <w:spacing w:line="360" w:lineRule="auto"/>
+        <w:rPr>
+          <w:rFonts w:ascii="Times New Roman" w:hAnsi="Times New Roman" w:cs="Times New Roman"/>
+          <w:sz w:val="24"/>
+          <w:szCs w:val="24"/>
+          <w:lang w:val="hu-HU"/>
+        </w:rPr>
+      </w:pPr>
+      <w:r>
+        <w:rPr>
+          <w:rFonts w:ascii="Times New Roman" w:hAnsi="Times New Roman" w:cs="Times New Roman"/>
+          <w:sz w:val="24"/>
+          <w:szCs w:val="24"/>
+          <w:lang w:val="hu-HU"/>
+        </w:rPr>
+        <w:t>Body:{}</w:t>
+      </w:r>
+    </w:p>
+    <w:p>
+      <w:pPr>
+        <w:pStyle w:val="ListParagraph"/>
+        <w:numPr>
+          <w:ilvl w:val="1"/>
+          <w:numId w:val="7"/>
+        </w:numPr>
+        <w:spacing w:line="360" w:lineRule="auto"/>
+        <w:rPr>
+          <w:rFonts w:ascii="Times New Roman" w:hAnsi="Times New Roman" w:cs="Times New Roman"/>
+          <w:sz w:val="24"/>
+          <w:szCs w:val="24"/>
+          <w:lang w:val="hu-HU"/>
+        </w:rPr>
+      </w:pPr>
+      <w:r>
+        <w:rPr>
+          <w:rFonts w:ascii="Times New Roman" w:hAnsi="Times New Roman" w:cs="Times New Roman"/>
+          <w:sz w:val="24"/>
+          <w:szCs w:val="24"/>
+          <w:lang w:val="hu-HU"/>
+        </w:rPr>
+        <w:t xml:space="preserve">Vissza adja a </w:t>
+      </w:r>
+      <w:r>
+        <w:rPr>
+          <w:rFonts w:ascii="Times New Roman" w:hAnsi="Times New Roman" w:cs="Times New Roman"/>
+          <w:sz w:val="24"/>
+          <w:szCs w:val="24"/>
+          <w:lang w:val="hu-HU"/>
+        </w:rPr>
+        <w:t xml:space="preserve">paraméterben megadott </w:t>
+      </w:r>
+      <w:proofErr w:type="spellStart"/>
+      <w:r>
+        <w:rPr>
+          <w:rFonts w:ascii="Times New Roman" w:hAnsi="Times New Roman" w:cs="Times New Roman"/>
+          <w:sz w:val="24"/>
+          <w:szCs w:val="24"/>
+          <w:lang w:val="hu-HU"/>
+        </w:rPr>
+        <w:t>user</w:t>
+      </w:r>
+      <w:proofErr w:type="spellEnd"/>
+      <w:r>
+        <w:rPr>
+          <w:rFonts w:ascii="Times New Roman" w:hAnsi="Times New Roman" w:cs="Times New Roman"/>
+          <w:sz w:val="24"/>
+          <w:szCs w:val="24"/>
+          <w:lang w:val="hu-HU"/>
+        </w:rPr>
+        <w:t xml:space="preserve"> </w:t>
+      </w:r>
+      <w:proofErr w:type="spellStart"/>
+      <w:r>
+        <w:rPr>
+          <w:rFonts w:ascii="Times New Roman" w:hAnsi="Times New Roman" w:cs="Times New Roman"/>
+          <w:sz w:val="24"/>
+          <w:szCs w:val="24"/>
+          <w:lang w:val="hu-HU"/>
+        </w:rPr>
+        <w:t>nek</w:t>
+      </w:r>
+      <w:proofErr w:type="spellEnd"/>
+      <w:r>
+        <w:rPr>
+          <w:rFonts w:ascii="Times New Roman" w:hAnsi="Times New Roman" w:cs="Times New Roman"/>
+          <w:sz w:val="24"/>
+          <w:szCs w:val="24"/>
+          <w:lang w:val="hu-HU"/>
+        </w:rPr>
+        <w:t xml:space="preserve"> az adatait</w:t>
+      </w:r>
+    </w:p>
+    <w:p>
+      <w:pPr>
+        <w:pStyle w:val="ListParagraph"/>
+        <w:numPr>
+          <w:ilvl w:val="0"/>
+          <w:numId w:val="7"/>
+        </w:numPr>
+        <w:spacing w:line="360" w:lineRule="auto"/>
+        <w:rPr>
+          <w:rFonts w:ascii="Times New Roman" w:hAnsi="Times New Roman" w:cs="Times New Roman"/>
+          <w:sz w:val="24"/>
+          <w:szCs w:val="24"/>
+          <w:lang w:val="hu-HU"/>
+        </w:rPr>
+      </w:pPr>
+      <w:r>
+        <w:rPr>
+          <w:rFonts w:ascii="Times New Roman" w:hAnsi="Times New Roman" w:cs="Times New Roman"/>
+          <w:sz w:val="24"/>
+          <w:szCs w:val="24"/>
+          <w:lang w:val="hu-HU"/>
+        </w:rPr>
+        <w:t>localhost:3001/</w:t>
+      </w:r>
+      <w:proofErr w:type="spellStart"/>
+      <w:r>
+        <w:rPr>
+          <w:rFonts w:ascii="Times New Roman" w:hAnsi="Times New Roman" w:cs="Times New Roman"/>
+          <w:sz w:val="24"/>
+          <w:szCs w:val="24"/>
+          <w:lang w:val="hu-HU"/>
+        </w:rPr>
+        <w:t>api</w:t>
+      </w:r>
+      <w:proofErr w:type="spellEnd"/>
+      <w:r>
+        <w:rPr>
+          <w:rFonts w:ascii="Times New Roman" w:hAnsi="Times New Roman" w:cs="Times New Roman"/>
+          <w:sz w:val="24"/>
+          <w:szCs w:val="24"/>
+          <w:lang w:val="hu-HU"/>
+        </w:rPr>
+        <w:t>/</w:t>
+      </w:r>
+      <w:proofErr w:type="spellStart"/>
+      <w:r>
+        <w:rPr>
+          <w:rFonts w:ascii="Times New Roman" w:hAnsi="Times New Roman" w:cs="Times New Roman"/>
+          <w:sz w:val="24"/>
+          <w:szCs w:val="24"/>
+          <w:lang w:val="hu-HU"/>
+        </w:rPr>
+        <w:t>user</w:t>
+      </w:r>
+      <w:proofErr w:type="spellEnd"/>
+      <w:r>
+        <w:rPr>
+          <w:rFonts w:ascii="Times New Roman" w:hAnsi="Times New Roman" w:cs="Times New Roman"/>
+          <w:sz w:val="24"/>
+          <w:szCs w:val="24"/>
+          <w:lang w:val="hu-HU"/>
+        </w:rPr>
+        <w:t>/</w:t>
+      </w:r>
+      <w:proofErr w:type="spellStart"/>
+      <w:r>
+        <w:rPr>
+          <w:rFonts w:ascii="Times New Roman" w:hAnsi="Times New Roman" w:cs="Times New Roman"/>
+          <w:sz w:val="24"/>
+          <w:szCs w:val="24"/>
+          <w:lang w:val="hu-HU"/>
+        </w:rPr>
+        <w:t>details</w:t>
+      </w:r>
+      <w:proofErr w:type="spellEnd"/>
+    </w:p>
+    <w:p>
+      <w:pPr>
+        <w:pStyle w:val="ListParagraph"/>
+        <w:numPr>
+          <w:ilvl w:val="1"/>
+          <w:numId w:val="7"/>
+        </w:numPr>
+        <w:spacing w:line="360" w:lineRule="auto"/>
+        <w:rPr>
+          <w:rFonts w:ascii="Times New Roman" w:hAnsi="Times New Roman" w:cs="Times New Roman"/>
+          <w:sz w:val="24"/>
+          <w:szCs w:val="24"/>
+          <w:lang w:val="hu-HU"/>
+        </w:rPr>
+      </w:pPr>
+      <w:r>
+        <w:rPr>
+          <w:rFonts w:ascii="Times New Roman" w:hAnsi="Times New Roman" w:cs="Times New Roman"/>
+          <w:sz w:val="24"/>
+          <w:szCs w:val="24"/>
+          <w:lang w:val="hu-HU"/>
+        </w:rPr>
+        <w:t>[</w:t>
+      </w:r>
+      <w:r>
+        <w:rPr>
+          <w:rFonts w:ascii="Times New Roman" w:hAnsi="Times New Roman" w:cs="Times New Roman"/>
+          <w:sz w:val="24"/>
+          <w:szCs w:val="24"/>
+          <w:lang w:val="hu-HU"/>
+        </w:rPr>
+        <w:t>POST</w:t>
+      </w:r>
+      <w:r>
+        <w:rPr>
+          <w:rFonts w:ascii="Times New Roman" w:hAnsi="Times New Roman" w:cs="Times New Roman"/>
+          <w:sz w:val="24"/>
+          <w:szCs w:val="24"/>
+          <w:lang w:val="hu-HU"/>
+        </w:rPr>
+        <w:t>]</w:t>
+      </w:r>
+    </w:p>
+    <w:p>
+      <w:pPr>
+        <w:pStyle w:val="ListParagraph"/>
+        <w:numPr>
+          <w:ilvl w:val="1"/>
+          <w:numId w:val="7"/>
+        </w:numPr>
+        <w:spacing w:line="360" w:lineRule="auto"/>
+        <w:rPr>
+          <w:rFonts w:ascii="Times New Roman" w:hAnsi="Times New Roman" w:cs="Times New Roman"/>
+          <w:sz w:val="24"/>
+          <w:szCs w:val="24"/>
+          <w:lang w:val="hu-HU"/>
+        </w:rPr>
+      </w:pPr>
+      <w:r>
+        <w:rPr>
+          <w:rFonts w:ascii="Times New Roman" w:hAnsi="Times New Roman" w:cs="Times New Roman"/>
+          <w:sz w:val="24"/>
+          <w:szCs w:val="24"/>
+          <w:lang w:val="hu-HU"/>
+        </w:rPr>
+        <w:t>Body:{</w:t>
+      </w:r>
+      <w:proofErr w:type="spellStart"/>
+      <w:r>
+        <w:rPr>
+          <w:rFonts w:ascii="Times New Roman" w:hAnsi="Times New Roman" w:cs="Times New Roman"/>
+          <w:sz w:val="24"/>
+          <w:szCs w:val="24"/>
+          <w:lang w:val="hu-HU"/>
+        </w:rPr>
+        <w:t>dt_id,value</w:t>
+      </w:r>
+      <w:proofErr w:type="spellEnd"/>
+      <w:r>
+        <w:rPr>
+          <w:rFonts w:ascii="Times New Roman" w:hAnsi="Times New Roman" w:cs="Times New Roman"/>
+          <w:sz w:val="24"/>
+          <w:szCs w:val="24"/>
+          <w:lang w:val="hu-HU"/>
+        </w:rPr>
+        <w:t>}</w:t>
+      </w:r>
+    </w:p>
+    <w:p>
+      <w:pPr>
+        <w:pStyle w:val="ListParagraph"/>
+        <w:numPr>
+          <w:ilvl w:val="1"/>
+          <w:numId w:val="7"/>
+        </w:numPr>
+        <w:spacing w:line="360" w:lineRule="auto"/>
+        <w:rPr>
+          <w:rFonts w:ascii="Times New Roman" w:hAnsi="Times New Roman" w:cs="Times New Roman"/>
+          <w:sz w:val="24"/>
+          <w:szCs w:val="24"/>
+          <w:lang w:val="hu-HU"/>
+        </w:rPr>
+      </w:pPr>
+      <w:r>
+        <w:rPr>
+          <w:rFonts w:ascii="Times New Roman" w:hAnsi="Times New Roman" w:cs="Times New Roman"/>
+          <w:sz w:val="24"/>
+          <w:szCs w:val="24"/>
+          <w:lang w:val="hu-HU"/>
+        </w:rPr>
+        <w:t xml:space="preserve">Az </w:t>
+      </w:r>
+      <w:proofErr w:type="spellStart"/>
+      <w:r>
+        <w:rPr>
+          <w:rFonts w:ascii="Times New Roman" w:hAnsi="Times New Roman" w:cs="Times New Roman"/>
+          <w:sz w:val="24"/>
+          <w:szCs w:val="24"/>
+          <w:lang w:val="hu-HU"/>
+        </w:rPr>
+        <w:t>authorization</w:t>
+      </w:r>
+      <w:proofErr w:type="spellEnd"/>
+      <w:r>
+        <w:rPr>
+          <w:rFonts w:ascii="Times New Roman" w:hAnsi="Times New Roman" w:cs="Times New Roman"/>
+          <w:sz w:val="24"/>
+          <w:szCs w:val="24"/>
+          <w:lang w:val="hu-HU"/>
+        </w:rPr>
+        <w:t xml:space="preserve"> be lévő </w:t>
+      </w:r>
+      <w:proofErr w:type="spellStart"/>
+      <w:r>
+        <w:rPr>
+          <w:rFonts w:ascii="Times New Roman" w:hAnsi="Times New Roman" w:cs="Times New Roman"/>
+          <w:sz w:val="24"/>
+          <w:szCs w:val="24"/>
+          <w:lang w:val="hu-HU"/>
+        </w:rPr>
+        <w:t>usernek</w:t>
+      </w:r>
+      <w:proofErr w:type="spellEnd"/>
+      <w:r>
+        <w:rPr>
+          <w:rFonts w:ascii="Times New Roman" w:hAnsi="Times New Roman" w:cs="Times New Roman"/>
+          <w:sz w:val="24"/>
+          <w:szCs w:val="24"/>
+          <w:lang w:val="hu-HU"/>
+        </w:rPr>
+        <w:t xml:space="preserve"> hozzáad egy új </w:t>
+      </w:r>
+      <w:proofErr w:type="spellStart"/>
+      <w:r>
+        <w:rPr>
+          <w:rFonts w:ascii="Times New Roman" w:hAnsi="Times New Roman" w:cs="Times New Roman"/>
+          <w:sz w:val="24"/>
+          <w:szCs w:val="24"/>
+          <w:lang w:val="hu-HU"/>
+        </w:rPr>
+        <w:t>user_detailt</w:t>
+      </w:r>
+      <w:proofErr w:type="spellEnd"/>
+      <w:r>
+        <w:rPr>
+          <w:rFonts w:ascii="Times New Roman" w:hAnsi="Times New Roman" w:cs="Times New Roman"/>
+          <w:sz w:val="24"/>
+          <w:szCs w:val="24"/>
+          <w:lang w:val="hu-HU"/>
+        </w:rPr>
+        <w:t xml:space="preserve"> a bodyban lévő input alapján</w:t>
+      </w:r>
+    </w:p>
+    <w:p>
+      <w:pPr>
+        <w:pStyle w:val="ListParagraph"/>
+        <w:numPr>
+          <w:ilvl w:val="0"/>
+          <w:numId w:val="7"/>
+        </w:numPr>
+        <w:spacing w:line="360" w:lineRule="auto"/>
+        <w:rPr>
+          <w:rFonts w:ascii="Times New Roman" w:hAnsi="Times New Roman" w:cs="Times New Roman"/>
+          <w:sz w:val="24"/>
+          <w:szCs w:val="24"/>
+          <w:lang w:val="hu-HU"/>
+        </w:rPr>
+      </w:pPr>
+      <w:r>
+        <w:rPr>
+          <w:rFonts w:ascii="Times New Roman" w:hAnsi="Times New Roman" w:cs="Times New Roman"/>
+          <w:sz w:val="24"/>
+          <w:szCs w:val="24"/>
+          <w:lang w:val="hu-HU"/>
+        </w:rPr>
+        <w:t>localhost:3001/</w:t>
+      </w:r>
+      <w:proofErr w:type="spellStart"/>
+      <w:r>
+        <w:rPr>
+          <w:rFonts w:ascii="Times New Roman" w:hAnsi="Times New Roman" w:cs="Times New Roman"/>
+          <w:sz w:val="24"/>
+          <w:szCs w:val="24"/>
+          <w:lang w:val="hu-HU"/>
+        </w:rPr>
+        <w:t>api</w:t>
+      </w:r>
+      <w:proofErr w:type="spellEnd"/>
+      <w:r>
+        <w:rPr>
+          <w:rFonts w:ascii="Times New Roman" w:hAnsi="Times New Roman" w:cs="Times New Roman"/>
+          <w:sz w:val="24"/>
+          <w:szCs w:val="24"/>
+          <w:lang w:val="hu-HU"/>
+        </w:rPr>
+        <w:t>/</w:t>
+      </w:r>
+      <w:proofErr w:type="spellStart"/>
+      <w:r>
+        <w:rPr>
+          <w:rFonts w:ascii="Times New Roman" w:hAnsi="Times New Roman" w:cs="Times New Roman"/>
+          <w:sz w:val="24"/>
+          <w:szCs w:val="24"/>
+          <w:lang w:val="hu-HU"/>
+        </w:rPr>
+        <w:t>user</w:t>
+      </w:r>
+      <w:proofErr w:type="spellEnd"/>
+      <w:r>
+        <w:rPr>
+          <w:rFonts w:ascii="Times New Roman" w:hAnsi="Times New Roman" w:cs="Times New Roman"/>
+          <w:sz w:val="24"/>
+          <w:szCs w:val="24"/>
+          <w:lang w:val="hu-HU"/>
+        </w:rPr>
+        <w:t>/</w:t>
+      </w:r>
+      <w:proofErr w:type="spellStart"/>
+      <w:r>
+        <w:rPr>
+          <w:rFonts w:ascii="Times New Roman" w:hAnsi="Times New Roman" w:cs="Times New Roman"/>
+          <w:sz w:val="24"/>
+          <w:szCs w:val="24"/>
+          <w:lang w:val="hu-HU"/>
+        </w:rPr>
+        <w:t>details</w:t>
+      </w:r>
+      <w:proofErr w:type="spellEnd"/>
+      <w:r>
+        <w:rPr>
+          <w:rFonts w:ascii="Times New Roman" w:hAnsi="Times New Roman" w:cs="Times New Roman"/>
+          <w:sz w:val="24"/>
+          <w:szCs w:val="24"/>
+          <w:lang w:val="hu-HU"/>
+        </w:rPr>
+        <w:t>/:</w:t>
+      </w:r>
+      <w:proofErr w:type="spellStart"/>
+      <w:r>
+        <w:rPr>
+          <w:rFonts w:ascii="Times New Roman" w:hAnsi="Times New Roman" w:cs="Times New Roman"/>
+          <w:sz w:val="24"/>
+          <w:szCs w:val="24"/>
+          <w:lang w:val="hu-HU"/>
+        </w:rPr>
+        <w:t>ud_id</w:t>
+      </w:r>
+      <w:proofErr w:type="spellEnd"/>
+    </w:p>
+    <w:p>
+      <w:pPr>
+        <w:pStyle w:val="ListParagraph"/>
+        <w:numPr>
+          <w:ilvl w:val="1"/>
+          <w:numId w:val="7"/>
+        </w:numPr>
+        <w:spacing w:line="360" w:lineRule="auto"/>
+        <w:rPr>
+          <w:rFonts w:ascii="Times New Roman" w:hAnsi="Times New Roman" w:cs="Times New Roman"/>
+          <w:sz w:val="24"/>
+          <w:szCs w:val="24"/>
+          <w:lang w:val="hu-HU"/>
+        </w:rPr>
+      </w:pPr>
+      <w:r>
+        <w:rPr>
+          <w:rFonts w:ascii="Times New Roman" w:hAnsi="Times New Roman" w:cs="Times New Roman"/>
+          <w:sz w:val="24"/>
+          <w:szCs w:val="24"/>
+          <w:lang w:val="hu-HU"/>
+        </w:rPr>
+        <w:t>[</w:t>
+      </w:r>
+      <w:r>
+        <w:rPr>
+          <w:rFonts w:ascii="Times New Roman" w:hAnsi="Times New Roman" w:cs="Times New Roman"/>
+          <w:sz w:val="24"/>
+          <w:szCs w:val="24"/>
+          <w:lang w:val="hu-HU"/>
+        </w:rPr>
+        <w:t>DELETE</w:t>
+      </w:r>
+      <w:r>
+        <w:rPr>
+          <w:rFonts w:ascii="Times New Roman" w:hAnsi="Times New Roman" w:cs="Times New Roman"/>
+          <w:sz w:val="24"/>
+          <w:szCs w:val="24"/>
+          <w:lang w:val="hu-HU"/>
+        </w:rPr>
+        <w:t>]</w:t>
+      </w:r>
+    </w:p>
+    <w:p>
+      <w:pPr>
+        <w:pStyle w:val="ListParagraph"/>
+        <w:numPr>
+          <w:ilvl w:val="1"/>
+          <w:numId w:val="7"/>
+        </w:numPr>
+        <w:spacing w:line="360" w:lineRule="auto"/>
+        <w:rPr>
+          <w:rFonts w:ascii="Times New Roman" w:hAnsi="Times New Roman" w:cs="Times New Roman"/>
+          <w:sz w:val="24"/>
+          <w:szCs w:val="24"/>
+          <w:lang w:val="hu-HU"/>
+        </w:rPr>
+      </w:pPr>
+      <w:r>
+        <w:rPr>
+          <w:rFonts w:ascii="Times New Roman" w:hAnsi="Times New Roman" w:cs="Times New Roman"/>
+          <w:sz w:val="24"/>
+          <w:szCs w:val="24"/>
+          <w:lang w:val="hu-HU"/>
+        </w:rPr>
+        <w:lastRenderedPageBreak/>
+        <w:t>Body:{}</w:t>
+      </w:r>
+    </w:p>
+    <w:p>
+      <w:pPr>
+        <w:pStyle w:val="ListParagraph"/>
+        <w:numPr>
+          <w:ilvl w:val="1"/>
+          <w:numId w:val="7"/>
+        </w:numPr>
+        <w:spacing w:line="360" w:lineRule="auto"/>
+        <w:rPr>
+          <w:rFonts w:ascii="Times New Roman" w:hAnsi="Times New Roman" w:cs="Times New Roman"/>
+          <w:sz w:val="24"/>
+          <w:szCs w:val="24"/>
+          <w:lang w:val="hu-HU"/>
+        </w:rPr>
+      </w:pPr>
+      <w:r>
+        <w:rPr>
+          <w:rFonts w:ascii="Times New Roman" w:hAnsi="Times New Roman" w:cs="Times New Roman"/>
+          <w:sz w:val="24"/>
+          <w:szCs w:val="24"/>
+          <w:lang w:val="hu-HU"/>
+        </w:rPr>
+        <w:t xml:space="preserve">Kitörli a paraméterben megadott </w:t>
+      </w:r>
+      <w:proofErr w:type="spellStart"/>
+      <w:r>
+        <w:rPr>
+          <w:rFonts w:ascii="Times New Roman" w:hAnsi="Times New Roman" w:cs="Times New Roman"/>
+          <w:sz w:val="24"/>
+          <w:szCs w:val="24"/>
+          <w:lang w:val="hu-HU"/>
+        </w:rPr>
+        <w:t>user</w:t>
+      </w:r>
+      <w:proofErr w:type="spellEnd"/>
+      <w:r>
+        <w:rPr>
+          <w:rFonts w:ascii="Times New Roman" w:hAnsi="Times New Roman" w:cs="Times New Roman"/>
+          <w:sz w:val="24"/>
+          <w:szCs w:val="24"/>
+          <w:lang w:val="hu-HU"/>
+        </w:rPr>
+        <w:t xml:space="preserve"> </w:t>
+      </w:r>
+      <w:proofErr w:type="spellStart"/>
+      <w:r>
+        <w:rPr>
+          <w:rFonts w:ascii="Times New Roman" w:hAnsi="Times New Roman" w:cs="Times New Roman"/>
+          <w:sz w:val="24"/>
+          <w:szCs w:val="24"/>
+          <w:lang w:val="hu-HU"/>
+        </w:rPr>
+        <w:t>detail</w:t>
+      </w:r>
+      <w:proofErr w:type="spellEnd"/>
+      <w:r>
+        <w:rPr>
+          <w:rFonts w:ascii="Times New Roman" w:hAnsi="Times New Roman" w:cs="Times New Roman"/>
+          <w:sz w:val="24"/>
+          <w:szCs w:val="24"/>
+          <w:lang w:val="hu-HU"/>
+        </w:rPr>
+        <w:t>-t</w:t>
+      </w:r>
+    </w:p>
+    <w:p>
+      <w:pPr>
+        <w:pStyle w:val="ListParagraph"/>
+        <w:numPr>
+          <w:ilvl w:val="0"/>
+          <w:numId w:val="7"/>
+        </w:numPr>
+        <w:spacing w:line="360" w:lineRule="auto"/>
+        <w:rPr>
+          <w:rFonts w:ascii="Times New Roman" w:hAnsi="Times New Roman" w:cs="Times New Roman"/>
+          <w:sz w:val="24"/>
+          <w:szCs w:val="24"/>
+          <w:lang w:val="hu-HU"/>
+        </w:rPr>
+      </w:pPr>
+      <w:r>
+        <w:rPr>
+          <w:rFonts w:ascii="Times New Roman" w:hAnsi="Times New Roman" w:cs="Times New Roman"/>
+          <w:sz w:val="24"/>
+          <w:szCs w:val="24"/>
+          <w:lang w:val="hu-HU"/>
+        </w:rPr>
+        <w:t>localhost:3001/</w:t>
+      </w:r>
+      <w:proofErr w:type="spellStart"/>
+      <w:r>
+        <w:rPr>
+          <w:rFonts w:ascii="Times New Roman" w:hAnsi="Times New Roman" w:cs="Times New Roman"/>
+          <w:sz w:val="24"/>
+          <w:szCs w:val="24"/>
+          <w:lang w:val="hu-HU"/>
+        </w:rPr>
+        <w:t>api</w:t>
+      </w:r>
+      <w:proofErr w:type="spellEnd"/>
+      <w:r>
+        <w:rPr>
+          <w:rFonts w:ascii="Times New Roman" w:hAnsi="Times New Roman" w:cs="Times New Roman"/>
+          <w:sz w:val="24"/>
+          <w:szCs w:val="24"/>
+          <w:lang w:val="hu-HU"/>
+        </w:rPr>
+        <w:t>/</w:t>
+      </w:r>
+      <w:proofErr w:type="spellStart"/>
+      <w:r>
+        <w:rPr>
+          <w:rFonts w:ascii="Times New Roman" w:hAnsi="Times New Roman" w:cs="Times New Roman"/>
+          <w:sz w:val="24"/>
+          <w:szCs w:val="24"/>
+          <w:lang w:val="hu-HU"/>
+        </w:rPr>
+        <w:t>user</w:t>
+      </w:r>
+      <w:proofErr w:type="spellEnd"/>
+      <w:r>
+        <w:rPr>
+          <w:rFonts w:ascii="Times New Roman" w:hAnsi="Times New Roman" w:cs="Times New Roman"/>
+          <w:sz w:val="24"/>
+          <w:szCs w:val="24"/>
+          <w:lang w:val="hu-HU"/>
+        </w:rPr>
+        <w:t>/</w:t>
+      </w:r>
+      <w:proofErr w:type="spellStart"/>
+      <w:r>
+        <w:rPr>
+          <w:rFonts w:ascii="Times New Roman" w:hAnsi="Times New Roman" w:cs="Times New Roman"/>
+          <w:sz w:val="24"/>
+          <w:szCs w:val="24"/>
+          <w:lang w:val="hu-HU"/>
+        </w:rPr>
+        <w:t>details</w:t>
+      </w:r>
+      <w:proofErr w:type="spellEnd"/>
+      <w:r>
+        <w:rPr>
+          <w:rFonts w:ascii="Times New Roman" w:hAnsi="Times New Roman" w:cs="Times New Roman"/>
+          <w:sz w:val="24"/>
+          <w:szCs w:val="24"/>
+          <w:lang w:val="hu-HU"/>
+        </w:rPr>
+        <w:t>/:</w:t>
+      </w:r>
+      <w:proofErr w:type="spellStart"/>
+      <w:r>
+        <w:rPr>
+          <w:rFonts w:ascii="Times New Roman" w:hAnsi="Times New Roman" w:cs="Times New Roman"/>
+          <w:sz w:val="24"/>
+          <w:szCs w:val="24"/>
+          <w:lang w:val="hu-HU"/>
+        </w:rPr>
+        <w:t>ud_id</w:t>
+      </w:r>
+      <w:proofErr w:type="spellEnd"/>
+    </w:p>
+    <w:p>
+      <w:pPr>
+        <w:pStyle w:val="ListParagraph"/>
+        <w:numPr>
+          <w:ilvl w:val="1"/>
+          <w:numId w:val="7"/>
+        </w:numPr>
+        <w:spacing w:line="360" w:lineRule="auto"/>
+        <w:rPr>
+          <w:rFonts w:ascii="Times New Roman" w:hAnsi="Times New Roman" w:cs="Times New Roman"/>
+          <w:sz w:val="24"/>
+          <w:szCs w:val="24"/>
+          <w:lang w:val="hu-HU"/>
+        </w:rPr>
+      </w:pPr>
+      <w:r>
+        <w:rPr>
+          <w:rFonts w:ascii="Times New Roman" w:hAnsi="Times New Roman" w:cs="Times New Roman"/>
+          <w:sz w:val="24"/>
+          <w:szCs w:val="24"/>
+          <w:lang w:val="hu-HU"/>
+        </w:rPr>
+        <w:t>[</w:t>
+      </w:r>
+      <w:r>
+        <w:rPr>
+          <w:rFonts w:ascii="Times New Roman" w:hAnsi="Times New Roman" w:cs="Times New Roman"/>
+          <w:sz w:val="24"/>
+          <w:szCs w:val="24"/>
+          <w:lang w:val="hu-HU"/>
+        </w:rPr>
+        <w:t>PUT</w:t>
+      </w:r>
+      <w:r>
+        <w:rPr>
+          <w:rFonts w:ascii="Times New Roman" w:hAnsi="Times New Roman" w:cs="Times New Roman"/>
+          <w:sz w:val="24"/>
+          <w:szCs w:val="24"/>
+          <w:lang w:val="hu-HU"/>
+        </w:rPr>
+        <w:t>]</w:t>
+      </w:r>
+    </w:p>
+    <w:p>
+      <w:pPr>
+        <w:pStyle w:val="ListParagraph"/>
+        <w:numPr>
+          <w:ilvl w:val="1"/>
+          <w:numId w:val="7"/>
+        </w:numPr>
+        <w:spacing w:line="360" w:lineRule="auto"/>
+        <w:rPr>
+          <w:rFonts w:ascii="Times New Roman" w:hAnsi="Times New Roman" w:cs="Times New Roman"/>
+          <w:sz w:val="24"/>
+          <w:szCs w:val="24"/>
+          <w:lang w:val="hu-HU"/>
+        </w:rPr>
+      </w:pPr>
+      <w:r>
+        <w:rPr>
+          <w:rFonts w:ascii="Times New Roman" w:hAnsi="Times New Roman" w:cs="Times New Roman"/>
+          <w:sz w:val="24"/>
+          <w:szCs w:val="24"/>
+          <w:lang w:val="hu-HU"/>
+        </w:rPr>
+        <w:t>Body:{</w:t>
+      </w:r>
+      <w:proofErr w:type="spellStart"/>
+      <w:r>
+        <w:rPr>
+          <w:rFonts w:ascii="Times New Roman" w:hAnsi="Times New Roman" w:cs="Times New Roman"/>
+          <w:sz w:val="24"/>
+          <w:szCs w:val="24"/>
+          <w:lang w:val="hu-HU"/>
+        </w:rPr>
+        <w:t>value</w:t>
+      </w:r>
+      <w:proofErr w:type="spellEnd"/>
+      <w:r>
+        <w:rPr>
+          <w:rFonts w:ascii="Times New Roman" w:hAnsi="Times New Roman" w:cs="Times New Roman"/>
+          <w:sz w:val="24"/>
+          <w:szCs w:val="24"/>
+          <w:lang w:val="hu-HU"/>
+        </w:rPr>
+        <w:t>}</w:t>
+      </w:r>
+    </w:p>
+    <w:p>
+      <w:pPr>
+        <w:pStyle w:val="ListParagraph"/>
+        <w:numPr>
+          <w:ilvl w:val="1"/>
+          <w:numId w:val="7"/>
+        </w:numPr>
+        <w:spacing w:line="360" w:lineRule="auto"/>
+        <w:rPr>
+          <w:rFonts w:ascii="Times New Roman" w:hAnsi="Times New Roman" w:cs="Times New Roman"/>
+          <w:sz w:val="24"/>
+          <w:szCs w:val="24"/>
+          <w:lang w:val="hu-HU"/>
+        </w:rPr>
+      </w:pPr>
+      <w:r>
+        <w:rPr>
+          <w:rFonts w:ascii="Times New Roman" w:hAnsi="Times New Roman" w:cs="Times New Roman"/>
+          <w:sz w:val="24"/>
+          <w:szCs w:val="24"/>
+          <w:lang w:val="hu-HU"/>
+        </w:rPr>
+        <w:t xml:space="preserve">Megváltoztatja a meglévő </w:t>
+      </w:r>
+      <w:proofErr w:type="spellStart"/>
+      <w:r>
+        <w:rPr>
+          <w:rFonts w:ascii="Times New Roman" w:hAnsi="Times New Roman" w:cs="Times New Roman"/>
+          <w:sz w:val="24"/>
+          <w:szCs w:val="24"/>
+          <w:lang w:val="hu-HU"/>
+        </w:rPr>
+        <w:t>user_detail</w:t>
+      </w:r>
+      <w:proofErr w:type="spellEnd"/>
+      <w:r>
+        <w:rPr>
+          <w:rFonts w:ascii="Times New Roman" w:hAnsi="Times New Roman" w:cs="Times New Roman"/>
+          <w:sz w:val="24"/>
+          <w:szCs w:val="24"/>
+          <w:lang w:val="hu-HU"/>
+        </w:rPr>
+        <w:t xml:space="preserve"> ját a bodyban megadott input </w:t>
+      </w:r>
+      <w:proofErr w:type="spellStart"/>
+      <w:r>
+        <w:rPr>
+          <w:rFonts w:ascii="Times New Roman" w:hAnsi="Times New Roman" w:cs="Times New Roman"/>
+          <w:sz w:val="24"/>
+          <w:szCs w:val="24"/>
+          <w:lang w:val="hu-HU"/>
+        </w:rPr>
+        <w:t>ra</w:t>
+      </w:r>
+      <w:proofErr w:type="spellEnd"/>
+    </w:p>
+    <w:p>
+      <w:pPr>
+        <w:pStyle w:val="ListParagraph"/>
+        <w:numPr>
+          <w:ilvl w:val="0"/>
+          <w:numId w:val="7"/>
+        </w:numPr>
+        <w:spacing w:line="360" w:lineRule="auto"/>
+        <w:rPr>
+          <w:rFonts w:ascii="Times New Roman" w:hAnsi="Times New Roman" w:cs="Times New Roman"/>
+          <w:sz w:val="24"/>
+          <w:szCs w:val="24"/>
+          <w:lang w:val="hu-HU"/>
+        </w:rPr>
+      </w:pPr>
+      <w:r>
+        <w:rPr>
+          <w:rFonts w:ascii="Times New Roman" w:hAnsi="Times New Roman" w:cs="Times New Roman"/>
+          <w:sz w:val="24"/>
+          <w:szCs w:val="24"/>
+          <w:lang w:val="hu-HU"/>
+        </w:rPr>
+        <w:t>localhost:3001/</w:t>
+      </w:r>
+      <w:proofErr w:type="spellStart"/>
+      <w:r>
+        <w:rPr>
+          <w:rFonts w:ascii="Times New Roman" w:hAnsi="Times New Roman" w:cs="Times New Roman"/>
+          <w:sz w:val="24"/>
+          <w:szCs w:val="24"/>
+          <w:lang w:val="hu-HU"/>
+        </w:rPr>
+        <w:t>api</w:t>
+      </w:r>
+      <w:proofErr w:type="spellEnd"/>
+      <w:r>
+        <w:rPr>
+          <w:rFonts w:ascii="Times New Roman" w:hAnsi="Times New Roman" w:cs="Times New Roman"/>
+          <w:sz w:val="24"/>
+          <w:szCs w:val="24"/>
+          <w:lang w:val="hu-HU"/>
+        </w:rPr>
+        <w:t>/</w:t>
+      </w:r>
+      <w:proofErr w:type="spellStart"/>
+      <w:r>
+        <w:rPr>
+          <w:rFonts w:ascii="Times New Roman" w:hAnsi="Times New Roman" w:cs="Times New Roman"/>
+          <w:sz w:val="24"/>
+          <w:szCs w:val="24"/>
+          <w:lang w:val="hu-HU"/>
+        </w:rPr>
+        <w:t>user</w:t>
+      </w:r>
+      <w:proofErr w:type="spellEnd"/>
+      <w:r>
+        <w:rPr>
+          <w:rFonts w:ascii="Times New Roman" w:hAnsi="Times New Roman" w:cs="Times New Roman"/>
+          <w:sz w:val="24"/>
+          <w:szCs w:val="24"/>
+          <w:lang w:val="hu-HU"/>
+        </w:rPr>
+        <w:t>/</w:t>
+      </w:r>
+      <w:proofErr w:type="spellStart"/>
+      <w:r>
+        <w:rPr>
+          <w:rFonts w:ascii="Times New Roman" w:hAnsi="Times New Roman" w:cs="Times New Roman"/>
+          <w:sz w:val="24"/>
+          <w:szCs w:val="24"/>
+          <w:lang w:val="hu-HU"/>
+        </w:rPr>
+        <w:t>friend-request</w:t>
+      </w:r>
+      <w:proofErr w:type="spellEnd"/>
+    </w:p>
+    <w:p>
+      <w:pPr>
+        <w:pStyle w:val="ListParagraph"/>
+        <w:numPr>
+          <w:ilvl w:val="1"/>
+          <w:numId w:val="7"/>
+        </w:numPr>
+        <w:spacing w:line="360" w:lineRule="auto"/>
+        <w:rPr>
+          <w:rFonts w:ascii="Times New Roman" w:hAnsi="Times New Roman" w:cs="Times New Roman"/>
+          <w:sz w:val="24"/>
+          <w:szCs w:val="24"/>
+          <w:lang w:val="hu-HU"/>
+        </w:rPr>
+      </w:pPr>
+      <w:r>
+        <w:rPr>
+          <w:rFonts w:ascii="Times New Roman" w:hAnsi="Times New Roman" w:cs="Times New Roman"/>
+          <w:sz w:val="24"/>
+          <w:szCs w:val="24"/>
+          <w:lang w:val="hu-HU"/>
+        </w:rPr>
+        <w:t>[</w:t>
+      </w:r>
+      <w:r>
+        <w:rPr>
+          <w:rFonts w:ascii="Times New Roman" w:hAnsi="Times New Roman" w:cs="Times New Roman"/>
+          <w:sz w:val="24"/>
+          <w:szCs w:val="24"/>
+          <w:lang w:val="hu-HU"/>
+        </w:rPr>
+        <w:t>POST</w:t>
+      </w:r>
+      <w:r>
+        <w:rPr>
+          <w:rFonts w:ascii="Times New Roman" w:hAnsi="Times New Roman" w:cs="Times New Roman"/>
+          <w:sz w:val="24"/>
+          <w:szCs w:val="24"/>
+          <w:lang w:val="hu-HU"/>
+        </w:rPr>
+        <w:t>]</w:t>
+      </w:r>
+    </w:p>
+    <w:p>
+      <w:pPr>
+        <w:pStyle w:val="ListParagraph"/>
+        <w:numPr>
+          <w:ilvl w:val="1"/>
+          <w:numId w:val="7"/>
+        </w:numPr>
+        <w:spacing w:line="360" w:lineRule="auto"/>
+        <w:rPr>
+          <w:rFonts w:ascii="Times New Roman" w:hAnsi="Times New Roman" w:cs="Times New Roman"/>
+          <w:sz w:val="24"/>
+          <w:szCs w:val="24"/>
+          <w:lang w:val="hu-HU"/>
+        </w:rPr>
+      </w:pPr>
+      <w:r>
+        <w:rPr>
+          <w:rFonts w:ascii="Times New Roman" w:hAnsi="Times New Roman" w:cs="Times New Roman"/>
+          <w:sz w:val="24"/>
+          <w:szCs w:val="24"/>
+          <w:lang w:val="hu-HU"/>
+        </w:rPr>
+        <w:t>Body:{</w:t>
+      </w:r>
+      <w:proofErr w:type="spellStart"/>
+      <w:r>
+        <w:rPr>
+          <w:rFonts w:ascii="Times New Roman" w:hAnsi="Times New Roman" w:cs="Times New Roman"/>
+          <w:sz w:val="24"/>
+          <w:szCs w:val="24"/>
+          <w:lang w:val="hu-HU"/>
+        </w:rPr>
+        <w:t>reciever_id</w:t>
+      </w:r>
+      <w:proofErr w:type="spellEnd"/>
+      <w:r>
+        <w:rPr>
+          <w:rFonts w:ascii="Times New Roman" w:hAnsi="Times New Roman" w:cs="Times New Roman"/>
+          <w:sz w:val="24"/>
+          <w:szCs w:val="24"/>
+          <w:lang w:val="hu-HU"/>
+        </w:rPr>
+        <w:t xml:space="preserve">, </w:t>
+      </w:r>
+      <w:proofErr w:type="spellStart"/>
+      <w:r>
+        <w:rPr>
+          <w:rFonts w:ascii="Times New Roman" w:hAnsi="Times New Roman" w:cs="Times New Roman"/>
+          <w:sz w:val="24"/>
+          <w:szCs w:val="24"/>
+          <w:lang w:val="hu-HU"/>
+        </w:rPr>
+        <w:t>message</w:t>
+      </w:r>
+      <w:proofErr w:type="spellEnd"/>
+      <w:r>
+        <w:rPr>
+          <w:rFonts w:ascii="Times New Roman" w:hAnsi="Times New Roman" w:cs="Times New Roman"/>
+          <w:sz w:val="24"/>
+          <w:szCs w:val="24"/>
+          <w:lang w:val="hu-HU"/>
+        </w:rPr>
+        <w:t>}</w:t>
+      </w:r>
+    </w:p>
+    <w:p>
+      <w:pPr>
+        <w:pStyle w:val="ListParagraph"/>
+        <w:numPr>
+          <w:ilvl w:val="1"/>
+          <w:numId w:val="7"/>
+        </w:numPr>
+        <w:spacing w:line="360" w:lineRule="auto"/>
+        <w:rPr>
+          <w:rFonts w:ascii="Times New Roman" w:hAnsi="Times New Roman" w:cs="Times New Roman"/>
+          <w:sz w:val="24"/>
+          <w:szCs w:val="24"/>
+          <w:lang w:val="hu-HU"/>
+        </w:rPr>
+      </w:pPr>
+      <w:r>
+        <w:rPr>
+          <w:rFonts w:ascii="Times New Roman" w:hAnsi="Times New Roman" w:cs="Times New Roman"/>
+          <w:sz w:val="24"/>
+          <w:szCs w:val="24"/>
+          <w:lang w:val="hu-HU"/>
+        </w:rPr>
+        <w:t xml:space="preserve">Küld egy </w:t>
+      </w:r>
+      <w:proofErr w:type="spellStart"/>
+      <w:r>
+        <w:rPr>
+          <w:rFonts w:ascii="Times New Roman" w:hAnsi="Times New Roman" w:cs="Times New Roman"/>
+          <w:sz w:val="24"/>
+          <w:szCs w:val="24"/>
+          <w:lang w:val="hu-HU"/>
+        </w:rPr>
+        <w:t>friend</w:t>
+      </w:r>
+      <w:proofErr w:type="spellEnd"/>
+      <w:r>
+        <w:rPr>
+          <w:rFonts w:ascii="Times New Roman" w:hAnsi="Times New Roman" w:cs="Times New Roman"/>
+          <w:sz w:val="24"/>
+          <w:szCs w:val="24"/>
+          <w:lang w:val="hu-HU"/>
+        </w:rPr>
+        <w:t xml:space="preserve"> </w:t>
+      </w:r>
+      <w:proofErr w:type="spellStart"/>
+      <w:r>
+        <w:rPr>
+          <w:rFonts w:ascii="Times New Roman" w:hAnsi="Times New Roman" w:cs="Times New Roman"/>
+          <w:sz w:val="24"/>
+          <w:szCs w:val="24"/>
+          <w:lang w:val="hu-HU"/>
+        </w:rPr>
+        <w:t>requestet</w:t>
+      </w:r>
+      <w:proofErr w:type="spellEnd"/>
+      <w:r>
+        <w:rPr>
+          <w:rFonts w:ascii="Times New Roman" w:hAnsi="Times New Roman" w:cs="Times New Roman"/>
+          <w:sz w:val="24"/>
+          <w:szCs w:val="24"/>
+          <w:lang w:val="hu-HU"/>
+        </w:rPr>
+        <w:t xml:space="preserve"> a bodyban megadott felhasználónak egy üzenettel</w:t>
+      </w:r>
+    </w:p>
+    <w:p>
+      <w:pPr>
+        <w:pStyle w:val="ListParagraph"/>
+        <w:numPr>
+          <w:ilvl w:val="0"/>
+          <w:numId w:val="7"/>
+        </w:numPr>
+        <w:spacing w:line="360" w:lineRule="auto"/>
+        <w:rPr>
+          <w:rFonts w:ascii="Times New Roman" w:hAnsi="Times New Roman" w:cs="Times New Roman"/>
+          <w:sz w:val="24"/>
+          <w:szCs w:val="24"/>
+          <w:lang w:val="hu-HU"/>
+        </w:rPr>
+      </w:pPr>
+      <w:r>
+        <w:rPr>
+          <w:rFonts w:ascii="Times New Roman" w:hAnsi="Times New Roman" w:cs="Times New Roman"/>
+          <w:sz w:val="24"/>
+          <w:szCs w:val="24"/>
+          <w:lang w:val="hu-HU"/>
+        </w:rPr>
+        <w:t>localhost:3001/</w:t>
+      </w:r>
+      <w:proofErr w:type="spellStart"/>
+      <w:r>
+        <w:rPr>
+          <w:rFonts w:ascii="Times New Roman" w:hAnsi="Times New Roman" w:cs="Times New Roman"/>
+          <w:sz w:val="24"/>
+          <w:szCs w:val="24"/>
+          <w:lang w:val="hu-HU"/>
+        </w:rPr>
+        <w:t>api</w:t>
+      </w:r>
+      <w:proofErr w:type="spellEnd"/>
+      <w:r>
+        <w:rPr>
+          <w:rFonts w:ascii="Times New Roman" w:hAnsi="Times New Roman" w:cs="Times New Roman"/>
+          <w:sz w:val="24"/>
+          <w:szCs w:val="24"/>
+          <w:lang w:val="hu-HU"/>
+        </w:rPr>
+        <w:t>/</w:t>
+      </w:r>
+      <w:proofErr w:type="spellStart"/>
+      <w:r>
+        <w:rPr>
+          <w:rFonts w:ascii="Times New Roman" w:hAnsi="Times New Roman" w:cs="Times New Roman"/>
+          <w:sz w:val="24"/>
+          <w:szCs w:val="24"/>
+          <w:lang w:val="hu-HU"/>
+        </w:rPr>
+        <w:t>user</w:t>
+      </w:r>
+      <w:proofErr w:type="spellEnd"/>
+      <w:r>
+        <w:rPr>
+          <w:rFonts w:ascii="Times New Roman" w:hAnsi="Times New Roman" w:cs="Times New Roman"/>
+          <w:sz w:val="24"/>
+          <w:szCs w:val="24"/>
+          <w:lang w:val="hu-HU"/>
+        </w:rPr>
+        <w:t>/</w:t>
+      </w:r>
+      <w:proofErr w:type="spellStart"/>
+      <w:r>
+        <w:rPr>
+          <w:rFonts w:ascii="Times New Roman" w:hAnsi="Times New Roman" w:cs="Times New Roman"/>
+          <w:sz w:val="24"/>
+          <w:szCs w:val="24"/>
+          <w:lang w:val="hu-HU"/>
+        </w:rPr>
+        <w:t>friend-request</w:t>
+      </w:r>
+      <w:proofErr w:type="spellEnd"/>
+      <w:r>
+        <w:rPr>
+          <w:rFonts w:ascii="Times New Roman" w:hAnsi="Times New Roman" w:cs="Times New Roman"/>
+          <w:sz w:val="24"/>
+          <w:szCs w:val="24"/>
+          <w:lang w:val="hu-HU"/>
+        </w:rPr>
+        <w:t>/</w:t>
+      </w:r>
+      <w:proofErr w:type="spellStart"/>
+      <w:r>
+        <w:rPr>
+          <w:rFonts w:ascii="Times New Roman" w:hAnsi="Times New Roman" w:cs="Times New Roman"/>
+          <w:sz w:val="24"/>
+          <w:szCs w:val="24"/>
+          <w:lang w:val="hu-HU"/>
+        </w:rPr>
+        <w:t>accept</w:t>
+      </w:r>
+      <w:proofErr w:type="spellEnd"/>
+    </w:p>
+    <w:p>
+      <w:pPr>
+        <w:pStyle w:val="ListParagraph"/>
+        <w:numPr>
+          <w:ilvl w:val="1"/>
+          <w:numId w:val="7"/>
+        </w:numPr>
+        <w:spacing w:line="360" w:lineRule="auto"/>
+        <w:rPr>
+          <w:rFonts w:ascii="Times New Roman" w:hAnsi="Times New Roman" w:cs="Times New Roman"/>
+          <w:sz w:val="24"/>
+          <w:szCs w:val="24"/>
+          <w:lang w:val="hu-HU"/>
+        </w:rPr>
+      </w:pPr>
+      <w:r>
+        <w:rPr>
+          <w:rFonts w:ascii="Times New Roman" w:hAnsi="Times New Roman" w:cs="Times New Roman"/>
+          <w:sz w:val="24"/>
+          <w:szCs w:val="24"/>
+          <w:lang w:val="hu-HU"/>
+        </w:rPr>
+        <w:t>[POST]</w:t>
+      </w:r>
+    </w:p>
+    <w:p>
+      <w:pPr>
+        <w:pStyle w:val="ListParagraph"/>
+        <w:numPr>
+          <w:ilvl w:val="1"/>
+          <w:numId w:val="7"/>
+        </w:numPr>
+        <w:spacing w:line="360" w:lineRule="auto"/>
+        <w:rPr>
+          <w:rFonts w:ascii="Times New Roman" w:hAnsi="Times New Roman" w:cs="Times New Roman"/>
+          <w:sz w:val="24"/>
+          <w:szCs w:val="24"/>
+          <w:lang w:val="hu-HU"/>
+        </w:rPr>
+      </w:pPr>
+      <w:r>
+        <w:rPr>
+          <w:rFonts w:ascii="Times New Roman" w:hAnsi="Times New Roman" w:cs="Times New Roman"/>
+          <w:sz w:val="24"/>
+          <w:szCs w:val="24"/>
+          <w:lang w:val="hu-HU"/>
+        </w:rPr>
+        <w:t>Body:{</w:t>
+      </w:r>
+      <w:proofErr w:type="spellStart"/>
+      <w:r>
+        <w:rPr>
+          <w:rFonts w:ascii="Times New Roman" w:hAnsi="Times New Roman" w:cs="Times New Roman"/>
+          <w:sz w:val="24"/>
+          <w:szCs w:val="24"/>
+          <w:lang w:val="hu-HU"/>
+        </w:rPr>
+        <w:t>sender_id</w:t>
+      </w:r>
+      <w:proofErr w:type="spellEnd"/>
+      <w:r>
+        <w:rPr>
+          <w:rFonts w:ascii="Times New Roman" w:hAnsi="Times New Roman" w:cs="Times New Roman"/>
+          <w:sz w:val="24"/>
+          <w:szCs w:val="24"/>
+          <w:lang w:val="hu-HU"/>
+        </w:rPr>
+        <w:t>}</w:t>
+      </w:r>
+    </w:p>
+    <w:p>
+      <w:pPr>
+        <w:pStyle w:val="ListParagraph"/>
+        <w:numPr>
+          <w:ilvl w:val="1"/>
+          <w:numId w:val="7"/>
+        </w:numPr>
+        <w:spacing w:line="360" w:lineRule="auto"/>
+        <w:rPr>
+          <w:rFonts w:ascii="Times New Roman" w:hAnsi="Times New Roman" w:cs="Times New Roman"/>
+          <w:sz w:val="24"/>
+          <w:szCs w:val="24"/>
+          <w:lang w:val="hu-HU"/>
+        </w:rPr>
+      </w:pPr>
+      <w:r>
+        <w:rPr>
+          <w:rFonts w:ascii="Times New Roman" w:hAnsi="Times New Roman" w:cs="Times New Roman"/>
+          <w:sz w:val="24"/>
+          <w:szCs w:val="24"/>
+          <w:lang w:val="hu-HU"/>
+        </w:rPr>
+        <w:t xml:space="preserve">Elfogadja a </w:t>
+      </w:r>
+      <w:proofErr w:type="spellStart"/>
+      <w:r>
+        <w:rPr>
+          <w:rFonts w:ascii="Times New Roman" w:hAnsi="Times New Roman" w:cs="Times New Roman"/>
+          <w:sz w:val="24"/>
+          <w:szCs w:val="24"/>
+          <w:lang w:val="hu-HU"/>
+        </w:rPr>
+        <w:t>friend</w:t>
+      </w:r>
+      <w:proofErr w:type="spellEnd"/>
+      <w:r>
+        <w:rPr>
+          <w:rFonts w:ascii="Times New Roman" w:hAnsi="Times New Roman" w:cs="Times New Roman"/>
+          <w:sz w:val="24"/>
+          <w:szCs w:val="24"/>
+          <w:lang w:val="hu-HU"/>
+        </w:rPr>
+        <w:t xml:space="preserve"> </w:t>
+      </w:r>
+      <w:proofErr w:type="spellStart"/>
+      <w:r>
+        <w:rPr>
+          <w:rFonts w:ascii="Times New Roman" w:hAnsi="Times New Roman" w:cs="Times New Roman"/>
+          <w:sz w:val="24"/>
+          <w:szCs w:val="24"/>
+          <w:lang w:val="hu-HU"/>
+        </w:rPr>
+        <w:t>requestet</w:t>
+      </w:r>
+      <w:proofErr w:type="spellEnd"/>
+      <w:r>
+        <w:rPr>
+          <w:rFonts w:ascii="Times New Roman" w:hAnsi="Times New Roman" w:cs="Times New Roman"/>
+          <w:sz w:val="24"/>
+          <w:szCs w:val="24"/>
+          <w:lang w:val="hu-HU"/>
+        </w:rPr>
+        <w:t xml:space="preserve"> a body-ban lévő </w:t>
+      </w:r>
+      <w:proofErr w:type="spellStart"/>
+      <w:r>
+        <w:rPr>
+          <w:rFonts w:ascii="Times New Roman" w:hAnsi="Times New Roman" w:cs="Times New Roman"/>
+          <w:sz w:val="24"/>
+          <w:szCs w:val="24"/>
+          <w:lang w:val="hu-HU"/>
+        </w:rPr>
+        <w:t>user</w:t>
+      </w:r>
+      <w:proofErr w:type="spellEnd"/>
+      <w:r>
+        <w:rPr>
+          <w:rFonts w:ascii="Times New Roman" w:hAnsi="Times New Roman" w:cs="Times New Roman"/>
+          <w:sz w:val="24"/>
+          <w:szCs w:val="24"/>
+          <w:lang w:val="hu-HU"/>
+        </w:rPr>
+        <w:t xml:space="preserve"> </w:t>
+      </w:r>
+      <w:proofErr w:type="spellStart"/>
+      <w:r>
+        <w:rPr>
+          <w:rFonts w:ascii="Times New Roman" w:hAnsi="Times New Roman" w:cs="Times New Roman"/>
+          <w:sz w:val="24"/>
+          <w:szCs w:val="24"/>
+          <w:lang w:val="hu-HU"/>
+        </w:rPr>
+        <w:t>től</w:t>
+      </w:r>
+      <w:proofErr w:type="spellEnd"/>
+    </w:p>
+    <w:p>
+      <w:pPr>
+        <w:pStyle w:val="ListParagraph"/>
+        <w:numPr>
+          <w:ilvl w:val="0"/>
+          <w:numId w:val="7"/>
+        </w:numPr>
+        <w:spacing w:line="360" w:lineRule="auto"/>
+        <w:rPr>
+          <w:rFonts w:ascii="Times New Roman" w:hAnsi="Times New Roman" w:cs="Times New Roman"/>
+          <w:sz w:val="24"/>
+          <w:szCs w:val="24"/>
+          <w:lang w:val="hu-HU"/>
+        </w:rPr>
+      </w:pPr>
+      <w:r>
+        <w:rPr>
+          <w:rFonts w:ascii="Times New Roman" w:hAnsi="Times New Roman" w:cs="Times New Roman"/>
+          <w:sz w:val="24"/>
+          <w:szCs w:val="24"/>
+          <w:lang w:val="hu-HU"/>
+        </w:rPr>
+        <w:t>localhost:3001/</w:t>
+      </w:r>
+      <w:proofErr w:type="spellStart"/>
+      <w:r>
+        <w:rPr>
+          <w:rFonts w:ascii="Times New Roman" w:hAnsi="Times New Roman" w:cs="Times New Roman"/>
+          <w:sz w:val="24"/>
+          <w:szCs w:val="24"/>
+          <w:lang w:val="hu-HU"/>
+        </w:rPr>
+        <w:t>api</w:t>
+      </w:r>
+      <w:proofErr w:type="spellEnd"/>
+      <w:r>
+        <w:rPr>
+          <w:rFonts w:ascii="Times New Roman" w:hAnsi="Times New Roman" w:cs="Times New Roman"/>
+          <w:sz w:val="24"/>
+          <w:szCs w:val="24"/>
+          <w:lang w:val="hu-HU"/>
+        </w:rPr>
+        <w:t>/</w:t>
+      </w:r>
+      <w:proofErr w:type="spellStart"/>
+      <w:r>
+        <w:rPr>
+          <w:rFonts w:ascii="Times New Roman" w:hAnsi="Times New Roman" w:cs="Times New Roman"/>
+          <w:sz w:val="24"/>
+          <w:szCs w:val="24"/>
+          <w:lang w:val="hu-HU"/>
+        </w:rPr>
+        <w:t>user</w:t>
+      </w:r>
+      <w:proofErr w:type="spellEnd"/>
+      <w:r>
+        <w:rPr>
+          <w:rFonts w:ascii="Times New Roman" w:hAnsi="Times New Roman" w:cs="Times New Roman"/>
+          <w:sz w:val="24"/>
+          <w:szCs w:val="24"/>
+          <w:lang w:val="hu-HU"/>
+        </w:rPr>
+        <w:t>/</w:t>
+      </w:r>
+      <w:proofErr w:type="spellStart"/>
+      <w:r>
+        <w:rPr>
+          <w:rFonts w:ascii="Times New Roman" w:hAnsi="Times New Roman" w:cs="Times New Roman"/>
+          <w:sz w:val="24"/>
+          <w:szCs w:val="24"/>
+          <w:lang w:val="hu-HU"/>
+        </w:rPr>
+        <w:t>friend-request</w:t>
+      </w:r>
+      <w:proofErr w:type="spellEnd"/>
+    </w:p>
+    <w:p>
+      <w:pPr>
+        <w:pStyle w:val="ListParagraph"/>
+        <w:numPr>
+          <w:ilvl w:val="1"/>
+          <w:numId w:val="7"/>
+        </w:numPr>
+        <w:spacing w:line="360" w:lineRule="auto"/>
+        <w:rPr>
+          <w:rFonts w:ascii="Times New Roman" w:hAnsi="Times New Roman" w:cs="Times New Roman"/>
+          <w:sz w:val="24"/>
+          <w:szCs w:val="24"/>
+          <w:lang w:val="hu-HU"/>
+        </w:rPr>
+      </w:pPr>
+      <w:r>
+        <w:rPr>
+          <w:rFonts w:ascii="Times New Roman" w:hAnsi="Times New Roman" w:cs="Times New Roman"/>
+          <w:sz w:val="24"/>
+          <w:szCs w:val="24"/>
+          <w:lang w:val="hu-HU"/>
+        </w:rPr>
+        <w:t>[</w:t>
+      </w:r>
+      <w:r>
+        <w:rPr>
+          <w:rFonts w:ascii="Times New Roman" w:hAnsi="Times New Roman" w:cs="Times New Roman"/>
+          <w:sz w:val="24"/>
+          <w:szCs w:val="24"/>
+          <w:lang w:val="hu-HU"/>
+        </w:rPr>
+        <w:t>DELETE</w:t>
+      </w:r>
+      <w:r>
+        <w:rPr>
+          <w:rFonts w:ascii="Times New Roman" w:hAnsi="Times New Roman" w:cs="Times New Roman"/>
+          <w:sz w:val="24"/>
+          <w:szCs w:val="24"/>
+          <w:lang w:val="hu-HU"/>
+        </w:rPr>
+        <w:t>]</w:t>
+      </w:r>
+    </w:p>
+    <w:p>
+      <w:pPr>
+        <w:pStyle w:val="ListParagraph"/>
+        <w:numPr>
+          <w:ilvl w:val="1"/>
+          <w:numId w:val="7"/>
+        </w:numPr>
+        <w:spacing w:line="360" w:lineRule="auto"/>
+        <w:rPr>
+          <w:rFonts w:ascii="Times New Roman" w:hAnsi="Times New Roman" w:cs="Times New Roman"/>
+          <w:sz w:val="24"/>
+          <w:szCs w:val="24"/>
+          <w:lang w:val="hu-HU"/>
+        </w:rPr>
+      </w:pPr>
+      <w:r>
+        <w:rPr>
+          <w:rFonts w:ascii="Times New Roman" w:hAnsi="Times New Roman" w:cs="Times New Roman"/>
+          <w:sz w:val="24"/>
+          <w:szCs w:val="24"/>
+          <w:lang w:val="hu-HU"/>
+        </w:rPr>
+        <w:t>Body:{</w:t>
+      </w:r>
+      <w:proofErr w:type="spellStart"/>
+      <w:r>
+        <w:rPr>
+          <w:rFonts w:ascii="Times New Roman" w:hAnsi="Times New Roman" w:cs="Times New Roman"/>
+          <w:sz w:val="24"/>
+          <w:szCs w:val="24"/>
+          <w:lang w:val="hu-HU"/>
+        </w:rPr>
+        <w:t>other</w:t>
+      </w:r>
+      <w:r>
+        <w:rPr>
+          <w:rFonts w:ascii="Times New Roman" w:hAnsi="Times New Roman" w:cs="Times New Roman"/>
+          <w:sz w:val="24"/>
+          <w:szCs w:val="24"/>
+          <w:lang w:val="hu-HU"/>
+        </w:rPr>
+        <w:t>_id</w:t>
+      </w:r>
+      <w:proofErr w:type="spellEnd"/>
+      <w:r>
+        <w:rPr>
+          <w:rFonts w:ascii="Times New Roman" w:hAnsi="Times New Roman" w:cs="Times New Roman"/>
+          <w:sz w:val="24"/>
+          <w:szCs w:val="24"/>
+          <w:lang w:val="hu-HU"/>
+        </w:rPr>
+        <w:t>}</w:t>
+      </w:r>
+    </w:p>
+    <w:p>
+      <w:pPr>
+        <w:pStyle w:val="ListParagraph"/>
+        <w:numPr>
+          <w:ilvl w:val="1"/>
+          <w:numId w:val="7"/>
+        </w:numPr>
+        <w:spacing w:line="360" w:lineRule="auto"/>
+        <w:rPr>
+          <w:rFonts w:ascii="Times New Roman" w:hAnsi="Times New Roman" w:cs="Times New Roman"/>
+          <w:sz w:val="24"/>
+          <w:szCs w:val="24"/>
+          <w:lang w:val="hu-HU"/>
+        </w:rPr>
+      </w:pPr>
+      <w:r>
+        <w:rPr>
+          <w:rFonts w:ascii="Times New Roman" w:hAnsi="Times New Roman" w:cs="Times New Roman"/>
+          <w:sz w:val="24"/>
+          <w:szCs w:val="24"/>
+          <w:lang w:val="hu-HU"/>
+        </w:rPr>
+        <w:t>Elutasítja/</w:t>
+      </w:r>
+      <w:proofErr w:type="spellStart"/>
+      <w:r>
+        <w:rPr>
+          <w:rFonts w:ascii="Times New Roman" w:hAnsi="Times New Roman" w:cs="Times New Roman"/>
+          <w:sz w:val="24"/>
+          <w:szCs w:val="24"/>
+          <w:lang w:val="hu-HU"/>
+        </w:rPr>
+        <w:t>türli</w:t>
+      </w:r>
+      <w:proofErr w:type="spellEnd"/>
+      <w:r>
+        <w:rPr>
+          <w:rFonts w:ascii="Times New Roman" w:hAnsi="Times New Roman" w:cs="Times New Roman"/>
+          <w:sz w:val="24"/>
+          <w:szCs w:val="24"/>
+          <w:lang w:val="hu-HU"/>
+        </w:rPr>
+        <w:t xml:space="preserve"> a </w:t>
+      </w:r>
+      <w:proofErr w:type="spellStart"/>
+      <w:r>
+        <w:rPr>
+          <w:rFonts w:ascii="Times New Roman" w:hAnsi="Times New Roman" w:cs="Times New Roman"/>
+          <w:sz w:val="24"/>
+          <w:szCs w:val="24"/>
+          <w:lang w:val="hu-HU"/>
+        </w:rPr>
+        <w:t>friend</w:t>
+      </w:r>
+      <w:proofErr w:type="spellEnd"/>
+      <w:r>
+        <w:rPr>
+          <w:rFonts w:ascii="Times New Roman" w:hAnsi="Times New Roman" w:cs="Times New Roman"/>
+          <w:sz w:val="24"/>
+          <w:szCs w:val="24"/>
+          <w:lang w:val="hu-HU"/>
+        </w:rPr>
+        <w:t xml:space="preserve"> </w:t>
+      </w:r>
+      <w:proofErr w:type="spellStart"/>
+      <w:r>
+        <w:rPr>
+          <w:rFonts w:ascii="Times New Roman" w:hAnsi="Times New Roman" w:cs="Times New Roman"/>
+          <w:sz w:val="24"/>
+          <w:szCs w:val="24"/>
+          <w:lang w:val="hu-HU"/>
+        </w:rPr>
+        <w:t>requestet</w:t>
+      </w:r>
+      <w:proofErr w:type="spellEnd"/>
+      <w:r>
+        <w:rPr>
+          <w:rFonts w:ascii="Times New Roman" w:hAnsi="Times New Roman" w:cs="Times New Roman"/>
+          <w:sz w:val="24"/>
+          <w:szCs w:val="24"/>
+          <w:lang w:val="hu-HU"/>
+        </w:rPr>
+        <w:t xml:space="preserve"> a body-ban lévő </w:t>
+      </w:r>
+      <w:proofErr w:type="spellStart"/>
+      <w:r>
+        <w:rPr>
+          <w:rFonts w:ascii="Times New Roman" w:hAnsi="Times New Roman" w:cs="Times New Roman"/>
+          <w:sz w:val="24"/>
+          <w:szCs w:val="24"/>
+          <w:lang w:val="hu-HU"/>
+        </w:rPr>
+        <w:t>user</w:t>
+      </w:r>
+      <w:proofErr w:type="spellEnd"/>
+      <w:r>
+        <w:rPr>
+          <w:rFonts w:ascii="Times New Roman" w:hAnsi="Times New Roman" w:cs="Times New Roman"/>
+          <w:sz w:val="24"/>
+          <w:szCs w:val="24"/>
+          <w:lang w:val="hu-HU"/>
+        </w:rPr>
+        <w:t xml:space="preserve"> </w:t>
+      </w:r>
+      <w:proofErr w:type="spellStart"/>
+      <w:r>
+        <w:rPr>
+          <w:rFonts w:ascii="Times New Roman" w:hAnsi="Times New Roman" w:cs="Times New Roman"/>
+          <w:sz w:val="24"/>
+          <w:szCs w:val="24"/>
+          <w:lang w:val="hu-HU"/>
+        </w:rPr>
+        <w:t>től</w:t>
+      </w:r>
+      <w:proofErr w:type="spellEnd"/>
+    </w:p>
+    <w:p>
+      <w:pPr>
+        <w:pStyle w:val="ListParagraph"/>
+        <w:numPr>
+          <w:ilvl w:val="0"/>
+          <w:numId w:val="7"/>
+        </w:numPr>
+        <w:spacing w:line="360" w:lineRule="auto"/>
+        <w:rPr>
+          <w:rFonts w:ascii="Times New Roman" w:hAnsi="Times New Roman" w:cs="Times New Roman"/>
+          <w:sz w:val="24"/>
+          <w:szCs w:val="24"/>
+          <w:lang w:val="hu-HU"/>
+        </w:rPr>
+      </w:pPr>
+      <w:r>
+        <w:rPr>
+          <w:rFonts w:ascii="Times New Roman" w:hAnsi="Times New Roman" w:cs="Times New Roman"/>
+          <w:sz w:val="24"/>
+          <w:szCs w:val="24"/>
+          <w:lang w:val="hu-HU"/>
+        </w:rPr>
+        <w:t>localhost:3001/</w:t>
+      </w:r>
+      <w:proofErr w:type="spellStart"/>
+      <w:r>
+        <w:rPr>
+          <w:rFonts w:ascii="Times New Roman" w:hAnsi="Times New Roman" w:cs="Times New Roman"/>
+          <w:sz w:val="24"/>
+          <w:szCs w:val="24"/>
+          <w:lang w:val="hu-HU"/>
+        </w:rPr>
+        <w:t>api</w:t>
+      </w:r>
+      <w:proofErr w:type="spellEnd"/>
+      <w:r>
+        <w:rPr>
+          <w:rFonts w:ascii="Times New Roman" w:hAnsi="Times New Roman" w:cs="Times New Roman"/>
+          <w:sz w:val="24"/>
+          <w:szCs w:val="24"/>
+          <w:lang w:val="hu-HU"/>
+        </w:rPr>
+        <w:t>/</w:t>
+      </w:r>
+      <w:proofErr w:type="spellStart"/>
+      <w:r>
+        <w:rPr>
+          <w:rFonts w:ascii="Times New Roman" w:hAnsi="Times New Roman" w:cs="Times New Roman"/>
+          <w:sz w:val="24"/>
+          <w:szCs w:val="24"/>
+          <w:lang w:val="hu-HU"/>
+        </w:rPr>
+        <w:t>user</w:t>
+      </w:r>
+      <w:proofErr w:type="spellEnd"/>
+      <w:r>
+        <w:rPr>
+          <w:rFonts w:ascii="Times New Roman" w:hAnsi="Times New Roman" w:cs="Times New Roman"/>
+          <w:sz w:val="24"/>
+          <w:szCs w:val="24"/>
+          <w:lang w:val="hu-HU"/>
+        </w:rPr>
+        <w:t>/</w:t>
+      </w:r>
+      <w:proofErr w:type="spellStart"/>
+      <w:r>
+        <w:rPr>
+          <w:rFonts w:ascii="Times New Roman" w:hAnsi="Times New Roman" w:cs="Times New Roman"/>
+          <w:sz w:val="24"/>
+          <w:szCs w:val="24"/>
+          <w:lang w:val="hu-HU"/>
+        </w:rPr>
+        <w:t>get</w:t>
+      </w:r>
+      <w:proofErr w:type="spellEnd"/>
+      <w:r>
+        <w:rPr>
+          <w:rFonts w:ascii="Times New Roman" w:hAnsi="Times New Roman" w:cs="Times New Roman"/>
+          <w:sz w:val="24"/>
+          <w:szCs w:val="24"/>
+          <w:lang w:val="hu-HU"/>
+        </w:rPr>
+        <w:t>/</w:t>
+      </w:r>
+      <w:proofErr w:type="spellStart"/>
+      <w:r>
+        <w:rPr>
+          <w:rFonts w:ascii="Times New Roman" w:hAnsi="Times New Roman" w:cs="Times New Roman"/>
+          <w:sz w:val="24"/>
+          <w:szCs w:val="24"/>
+          <w:lang w:val="hu-HU"/>
+        </w:rPr>
+        <w:t>friend-request</w:t>
+      </w:r>
+      <w:proofErr w:type="spellEnd"/>
+    </w:p>
+    <w:p>
+      <w:pPr>
+        <w:pStyle w:val="ListParagraph"/>
+        <w:numPr>
+          <w:ilvl w:val="1"/>
+          <w:numId w:val="7"/>
+        </w:numPr>
+        <w:spacing w:line="360" w:lineRule="auto"/>
+        <w:rPr>
+          <w:rFonts w:ascii="Times New Roman" w:hAnsi="Times New Roman" w:cs="Times New Roman"/>
+          <w:sz w:val="24"/>
+          <w:szCs w:val="24"/>
+          <w:lang w:val="hu-HU"/>
+        </w:rPr>
+      </w:pPr>
+      <w:r>
+        <w:rPr>
+          <w:rFonts w:ascii="Times New Roman" w:hAnsi="Times New Roman" w:cs="Times New Roman"/>
+          <w:sz w:val="24"/>
+          <w:szCs w:val="24"/>
+          <w:lang w:val="hu-HU"/>
+        </w:rPr>
+        <w:t>[</w:t>
+      </w:r>
+      <w:r>
+        <w:rPr>
+          <w:rFonts w:ascii="Times New Roman" w:hAnsi="Times New Roman" w:cs="Times New Roman"/>
+          <w:sz w:val="24"/>
+          <w:szCs w:val="24"/>
+          <w:lang w:val="hu-HU"/>
+        </w:rPr>
+        <w:t>GET</w:t>
+      </w:r>
+      <w:r>
+        <w:rPr>
+          <w:rFonts w:ascii="Times New Roman" w:hAnsi="Times New Roman" w:cs="Times New Roman"/>
+          <w:sz w:val="24"/>
+          <w:szCs w:val="24"/>
+          <w:lang w:val="hu-HU"/>
+        </w:rPr>
+        <w:t>]</w:t>
+      </w:r>
+    </w:p>
+    <w:p>
+      <w:pPr>
+        <w:pStyle w:val="ListParagraph"/>
+        <w:numPr>
+          <w:ilvl w:val="1"/>
+          <w:numId w:val="7"/>
+        </w:numPr>
+        <w:spacing w:line="360" w:lineRule="auto"/>
+        <w:rPr>
+          <w:rFonts w:ascii="Times New Roman" w:hAnsi="Times New Roman" w:cs="Times New Roman"/>
+          <w:sz w:val="24"/>
+          <w:szCs w:val="24"/>
+          <w:lang w:val="hu-HU"/>
+        </w:rPr>
+      </w:pPr>
+      <w:r>
+        <w:rPr>
+          <w:rFonts w:ascii="Times New Roman" w:hAnsi="Times New Roman" w:cs="Times New Roman"/>
+          <w:sz w:val="24"/>
+          <w:szCs w:val="24"/>
+          <w:lang w:val="hu-HU"/>
+        </w:rPr>
+        <w:t>Body:{}</w:t>
+      </w:r>
+    </w:p>
+    <w:p>
+      <w:pPr>
+        <w:pStyle w:val="ListParagraph"/>
+        <w:numPr>
+          <w:ilvl w:val="1"/>
+          <w:numId w:val="7"/>
+        </w:numPr>
+        <w:spacing w:line="360" w:lineRule="auto"/>
+        <w:rPr>
+          <w:rFonts w:ascii="Times New Roman" w:hAnsi="Times New Roman" w:cs="Times New Roman"/>
+          <w:sz w:val="24"/>
+          <w:szCs w:val="24"/>
+          <w:lang w:val="hu-HU"/>
+        </w:rPr>
+      </w:pPr>
+      <w:r>
+        <w:rPr>
+          <w:rFonts w:ascii="Times New Roman" w:hAnsi="Times New Roman" w:cs="Times New Roman"/>
+          <w:sz w:val="24"/>
+          <w:szCs w:val="24"/>
+          <w:lang w:val="hu-HU"/>
+        </w:rPr>
+        <w:t xml:space="preserve">Vissza adja az összes </w:t>
+      </w:r>
+      <w:proofErr w:type="spellStart"/>
+      <w:r>
+        <w:rPr>
+          <w:rFonts w:ascii="Times New Roman" w:hAnsi="Times New Roman" w:cs="Times New Roman"/>
+          <w:sz w:val="24"/>
+          <w:szCs w:val="24"/>
+          <w:lang w:val="hu-HU"/>
+        </w:rPr>
+        <w:t>elküldött,kapott</w:t>
+      </w:r>
+      <w:proofErr w:type="spellEnd"/>
+      <w:r>
+        <w:rPr>
+          <w:rFonts w:ascii="Times New Roman" w:hAnsi="Times New Roman" w:cs="Times New Roman"/>
+          <w:sz w:val="24"/>
+          <w:szCs w:val="24"/>
+          <w:lang w:val="hu-HU"/>
+        </w:rPr>
+        <w:t xml:space="preserve"> </w:t>
+      </w:r>
+      <w:proofErr w:type="spellStart"/>
+      <w:r>
+        <w:rPr>
+          <w:rFonts w:ascii="Times New Roman" w:hAnsi="Times New Roman" w:cs="Times New Roman"/>
+          <w:sz w:val="24"/>
+          <w:szCs w:val="24"/>
+          <w:lang w:val="hu-HU"/>
+        </w:rPr>
+        <w:t>friend</w:t>
+      </w:r>
+      <w:proofErr w:type="spellEnd"/>
+      <w:r>
+        <w:rPr>
+          <w:rFonts w:ascii="Times New Roman" w:hAnsi="Times New Roman" w:cs="Times New Roman"/>
+          <w:sz w:val="24"/>
+          <w:szCs w:val="24"/>
+          <w:lang w:val="hu-HU"/>
+        </w:rPr>
+        <w:t xml:space="preserve"> </w:t>
+      </w:r>
+      <w:proofErr w:type="spellStart"/>
+      <w:r>
+        <w:rPr>
+          <w:rFonts w:ascii="Times New Roman" w:hAnsi="Times New Roman" w:cs="Times New Roman"/>
+          <w:sz w:val="24"/>
+          <w:szCs w:val="24"/>
+          <w:lang w:val="hu-HU"/>
+        </w:rPr>
+        <w:t>requesteket</w:t>
+      </w:r>
+      <w:proofErr w:type="spellEnd"/>
+    </w:p>
+    <w:p>
+      <w:pPr>
+        <w:pStyle w:val="ListParagraph"/>
+        <w:numPr>
+          <w:ilvl w:val="0"/>
+          <w:numId w:val="7"/>
+        </w:numPr>
+        <w:spacing w:line="360" w:lineRule="auto"/>
+        <w:rPr>
+          <w:rFonts w:ascii="Times New Roman" w:hAnsi="Times New Roman" w:cs="Times New Roman"/>
+          <w:sz w:val="24"/>
+          <w:szCs w:val="24"/>
+          <w:lang w:val="hu-HU"/>
+        </w:rPr>
+      </w:pPr>
+      <w:r>
+        <w:rPr>
+          <w:rFonts w:ascii="Times New Roman" w:hAnsi="Times New Roman" w:cs="Times New Roman"/>
+          <w:sz w:val="24"/>
+          <w:szCs w:val="24"/>
+          <w:lang w:val="hu-HU"/>
+        </w:rPr>
+        <w:t>localhost:3001/</w:t>
+      </w:r>
+      <w:proofErr w:type="spellStart"/>
+      <w:r>
+        <w:rPr>
+          <w:rFonts w:ascii="Times New Roman" w:hAnsi="Times New Roman" w:cs="Times New Roman"/>
+          <w:sz w:val="24"/>
+          <w:szCs w:val="24"/>
+          <w:lang w:val="hu-HU"/>
+        </w:rPr>
+        <w:t>api</w:t>
+      </w:r>
+      <w:proofErr w:type="spellEnd"/>
+      <w:r>
+        <w:rPr>
+          <w:rFonts w:ascii="Times New Roman" w:hAnsi="Times New Roman" w:cs="Times New Roman"/>
+          <w:sz w:val="24"/>
+          <w:szCs w:val="24"/>
+          <w:lang w:val="hu-HU"/>
+        </w:rPr>
+        <w:t>/</w:t>
+      </w:r>
+      <w:proofErr w:type="spellStart"/>
+      <w:r>
+        <w:rPr>
+          <w:rFonts w:ascii="Times New Roman" w:hAnsi="Times New Roman" w:cs="Times New Roman"/>
+          <w:sz w:val="24"/>
+          <w:szCs w:val="24"/>
+          <w:lang w:val="hu-HU"/>
+        </w:rPr>
+        <w:t>user</w:t>
+      </w:r>
+      <w:proofErr w:type="spellEnd"/>
+      <w:r>
+        <w:rPr>
+          <w:rFonts w:ascii="Times New Roman" w:hAnsi="Times New Roman" w:cs="Times New Roman"/>
+          <w:sz w:val="24"/>
+          <w:szCs w:val="24"/>
+          <w:lang w:val="hu-HU"/>
+        </w:rPr>
+        <w:t>/</w:t>
+      </w:r>
+      <w:proofErr w:type="spellStart"/>
+      <w:r>
+        <w:rPr>
+          <w:rFonts w:ascii="Times New Roman" w:hAnsi="Times New Roman" w:cs="Times New Roman"/>
+          <w:sz w:val="24"/>
+          <w:szCs w:val="24"/>
+          <w:lang w:val="hu-HU"/>
+        </w:rPr>
+        <w:t>friend</w:t>
+      </w:r>
+      <w:proofErr w:type="spellEnd"/>
+    </w:p>
+    <w:p>
+      <w:pPr>
+        <w:pStyle w:val="ListParagraph"/>
+        <w:numPr>
+          <w:ilvl w:val="1"/>
+          <w:numId w:val="7"/>
+        </w:numPr>
+        <w:spacing w:line="360" w:lineRule="auto"/>
+        <w:rPr>
+          <w:rFonts w:ascii="Times New Roman" w:hAnsi="Times New Roman" w:cs="Times New Roman"/>
+          <w:sz w:val="24"/>
+          <w:szCs w:val="24"/>
+          <w:lang w:val="hu-HU"/>
+        </w:rPr>
+      </w:pPr>
+      <w:r>
+        <w:rPr>
+          <w:rFonts w:ascii="Times New Roman" w:hAnsi="Times New Roman" w:cs="Times New Roman"/>
+          <w:sz w:val="24"/>
+          <w:szCs w:val="24"/>
+          <w:lang w:val="hu-HU"/>
+        </w:rPr>
+        <w:t>[</w:t>
+      </w:r>
+      <w:r>
+        <w:rPr>
+          <w:rFonts w:ascii="Times New Roman" w:hAnsi="Times New Roman" w:cs="Times New Roman"/>
+          <w:sz w:val="24"/>
+          <w:szCs w:val="24"/>
+          <w:lang w:val="hu-HU"/>
+        </w:rPr>
+        <w:t>DELETE</w:t>
+      </w:r>
+      <w:r>
+        <w:rPr>
+          <w:rFonts w:ascii="Times New Roman" w:hAnsi="Times New Roman" w:cs="Times New Roman"/>
+          <w:sz w:val="24"/>
+          <w:szCs w:val="24"/>
+          <w:lang w:val="hu-HU"/>
+        </w:rPr>
+        <w:t>]</w:t>
+      </w:r>
+    </w:p>
+    <w:p>
+      <w:pPr>
+        <w:pStyle w:val="ListParagraph"/>
+        <w:numPr>
+          <w:ilvl w:val="1"/>
+          <w:numId w:val="7"/>
+        </w:numPr>
+        <w:spacing w:line="360" w:lineRule="auto"/>
+        <w:rPr>
+          <w:rFonts w:ascii="Times New Roman" w:hAnsi="Times New Roman" w:cs="Times New Roman"/>
+          <w:sz w:val="24"/>
+          <w:szCs w:val="24"/>
+          <w:lang w:val="hu-HU"/>
+        </w:rPr>
+      </w:pPr>
+      <w:r>
+        <w:rPr>
+          <w:rFonts w:ascii="Times New Roman" w:hAnsi="Times New Roman" w:cs="Times New Roman"/>
+          <w:sz w:val="24"/>
+          <w:szCs w:val="24"/>
+          <w:lang w:val="hu-HU"/>
+        </w:rPr>
+        <w:t>Body:{</w:t>
+      </w:r>
+      <w:proofErr w:type="spellStart"/>
+      <w:r>
+        <w:rPr>
+          <w:rFonts w:ascii="Times New Roman" w:hAnsi="Times New Roman" w:cs="Times New Roman"/>
+          <w:sz w:val="24"/>
+          <w:szCs w:val="24"/>
+          <w:lang w:val="hu-HU"/>
+        </w:rPr>
+        <w:t>friend_id</w:t>
+      </w:r>
+      <w:proofErr w:type="spellEnd"/>
+      <w:r>
+        <w:rPr>
+          <w:rFonts w:ascii="Times New Roman" w:hAnsi="Times New Roman" w:cs="Times New Roman"/>
+          <w:sz w:val="24"/>
+          <w:szCs w:val="24"/>
+          <w:lang w:val="hu-HU"/>
+        </w:rPr>
+        <w:t>}</w:t>
+      </w:r>
+    </w:p>
+    <w:p>
+      <w:pPr>
+        <w:pStyle w:val="ListParagraph"/>
+        <w:numPr>
+          <w:ilvl w:val="1"/>
+          <w:numId w:val="7"/>
+        </w:numPr>
+        <w:spacing w:line="360" w:lineRule="auto"/>
+        <w:rPr>
+          <w:rFonts w:ascii="Times New Roman" w:hAnsi="Times New Roman" w:cs="Times New Roman"/>
+          <w:sz w:val="24"/>
+          <w:szCs w:val="24"/>
+          <w:lang w:val="hu-HU"/>
+        </w:rPr>
+      </w:pPr>
+      <w:r>
+        <w:rPr>
+          <w:rFonts w:ascii="Times New Roman" w:hAnsi="Times New Roman" w:cs="Times New Roman"/>
+          <w:sz w:val="24"/>
+          <w:szCs w:val="24"/>
+          <w:lang w:val="hu-HU"/>
+        </w:rPr>
+        <w:t xml:space="preserve">Törli a bodyban megadott </w:t>
+      </w:r>
+      <w:proofErr w:type="spellStart"/>
+      <w:r>
+        <w:rPr>
+          <w:rFonts w:ascii="Times New Roman" w:hAnsi="Times New Roman" w:cs="Times New Roman"/>
+          <w:sz w:val="24"/>
+          <w:szCs w:val="24"/>
+          <w:lang w:val="hu-HU"/>
+        </w:rPr>
+        <w:t>user</w:t>
+      </w:r>
+      <w:proofErr w:type="spellEnd"/>
+      <w:r>
+        <w:rPr>
+          <w:rFonts w:ascii="Times New Roman" w:hAnsi="Times New Roman" w:cs="Times New Roman"/>
+          <w:sz w:val="24"/>
+          <w:szCs w:val="24"/>
+          <w:lang w:val="hu-HU"/>
+        </w:rPr>
+        <w:t>-t a barát listából</w:t>
+      </w:r>
+    </w:p>
+    <w:p>
+      <w:pPr>
+        <w:spacing w:line="360" w:lineRule="auto"/>
+        <w:rPr>
+          <w:rFonts w:ascii="Times New Roman" w:hAnsi="Times New Roman" w:cs="Times New Roman"/>
+          <w:sz w:val="24"/>
+          <w:szCs w:val="24"/>
+          <w:lang w:val="hu-HU"/>
+        </w:rPr>
+      </w:pPr>
+      <w:r>
+        <w:rPr>
+          <w:rFonts w:ascii="Times New Roman" w:hAnsi="Times New Roman" w:cs="Times New Roman"/>
+          <w:sz w:val="24"/>
+          <w:szCs w:val="24"/>
+          <w:lang w:val="hu-HU"/>
+        </w:rPr>
+        <w:t>Votes.js</w:t>
+      </w:r>
+    </w:p>
+    <w:p>
+      <w:pPr>
+        <w:pStyle w:val="ListParagraph"/>
+        <w:numPr>
+          <w:ilvl w:val="0"/>
+          <w:numId w:val="7"/>
+        </w:numPr>
+        <w:spacing w:line="360" w:lineRule="auto"/>
+        <w:rPr>
+          <w:rFonts w:ascii="Times New Roman" w:hAnsi="Times New Roman" w:cs="Times New Roman"/>
+          <w:sz w:val="24"/>
+          <w:szCs w:val="24"/>
+          <w:lang w:val="hu-HU"/>
+        </w:rPr>
+      </w:pPr>
+      <w:r>
+        <w:rPr>
+          <w:rFonts w:ascii="Times New Roman" w:hAnsi="Times New Roman" w:cs="Times New Roman"/>
+          <w:sz w:val="24"/>
+          <w:szCs w:val="24"/>
+          <w:lang w:val="hu-HU"/>
+        </w:rPr>
+        <w:t>localhost:3001/</w:t>
+      </w:r>
+      <w:proofErr w:type="spellStart"/>
+      <w:r>
+        <w:rPr>
+          <w:rFonts w:ascii="Times New Roman" w:hAnsi="Times New Roman" w:cs="Times New Roman"/>
+          <w:sz w:val="24"/>
+          <w:szCs w:val="24"/>
+          <w:lang w:val="hu-HU"/>
+        </w:rPr>
+        <w:t>api</w:t>
+      </w:r>
+      <w:proofErr w:type="spellEnd"/>
+      <w:r>
+        <w:rPr>
+          <w:rFonts w:ascii="Times New Roman" w:hAnsi="Times New Roman" w:cs="Times New Roman"/>
+          <w:sz w:val="24"/>
+          <w:szCs w:val="24"/>
+          <w:lang w:val="hu-HU"/>
+        </w:rPr>
+        <w:t>/</w:t>
+      </w:r>
+      <w:proofErr w:type="spellStart"/>
+      <w:r>
+        <w:rPr>
+          <w:rFonts w:ascii="Times New Roman" w:hAnsi="Times New Roman" w:cs="Times New Roman"/>
+          <w:sz w:val="24"/>
+          <w:szCs w:val="24"/>
+          <w:lang w:val="hu-HU"/>
+        </w:rPr>
+        <w:t>votes</w:t>
+      </w:r>
+      <w:proofErr w:type="spellEnd"/>
+      <w:r>
+        <w:rPr>
+          <w:rFonts w:ascii="Times New Roman" w:hAnsi="Times New Roman" w:cs="Times New Roman"/>
+          <w:sz w:val="24"/>
+          <w:szCs w:val="24"/>
+          <w:lang w:val="hu-HU"/>
+        </w:rPr>
+        <w:t>/</w:t>
+      </w:r>
+      <w:r>
+        <w:rPr>
+          <w:rFonts w:ascii="Times New Roman" w:hAnsi="Times New Roman" w:cs="Times New Roman"/>
+          <w:sz w:val="24"/>
+          <w:szCs w:val="24"/>
+          <w:lang w:val="hu-HU"/>
+        </w:rPr>
+        <w:t>like</w:t>
+      </w:r>
+    </w:p>
+    <w:p>
+      <w:pPr>
+        <w:pStyle w:val="ListParagraph"/>
+        <w:numPr>
+          <w:ilvl w:val="1"/>
+          <w:numId w:val="7"/>
+        </w:numPr>
+        <w:spacing w:line="360" w:lineRule="auto"/>
+        <w:rPr>
+          <w:rFonts w:ascii="Times New Roman" w:hAnsi="Times New Roman" w:cs="Times New Roman"/>
+          <w:sz w:val="24"/>
+          <w:szCs w:val="24"/>
+          <w:lang w:val="hu-HU"/>
+        </w:rPr>
+      </w:pPr>
+      <w:r>
+        <w:rPr>
+          <w:rFonts w:ascii="Times New Roman" w:hAnsi="Times New Roman" w:cs="Times New Roman"/>
+          <w:sz w:val="24"/>
+          <w:szCs w:val="24"/>
+          <w:lang w:val="hu-HU"/>
+        </w:rPr>
+        <w:t>[</w:t>
+      </w:r>
+      <w:r>
+        <w:rPr>
+          <w:rFonts w:ascii="Times New Roman" w:hAnsi="Times New Roman" w:cs="Times New Roman"/>
+          <w:sz w:val="24"/>
+          <w:szCs w:val="24"/>
+          <w:lang w:val="hu-HU"/>
+        </w:rPr>
+        <w:t>POST</w:t>
+      </w:r>
+      <w:r>
+        <w:rPr>
+          <w:rFonts w:ascii="Times New Roman" w:hAnsi="Times New Roman" w:cs="Times New Roman"/>
+          <w:sz w:val="24"/>
+          <w:szCs w:val="24"/>
+          <w:lang w:val="hu-HU"/>
+        </w:rPr>
+        <w:t>]</w:t>
+      </w:r>
+    </w:p>
+    <w:p>
+      <w:pPr>
+        <w:pStyle w:val="ListParagraph"/>
+        <w:numPr>
+          <w:ilvl w:val="1"/>
+          <w:numId w:val="7"/>
+        </w:numPr>
+        <w:spacing w:line="360" w:lineRule="auto"/>
+        <w:rPr>
+          <w:rFonts w:ascii="Times New Roman" w:hAnsi="Times New Roman" w:cs="Times New Roman"/>
+          <w:sz w:val="24"/>
+          <w:szCs w:val="24"/>
+          <w:lang w:val="hu-HU"/>
+        </w:rPr>
+      </w:pPr>
+      <w:r>
+        <w:rPr>
+          <w:rFonts w:ascii="Times New Roman" w:hAnsi="Times New Roman" w:cs="Times New Roman"/>
+          <w:sz w:val="24"/>
+          <w:szCs w:val="24"/>
+          <w:lang w:val="hu-HU"/>
+        </w:rPr>
+        <w:t>Body:{</w:t>
+      </w:r>
+      <w:proofErr w:type="spellStart"/>
+      <w:r>
+        <w:rPr>
+          <w:rFonts w:ascii="Times New Roman" w:hAnsi="Times New Roman" w:cs="Times New Roman"/>
+          <w:sz w:val="24"/>
+          <w:szCs w:val="24"/>
+          <w:lang w:val="hu-HU"/>
+        </w:rPr>
+        <w:t>target_id</w:t>
+      </w:r>
+      <w:proofErr w:type="spellEnd"/>
+      <w:r>
+        <w:rPr>
+          <w:rFonts w:ascii="Times New Roman" w:hAnsi="Times New Roman" w:cs="Times New Roman"/>
+          <w:sz w:val="24"/>
+          <w:szCs w:val="24"/>
+          <w:lang w:val="hu-HU"/>
+        </w:rPr>
+        <w:t>, like</w:t>
+      </w:r>
+      <w:r>
+        <w:rPr>
+          <w:rFonts w:ascii="Times New Roman" w:hAnsi="Times New Roman" w:cs="Times New Roman"/>
+          <w:sz w:val="24"/>
+          <w:szCs w:val="24"/>
+          <w:lang w:val="hu-HU"/>
+        </w:rPr>
+        <w:t>}</w:t>
+      </w:r>
+    </w:p>
+    <w:p>
+      <w:pPr>
+        <w:pStyle w:val="ListParagraph"/>
+        <w:numPr>
+          <w:ilvl w:val="1"/>
+          <w:numId w:val="7"/>
+        </w:numPr>
+        <w:spacing w:line="360" w:lineRule="auto"/>
+        <w:rPr>
+          <w:rFonts w:ascii="Times New Roman" w:hAnsi="Times New Roman" w:cs="Times New Roman"/>
+          <w:sz w:val="24"/>
+          <w:szCs w:val="24"/>
+          <w:lang w:val="hu-HU"/>
+        </w:rPr>
+      </w:pPr>
+      <w:r>
+        <w:rPr>
+          <w:rFonts w:ascii="Times New Roman" w:hAnsi="Times New Roman" w:cs="Times New Roman"/>
+          <w:sz w:val="24"/>
+          <w:szCs w:val="24"/>
+          <w:lang w:val="hu-HU"/>
+        </w:rPr>
+        <w:t>Like</w:t>
+      </w:r>
+      <w:r>
+        <w:rPr>
+          <w:rFonts w:ascii="Times New Roman" w:hAnsi="Times New Roman" w:cs="Times New Roman"/>
+          <w:sz w:val="24"/>
+          <w:szCs w:val="24"/>
+          <w:lang w:val="hu-HU"/>
+        </w:rPr>
+        <w:t>/dislike</w:t>
+      </w:r>
+      <w:r>
+        <w:rPr>
+          <w:rFonts w:ascii="Times New Roman" w:hAnsi="Times New Roman" w:cs="Times New Roman"/>
+          <w:sz w:val="24"/>
+          <w:szCs w:val="24"/>
+          <w:lang w:val="hu-HU"/>
+        </w:rPr>
+        <w:t>-</w:t>
+      </w:r>
+      <w:proofErr w:type="spellStart"/>
+      <w:r>
+        <w:rPr>
+          <w:rFonts w:ascii="Times New Roman" w:hAnsi="Times New Roman" w:cs="Times New Roman"/>
+          <w:sz w:val="24"/>
+          <w:szCs w:val="24"/>
+          <w:lang w:val="hu-HU"/>
+        </w:rPr>
+        <w:t>ol</w:t>
+      </w:r>
+      <w:r>
+        <w:rPr>
+          <w:rFonts w:ascii="Times New Roman" w:hAnsi="Times New Roman" w:cs="Times New Roman"/>
+          <w:sz w:val="24"/>
+          <w:szCs w:val="24"/>
+          <w:lang w:val="hu-HU"/>
+        </w:rPr>
+        <w:t>ja</w:t>
+      </w:r>
+      <w:proofErr w:type="spellEnd"/>
+      <w:r>
+        <w:rPr>
+          <w:rFonts w:ascii="Times New Roman" w:hAnsi="Times New Roman" w:cs="Times New Roman"/>
+          <w:sz w:val="24"/>
+          <w:szCs w:val="24"/>
+          <w:lang w:val="hu-HU"/>
+        </w:rPr>
+        <w:t xml:space="preserve"> a </w:t>
+      </w:r>
+      <w:proofErr w:type="spellStart"/>
+      <w:r>
+        <w:rPr>
+          <w:rFonts w:ascii="Times New Roman" w:hAnsi="Times New Roman" w:cs="Times New Roman"/>
+          <w:sz w:val="24"/>
+          <w:szCs w:val="24"/>
+          <w:lang w:val="hu-HU"/>
+        </w:rPr>
+        <w:t>target_id</w:t>
+      </w:r>
+      <w:proofErr w:type="spellEnd"/>
+      <w:r>
+        <w:rPr>
+          <w:rFonts w:ascii="Times New Roman" w:hAnsi="Times New Roman" w:cs="Times New Roman"/>
+          <w:sz w:val="24"/>
+          <w:szCs w:val="24"/>
+          <w:lang w:val="hu-HU"/>
+        </w:rPr>
+        <w:t>-ben megadott dolgot</w:t>
+      </w:r>
+    </w:p>
+    <w:p>
+      <w:pPr>
+        <w:pStyle w:val="ListParagraph"/>
+        <w:numPr>
+          <w:ilvl w:val="0"/>
+          <w:numId w:val="7"/>
+        </w:numPr>
+        <w:spacing w:line="360" w:lineRule="auto"/>
+        <w:rPr>
+          <w:rFonts w:ascii="Times New Roman" w:hAnsi="Times New Roman" w:cs="Times New Roman"/>
+          <w:sz w:val="24"/>
+          <w:szCs w:val="24"/>
+          <w:lang w:val="hu-HU"/>
+        </w:rPr>
+      </w:pPr>
+      <w:r>
+        <w:rPr>
+          <w:rFonts w:ascii="Times New Roman" w:hAnsi="Times New Roman" w:cs="Times New Roman"/>
+          <w:sz w:val="24"/>
+          <w:szCs w:val="24"/>
+          <w:lang w:val="hu-HU"/>
+        </w:rPr>
+        <w:t>localhost:3001/</w:t>
+      </w:r>
+      <w:proofErr w:type="spellStart"/>
+      <w:r>
+        <w:rPr>
+          <w:rFonts w:ascii="Times New Roman" w:hAnsi="Times New Roman" w:cs="Times New Roman"/>
+          <w:sz w:val="24"/>
+          <w:szCs w:val="24"/>
+          <w:lang w:val="hu-HU"/>
+        </w:rPr>
+        <w:t>api</w:t>
+      </w:r>
+      <w:proofErr w:type="spellEnd"/>
+      <w:r>
+        <w:rPr>
+          <w:rFonts w:ascii="Times New Roman" w:hAnsi="Times New Roman" w:cs="Times New Roman"/>
+          <w:sz w:val="24"/>
+          <w:szCs w:val="24"/>
+          <w:lang w:val="hu-HU"/>
+        </w:rPr>
+        <w:t>/</w:t>
+      </w:r>
+      <w:proofErr w:type="spellStart"/>
+      <w:r>
+        <w:rPr>
+          <w:rFonts w:ascii="Times New Roman" w:hAnsi="Times New Roman" w:cs="Times New Roman"/>
+          <w:sz w:val="24"/>
+          <w:szCs w:val="24"/>
+          <w:lang w:val="hu-HU"/>
+        </w:rPr>
+        <w:t>votes</w:t>
+      </w:r>
+      <w:proofErr w:type="spellEnd"/>
+      <w:r>
+        <w:rPr>
+          <w:rFonts w:ascii="Times New Roman" w:hAnsi="Times New Roman" w:cs="Times New Roman"/>
+          <w:sz w:val="24"/>
+          <w:szCs w:val="24"/>
+          <w:lang w:val="hu-HU"/>
+        </w:rPr>
+        <w:t>/like</w:t>
+      </w:r>
+      <w:r>
+        <w:rPr>
+          <w:rFonts w:ascii="Times New Roman" w:hAnsi="Times New Roman" w:cs="Times New Roman"/>
+          <w:sz w:val="24"/>
+          <w:szCs w:val="24"/>
+          <w:lang w:val="hu-HU"/>
+        </w:rPr>
+        <w:t>/:</w:t>
+      </w:r>
+      <w:proofErr w:type="spellStart"/>
+      <w:r>
+        <w:rPr>
+          <w:rFonts w:ascii="Times New Roman" w:hAnsi="Times New Roman" w:cs="Times New Roman"/>
+          <w:sz w:val="24"/>
+          <w:szCs w:val="24"/>
+          <w:lang w:val="hu-HU"/>
+        </w:rPr>
+        <w:t>t</w:t>
+      </w:r>
+      <w:r>
+        <w:rPr>
+          <w:rFonts w:ascii="Times New Roman" w:hAnsi="Times New Roman" w:cs="Times New Roman"/>
+          <w:sz w:val="24"/>
+          <w:szCs w:val="24"/>
+          <w:lang w:val="hu-HU"/>
+        </w:rPr>
+        <w:t>arget</w:t>
+      </w:r>
+      <w:r>
+        <w:rPr>
+          <w:rFonts w:ascii="Times New Roman" w:hAnsi="Times New Roman" w:cs="Times New Roman"/>
+          <w:sz w:val="24"/>
+          <w:szCs w:val="24"/>
+          <w:lang w:val="hu-HU"/>
+        </w:rPr>
+        <w:t>_id</w:t>
+      </w:r>
+      <w:proofErr w:type="spellEnd"/>
+    </w:p>
+    <w:p>
+      <w:pPr>
+        <w:pStyle w:val="ListParagraph"/>
+        <w:numPr>
+          <w:ilvl w:val="1"/>
+          <w:numId w:val="7"/>
+        </w:numPr>
+        <w:spacing w:line="360" w:lineRule="auto"/>
+        <w:rPr>
+          <w:rFonts w:ascii="Times New Roman" w:hAnsi="Times New Roman" w:cs="Times New Roman"/>
+          <w:sz w:val="24"/>
+          <w:szCs w:val="24"/>
+          <w:lang w:val="hu-HU"/>
+        </w:rPr>
+      </w:pPr>
+      <w:r>
+        <w:rPr>
+          <w:rFonts w:ascii="Times New Roman" w:hAnsi="Times New Roman" w:cs="Times New Roman"/>
+          <w:sz w:val="24"/>
+          <w:szCs w:val="24"/>
+          <w:lang w:val="hu-HU"/>
+        </w:rPr>
+        <w:lastRenderedPageBreak/>
+        <w:t>[</w:t>
+      </w:r>
+      <w:r>
+        <w:rPr>
+          <w:rFonts w:ascii="Times New Roman" w:hAnsi="Times New Roman" w:cs="Times New Roman"/>
+          <w:sz w:val="24"/>
+          <w:szCs w:val="24"/>
+          <w:lang w:val="hu-HU"/>
+        </w:rPr>
+        <w:t>GET</w:t>
+      </w:r>
+      <w:r>
+        <w:rPr>
+          <w:rFonts w:ascii="Times New Roman" w:hAnsi="Times New Roman" w:cs="Times New Roman"/>
+          <w:sz w:val="24"/>
+          <w:szCs w:val="24"/>
+          <w:lang w:val="hu-HU"/>
+        </w:rPr>
+        <w:t>]</w:t>
+      </w:r>
+    </w:p>
+    <w:p>
+      <w:pPr>
+        <w:pStyle w:val="ListParagraph"/>
+        <w:numPr>
+          <w:ilvl w:val="1"/>
+          <w:numId w:val="7"/>
+        </w:numPr>
+        <w:spacing w:line="360" w:lineRule="auto"/>
+        <w:rPr>
+          <w:rFonts w:ascii="Times New Roman" w:hAnsi="Times New Roman" w:cs="Times New Roman"/>
+          <w:sz w:val="24"/>
+          <w:szCs w:val="24"/>
+          <w:lang w:val="hu-HU"/>
+        </w:rPr>
+      </w:pPr>
+      <w:r>
+        <w:rPr>
+          <w:rFonts w:ascii="Times New Roman" w:hAnsi="Times New Roman" w:cs="Times New Roman"/>
+          <w:sz w:val="24"/>
+          <w:szCs w:val="24"/>
+          <w:lang w:val="hu-HU"/>
+        </w:rPr>
+        <w:t>Body:{}</w:t>
+      </w:r>
+    </w:p>
+    <w:p>
+      <w:pPr>
+        <w:pStyle w:val="ListParagraph"/>
+        <w:numPr>
+          <w:ilvl w:val="1"/>
+          <w:numId w:val="7"/>
+        </w:numPr>
+        <w:spacing w:line="360" w:lineRule="auto"/>
+        <w:rPr>
+          <w:rFonts w:ascii="Times New Roman" w:hAnsi="Times New Roman" w:cs="Times New Roman"/>
+          <w:sz w:val="24"/>
+          <w:szCs w:val="24"/>
+          <w:lang w:val="hu-HU"/>
+        </w:rPr>
+      </w:pPr>
+      <w:r>
+        <w:rPr>
+          <w:rFonts w:ascii="Times New Roman" w:hAnsi="Times New Roman" w:cs="Times New Roman"/>
+          <w:sz w:val="24"/>
+          <w:szCs w:val="24"/>
+          <w:lang w:val="hu-HU"/>
+        </w:rPr>
+        <w:t xml:space="preserve">Megkapja a </w:t>
+      </w:r>
+      <w:proofErr w:type="spellStart"/>
+      <w:r>
+        <w:rPr>
+          <w:rFonts w:ascii="Times New Roman" w:hAnsi="Times New Roman" w:cs="Times New Roman"/>
+          <w:sz w:val="24"/>
+          <w:szCs w:val="24"/>
+          <w:lang w:val="hu-HU"/>
+        </w:rPr>
+        <w:t>target_id</w:t>
+      </w:r>
+      <w:proofErr w:type="spellEnd"/>
+      <w:r>
+        <w:rPr>
+          <w:rFonts w:ascii="Times New Roman" w:hAnsi="Times New Roman" w:cs="Times New Roman"/>
+          <w:sz w:val="24"/>
+          <w:szCs w:val="24"/>
+          <w:lang w:val="hu-HU"/>
+        </w:rPr>
+        <w:t xml:space="preserve">-ban megadott dolognak a like, dislike </w:t>
+      </w:r>
+      <w:proofErr w:type="spellStart"/>
+      <w:r>
+        <w:rPr>
+          <w:rFonts w:ascii="Times New Roman" w:hAnsi="Times New Roman" w:cs="Times New Roman"/>
+          <w:sz w:val="24"/>
+          <w:szCs w:val="24"/>
+          <w:lang w:val="hu-HU"/>
+        </w:rPr>
+        <w:t>jait</w:t>
+      </w:r>
+      <w:proofErr w:type="spellEnd"/>
+    </w:p>
+    <w:p>
+      <w:pPr>
+        <w:pStyle w:val="ListParagraph"/>
+        <w:numPr>
+          <w:ilvl w:val="0"/>
+          <w:numId w:val="7"/>
+        </w:numPr>
+        <w:spacing w:line="360" w:lineRule="auto"/>
+        <w:rPr>
+          <w:rFonts w:ascii="Times New Roman" w:hAnsi="Times New Roman" w:cs="Times New Roman"/>
+          <w:sz w:val="24"/>
+          <w:szCs w:val="24"/>
+          <w:lang w:val="hu-HU"/>
+        </w:rPr>
+      </w:pPr>
+      <w:r>
+        <w:rPr>
+          <w:rFonts w:ascii="Times New Roman" w:hAnsi="Times New Roman" w:cs="Times New Roman"/>
+          <w:sz w:val="24"/>
+          <w:szCs w:val="24"/>
+          <w:lang w:val="hu-HU"/>
+        </w:rPr>
+        <w:t>localhost:3001/</w:t>
+      </w:r>
+      <w:proofErr w:type="spellStart"/>
+      <w:r>
+        <w:rPr>
+          <w:rFonts w:ascii="Times New Roman" w:hAnsi="Times New Roman" w:cs="Times New Roman"/>
+          <w:sz w:val="24"/>
+          <w:szCs w:val="24"/>
+          <w:lang w:val="hu-HU"/>
+        </w:rPr>
+        <w:t>api</w:t>
+      </w:r>
+      <w:proofErr w:type="spellEnd"/>
+      <w:r>
+        <w:rPr>
+          <w:rFonts w:ascii="Times New Roman" w:hAnsi="Times New Roman" w:cs="Times New Roman"/>
+          <w:sz w:val="24"/>
+          <w:szCs w:val="24"/>
+          <w:lang w:val="hu-HU"/>
+        </w:rPr>
+        <w:t>/</w:t>
+      </w:r>
+      <w:proofErr w:type="spellStart"/>
+      <w:r>
+        <w:rPr>
+          <w:rFonts w:ascii="Times New Roman" w:hAnsi="Times New Roman" w:cs="Times New Roman"/>
+          <w:sz w:val="24"/>
+          <w:szCs w:val="24"/>
+          <w:lang w:val="hu-HU"/>
+        </w:rPr>
+        <w:t>votes</w:t>
+      </w:r>
+      <w:proofErr w:type="spellEnd"/>
+      <w:r>
+        <w:rPr>
+          <w:rFonts w:ascii="Times New Roman" w:hAnsi="Times New Roman" w:cs="Times New Roman"/>
+          <w:sz w:val="24"/>
+          <w:szCs w:val="24"/>
+          <w:lang w:val="hu-HU"/>
+        </w:rPr>
+        <w:t>/</w:t>
+      </w:r>
+      <w:proofErr w:type="spellStart"/>
+      <w:r>
+        <w:rPr>
+          <w:rFonts w:ascii="Times New Roman" w:hAnsi="Times New Roman" w:cs="Times New Roman"/>
+          <w:sz w:val="24"/>
+          <w:szCs w:val="24"/>
+          <w:lang w:val="hu-HU"/>
+        </w:rPr>
+        <w:t>rate</w:t>
+      </w:r>
+      <w:proofErr w:type="spellEnd"/>
+      <w:r>
+        <w:rPr>
+          <w:rFonts w:ascii="Times New Roman" w:hAnsi="Times New Roman" w:cs="Times New Roman"/>
+          <w:sz w:val="24"/>
+          <w:szCs w:val="24"/>
+          <w:lang w:val="hu-HU"/>
+        </w:rPr>
+        <w:t>/:</w:t>
+      </w:r>
+      <w:proofErr w:type="spellStart"/>
+      <w:r>
+        <w:rPr>
+          <w:rFonts w:ascii="Times New Roman" w:hAnsi="Times New Roman" w:cs="Times New Roman"/>
+          <w:sz w:val="24"/>
+          <w:szCs w:val="24"/>
+          <w:lang w:val="hu-HU"/>
+        </w:rPr>
+        <w:t>m_id</w:t>
+      </w:r>
+      <w:proofErr w:type="spellEnd"/>
+    </w:p>
+    <w:p>
+      <w:pPr>
+        <w:pStyle w:val="ListParagraph"/>
+        <w:numPr>
+          <w:ilvl w:val="1"/>
+          <w:numId w:val="7"/>
+        </w:numPr>
+        <w:spacing w:line="360" w:lineRule="auto"/>
+        <w:rPr>
+          <w:rFonts w:ascii="Times New Roman" w:hAnsi="Times New Roman" w:cs="Times New Roman"/>
+          <w:sz w:val="24"/>
+          <w:szCs w:val="24"/>
+          <w:lang w:val="hu-HU"/>
+        </w:rPr>
+      </w:pPr>
+      <w:r>
+        <w:rPr>
+          <w:rFonts w:ascii="Times New Roman" w:hAnsi="Times New Roman" w:cs="Times New Roman"/>
+          <w:sz w:val="24"/>
+          <w:szCs w:val="24"/>
+          <w:lang w:val="hu-HU"/>
+        </w:rPr>
+        <w:t>[GET]</w:t>
+      </w:r>
+    </w:p>
+    <w:p>
+      <w:pPr>
+        <w:pStyle w:val="ListParagraph"/>
+        <w:numPr>
+          <w:ilvl w:val="1"/>
+          <w:numId w:val="7"/>
+        </w:numPr>
+        <w:spacing w:line="360" w:lineRule="auto"/>
+        <w:rPr>
+          <w:rFonts w:ascii="Times New Roman" w:hAnsi="Times New Roman" w:cs="Times New Roman"/>
+          <w:sz w:val="24"/>
+          <w:szCs w:val="24"/>
+          <w:lang w:val="hu-HU"/>
+        </w:rPr>
+      </w:pPr>
+      <w:r>
+        <w:rPr>
+          <w:rFonts w:ascii="Times New Roman" w:hAnsi="Times New Roman" w:cs="Times New Roman"/>
+          <w:sz w:val="24"/>
+          <w:szCs w:val="24"/>
+          <w:lang w:val="hu-HU"/>
+        </w:rPr>
+        <w:t>Body:{}</w:t>
+      </w:r>
+    </w:p>
+    <w:p>
+      <w:pPr>
+        <w:pStyle w:val="ListParagraph"/>
+        <w:numPr>
+          <w:ilvl w:val="1"/>
+          <w:numId w:val="7"/>
+        </w:numPr>
+        <w:spacing w:line="360" w:lineRule="auto"/>
+        <w:rPr>
+          <w:rFonts w:ascii="Times New Roman" w:hAnsi="Times New Roman" w:cs="Times New Roman"/>
+          <w:sz w:val="24"/>
+          <w:szCs w:val="24"/>
+          <w:lang w:val="hu-HU"/>
+        </w:rPr>
+      </w:pPr>
+      <w:r>
+        <w:rPr>
+          <w:rFonts w:ascii="Times New Roman" w:hAnsi="Times New Roman" w:cs="Times New Roman"/>
+          <w:sz w:val="24"/>
+          <w:szCs w:val="24"/>
+          <w:lang w:val="hu-HU"/>
+        </w:rPr>
+        <w:t xml:space="preserve">Megkapja a </w:t>
+      </w:r>
+      <w:r>
+        <w:rPr>
+          <w:rFonts w:ascii="Times New Roman" w:hAnsi="Times New Roman" w:cs="Times New Roman"/>
+          <w:sz w:val="24"/>
+          <w:szCs w:val="24"/>
+          <w:lang w:val="hu-HU"/>
+        </w:rPr>
+        <w:t xml:space="preserve">paraméterben megadott </w:t>
+      </w:r>
+      <w:proofErr w:type="spellStart"/>
+      <w:r>
+        <w:rPr>
+          <w:rFonts w:ascii="Times New Roman" w:hAnsi="Times New Roman" w:cs="Times New Roman"/>
+          <w:sz w:val="24"/>
+          <w:szCs w:val="24"/>
+          <w:lang w:val="hu-HU"/>
+        </w:rPr>
+        <w:t>mangának</w:t>
+      </w:r>
+      <w:proofErr w:type="spellEnd"/>
+      <w:r>
+        <w:rPr>
+          <w:rFonts w:ascii="Times New Roman" w:hAnsi="Times New Roman" w:cs="Times New Roman"/>
+          <w:sz w:val="24"/>
+          <w:szCs w:val="24"/>
+          <w:lang w:val="hu-HU"/>
+        </w:rPr>
+        <w:t xml:space="preserve"> az értékelését</w:t>
+      </w:r>
+    </w:p>
+    <w:p>
+      <w:pPr>
+        <w:pStyle w:val="ListParagraph"/>
+        <w:numPr>
+          <w:ilvl w:val="0"/>
+          <w:numId w:val="7"/>
+        </w:numPr>
+        <w:spacing w:line="360" w:lineRule="auto"/>
+        <w:rPr>
+          <w:rFonts w:ascii="Times New Roman" w:hAnsi="Times New Roman" w:cs="Times New Roman"/>
+          <w:sz w:val="24"/>
+          <w:szCs w:val="24"/>
+          <w:lang w:val="hu-HU"/>
+        </w:rPr>
+      </w:pPr>
+      <w:r>
+        <w:rPr>
+          <w:rFonts w:ascii="Times New Roman" w:hAnsi="Times New Roman" w:cs="Times New Roman"/>
+          <w:sz w:val="24"/>
+          <w:szCs w:val="24"/>
+          <w:lang w:val="hu-HU"/>
+        </w:rPr>
+        <w:t>localhost:3001/</w:t>
+      </w:r>
+      <w:proofErr w:type="spellStart"/>
+      <w:r>
+        <w:rPr>
+          <w:rFonts w:ascii="Times New Roman" w:hAnsi="Times New Roman" w:cs="Times New Roman"/>
+          <w:sz w:val="24"/>
+          <w:szCs w:val="24"/>
+          <w:lang w:val="hu-HU"/>
+        </w:rPr>
+        <w:t>api</w:t>
+      </w:r>
+      <w:proofErr w:type="spellEnd"/>
+      <w:r>
+        <w:rPr>
+          <w:rFonts w:ascii="Times New Roman" w:hAnsi="Times New Roman" w:cs="Times New Roman"/>
+          <w:sz w:val="24"/>
+          <w:szCs w:val="24"/>
+          <w:lang w:val="hu-HU"/>
+        </w:rPr>
+        <w:t>/</w:t>
+      </w:r>
+      <w:proofErr w:type="spellStart"/>
+      <w:r>
+        <w:rPr>
+          <w:rFonts w:ascii="Times New Roman" w:hAnsi="Times New Roman" w:cs="Times New Roman"/>
+          <w:sz w:val="24"/>
+          <w:szCs w:val="24"/>
+          <w:lang w:val="hu-HU"/>
+        </w:rPr>
+        <w:t>votes</w:t>
+      </w:r>
+      <w:proofErr w:type="spellEnd"/>
+      <w:r>
+        <w:rPr>
+          <w:rFonts w:ascii="Times New Roman" w:hAnsi="Times New Roman" w:cs="Times New Roman"/>
+          <w:sz w:val="24"/>
+          <w:szCs w:val="24"/>
+          <w:lang w:val="hu-HU"/>
+        </w:rPr>
+        <w:t>/</w:t>
+      </w:r>
+      <w:proofErr w:type="spellStart"/>
+      <w:r>
+        <w:rPr>
+          <w:rFonts w:ascii="Times New Roman" w:hAnsi="Times New Roman" w:cs="Times New Roman"/>
+          <w:sz w:val="24"/>
+          <w:szCs w:val="24"/>
+          <w:lang w:val="hu-HU"/>
+        </w:rPr>
+        <w:t>rate</w:t>
+      </w:r>
+      <w:proofErr w:type="spellEnd"/>
+      <w:r>
+        <w:rPr>
+          <w:rFonts w:ascii="Times New Roman" w:hAnsi="Times New Roman" w:cs="Times New Roman"/>
+          <w:sz w:val="24"/>
+          <w:szCs w:val="24"/>
+          <w:lang w:val="hu-HU"/>
+        </w:rPr>
+        <w:t>/:</w:t>
+      </w:r>
+      <w:proofErr w:type="spellStart"/>
+      <w:r>
+        <w:rPr>
+          <w:rFonts w:ascii="Times New Roman" w:hAnsi="Times New Roman" w:cs="Times New Roman"/>
+          <w:sz w:val="24"/>
+          <w:szCs w:val="24"/>
+          <w:lang w:val="hu-HU"/>
+        </w:rPr>
+        <w:t>m_id</w:t>
+      </w:r>
+      <w:proofErr w:type="spellEnd"/>
+    </w:p>
+    <w:p>
+      <w:pPr>
+        <w:pStyle w:val="ListParagraph"/>
+        <w:numPr>
+          <w:ilvl w:val="1"/>
+          <w:numId w:val="7"/>
+        </w:numPr>
+        <w:spacing w:line="360" w:lineRule="auto"/>
+        <w:rPr>
+          <w:rFonts w:ascii="Times New Roman" w:hAnsi="Times New Roman" w:cs="Times New Roman"/>
+          <w:sz w:val="24"/>
+          <w:szCs w:val="24"/>
+          <w:lang w:val="hu-HU"/>
+        </w:rPr>
+      </w:pPr>
+      <w:r>
+        <w:rPr>
+          <w:rFonts w:ascii="Times New Roman" w:hAnsi="Times New Roman" w:cs="Times New Roman"/>
+          <w:sz w:val="24"/>
+          <w:szCs w:val="24"/>
+          <w:lang w:val="hu-HU"/>
+        </w:rPr>
+        <w:t>[</w:t>
+      </w:r>
+      <w:r>
+        <w:rPr>
+          <w:rFonts w:ascii="Times New Roman" w:hAnsi="Times New Roman" w:cs="Times New Roman"/>
+          <w:sz w:val="24"/>
+          <w:szCs w:val="24"/>
+          <w:lang w:val="hu-HU"/>
+        </w:rPr>
+        <w:t>POST</w:t>
+      </w:r>
+      <w:r>
+        <w:rPr>
+          <w:rFonts w:ascii="Times New Roman" w:hAnsi="Times New Roman" w:cs="Times New Roman"/>
+          <w:sz w:val="24"/>
+          <w:szCs w:val="24"/>
+          <w:lang w:val="hu-HU"/>
+        </w:rPr>
+        <w:t>]</w:t>
+      </w:r>
+    </w:p>
+    <w:p>
+      <w:pPr>
+        <w:pStyle w:val="ListParagraph"/>
+        <w:numPr>
+          <w:ilvl w:val="1"/>
+          <w:numId w:val="7"/>
+        </w:numPr>
+        <w:spacing w:line="360" w:lineRule="auto"/>
+        <w:rPr>
+          <w:rFonts w:ascii="Times New Roman" w:hAnsi="Times New Roman" w:cs="Times New Roman"/>
+          <w:sz w:val="24"/>
+          <w:szCs w:val="24"/>
+          <w:lang w:val="hu-HU"/>
+        </w:rPr>
+      </w:pPr>
+      <w:r>
+        <w:rPr>
+          <w:rFonts w:ascii="Times New Roman" w:hAnsi="Times New Roman" w:cs="Times New Roman"/>
+          <w:sz w:val="24"/>
+          <w:szCs w:val="24"/>
+          <w:lang w:val="hu-HU"/>
+        </w:rPr>
+        <w:t>Body:{</w:t>
+      </w:r>
+      <w:proofErr w:type="spellStart"/>
+      <w:r>
+        <w:rPr>
+          <w:rFonts w:ascii="Times New Roman" w:hAnsi="Times New Roman" w:cs="Times New Roman"/>
+          <w:sz w:val="24"/>
+          <w:szCs w:val="24"/>
+          <w:lang w:val="hu-HU"/>
+        </w:rPr>
+        <w:t>manga_name</w:t>
+      </w:r>
+      <w:proofErr w:type="spellEnd"/>
+      <w:r>
+        <w:rPr>
+          <w:rFonts w:ascii="Times New Roman" w:hAnsi="Times New Roman" w:cs="Times New Roman"/>
+          <w:sz w:val="24"/>
+          <w:szCs w:val="24"/>
+          <w:lang w:val="hu-HU"/>
+        </w:rPr>
+        <w:t xml:space="preserve">, </w:t>
+      </w:r>
+      <w:proofErr w:type="spellStart"/>
+      <w:r>
+        <w:rPr>
+          <w:rFonts w:ascii="Times New Roman" w:hAnsi="Times New Roman" w:cs="Times New Roman"/>
+          <w:sz w:val="24"/>
+          <w:szCs w:val="24"/>
+          <w:lang w:val="hu-HU"/>
+        </w:rPr>
+        <w:t>score</w:t>
+      </w:r>
+      <w:proofErr w:type="spellEnd"/>
+      <w:r>
+        <w:rPr>
+          <w:rFonts w:ascii="Times New Roman" w:hAnsi="Times New Roman" w:cs="Times New Roman"/>
+          <w:sz w:val="24"/>
+          <w:szCs w:val="24"/>
+          <w:lang w:val="hu-HU"/>
+        </w:rPr>
+        <w:t>}</w:t>
+      </w:r>
+    </w:p>
+    <w:p>
+      <w:pPr>
+        <w:pStyle w:val="ListParagraph"/>
+        <w:numPr>
+          <w:ilvl w:val="1"/>
+          <w:numId w:val="7"/>
+        </w:numPr>
+        <w:spacing w:line="360" w:lineRule="auto"/>
+        <w:rPr>
+          <w:rFonts w:ascii="Times New Roman" w:hAnsi="Times New Roman" w:cs="Times New Roman"/>
+          <w:sz w:val="24"/>
+          <w:szCs w:val="24"/>
+          <w:lang w:val="hu-HU"/>
+        </w:rPr>
+      </w:pPr>
+      <w:r>
+        <w:rPr>
+          <w:rFonts w:ascii="Times New Roman" w:hAnsi="Times New Roman" w:cs="Times New Roman"/>
+          <w:sz w:val="24"/>
+          <w:szCs w:val="24"/>
+          <w:lang w:val="hu-HU"/>
+        </w:rPr>
+        <w:t xml:space="preserve">Értékeli a paraméterben megadott </w:t>
+      </w:r>
+      <w:proofErr w:type="spellStart"/>
+      <w:r>
+        <w:rPr>
+          <w:rFonts w:ascii="Times New Roman" w:hAnsi="Times New Roman" w:cs="Times New Roman"/>
+          <w:sz w:val="24"/>
+          <w:szCs w:val="24"/>
+          <w:lang w:val="hu-HU"/>
+        </w:rPr>
+        <w:t>mangát</w:t>
+      </w:r>
+      <w:proofErr w:type="spellEnd"/>
+      <w:r>
+        <w:rPr>
+          <w:rFonts w:ascii="Times New Roman" w:hAnsi="Times New Roman" w:cs="Times New Roman"/>
+          <w:sz w:val="24"/>
+          <w:szCs w:val="24"/>
+          <w:lang w:val="hu-HU"/>
+        </w:rPr>
+        <w:t xml:space="preserve"> a bodyban megadott pont-</w:t>
+      </w:r>
+      <w:proofErr w:type="spellStart"/>
+      <w:r>
+        <w:rPr>
+          <w:rFonts w:ascii="Times New Roman" w:hAnsi="Times New Roman" w:cs="Times New Roman"/>
+          <w:sz w:val="24"/>
+          <w:szCs w:val="24"/>
+          <w:lang w:val="hu-HU"/>
+        </w:rPr>
+        <w:t>al</w:t>
+      </w:r>
+      <w:proofErr w:type="spellEnd"/>
+    </w:p>
+    <w:p>
+      <w:pPr>
+        <w:pStyle w:val="ListParagraph"/>
+        <w:numPr>
+          <w:ilvl w:val="0"/>
+          <w:numId w:val="7"/>
+        </w:numPr>
+        <w:spacing w:line="360" w:lineRule="auto"/>
+        <w:rPr>
+          <w:rFonts w:ascii="Times New Roman" w:hAnsi="Times New Roman" w:cs="Times New Roman"/>
+          <w:sz w:val="24"/>
+          <w:szCs w:val="24"/>
+          <w:lang w:val="hu-HU"/>
+        </w:rPr>
+      </w:pPr>
+      <w:r>
+        <w:rPr>
+          <w:rFonts w:ascii="Times New Roman" w:hAnsi="Times New Roman" w:cs="Times New Roman"/>
+          <w:sz w:val="24"/>
+          <w:szCs w:val="24"/>
+          <w:lang w:val="hu-HU"/>
+        </w:rPr>
+        <w:t>localhost:3001/</w:t>
+      </w:r>
+      <w:proofErr w:type="spellStart"/>
+      <w:r>
+        <w:rPr>
+          <w:rFonts w:ascii="Times New Roman" w:hAnsi="Times New Roman" w:cs="Times New Roman"/>
+          <w:sz w:val="24"/>
+          <w:szCs w:val="24"/>
+          <w:lang w:val="hu-HU"/>
+        </w:rPr>
+        <w:t>api</w:t>
+      </w:r>
+      <w:proofErr w:type="spellEnd"/>
+      <w:r>
+        <w:rPr>
+          <w:rFonts w:ascii="Times New Roman" w:hAnsi="Times New Roman" w:cs="Times New Roman"/>
+          <w:sz w:val="24"/>
+          <w:szCs w:val="24"/>
+          <w:lang w:val="hu-HU"/>
+        </w:rPr>
+        <w:t>/</w:t>
+      </w:r>
+      <w:proofErr w:type="spellStart"/>
+      <w:r>
+        <w:rPr>
+          <w:rFonts w:ascii="Times New Roman" w:hAnsi="Times New Roman" w:cs="Times New Roman"/>
+          <w:sz w:val="24"/>
+          <w:szCs w:val="24"/>
+          <w:lang w:val="hu-HU"/>
+        </w:rPr>
+        <w:t>votes</w:t>
+      </w:r>
+      <w:proofErr w:type="spellEnd"/>
+      <w:r>
+        <w:rPr>
+          <w:rFonts w:ascii="Times New Roman" w:hAnsi="Times New Roman" w:cs="Times New Roman"/>
+          <w:sz w:val="24"/>
+          <w:szCs w:val="24"/>
+          <w:lang w:val="hu-HU"/>
+        </w:rPr>
+        <w:t>/</w:t>
+      </w:r>
+      <w:proofErr w:type="spellStart"/>
+      <w:r>
+        <w:rPr>
+          <w:rFonts w:ascii="Times New Roman" w:hAnsi="Times New Roman" w:cs="Times New Roman"/>
+          <w:sz w:val="24"/>
+          <w:szCs w:val="24"/>
+          <w:lang w:val="hu-HU"/>
+        </w:rPr>
+        <w:t>rate</w:t>
+      </w:r>
+      <w:proofErr w:type="spellEnd"/>
+      <w:r>
+        <w:rPr>
+          <w:rFonts w:ascii="Times New Roman" w:hAnsi="Times New Roman" w:cs="Times New Roman"/>
+          <w:sz w:val="24"/>
+          <w:szCs w:val="24"/>
+          <w:lang w:val="hu-HU"/>
+        </w:rPr>
+        <w:t>/:</w:t>
+      </w:r>
+      <w:proofErr w:type="spellStart"/>
+      <w:r>
+        <w:rPr>
+          <w:rFonts w:ascii="Times New Roman" w:hAnsi="Times New Roman" w:cs="Times New Roman"/>
+          <w:sz w:val="24"/>
+          <w:szCs w:val="24"/>
+          <w:lang w:val="hu-HU"/>
+        </w:rPr>
+        <w:t>m_id</w:t>
+      </w:r>
+      <w:proofErr w:type="spellEnd"/>
+    </w:p>
+    <w:p>
+      <w:pPr>
+        <w:pStyle w:val="ListParagraph"/>
+        <w:numPr>
+          <w:ilvl w:val="1"/>
+          <w:numId w:val="7"/>
+        </w:numPr>
+        <w:spacing w:line="360" w:lineRule="auto"/>
+        <w:rPr>
+          <w:rFonts w:ascii="Times New Roman" w:hAnsi="Times New Roman" w:cs="Times New Roman"/>
+          <w:sz w:val="24"/>
+          <w:szCs w:val="24"/>
+          <w:lang w:val="hu-HU"/>
+        </w:rPr>
+      </w:pPr>
+      <w:r>
+        <w:rPr>
+          <w:rFonts w:ascii="Times New Roman" w:hAnsi="Times New Roman" w:cs="Times New Roman"/>
+          <w:sz w:val="24"/>
+          <w:szCs w:val="24"/>
+          <w:lang w:val="hu-HU"/>
+        </w:rPr>
+        <w:t>[</w:t>
+      </w:r>
+      <w:r>
+        <w:rPr>
+          <w:rFonts w:ascii="Times New Roman" w:hAnsi="Times New Roman" w:cs="Times New Roman"/>
+          <w:sz w:val="24"/>
+          <w:szCs w:val="24"/>
+          <w:lang w:val="hu-HU"/>
+        </w:rPr>
+        <w:t>PUT</w:t>
+      </w:r>
+      <w:r>
+        <w:rPr>
+          <w:rFonts w:ascii="Times New Roman" w:hAnsi="Times New Roman" w:cs="Times New Roman"/>
+          <w:sz w:val="24"/>
+          <w:szCs w:val="24"/>
+          <w:lang w:val="hu-HU"/>
+        </w:rPr>
+        <w:t>]</w:t>
+      </w:r>
+    </w:p>
+    <w:p>
+      <w:pPr>
+        <w:pStyle w:val="ListParagraph"/>
+        <w:numPr>
+          <w:ilvl w:val="1"/>
+          <w:numId w:val="7"/>
+        </w:numPr>
+        <w:spacing w:line="360" w:lineRule="auto"/>
+        <w:rPr>
+          <w:rFonts w:ascii="Times New Roman" w:hAnsi="Times New Roman" w:cs="Times New Roman"/>
+          <w:sz w:val="24"/>
+          <w:szCs w:val="24"/>
+          <w:lang w:val="hu-HU"/>
+        </w:rPr>
+      </w:pPr>
+      <w:r>
+        <w:rPr>
+          <w:rFonts w:ascii="Times New Roman" w:hAnsi="Times New Roman" w:cs="Times New Roman"/>
+          <w:sz w:val="24"/>
+          <w:szCs w:val="24"/>
+          <w:lang w:val="hu-HU"/>
+        </w:rPr>
+        <w:t>Body:{</w:t>
+      </w:r>
+      <w:proofErr w:type="spellStart"/>
+      <w:r>
+        <w:rPr>
+          <w:rFonts w:ascii="Times New Roman" w:hAnsi="Times New Roman" w:cs="Times New Roman"/>
+          <w:sz w:val="24"/>
+          <w:szCs w:val="24"/>
+          <w:lang w:val="hu-HU"/>
+        </w:rPr>
+        <w:t>manga_name</w:t>
+      </w:r>
+      <w:proofErr w:type="spellEnd"/>
+      <w:r>
+        <w:rPr>
+          <w:rFonts w:ascii="Times New Roman" w:hAnsi="Times New Roman" w:cs="Times New Roman"/>
+          <w:sz w:val="24"/>
+          <w:szCs w:val="24"/>
+          <w:lang w:val="hu-HU"/>
+        </w:rPr>
+        <w:t xml:space="preserve">, </w:t>
+      </w:r>
+      <w:proofErr w:type="spellStart"/>
+      <w:r>
+        <w:rPr>
+          <w:rFonts w:ascii="Times New Roman" w:hAnsi="Times New Roman" w:cs="Times New Roman"/>
+          <w:sz w:val="24"/>
+          <w:szCs w:val="24"/>
+          <w:lang w:val="hu-HU"/>
+        </w:rPr>
+        <w:t>score</w:t>
+      </w:r>
+      <w:proofErr w:type="spellEnd"/>
+      <w:r>
+        <w:rPr>
+          <w:rFonts w:ascii="Times New Roman" w:hAnsi="Times New Roman" w:cs="Times New Roman"/>
+          <w:sz w:val="24"/>
+          <w:szCs w:val="24"/>
+          <w:lang w:val="hu-HU"/>
+        </w:rPr>
+        <w:t>}</w:t>
+      </w:r>
+    </w:p>
+    <w:p>
+      <w:pPr>
+        <w:pStyle w:val="ListParagraph"/>
+        <w:numPr>
+          <w:ilvl w:val="1"/>
+          <w:numId w:val="7"/>
+        </w:numPr>
+        <w:spacing w:line="360" w:lineRule="auto"/>
+        <w:rPr>
+          <w:rFonts w:ascii="Times New Roman" w:hAnsi="Times New Roman" w:cs="Times New Roman"/>
+          <w:sz w:val="24"/>
+          <w:szCs w:val="24"/>
+          <w:lang w:val="hu-HU"/>
+        </w:rPr>
+      </w:pPr>
+      <w:r>
+        <w:rPr>
+          <w:rFonts w:ascii="Times New Roman" w:hAnsi="Times New Roman" w:cs="Times New Roman"/>
+          <w:sz w:val="24"/>
+          <w:szCs w:val="24"/>
+          <w:lang w:val="hu-HU"/>
+        </w:rPr>
+        <w:t>Megváltoztatja a felhasználó által előzőleg megadott értékelést</w:t>
+      </w:r>
+    </w:p>
+    <w:p>
+      <w:pPr>
+        <w:pStyle w:val="ListParagraph"/>
+        <w:numPr>
+          <w:ilvl w:val="0"/>
+          <w:numId w:val="7"/>
+        </w:numPr>
+        <w:spacing w:line="360" w:lineRule="auto"/>
+        <w:rPr>
+          <w:rFonts w:ascii="Times New Roman" w:hAnsi="Times New Roman" w:cs="Times New Roman"/>
+          <w:sz w:val="24"/>
+          <w:szCs w:val="24"/>
+          <w:lang w:val="hu-HU"/>
+        </w:rPr>
+      </w:pPr>
+      <w:r>
+        <w:rPr>
+          <w:rFonts w:ascii="Times New Roman" w:hAnsi="Times New Roman" w:cs="Times New Roman"/>
+          <w:sz w:val="24"/>
+          <w:szCs w:val="24"/>
+          <w:lang w:val="hu-HU"/>
+        </w:rPr>
+        <w:t>localhost:3001/</w:t>
+      </w:r>
+      <w:proofErr w:type="spellStart"/>
+      <w:r>
+        <w:rPr>
+          <w:rFonts w:ascii="Times New Roman" w:hAnsi="Times New Roman" w:cs="Times New Roman"/>
+          <w:sz w:val="24"/>
+          <w:szCs w:val="24"/>
+          <w:lang w:val="hu-HU"/>
+        </w:rPr>
+        <w:t>api</w:t>
+      </w:r>
+      <w:proofErr w:type="spellEnd"/>
+      <w:r>
+        <w:rPr>
+          <w:rFonts w:ascii="Times New Roman" w:hAnsi="Times New Roman" w:cs="Times New Roman"/>
+          <w:sz w:val="24"/>
+          <w:szCs w:val="24"/>
+          <w:lang w:val="hu-HU"/>
+        </w:rPr>
+        <w:t>/</w:t>
+      </w:r>
+      <w:proofErr w:type="spellStart"/>
+      <w:r>
+        <w:rPr>
+          <w:rFonts w:ascii="Times New Roman" w:hAnsi="Times New Roman" w:cs="Times New Roman"/>
+          <w:sz w:val="24"/>
+          <w:szCs w:val="24"/>
+          <w:lang w:val="hu-HU"/>
+        </w:rPr>
+        <w:t>votes</w:t>
+      </w:r>
+      <w:proofErr w:type="spellEnd"/>
+      <w:r>
+        <w:rPr>
+          <w:rFonts w:ascii="Times New Roman" w:hAnsi="Times New Roman" w:cs="Times New Roman"/>
+          <w:sz w:val="24"/>
+          <w:szCs w:val="24"/>
+          <w:lang w:val="hu-HU"/>
+        </w:rPr>
+        <w:t>/</w:t>
+      </w:r>
+      <w:proofErr w:type="spellStart"/>
+      <w:r>
+        <w:rPr>
+          <w:rFonts w:ascii="Times New Roman" w:hAnsi="Times New Roman" w:cs="Times New Roman"/>
+          <w:sz w:val="24"/>
+          <w:szCs w:val="24"/>
+          <w:lang w:val="hu-HU"/>
+        </w:rPr>
+        <w:t>rate</w:t>
+      </w:r>
+      <w:proofErr w:type="spellEnd"/>
+      <w:r>
+        <w:rPr>
+          <w:rFonts w:ascii="Times New Roman" w:hAnsi="Times New Roman" w:cs="Times New Roman"/>
+          <w:sz w:val="24"/>
+          <w:szCs w:val="24"/>
+          <w:lang w:val="hu-HU"/>
+        </w:rPr>
+        <w:t>/:</w:t>
+      </w:r>
+      <w:proofErr w:type="spellStart"/>
+      <w:r>
+        <w:rPr>
+          <w:rFonts w:ascii="Times New Roman" w:hAnsi="Times New Roman" w:cs="Times New Roman"/>
+          <w:sz w:val="24"/>
+          <w:szCs w:val="24"/>
+          <w:lang w:val="hu-HU"/>
+        </w:rPr>
+        <w:t>m_id</w:t>
+      </w:r>
+      <w:proofErr w:type="spellEnd"/>
+    </w:p>
+    <w:p>
+      <w:pPr>
+        <w:pStyle w:val="ListParagraph"/>
+        <w:numPr>
+          <w:ilvl w:val="1"/>
+          <w:numId w:val="7"/>
+        </w:numPr>
+        <w:spacing w:line="360" w:lineRule="auto"/>
+        <w:rPr>
+          <w:rFonts w:ascii="Times New Roman" w:hAnsi="Times New Roman" w:cs="Times New Roman"/>
+          <w:sz w:val="24"/>
+          <w:szCs w:val="24"/>
+          <w:lang w:val="hu-HU"/>
+        </w:rPr>
+      </w:pPr>
+      <w:r>
+        <w:rPr>
+          <w:rFonts w:ascii="Times New Roman" w:hAnsi="Times New Roman" w:cs="Times New Roman"/>
+          <w:sz w:val="24"/>
+          <w:szCs w:val="24"/>
+          <w:lang w:val="hu-HU"/>
+        </w:rPr>
+        <w:t>[</w:t>
+      </w:r>
+      <w:r>
+        <w:rPr>
+          <w:rFonts w:ascii="Times New Roman" w:hAnsi="Times New Roman" w:cs="Times New Roman"/>
+          <w:sz w:val="24"/>
+          <w:szCs w:val="24"/>
+          <w:lang w:val="hu-HU"/>
+        </w:rPr>
+        <w:t>DELETE</w:t>
+      </w:r>
+      <w:r>
+        <w:rPr>
+          <w:rFonts w:ascii="Times New Roman" w:hAnsi="Times New Roman" w:cs="Times New Roman"/>
+          <w:sz w:val="24"/>
+          <w:szCs w:val="24"/>
+          <w:lang w:val="hu-HU"/>
+        </w:rPr>
+        <w:t>]</w:t>
+      </w:r>
+    </w:p>
+    <w:p>
+      <w:pPr>
+        <w:pStyle w:val="ListParagraph"/>
+        <w:numPr>
+          <w:ilvl w:val="1"/>
+          <w:numId w:val="7"/>
+        </w:numPr>
+        <w:spacing w:line="360" w:lineRule="auto"/>
+        <w:rPr>
+          <w:rFonts w:ascii="Times New Roman" w:hAnsi="Times New Roman" w:cs="Times New Roman"/>
+          <w:sz w:val="24"/>
+          <w:szCs w:val="24"/>
+          <w:lang w:val="hu-HU"/>
+        </w:rPr>
+      </w:pPr>
+      <w:r>
+        <w:rPr>
+          <w:rFonts w:ascii="Times New Roman" w:hAnsi="Times New Roman" w:cs="Times New Roman"/>
+          <w:sz w:val="24"/>
+          <w:szCs w:val="24"/>
+          <w:lang w:val="hu-HU"/>
+        </w:rPr>
+        <w:t>Body:{</w:t>
+      </w:r>
+      <w:proofErr w:type="spellStart"/>
+      <w:r>
+        <w:rPr>
+          <w:rFonts w:ascii="Times New Roman" w:hAnsi="Times New Roman" w:cs="Times New Roman"/>
+          <w:sz w:val="24"/>
+          <w:szCs w:val="24"/>
+          <w:lang w:val="hu-HU"/>
+        </w:rPr>
+        <w:t>manga_name</w:t>
+      </w:r>
+      <w:proofErr w:type="spellEnd"/>
+      <w:r>
+        <w:rPr>
+          <w:rFonts w:ascii="Times New Roman" w:hAnsi="Times New Roman" w:cs="Times New Roman"/>
+          <w:sz w:val="24"/>
+          <w:szCs w:val="24"/>
+          <w:lang w:val="hu-HU"/>
+        </w:rPr>
+        <w:t xml:space="preserve">, </w:t>
+      </w:r>
+      <w:proofErr w:type="spellStart"/>
+      <w:r>
+        <w:rPr>
+          <w:rFonts w:ascii="Times New Roman" w:hAnsi="Times New Roman" w:cs="Times New Roman"/>
+          <w:sz w:val="24"/>
+          <w:szCs w:val="24"/>
+          <w:lang w:val="hu-HU"/>
+        </w:rPr>
+        <w:t>score</w:t>
+      </w:r>
+      <w:proofErr w:type="spellEnd"/>
+      <w:r>
+        <w:rPr>
+          <w:rFonts w:ascii="Times New Roman" w:hAnsi="Times New Roman" w:cs="Times New Roman"/>
+          <w:sz w:val="24"/>
+          <w:szCs w:val="24"/>
+          <w:lang w:val="hu-HU"/>
+        </w:rPr>
+        <w:t>}</w:t>
+      </w:r>
+    </w:p>
+    <w:p>
+      <w:pPr>
+        <w:pStyle w:val="ListParagraph"/>
+        <w:numPr>
+          <w:ilvl w:val="1"/>
+          <w:numId w:val="7"/>
+        </w:numPr>
+        <w:spacing w:line="360" w:lineRule="auto"/>
+        <w:rPr>
+          <w:rFonts w:ascii="Times New Roman" w:hAnsi="Times New Roman" w:cs="Times New Roman"/>
+          <w:sz w:val="24"/>
+          <w:szCs w:val="24"/>
+          <w:lang w:val="hu-HU"/>
+        </w:rPr>
+      </w:pPr>
+      <w:r>
+        <w:rPr>
+          <w:rFonts w:ascii="Times New Roman" w:hAnsi="Times New Roman" w:cs="Times New Roman"/>
+          <w:sz w:val="24"/>
+          <w:szCs w:val="24"/>
+          <w:lang w:val="hu-HU"/>
+        </w:rPr>
+        <w:t>Törli a felhasználó áltat megadott értékelést</w:t>
+      </w:r>
+    </w:p>
+    <w:p>
+      <w:pPr>
+        <w:spacing w:line="360" w:lineRule="auto"/>
+        <w:rPr>
+          <w:rFonts w:ascii="Times New Roman" w:hAnsi="Times New Roman" w:cs="Times New Roman"/>
+          <w:sz w:val="24"/>
+          <w:szCs w:val="24"/>
+          <w:lang w:val="hu-HU"/>
+        </w:rPr>
+      </w:pPr>
     </w:p>
     <w:sectPr>
       <w:pgSz w:w="11906" w:h="16838"/>
@@ -2794,9 +11670,9 @@
     </w:lvl>
   </w:abstractNum>
   <w:abstractNum w:abstractNumId="1" w15:restartNumberingAfterBreak="0">
-    <w:nsid w:val="65C802FA"/>
+    <w:nsid w:val="30A613C3"/>
     <w:multiLevelType w:val="hybridMultilevel"/>
-    <w:tmpl w:val="B2C2689E"/>
+    <w:tmpl w:val="A846F778"/>
     <w:lvl w:ilvl="0" w:tplc="08090001">
       <w:start w:val="1"/>
       <w:numFmt w:val="bullet"/>
@@ -2906,11 +11782,591 @@
       </w:rPr>
     </w:lvl>
   </w:abstractNum>
+  <w:abstractNum w:abstractNumId="2" w15:restartNumberingAfterBreak="0">
+    <w:nsid w:val="31430DCA"/>
+    <w:multiLevelType w:val="hybridMultilevel"/>
+    <w:tmpl w:val="446C332C"/>
+    <w:lvl w:ilvl="0" w:tplc="08090001">
+      <w:start w:val="1"/>
+      <w:numFmt w:val="bullet"/>
+      <w:lvlText w:val=""/>
+      <w:lvlJc w:val="left"/>
+      <w:pPr>
+        <w:ind w:left="720" w:hanging="360"/>
+      </w:pPr>
+      <w:rPr>
+        <w:rFonts w:ascii="Symbol" w:hAnsi="Symbol" w:hint="default"/>
+      </w:rPr>
+    </w:lvl>
+    <w:lvl w:ilvl="1" w:tplc="08090003">
+      <w:start w:val="1"/>
+      <w:numFmt w:val="bullet"/>
+      <w:lvlText w:val="o"/>
+      <w:lvlJc w:val="left"/>
+      <w:pPr>
+        <w:ind w:left="1440" w:hanging="360"/>
+      </w:pPr>
+      <w:rPr>
+        <w:rFonts w:ascii="Courier New" w:hAnsi="Courier New" w:cs="Courier New" w:hint="default"/>
+      </w:rPr>
+    </w:lvl>
+    <w:lvl w:ilvl="2" w:tplc="08090005">
+      <w:start w:val="1"/>
+      <w:numFmt w:val="bullet"/>
+      <w:lvlText w:val=""/>
+      <w:lvlJc w:val="left"/>
+      <w:pPr>
+        <w:ind w:left="2160" w:hanging="360"/>
+      </w:pPr>
+      <w:rPr>
+        <w:rFonts w:ascii="Wingdings" w:hAnsi="Wingdings" w:hint="default"/>
+      </w:rPr>
+    </w:lvl>
+    <w:lvl w:ilvl="3" w:tplc="08090001">
+      <w:start w:val="1"/>
+      <w:numFmt w:val="bullet"/>
+      <w:lvlText w:val=""/>
+      <w:lvlJc w:val="left"/>
+      <w:pPr>
+        <w:ind w:left="2880" w:hanging="360"/>
+      </w:pPr>
+      <w:rPr>
+        <w:rFonts w:ascii="Symbol" w:hAnsi="Symbol" w:hint="default"/>
+      </w:rPr>
+    </w:lvl>
+    <w:lvl w:ilvl="4" w:tplc="08090003">
+      <w:start w:val="1"/>
+      <w:numFmt w:val="bullet"/>
+      <w:lvlText w:val="o"/>
+      <w:lvlJc w:val="left"/>
+      <w:pPr>
+        <w:ind w:left="3600" w:hanging="360"/>
+      </w:pPr>
+      <w:rPr>
+        <w:rFonts w:ascii="Courier New" w:hAnsi="Courier New" w:cs="Courier New" w:hint="default"/>
+      </w:rPr>
+    </w:lvl>
+    <w:lvl w:ilvl="5" w:tplc="08090005" w:tentative="1">
+      <w:start w:val="1"/>
+      <w:numFmt w:val="bullet"/>
+      <w:lvlText w:val=""/>
+      <w:lvlJc w:val="left"/>
+      <w:pPr>
+        <w:ind w:left="4320" w:hanging="360"/>
+      </w:pPr>
+      <w:rPr>
+        <w:rFonts w:ascii="Wingdings" w:hAnsi="Wingdings" w:hint="default"/>
+      </w:rPr>
+    </w:lvl>
+    <w:lvl w:ilvl="6" w:tplc="08090001" w:tentative="1">
+      <w:start w:val="1"/>
+      <w:numFmt w:val="bullet"/>
+      <w:lvlText w:val=""/>
+      <w:lvlJc w:val="left"/>
+      <w:pPr>
+        <w:ind w:left="5040" w:hanging="360"/>
+      </w:pPr>
+      <w:rPr>
+        <w:rFonts w:ascii="Symbol" w:hAnsi="Symbol" w:hint="default"/>
+      </w:rPr>
+    </w:lvl>
+    <w:lvl w:ilvl="7" w:tplc="08090003" w:tentative="1">
+      <w:start w:val="1"/>
+      <w:numFmt w:val="bullet"/>
+      <w:lvlText w:val="o"/>
+      <w:lvlJc w:val="left"/>
+      <w:pPr>
+        <w:ind w:left="5760" w:hanging="360"/>
+      </w:pPr>
+      <w:rPr>
+        <w:rFonts w:ascii="Courier New" w:hAnsi="Courier New" w:cs="Courier New" w:hint="default"/>
+      </w:rPr>
+    </w:lvl>
+    <w:lvl w:ilvl="8" w:tplc="08090005" w:tentative="1">
+      <w:start w:val="1"/>
+      <w:numFmt w:val="bullet"/>
+      <w:lvlText w:val=""/>
+      <w:lvlJc w:val="left"/>
+      <w:pPr>
+        <w:ind w:left="6480" w:hanging="360"/>
+      </w:pPr>
+      <w:rPr>
+        <w:rFonts w:ascii="Wingdings" w:hAnsi="Wingdings" w:hint="default"/>
+      </w:rPr>
+    </w:lvl>
+  </w:abstractNum>
+  <w:abstractNum w:abstractNumId="3" w15:restartNumberingAfterBreak="0">
+    <w:nsid w:val="31E267AC"/>
+    <w:multiLevelType w:val="hybridMultilevel"/>
+    <w:tmpl w:val="1AC8B816"/>
+    <w:lvl w:ilvl="0" w:tplc="08090001">
+      <w:start w:val="1"/>
+      <w:numFmt w:val="bullet"/>
+      <w:lvlText w:val=""/>
+      <w:lvlJc w:val="left"/>
+      <w:pPr>
+        <w:ind w:left="720" w:hanging="360"/>
+      </w:pPr>
+      <w:rPr>
+        <w:rFonts w:ascii="Symbol" w:hAnsi="Symbol" w:hint="default"/>
+      </w:rPr>
+    </w:lvl>
+    <w:lvl w:ilvl="1" w:tplc="08090003">
+      <w:start w:val="1"/>
+      <w:numFmt w:val="bullet"/>
+      <w:lvlText w:val="o"/>
+      <w:lvlJc w:val="left"/>
+      <w:pPr>
+        <w:ind w:left="1440" w:hanging="360"/>
+      </w:pPr>
+      <w:rPr>
+        <w:rFonts w:ascii="Courier New" w:hAnsi="Courier New" w:cs="Courier New" w:hint="default"/>
+      </w:rPr>
+    </w:lvl>
+    <w:lvl w:ilvl="2" w:tplc="08090005" w:tentative="1">
+      <w:start w:val="1"/>
+      <w:numFmt w:val="bullet"/>
+      <w:lvlText w:val=""/>
+      <w:lvlJc w:val="left"/>
+      <w:pPr>
+        <w:ind w:left="2160" w:hanging="360"/>
+      </w:pPr>
+      <w:rPr>
+        <w:rFonts w:ascii="Wingdings" w:hAnsi="Wingdings" w:hint="default"/>
+      </w:rPr>
+    </w:lvl>
+    <w:lvl w:ilvl="3" w:tplc="08090001" w:tentative="1">
+      <w:start w:val="1"/>
+      <w:numFmt w:val="bullet"/>
+      <w:lvlText w:val=""/>
+      <w:lvlJc w:val="left"/>
+      <w:pPr>
+        <w:ind w:left="2880" w:hanging="360"/>
+      </w:pPr>
+      <w:rPr>
+        <w:rFonts w:ascii="Symbol" w:hAnsi="Symbol" w:hint="default"/>
+      </w:rPr>
+    </w:lvl>
+    <w:lvl w:ilvl="4" w:tplc="08090003" w:tentative="1">
+      <w:start w:val="1"/>
+      <w:numFmt w:val="bullet"/>
+      <w:lvlText w:val="o"/>
+      <w:lvlJc w:val="left"/>
+      <w:pPr>
+        <w:ind w:left="3600" w:hanging="360"/>
+      </w:pPr>
+      <w:rPr>
+        <w:rFonts w:ascii="Courier New" w:hAnsi="Courier New" w:cs="Courier New" w:hint="default"/>
+      </w:rPr>
+    </w:lvl>
+    <w:lvl w:ilvl="5" w:tplc="08090005" w:tentative="1">
+      <w:start w:val="1"/>
+      <w:numFmt w:val="bullet"/>
+      <w:lvlText w:val=""/>
+      <w:lvlJc w:val="left"/>
+      <w:pPr>
+        <w:ind w:left="4320" w:hanging="360"/>
+      </w:pPr>
+      <w:rPr>
+        <w:rFonts w:ascii="Wingdings" w:hAnsi="Wingdings" w:hint="default"/>
+      </w:rPr>
+    </w:lvl>
+    <w:lvl w:ilvl="6" w:tplc="08090001" w:tentative="1">
+      <w:start w:val="1"/>
+      <w:numFmt w:val="bullet"/>
+      <w:lvlText w:val=""/>
+      <w:lvlJc w:val="left"/>
+      <w:pPr>
+        <w:ind w:left="5040" w:hanging="360"/>
+      </w:pPr>
+      <w:rPr>
+        <w:rFonts w:ascii="Symbol" w:hAnsi="Symbol" w:hint="default"/>
+      </w:rPr>
+    </w:lvl>
+    <w:lvl w:ilvl="7" w:tplc="08090003" w:tentative="1">
+      <w:start w:val="1"/>
+      <w:numFmt w:val="bullet"/>
+      <w:lvlText w:val="o"/>
+      <w:lvlJc w:val="left"/>
+      <w:pPr>
+        <w:ind w:left="5760" w:hanging="360"/>
+      </w:pPr>
+      <w:rPr>
+        <w:rFonts w:ascii="Courier New" w:hAnsi="Courier New" w:cs="Courier New" w:hint="default"/>
+      </w:rPr>
+    </w:lvl>
+    <w:lvl w:ilvl="8" w:tplc="08090005" w:tentative="1">
+      <w:start w:val="1"/>
+      <w:numFmt w:val="bullet"/>
+      <w:lvlText w:val=""/>
+      <w:lvlJc w:val="left"/>
+      <w:pPr>
+        <w:ind w:left="6480" w:hanging="360"/>
+      </w:pPr>
+      <w:rPr>
+        <w:rFonts w:ascii="Wingdings" w:hAnsi="Wingdings" w:hint="default"/>
+      </w:rPr>
+    </w:lvl>
+  </w:abstractNum>
+  <w:abstractNum w:abstractNumId="4" w15:restartNumberingAfterBreak="0">
+    <w:nsid w:val="54D2446C"/>
+    <w:multiLevelType w:val="hybridMultilevel"/>
+    <w:tmpl w:val="2BCC7796"/>
+    <w:lvl w:ilvl="0" w:tplc="08090001">
+      <w:start w:val="1"/>
+      <w:numFmt w:val="bullet"/>
+      <w:lvlText w:val=""/>
+      <w:lvlJc w:val="left"/>
+      <w:pPr>
+        <w:ind w:left="720" w:hanging="360"/>
+      </w:pPr>
+      <w:rPr>
+        <w:rFonts w:ascii="Symbol" w:hAnsi="Symbol" w:hint="default"/>
+      </w:rPr>
+    </w:lvl>
+    <w:lvl w:ilvl="1" w:tplc="08090003" w:tentative="1">
+      <w:start w:val="1"/>
+      <w:numFmt w:val="bullet"/>
+      <w:lvlText w:val="o"/>
+      <w:lvlJc w:val="left"/>
+      <w:pPr>
+        <w:ind w:left="1440" w:hanging="360"/>
+      </w:pPr>
+      <w:rPr>
+        <w:rFonts w:ascii="Courier New" w:hAnsi="Courier New" w:cs="Courier New" w:hint="default"/>
+      </w:rPr>
+    </w:lvl>
+    <w:lvl w:ilvl="2" w:tplc="08090005" w:tentative="1">
+      <w:start w:val="1"/>
+      <w:numFmt w:val="bullet"/>
+      <w:lvlText w:val=""/>
+      <w:lvlJc w:val="left"/>
+      <w:pPr>
+        <w:ind w:left="2160" w:hanging="360"/>
+      </w:pPr>
+      <w:rPr>
+        <w:rFonts w:ascii="Wingdings" w:hAnsi="Wingdings" w:hint="default"/>
+      </w:rPr>
+    </w:lvl>
+    <w:lvl w:ilvl="3" w:tplc="08090001" w:tentative="1">
+      <w:start w:val="1"/>
+      <w:numFmt w:val="bullet"/>
+      <w:lvlText w:val=""/>
+      <w:lvlJc w:val="left"/>
+      <w:pPr>
+        <w:ind w:left="2880" w:hanging="360"/>
+      </w:pPr>
+      <w:rPr>
+        <w:rFonts w:ascii="Symbol" w:hAnsi="Symbol" w:hint="default"/>
+      </w:rPr>
+    </w:lvl>
+    <w:lvl w:ilvl="4" w:tplc="08090003" w:tentative="1">
+      <w:start w:val="1"/>
+      <w:numFmt w:val="bullet"/>
+      <w:lvlText w:val="o"/>
+      <w:lvlJc w:val="left"/>
+      <w:pPr>
+        <w:ind w:left="3600" w:hanging="360"/>
+      </w:pPr>
+      <w:rPr>
+        <w:rFonts w:ascii="Courier New" w:hAnsi="Courier New" w:cs="Courier New" w:hint="default"/>
+      </w:rPr>
+    </w:lvl>
+    <w:lvl w:ilvl="5" w:tplc="08090005" w:tentative="1">
+      <w:start w:val="1"/>
+      <w:numFmt w:val="bullet"/>
+      <w:lvlText w:val=""/>
+      <w:lvlJc w:val="left"/>
+      <w:pPr>
+        <w:ind w:left="4320" w:hanging="360"/>
+      </w:pPr>
+      <w:rPr>
+        <w:rFonts w:ascii="Wingdings" w:hAnsi="Wingdings" w:hint="default"/>
+      </w:rPr>
+    </w:lvl>
+    <w:lvl w:ilvl="6" w:tplc="08090001" w:tentative="1">
+      <w:start w:val="1"/>
+      <w:numFmt w:val="bullet"/>
+      <w:lvlText w:val=""/>
+      <w:lvlJc w:val="left"/>
+      <w:pPr>
+        <w:ind w:left="5040" w:hanging="360"/>
+      </w:pPr>
+      <w:rPr>
+        <w:rFonts w:ascii="Symbol" w:hAnsi="Symbol" w:hint="default"/>
+      </w:rPr>
+    </w:lvl>
+    <w:lvl w:ilvl="7" w:tplc="08090003" w:tentative="1">
+      <w:start w:val="1"/>
+      <w:numFmt w:val="bullet"/>
+      <w:lvlText w:val="o"/>
+      <w:lvlJc w:val="left"/>
+      <w:pPr>
+        <w:ind w:left="5760" w:hanging="360"/>
+      </w:pPr>
+      <w:rPr>
+        <w:rFonts w:ascii="Courier New" w:hAnsi="Courier New" w:cs="Courier New" w:hint="default"/>
+      </w:rPr>
+    </w:lvl>
+    <w:lvl w:ilvl="8" w:tplc="08090005" w:tentative="1">
+      <w:start w:val="1"/>
+      <w:numFmt w:val="bullet"/>
+      <w:lvlText w:val=""/>
+      <w:lvlJc w:val="left"/>
+      <w:pPr>
+        <w:ind w:left="6480" w:hanging="360"/>
+      </w:pPr>
+      <w:rPr>
+        <w:rFonts w:ascii="Wingdings" w:hAnsi="Wingdings" w:hint="default"/>
+      </w:rPr>
+    </w:lvl>
+  </w:abstractNum>
+  <w:abstractNum w:abstractNumId="5" w15:restartNumberingAfterBreak="0">
+    <w:nsid w:val="65C802FA"/>
+    <w:multiLevelType w:val="hybridMultilevel"/>
+    <w:tmpl w:val="B2C2689E"/>
+    <w:lvl w:ilvl="0" w:tplc="08090001">
+      <w:start w:val="1"/>
+      <w:numFmt w:val="bullet"/>
+      <w:lvlText w:val=""/>
+      <w:lvlJc w:val="left"/>
+      <w:pPr>
+        <w:ind w:left="720" w:hanging="360"/>
+      </w:pPr>
+      <w:rPr>
+        <w:rFonts w:ascii="Symbol" w:hAnsi="Symbol" w:hint="default"/>
+      </w:rPr>
+    </w:lvl>
+    <w:lvl w:ilvl="1" w:tplc="08090003" w:tentative="1">
+      <w:start w:val="1"/>
+      <w:numFmt w:val="bullet"/>
+      <w:lvlText w:val="o"/>
+      <w:lvlJc w:val="left"/>
+      <w:pPr>
+        <w:ind w:left="1440" w:hanging="360"/>
+      </w:pPr>
+      <w:rPr>
+        <w:rFonts w:ascii="Courier New" w:hAnsi="Courier New" w:cs="Courier New" w:hint="default"/>
+      </w:rPr>
+    </w:lvl>
+    <w:lvl w:ilvl="2" w:tplc="08090005" w:tentative="1">
+      <w:start w:val="1"/>
+      <w:numFmt w:val="bullet"/>
+      <w:lvlText w:val=""/>
+      <w:lvlJc w:val="left"/>
+      <w:pPr>
+        <w:ind w:left="2160" w:hanging="360"/>
+      </w:pPr>
+      <w:rPr>
+        <w:rFonts w:ascii="Wingdings" w:hAnsi="Wingdings" w:hint="default"/>
+      </w:rPr>
+    </w:lvl>
+    <w:lvl w:ilvl="3" w:tplc="08090001" w:tentative="1">
+      <w:start w:val="1"/>
+      <w:numFmt w:val="bullet"/>
+      <w:lvlText w:val=""/>
+      <w:lvlJc w:val="left"/>
+      <w:pPr>
+        <w:ind w:left="2880" w:hanging="360"/>
+      </w:pPr>
+      <w:rPr>
+        <w:rFonts w:ascii="Symbol" w:hAnsi="Symbol" w:hint="default"/>
+      </w:rPr>
+    </w:lvl>
+    <w:lvl w:ilvl="4" w:tplc="08090003" w:tentative="1">
+      <w:start w:val="1"/>
+      <w:numFmt w:val="bullet"/>
+      <w:lvlText w:val="o"/>
+      <w:lvlJc w:val="left"/>
+      <w:pPr>
+        <w:ind w:left="3600" w:hanging="360"/>
+      </w:pPr>
+      <w:rPr>
+        <w:rFonts w:ascii="Courier New" w:hAnsi="Courier New" w:cs="Courier New" w:hint="default"/>
+      </w:rPr>
+    </w:lvl>
+    <w:lvl w:ilvl="5" w:tplc="08090005" w:tentative="1">
+      <w:start w:val="1"/>
+      <w:numFmt w:val="bullet"/>
+      <w:lvlText w:val=""/>
+      <w:lvlJc w:val="left"/>
+      <w:pPr>
+        <w:ind w:left="4320" w:hanging="360"/>
+      </w:pPr>
+      <w:rPr>
+        <w:rFonts w:ascii="Wingdings" w:hAnsi="Wingdings" w:hint="default"/>
+      </w:rPr>
+    </w:lvl>
+    <w:lvl w:ilvl="6" w:tplc="08090001" w:tentative="1">
+      <w:start w:val="1"/>
+      <w:numFmt w:val="bullet"/>
+      <w:lvlText w:val=""/>
+      <w:lvlJc w:val="left"/>
+      <w:pPr>
+        <w:ind w:left="5040" w:hanging="360"/>
+      </w:pPr>
+      <w:rPr>
+        <w:rFonts w:ascii="Symbol" w:hAnsi="Symbol" w:hint="default"/>
+      </w:rPr>
+    </w:lvl>
+    <w:lvl w:ilvl="7" w:tplc="08090003" w:tentative="1">
+      <w:start w:val="1"/>
+      <w:numFmt w:val="bullet"/>
+      <w:lvlText w:val="o"/>
+      <w:lvlJc w:val="left"/>
+      <w:pPr>
+        <w:ind w:left="5760" w:hanging="360"/>
+      </w:pPr>
+      <w:rPr>
+        <w:rFonts w:ascii="Courier New" w:hAnsi="Courier New" w:cs="Courier New" w:hint="default"/>
+      </w:rPr>
+    </w:lvl>
+    <w:lvl w:ilvl="8" w:tplc="08090005" w:tentative="1">
+      <w:start w:val="1"/>
+      <w:numFmt w:val="bullet"/>
+      <w:lvlText w:val=""/>
+      <w:lvlJc w:val="left"/>
+      <w:pPr>
+        <w:ind w:left="6480" w:hanging="360"/>
+      </w:pPr>
+      <w:rPr>
+        <w:rFonts w:ascii="Wingdings" w:hAnsi="Wingdings" w:hint="default"/>
+      </w:rPr>
+    </w:lvl>
+  </w:abstractNum>
+  <w:abstractNum w:abstractNumId="6" w15:restartNumberingAfterBreak="0">
+    <w:nsid w:val="75156C73"/>
+    <w:multiLevelType w:val="hybridMultilevel"/>
+    <w:tmpl w:val="7E621A84"/>
+    <w:lvl w:ilvl="0" w:tplc="08090001">
+      <w:start w:val="1"/>
+      <w:numFmt w:val="bullet"/>
+      <w:lvlText w:val=""/>
+      <w:lvlJc w:val="left"/>
+      <w:pPr>
+        <w:ind w:left="720" w:hanging="360"/>
+      </w:pPr>
+      <w:rPr>
+        <w:rFonts w:ascii="Symbol" w:hAnsi="Symbol" w:hint="default"/>
+      </w:rPr>
+    </w:lvl>
+    <w:lvl w:ilvl="1" w:tplc="08090003" w:tentative="1">
+      <w:start w:val="1"/>
+      <w:numFmt w:val="bullet"/>
+      <w:lvlText w:val="o"/>
+      <w:lvlJc w:val="left"/>
+      <w:pPr>
+        <w:ind w:left="1440" w:hanging="360"/>
+      </w:pPr>
+      <w:rPr>
+        <w:rFonts w:ascii="Courier New" w:hAnsi="Courier New" w:cs="Courier New" w:hint="default"/>
+      </w:rPr>
+    </w:lvl>
+    <w:lvl w:ilvl="2" w:tplc="08090005" w:tentative="1">
+      <w:start w:val="1"/>
+      <w:numFmt w:val="bullet"/>
+      <w:lvlText w:val=""/>
+      <w:lvlJc w:val="left"/>
+      <w:pPr>
+        <w:ind w:left="2160" w:hanging="360"/>
+      </w:pPr>
+      <w:rPr>
+        <w:rFonts w:ascii="Wingdings" w:hAnsi="Wingdings" w:hint="default"/>
+      </w:rPr>
+    </w:lvl>
+    <w:lvl w:ilvl="3" w:tplc="08090001" w:tentative="1">
+      <w:start w:val="1"/>
+      <w:numFmt w:val="bullet"/>
+      <w:lvlText w:val=""/>
+      <w:lvlJc w:val="left"/>
+      <w:pPr>
+        <w:ind w:left="2880" w:hanging="360"/>
+      </w:pPr>
+      <w:rPr>
+        <w:rFonts w:ascii="Symbol" w:hAnsi="Symbol" w:hint="default"/>
+      </w:rPr>
+    </w:lvl>
+    <w:lvl w:ilvl="4" w:tplc="08090003" w:tentative="1">
+      <w:start w:val="1"/>
+      <w:numFmt w:val="bullet"/>
+      <w:lvlText w:val="o"/>
+      <w:lvlJc w:val="left"/>
+      <w:pPr>
+        <w:ind w:left="3600" w:hanging="360"/>
+      </w:pPr>
+      <w:rPr>
+        <w:rFonts w:ascii="Courier New" w:hAnsi="Courier New" w:cs="Courier New" w:hint="default"/>
+      </w:rPr>
+    </w:lvl>
+    <w:lvl w:ilvl="5" w:tplc="08090005" w:tentative="1">
+      <w:start w:val="1"/>
+      <w:numFmt w:val="bullet"/>
+      <w:lvlText w:val=""/>
+      <w:lvlJc w:val="left"/>
+      <w:pPr>
+        <w:ind w:left="4320" w:hanging="360"/>
+      </w:pPr>
+      <w:rPr>
+        <w:rFonts w:ascii="Wingdings" w:hAnsi="Wingdings" w:hint="default"/>
+      </w:rPr>
+    </w:lvl>
+    <w:lvl w:ilvl="6" w:tplc="08090001" w:tentative="1">
+      <w:start w:val="1"/>
+      <w:numFmt w:val="bullet"/>
+      <w:lvlText w:val=""/>
+      <w:lvlJc w:val="left"/>
+      <w:pPr>
+        <w:ind w:left="5040" w:hanging="360"/>
+      </w:pPr>
+      <w:rPr>
+        <w:rFonts w:ascii="Symbol" w:hAnsi="Symbol" w:hint="default"/>
+      </w:rPr>
+    </w:lvl>
+    <w:lvl w:ilvl="7" w:tplc="08090003" w:tentative="1">
+      <w:start w:val="1"/>
+      <w:numFmt w:val="bullet"/>
+      <w:lvlText w:val="o"/>
+      <w:lvlJc w:val="left"/>
+      <w:pPr>
+        <w:ind w:left="5760" w:hanging="360"/>
+      </w:pPr>
+      <w:rPr>
+        <w:rFonts w:ascii="Courier New" w:hAnsi="Courier New" w:cs="Courier New" w:hint="default"/>
+      </w:rPr>
+    </w:lvl>
+    <w:lvl w:ilvl="8" w:tplc="08090005" w:tentative="1">
+      <w:start w:val="1"/>
+      <w:numFmt w:val="bullet"/>
+      <w:lvlText w:val=""/>
+      <w:lvlJc w:val="left"/>
+      <w:pPr>
+        <w:ind w:left="6480" w:hanging="360"/>
+      </w:pPr>
+      <w:rPr>
+        <w:rFonts w:ascii="Wingdings" w:hAnsi="Wingdings" w:hint="default"/>
+      </w:rPr>
+    </w:lvl>
+  </w:abstractNum>
   <w:num w:numId="1">
-    <w:abstractNumId w:val="1"/>
+    <w:abstractNumId w:val="5"/>
   </w:num>
   <w:num w:numId="2">
     <w:abstractNumId w:val="0"/>
+  </w:num>
+  <w:num w:numId="3">
+    <w:abstractNumId w:val="2"/>
+  </w:num>
+  <w:num w:numId="4">
+    <w:abstractNumId w:val="1"/>
+  </w:num>
+  <w:num w:numId="5">
+    <w:abstractNumId w:val="4"/>
+  </w:num>
+  <w:num w:numId="6">
+    <w:abstractNumId w:val="6"/>
+  </w:num>
+  <w:num w:numId="7">
+    <w:abstractNumId w:val="3"/>
   </w:num>
 </w:numbering>
 </file>
